--- a/Laboratorios/Laboratorio 4/Laboratorio No4.docx
+++ b/Laboratorios/Laboratorio 4/Laboratorio No4.docx
@@ -209,7 +209,6 @@
         <w:pStyle w:val="Ttulo1"/>
         <w:spacing w:before="144"/>
       </w:pPr>
-      <w:proofErr w:type="gramStart"/>
       <w:r>
         <w:rPr>
           <w:color w:val="90C126"/>
@@ -242,7 +241,6 @@
         </w:rPr>
         <w:t>utilizar</w:t>
       </w:r>
-      <w:proofErr w:type="gramEnd"/>
     </w:p>
     <w:p>
       <w:pPr>
@@ -462,18 +460,7 @@
         <w:t xml:space="preserve"> </w:t>
       </w:r>
       <w:r>
-        <w:t>servidores (físicos y virtualizados), todos estos c</w:t>
-      </w:r>
-      <w:r>
-        <w:t xml:space="preserve">onectados a través de </w:t>
-      </w:r>
-      <w:proofErr w:type="spellStart"/>
-      <w:r>
-        <w:t>switches</w:t>
-      </w:r>
-      <w:proofErr w:type="spellEnd"/>
-      <w:r>
-        <w:t xml:space="preserve"> (capa 2 y 3), equipos</w:t>
+        <w:t>servidores (físicos y virtualizados), todos estos conectados a través de switches (capa 2 y 3), equipos</w:t>
       </w:r>
       <w:r>
         <w:rPr>
@@ -482,15 +469,7 @@
         <w:t xml:space="preserve"> </w:t>
       </w:r>
       <w:r>
-        <w:t xml:space="preserve">inalámbricos y </w:t>
-      </w:r>
-      <w:proofErr w:type="spellStart"/>
-      <w:r>
-        <w:t>routers</w:t>
-      </w:r>
-      <w:proofErr w:type="spellEnd"/>
-      <w:r>
-        <w:t xml:space="preserve"> que lo conectan a Internet. También es común contar con infraestructuras en la</w:t>
+        <w:t>inalámbricos y routers que lo conectan a Internet. También es común contar con infraestructuras en la</w:t>
       </w:r>
       <w:r>
         <w:rPr>
@@ -508,10 +487,7 @@
         <w:t xml:space="preserve"> </w:t>
       </w:r>
       <w:r>
-        <w:t>serv</w:t>
-      </w:r>
-      <w:r>
-        <w:t>idores</w:t>
+        <w:t>servidores</w:t>
       </w:r>
       <w:r>
         <w:rPr>
@@ -701,10 +677,7 @@
         <w:ind w:left="140" w:right="149"/>
       </w:pPr>
       <w:r>
-        <w:t>En este laboratorio nos enfocaremos en la infraestructura LAN y continuaremos alistand</w:t>
-      </w:r>
-      <w:r>
-        <w:t>o nuestros</w:t>
+        <w:t>En este laboratorio nos enfocaremos en la infraestructura LAN y continuaremos alistando nuestros</w:t>
       </w:r>
       <w:r>
         <w:rPr>
@@ -975,10 +948,7 @@
         <w:t xml:space="preserve"> </w:t>
       </w:r>
       <w:r>
-        <w:t>aplicac</w:t>
-      </w:r>
-      <w:r>
-        <w:t>iones</w:t>
+        <w:t>aplicaciones</w:t>
       </w:r>
       <w:r>
         <w:rPr>
@@ -1329,14 +1299,49 @@
           <w:spacing w:val="-1"/>
           <w:sz w:val="20"/>
         </w:rPr>
-        <w:t>progra</w:t>
+        <w:t>programa</w:t>
+      </w:r>
+      <w:r>
+        <w:rPr>
+          <w:spacing w:val="-11"/>
+          <w:sz w:val="20"/>
+        </w:rPr>
+        <w:t xml:space="preserve"> </w:t>
       </w:r>
       <w:r>
         <w:rPr>
           <w:spacing w:val="-1"/>
           <w:sz w:val="20"/>
         </w:rPr>
-        <w:t>ma</w:t>
+        <w:t>e</w:t>
+      </w:r>
+      <w:r>
+        <w:rPr>
+          <w:spacing w:val="-14"/>
+          <w:sz w:val="20"/>
+        </w:rPr>
+        <w:t xml:space="preserve"> </w:t>
+      </w:r>
+      <w:r>
+        <w:rPr>
+          <w:spacing w:val="-1"/>
+          <w:sz w:val="20"/>
+        </w:rPr>
+        <w:t>Shell</w:t>
+      </w:r>
+      <w:r>
+        <w:rPr>
+          <w:spacing w:val="-12"/>
+          <w:sz w:val="20"/>
+        </w:rPr>
+        <w:t xml:space="preserve"> </w:t>
+      </w:r>
+      <w:r>
+        <w:rPr>
+          <w:spacing w:val="-1"/>
+          <w:sz w:val="20"/>
+        </w:rPr>
+        <w:t>para</w:t>
       </w:r>
       <w:r>
         <w:rPr>
@@ -1350,7 +1355,87 @@
           <w:spacing w:val="-1"/>
           <w:sz w:val="20"/>
         </w:rPr>
-        <w:t>e</w:t>
+        <w:t>los</w:t>
+      </w:r>
+      <w:r>
+        <w:rPr>
+          <w:spacing w:val="-11"/>
+          <w:sz w:val="20"/>
+        </w:rPr>
+        <w:t xml:space="preserve"> </w:t>
+      </w:r>
+      <w:r>
+        <w:rPr>
+          <w:spacing w:val="-1"/>
+          <w:sz w:val="20"/>
+        </w:rPr>
+        <w:t>servidores</w:t>
+      </w:r>
+      <w:r>
+        <w:rPr>
+          <w:spacing w:val="-11"/>
+          <w:sz w:val="20"/>
+        </w:rPr>
+        <w:t xml:space="preserve"> </w:t>
+      </w:r>
+      <w:r>
+        <w:rPr>
+          <w:spacing w:val="-1"/>
+          <w:sz w:val="20"/>
+        </w:rPr>
+        <w:t>Linux</w:t>
+      </w:r>
+      <w:r>
+        <w:rPr>
+          <w:spacing w:val="-11"/>
+          <w:sz w:val="20"/>
+        </w:rPr>
+        <w:t xml:space="preserve"> </w:t>
+      </w:r>
+      <w:r>
+        <w:rPr>
+          <w:sz w:val="20"/>
+        </w:rPr>
+        <w:t>Slackware</w:t>
+      </w:r>
+      <w:r>
+        <w:rPr>
+          <w:spacing w:val="-13"/>
+          <w:sz w:val="20"/>
+        </w:rPr>
+        <w:t xml:space="preserve"> </w:t>
+      </w:r>
+      <w:r>
+        <w:rPr>
+          <w:sz w:val="20"/>
+        </w:rPr>
+        <w:t>y</w:t>
+      </w:r>
+      <w:r>
+        <w:rPr>
+          <w:spacing w:val="-12"/>
+          <w:sz w:val="20"/>
+        </w:rPr>
+        <w:t xml:space="preserve"> </w:t>
+      </w:r>
+      <w:r>
+        <w:rPr>
+          <w:sz w:val="20"/>
+        </w:rPr>
+        <w:t>FreeBSD</w:t>
+      </w:r>
+      <w:r>
+        <w:rPr>
+          <w:spacing w:val="-11"/>
+          <w:sz w:val="20"/>
+        </w:rPr>
+        <w:t xml:space="preserve"> </w:t>
+      </w:r>
+      <w:r>
+        <w:rPr>
+          <w:sz w:val="20"/>
+        </w:rPr>
+        <w:t>que</w:t>
       </w:r>
       <w:r>
         <w:rPr>
@@ -1361,306 +1446,275 @@
       </w:r>
       <w:r>
         <w:rPr>
+          <w:sz w:val="20"/>
+        </w:rPr>
+        <w:t>permita</w:t>
+      </w:r>
+      <w:r>
+        <w:rPr>
+          <w:spacing w:val="-10"/>
+          <w:sz w:val="20"/>
+        </w:rPr>
+        <w:t xml:space="preserve"> </w:t>
+      </w:r>
+      <w:r>
+        <w:rPr>
+          <w:sz w:val="20"/>
+        </w:rPr>
+        <w:t>configurar</w:t>
+      </w:r>
+      <w:r>
+        <w:rPr>
+          <w:spacing w:val="-57"/>
+          <w:sz w:val="20"/>
+        </w:rPr>
+        <w:t xml:space="preserve"> </w:t>
+      </w:r>
+      <w:r>
+        <w:rPr>
+          <w:sz w:val="20"/>
+        </w:rPr>
+        <w:t>una</w:t>
+      </w:r>
+      <w:r>
+        <w:rPr>
+          <w:spacing w:val="-9"/>
+          <w:sz w:val="20"/>
+        </w:rPr>
+        <w:t xml:space="preserve"> </w:t>
+      </w:r>
+      <w:r>
+        <w:rPr>
+          <w:sz w:val="20"/>
+        </w:rPr>
+        <w:t>tarea</w:t>
+      </w:r>
+      <w:r>
+        <w:rPr>
+          <w:spacing w:val="-9"/>
+          <w:sz w:val="20"/>
+        </w:rPr>
+        <w:t xml:space="preserve"> </w:t>
+      </w:r>
+      <w:r>
+        <w:rPr>
+          <w:sz w:val="20"/>
+        </w:rPr>
+        <w:t>que</w:t>
+      </w:r>
+      <w:r>
+        <w:rPr>
+          <w:spacing w:val="-8"/>
+          <w:sz w:val="20"/>
+        </w:rPr>
+        <w:t xml:space="preserve"> </w:t>
+      </w:r>
+      <w:r>
+        <w:rPr>
+          <w:sz w:val="20"/>
+        </w:rPr>
+        <w:t>se</w:t>
+      </w:r>
+      <w:r>
+        <w:rPr>
+          <w:spacing w:val="-7"/>
+          <w:sz w:val="20"/>
+        </w:rPr>
+        <w:t xml:space="preserve"> </w:t>
+      </w:r>
+      <w:r>
+        <w:rPr>
+          <w:sz w:val="20"/>
+        </w:rPr>
+        <w:t>ejecute</w:t>
+      </w:r>
+      <w:r>
+        <w:rPr>
+          <w:spacing w:val="-9"/>
+          <w:sz w:val="20"/>
+        </w:rPr>
+        <w:t xml:space="preserve"> </w:t>
+      </w:r>
+      <w:r>
+        <w:rPr>
+          <w:sz w:val="20"/>
+        </w:rPr>
+        <w:t>periódicamente</w:t>
+      </w:r>
+      <w:r>
+        <w:rPr>
+          <w:spacing w:val="-7"/>
+          <w:sz w:val="20"/>
+        </w:rPr>
+        <w:t xml:space="preserve"> </w:t>
+      </w:r>
+      <w:r>
+        <w:rPr>
+          <w:sz w:val="20"/>
+        </w:rPr>
+        <w:t>en</w:t>
+      </w:r>
+      <w:r>
+        <w:rPr>
+          <w:spacing w:val="-9"/>
+          <w:sz w:val="20"/>
+        </w:rPr>
+        <w:t xml:space="preserve"> </w:t>
+      </w:r>
+      <w:r>
+        <w:rPr>
+          <w:sz w:val="20"/>
+        </w:rPr>
+        <w:t>el</w:t>
+      </w:r>
+      <w:r>
+        <w:rPr>
+          <w:spacing w:val="-9"/>
+          <w:sz w:val="20"/>
+        </w:rPr>
+        <w:t xml:space="preserve"> </w:t>
+      </w:r>
+      <w:r>
+        <w:rPr>
+          <w:sz w:val="20"/>
+        </w:rPr>
+        <w:t>sistema.</w:t>
+      </w:r>
+      <w:r>
+        <w:rPr>
+          <w:spacing w:val="-11"/>
+          <w:sz w:val="20"/>
+        </w:rPr>
+        <w:t xml:space="preserve"> </w:t>
+      </w:r>
+      <w:r>
+        <w:rPr>
+          <w:sz w:val="20"/>
+        </w:rPr>
+        <w:t>El</w:t>
+      </w:r>
+      <w:r>
+        <w:rPr>
+          <w:spacing w:val="-7"/>
+          <w:sz w:val="20"/>
+        </w:rPr>
+        <w:t xml:space="preserve"> </w:t>
+      </w:r>
+      <w:r>
+        <w:rPr>
+          <w:sz w:val="20"/>
+        </w:rPr>
+        <w:t>usuario</w:t>
+      </w:r>
+      <w:r>
+        <w:rPr>
+          <w:spacing w:val="-6"/>
+          <w:sz w:val="20"/>
+        </w:rPr>
+        <w:t xml:space="preserve"> </w:t>
+      </w:r>
+      <w:r>
+        <w:rPr>
+          <w:sz w:val="20"/>
+        </w:rPr>
+        <w:t>indicará</w:t>
+      </w:r>
+      <w:r>
+        <w:rPr>
+          <w:spacing w:val="-4"/>
+          <w:sz w:val="20"/>
+        </w:rPr>
+        <w:t xml:space="preserve"> </w:t>
+      </w:r>
+      <w:r>
+        <w:rPr>
+          <w:sz w:val="20"/>
+        </w:rPr>
+        <w:t>la</w:t>
+      </w:r>
+      <w:r>
+        <w:rPr>
+          <w:spacing w:val="-8"/>
+          <w:sz w:val="20"/>
+        </w:rPr>
+        <w:t xml:space="preserve"> </w:t>
+      </w:r>
+      <w:r>
+        <w:rPr>
+          <w:sz w:val="20"/>
+        </w:rPr>
+        <w:t>tarea</w:t>
+      </w:r>
+      <w:r>
+        <w:rPr>
+          <w:spacing w:val="-7"/>
+          <w:sz w:val="20"/>
+        </w:rPr>
+        <w:t xml:space="preserve"> </w:t>
+      </w:r>
+      <w:r>
+        <w:rPr>
+          <w:sz w:val="20"/>
+        </w:rPr>
+        <w:t>que</w:t>
+      </w:r>
+      <w:r>
+        <w:rPr>
+          <w:spacing w:val="-9"/>
+          <w:sz w:val="20"/>
+        </w:rPr>
+        <w:t xml:space="preserve"> </w:t>
+      </w:r>
+      <w:r>
+        <w:rPr>
+          <w:sz w:val="20"/>
+        </w:rPr>
+        <w:t>se</w:t>
+      </w:r>
+      <w:r>
+        <w:rPr>
+          <w:spacing w:val="-6"/>
+          <w:sz w:val="20"/>
+        </w:rPr>
+        <w:t xml:space="preserve"> </w:t>
+      </w:r>
+      <w:r>
+        <w:rPr>
+          <w:sz w:val="20"/>
+        </w:rPr>
+        <w:t>desea</w:t>
+      </w:r>
+      <w:r>
+        <w:rPr>
+          <w:spacing w:val="-58"/>
+          <w:sz w:val="20"/>
+        </w:rPr>
+        <w:t xml:space="preserve"> </w:t>
+      </w:r>
+      <w:r>
+        <w:rPr>
+          <w:sz w:val="20"/>
+        </w:rPr>
+        <w:t>ejecutar</w:t>
+      </w:r>
+      <w:r>
+        <w:rPr>
+          <w:spacing w:val="2"/>
+          <w:sz w:val="20"/>
+        </w:rPr>
+        <w:t xml:space="preserve"> </w:t>
+      </w:r>
+      <w:r>
+        <w:rPr>
+          <w:sz w:val="20"/>
+        </w:rPr>
+        <w:t>y</w:t>
+      </w:r>
+      <w:r>
+        <w:rPr>
           <w:spacing w:val="-1"/>
           <w:sz w:val="20"/>
         </w:rPr>
-        <w:t>Shell</w:t>
-      </w:r>
-      <w:r>
-        <w:rPr>
-          <w:spacing w:val="-12"/>
-          <w:sz w:val="20"/>
-        </w:rPr>
-        <w:t xml:space="preserve"> </w:t>
-      </w:r>
-      <w:r>
-        <w:rPr>
-          <w:spacing w:val="-1"/>
-          <w:sz w:val="20"/>
-        </w:rPr>
-        <w:t>para</w:t>
-      </w:r>
-      <w:r>
-        <w:rPr>
-          <w:spacing w:val="-11"/>
-          <w:sz w:val="20"/>
-        </w:rPr>
-        <w:t xml:space="preserve"> </w:t>
-      </w:r>
-      <w:r>
-        <w:rPr>
-          <w:spacing w:val="-1"/>
-          <w:sz w:val="20"/>
-        </w:rPr>
-        <w:t>los</w:t>
-      </w:r>
-      <w:r>
-        <w:rPr>
-          <w:spacing w:val="-11"/>
-          <w:sz w:val="20"/>
-        </w:rPr>
-        <w:t xml:space="preserve"> </w:t>
-      </w:r>
-      <w:r>
-        <w:rPr>
-          <w:spacing w:val="-1"/>
-          <w:sz w:val="20"/>
-        </w:rPr>
-        <w:t>servidores</w:t>
-      </w:r>
-      <w:r>
-        <w:rPr>
-          <w:spacing w:val="-11"/>
-          <w:sz w:val="20"/>
-        </w:rPr>
-        <w:t xml:space="preserve"> </w:t>
-      </w:r>
-      <w:r>
-        <w:rPr>
-          <w:spacing w:val="-1"/>
-          <w:sz w:val="20"/>
-        </w:rPr>
-        <w:t>Linux</w:t>
-      </w:r>
-      <w:r>
-        <w:rPr>
-          <w:spacing w:val="-11"/>
-          <w:sz w:val="20"/>
-        </w:rPr>
-        <w:t xml:space="preserve"> </w:t>
-      </w:r>
-      <w:r>
-        <w:rPr>
-          <w:sz w:val="20"/>
-        </w:rPr>
-        <w:t>Slackware</w:t>
-      </w:r>
-      <w:r>
-        <w:rPr>
-          <w:spacing w:val="-13"/>
-          <w:sz w:val="20"/>
-        </w:rPr>
-        <w:t xml:space="preserve"> </w:t>
-      </w:r>
-      <w:r>
-        <w:rPr>
-          <w:sz w:val="20"/>
-        </w:rPr>
-        <w:t>y</w:t>
-      </w:r>
-      <w:r>
-        <w:rPr>
-          <w:spacing w:val="-12"/>
-          <w:sz w:val="20"/>
-        </w:rPr>
-        <w:t xml:space="preserve"> </w:t>
-      </w:r>
-      <w:r>
-        <w:rPr>
-          <w:sz w:val="20"/>
-        </w:rPr>
-        <w:t>FreeBSD</w:t>
-      </w:r>
-      <w:r>
-        <w:rPr>
-          <w:spacing w:val="-11"/>
-          <w:sz w:val="20"/>
-        </w:rPr>
-        <w:t xml:space="preserve"> </w:t>
-      </w:r>
-      <w:r>
-        <w:rPr>
-          <w:sz w:val="20"/>
-        </w:rPr>
-        <w:t>que</w:t>
-      </w:r>
-      <w:r>
-        <w:rPr>
-          <w:spacing w:val="-14"/>
-          <w:sz w:val="20"/>
-        </w:rPr>
-        <w:t xml:space="preserve"> </w:t>
-      </w:r>
-      <w:r>
-        <w:rPr>
-          <w:sz w:val="20"/>
-        </w:rPr>
-        <w:t>permita</w:t>
-      </w:r>
-      <w:r>
-        <w:rPr>
-          <w:spacing w:val="-10"/>
-          <w:sz w:val="20"/>
-        </w:rPr>
-        <w:t xml:space="preserve"> </w:t>
-      </w:r>
-      <w:r>
-        <w:rPr>
-          <w:sz w:val="20"/>
-        </w:rPr>
-        <w:t>configurar</w:t>
-      </w:r>
-      <w:r>
-        <w:rPr>
-          <w:spacing w:val="-57"/>
-          <w:sz w:val="20"/>
-        </w:rPr>
-        <w:t xml:space="preserve"> </w:t>
-      </w:r>
-      <w:r>
-        <w:rPr>
-          <w:sz w:val="20"/>
-        </w:rPr>
-        <w:t>una</w:t>
-      </w:r>
-      <w:r>
-        <w:rPr>
-          <w:spacing w:val="-9"/>
-          <w:sz w:val="20"/>
-        </w:rPr>
-        <w:t xml:space="preserve"> </w:t>
-      </w:r>
-      <w:r>
-        <w:rPr>
-          <w:sz w:val="20"/>
-        </w:rPr>
-        <w:t>tarea</w:t>
-      </w:r>
-      <w:r>
-        <w:rPr>
-          <w:spacing w:val="-9"/>
-          <w:sz w:val="20"/>
-        </w:rPr>
-        <w:t xml:space="preserve"> </w:t>
-      </w:r>
-      <w:r>
-        <w:rPr>
-          <w:sz w:val="20"/>
-        </w:rPr>
-        <w:t>que</w:t>
-      </w:r>
-      <w:r>
-        <w:rPr>
-          <w:spacing w:val="-8"/>
-          <w:sz w:val="20"/>
-        </w:rPr>
-        <w:t xml:space="preserve"> </w:t>
-      </w:r>
-      <w:r>
-        <w:rPr>
-          <w:sz w:val="20"/>
-        </w:rPr>
-        <w:t>se</w:t>
-      </w:r>
-      <w:r>
-        <w:rPr>
-          <w:spacing w:val="-7"/>
-          <w:sz w:val="20"/>
-        </w:rPr>
-        <w:t xml:space="preserve"> </w:t>
-      </w:r>
-      <w:r>
-        <w:rPr>
-          <w:sz w:val="20"/>
-        </w:rPr>
-        <w:t>ejecute</w:t>
-      </w:r>
-      <w:r>
-        <w:rPr>
-          <w:spacing w:val="-9"/>
-          <w:sz w:val="20"/>
-        </w:rPr>
-        <w:t xml:space="preserve"> </w:t>
-      </w:r>
-      <w:r>
-        <w:rPr>
-          <w:sz w:val="20"/>
-        </w:rPr>
-        <w:t>periódicamente</w:t>
-      </w:r>
-      <w:r>
-        <w:rPr>
-          <w:spacing w:val="-7"/>
-          <w:sz w:val="20"/>
-        </w:rPr>
-        <w:t xml:space="preserve"> </w:t>
-      </w:r>
-      <w:r>
-        <w:rPr>
-          <w:sz w:val="20"/>
-        </w:rPr>
-        <w:t>en</w:t>
-      </w:r>
-      <w:r>
-        <w:rPr>
-          <w:spacing w:val="-9"/>
-          <w:sz w:val="20"/>
-        </w:rPr>
-        <w:t xml:space="preserve"> </w:t>
-      </w:r>
-      <w:r>
-        <w:rPr>
-          <w:sz w:val="20"/>
-        </w:rPr>
-        <w:t>el</w:t>
-      </w:r>
-      <w:r>
-        <w:rPr>
-          <w:spacing w:val="-9"/>
-          <w:sz w:val="20"/>
-        </w:rPr>
-        <w:t xml:space="preserve"> </w:t>
-      </w:r>
-      <w:r>
-        <w:rPr>
-          <w:sz w:val="20"/>
-        </w:rPr>
-        <w:t>sistema.</w:t>
-      </w:r>
-      <w:r>
-        <w:rPr>
-          <w:spacing w:val="-11"/>
-          <w:sz w:val="20"/>
-        </w:rPr>
-        <w:t xml:space="preserve"> </w:t>
-      </w:r>
-      <w:r>
-        <w:rPr>
-          <w:sz w:val="20"/>
-        </w:rPr>
-        <w:t>El</w:t>
-      </w:r>
-      <w:r>
-        <w:rPr>
-          <w:spacing w:val="-7"/>
-          <w:sz w:val="20"/>
-        </w:rPr>
-        <w:t xml:space="preserve"> </w:t>
-      </w:r>
-      <w:r>
-        <w:rPr>
-          <w:sz w:val="20"/>
-        </w:rPr>
-        <w:t>usuario</w:t>
-      </w:r>
-      <w:r>
-        <w:rPr>
-          <w:spacing w:val="-6"/>
-          <w:sz w:val="20"/>
-        </w:rPr>
-        <w:t xml:space="preserve"> </w:t>
-      </w:r>
-      <w:r>
-        <w:rPr>
-          <w:sz w:val="20"/>
-        </w:rPr>
-        <w:t>indicará</w:t>
-      </w:r>
-      <w:r>
-        <w:rPr>
-          <w:spacing w:val="-4"/>
-          <w:sz w:val="20"/>
-        </w:rPr>
         <w:t xml:space="preserve"> </w:t>
       </w:r>
       <w:r>
@@ -1671,97 +1725,6 @@
       </w:r>
       <w:r>
         <w:rPr>
-          <w:spacing w:val="-8"/>
-          <w:sz w:val="20"/>
-        </w:rPr>
-        <w:t xml:space="preserve"> </w:t>
-      </w:r>
-      <w:r>
-        <w:rPr>
-          <w:sz w:val="20"/>
-        </w:rPr>
-        <w:t>tarea</w:t>
-      </w:r>
-      <w:r>
-        <w:rPr>
-          <w:spacing w:val="-7"/>
-          <w:sz w:val="20"/>
-        </w:rPr>
-        <w:t xml:space="preserve"> </w:t>
-      </w:r>
-      <w:r>
-        <w:rPr>
-          <w:sz w:val="20"/>
-        </w:rPr>
-        <w:t>que</w:t>
-      </w:r>
-      <w:r>
-        <w:rPr>
-          <w:spacing w:val="-9"/>
-          <w:sz w:val="20"/>
-        </w:rPr>
-        <w:t xml:space="preserve"> </w:t>
-      </w:r>
-      <w:r>
-        <w:rPr>
-          <w:sz w:val="20"/>
-        </w:rPr>
-        <w:t>se</w:t>
-      </w:r>
-      <w:r>
-        <w:rPr>
-          <w:spacing w:val="-6"/>
-          <w:sz w:val="20"/>
-        </w:rPr>
-        <w:t xml:space="preserve"> </w:t>
-      </w:r>
-      <w:r>
-        <w:rPr>
-          <w:sz w:val="20"/>
-        </w:rPr>
-        <w:t>desea</w:t>
-      </w:r>
-      <w:r>
-        <w:rPr>
-          <w:spacing w:val="-58"/>
-          <w:sz w:val="20"/>
-        </w:rPr>
-        <w:t xml:space="preserve"> </w:t>
-      </w:r>
-      <w:r>
-        <w:rPr>
-          <w:sz w:val="20"/>
-        </w:rPr>
-        <w:t>ejecutar</w:t>
-      </w:r>
-      <w:r>
-        <w:rPr>
-          <w:spacing w:val="2"/>
-          <w:sz w:val="20"/>
-        </w:rPr>
-        <w:t xml:space="preserve"> </w:t>
-      </w:r>
-      <w:r>
-        <w:rPr>
-          <w:sz w:val="20"/>
-        </w:rPr>
-        <w:t>y</w:t>
-      </w:r>
-      <w:r>
-        <w:rPr>
-          <w:spacing w:val="-1"/>
-          <w:sz w:val="20"/>
-        </w:rPr>
-        <w:t xml:space="preserve"> </w:t>
-      </w:r>
-      <w:r>
-        <w:rPr>
-          <w:sz w:val="20"/>
-        </w:rPr>
-        <w:t>la</w:t>
-      </w:r>
-      <w:r>
-        <w:rPr>
           <w:spacing w:val="1"/>
           <w:sz w:val="20"/>
         </w:rPr>
@@ -1780,19 +1743,11 @@
         </w:rPr>
         <w:t xml:space="preserve"> </w:t>
       </w:r>
-      <w:proofErr w:type="gramStart"/>
-      <w:r>
-        <w:rPr>
-          <w:sz w:val="20"/>
-        </w:rPr>
-        <w:t>del mismo</w:t>
-      </w:r>
-      <w:proofErr w:type="gramEnd"/>
-      <w:r>
-        <w:rPr>
-          <w:sz w:val="20"/>
-        </w:rPr>
-        <w:t>.</w:t>
+      <w:r>
+        <w:rPr>
+          <w:sz w:val="20"/>
+        </w:rPr>
+        <w:t>del mismo.</w:t>
       </w:r>
     </w:p>
     <w:p>
@@ -1955,19 +1910,11 @@
         </w:rPr>
         <w:t xml:space="preserve"> </w:t>
       </w:r>
-      <w:proofErr w:type="spellStart"/>
-      <w:r>
-        <w:rPr>
-          <w:sz w:val="20"/>
-        </w:rPr>
-        <w:t>ej</w:t>
-      </w:r>
-      <w:proofErr w:type="spellEnd"/>
-      <w:r>
-        <w:rPr>
-          <w:sz w:val="20"/>
-        </w:rPr>
-        <w:t>:</w:t>
+      <w:r>
+        <w:rPr>
+          <w:sz w:val="20"/>
+        </w:rPr>
+        <w:t>ej:</w:t>
       </w:r>
       <w:r>
         <w:rPr>
@@ -1976,19 +1923,11 @@
         </w:rPr>
         <w:t xml:space="preserve"> </w:t>
       </w:r>
-      <w:proofErr w:type="spellStart"/>
-      <w:r>
-        <w:rPr>
-          <w:sz w:val="20"/>
-        </w:rPr>
-        <w:t>netstat</w:t>
-      </w:r>
-      <w:proofErr w:type="spellEnd"/>
-      <w:r>
-        <w:rPr>
-          <w:sz w:val="20"/>
-        </w:rPr>
-        <w:t>,</w:t>
+      <w:r>
+        <w:rPr>
+          <w:sz w:val="20"/>
+        </w:rPr>
+        <w:t>netstat,</w:t>
       </w:r>
       <w:r>
         <w:rPr>
@@ -1997,19 +1936,11 @@
         </w:rPr>
         <w:t xml:space="preserve"> </w:t>
       </w:r>
-      <w:proofErr w:type="spellStart"/>
-      <w:r>
-        <w:rPr>
-          <w:sz w:val="20"/>
-        </w:rPr>
-        <w:t>vnstat</w:t>
-      </w:r>
-      <w:proofErr w:type="spellEnd"/>
-      <w:r>
-        <w:rPr>
-          <w:sz w:val="20"/>
-        </w:rPr>
-        <w:t>,</w:t>
+      <w:r>
+        <w:rPr>
+          <w:sz w:val="20"/>
+        </w:rPr>
+        <w:t>vnstat,</w:t>
       </w:r>
       <w:r>
         <w:rPr>
@@ -2018,14 +1949,12 @@
         </w:rPr>
         <w:t xml:space="preserve"> </w:t>
       </w:r>
-      <w:proofErr w:type="spellStart"/>
       <w:r>
         <w:rPr>
           <w:sz w:val="20"/>
         </w:rPr>
         <w:t>route</w:t>
       </w:r>
-      <w:proofErr w:type="spellEnd"/>
       <w:r>
         <w:rPr>
           <w:spacing w:val="-58"/>
@@ -2037,21 +1966,7 @@
         <w:rPr>
           <w:sz w:val="20"/>
         </w:rPr>
-        <w:t xml:space="preserve">y </w:t>
-      </w:r>
-      <w:proofErr w:type="spellStart"/>
-      <w:r>
-        <w:rPr>
-          <w:sz w:val="20"/>
-        </w:rPr>
-        <w:t>ethtool</w:t>
-      </w:r>
-      <w:proofErr w:type="spellEnd"/>
-      <w:r>
-        <w:rPr>
-          <w:sz w:val="20"/>
-        </w:rPr>
-        <w:t xml:space="preserve"> (o equivalentes en Slackware y FreeBSD) revise diferentes parámetros que se puedan</w:t>
+        <w:t>y ethtool (o equivalentes en Slackware y FreeBSD) revise diferentes parámetros que se puedan</w:t>
       </w:r>
       <w:r>
         <w:rPr>
@@ -2305,15 +2220,7 @@
           <w:sz w:val="20"/>
           <w:u w:val="single"/>
         </w:rPr>
-        <w:t>for</w:t>
-      </w:r>
-      <w:r>
-        <w:rPr>
-          <w:b/>
-          <w:sz w:val="20"/>
-          <w:u w:val="single"/>
-        </w:rPr>
-        <w:t>ma</w:t>
+        <w:t>forma</w:t>
       </w:r>
       <w:r>
         <w:rPr>
@@ -2639,21 +2546,7 @@
         <w:rPr>
           <w:sz w:val="20"/>
         </w:rPr>
-        <w:t xml:space="preserve">Cree un Shell que recorra todos el file </w:t>
-      </w:r>
-      <w:proofErr w:type="spellStart"/>
-      <w:r>
-        <w:rPr>
-          <w:sz w:val="20"/>
-        </w:rPr>
-        <w:t>system</w:t>
-      </w:r>
-      <w:proofErr w:type="spellEnd"/>
-      <w:r>
-        <w:rPr>
-          <w:sz w:val="20"/>
-        </w:rPr>
-        <w:t xml:space="preserve"> y muestre el tamaño total de los directorios</w:t>
+        <w:t>Cree un Shell que recorra todos el file system y muestre el tamaño total de los directorios</w:t>
       </w:r>
       <w:r>
         <w:rPr>
@@ -3044,21 +2937,7 @@
         <w:rPr>
           <w:sz w:val="20"/>
         </w:rPr>
-        <w:t xml:space="preserve">en </w:t>
-      </w:r>
-      <w:proofErr w:type="spellStart"/>
-      <w:r>
-        <w:rPr>
-          <w:sz w:val="20"/>
-        </w:rPr>
-        <w:t>poweShell</w:t>
-      </w:r>
-      <w:proofErr w:type="spellEnd"/>
-      <w:r>
-        <w:rPr>
-          <w:sz w:val="20"/>
-        </w:rPr>
-        <w:t>.</w:t>
+        <w:t>en poweShell.</w:t>
       </w:r>
     </w:p>
     <w:p>
@@ -3263,71 +3142,7 @@
           <w:color w:val="00B050"/>
           <w:sz w:val="20"/>
         </w:rPr>
-        <w:t xml:space="preserve">Lo primero que debemos hacer es modificar el archivo que inicia todas las configuraciones al </w:t>
-      </w:r>
-      <w:proofErr w:type="spellStart"/>
-      <w:r>
-        <w:rPr>
-          <w:color w:val="00B050"/>
-          <w:sz w:val="20"/>
-        </w:rPr>
-        <w:t>bootear</w:t>
-      </w:r>
-      <w:proofErr w:type="spellEnd"/>
-      <w:r>
-        <w:rPr>
-          <w:color w:val="00B050"/>
-          <w:sz w:val="20"/>
-        </w:rPr>
-        <w:t xml:space="preserve"> el sistema operativo. Este archivo lo encontramos en la ruta “cd </w:t>
-      </w:r>
-      <w:proofErr w:type="spellStart"/>
-      <w:r>
-        <w:rPr>
-          <w:color w:val="00B050"/>
-          <w:sz w:val="20"/>
-        </w:rPr>
-        <w:t>etc</w:t>
-      </w:r>
-      <w:proofErr w:type="spellEnd"/>
-      <w:r>
-        <w:rPr>
-          <w:color w:val="00B050"/>
-          <w:sz w:val="20"/>
-        </w:rPr>
-        <w:t>/</w:t>
-      </w:r>
-      <w:proofErr w:type="spellStart"/>
-      <w:r>
-        <w:rPr>
-          <w:color w:val="00B050"/>
-          <w:sz w:val="20"/>
-        </w:rPr>
-        <w:t>rc.d</w:t>
-      </w:r>
-      <w:proofErr w:type="spellEnd"/>
-      <w:r>
-        <w:rPr>
-          <w:color w:val="00B050"/>
-          <w:sz w:val="20"/>
-        </w:rPr>
-        <w:t xml:space="preserve">” y una vez dentro del directorio, editamos el archivo con el comando “vi </w:t>
-      </w:r>
-      <w:proofErr w:type="spellStart"/>
-      <w:r>
-        <w:rPr>
-          <w:color w:val="00B050"/>
-          <w:sz w:val="20"/>
-        </w:rPr>
-        <w:t>rc.local</w:t>
-      </w:r>
-      <w:proofErr w:type="spellEnd"/>
-      <w:r>
-        <w:rPr>
-          <w:color w:val="00B050"/>
-          <w:sz w:val="20"/>
-        </w:rPr>
-        <w:t>” y nos debe aparecer lo siguiente:</w:t>
+        <w:t>Lo primero que debemos hacer es modificar el archivo que inicia todas las configuraciones al bootear el sistema operativo. Este archivo lo encontramos en la ruta “cd etc/rc.d” y una vez dentro del directorio, editamos el archivo con el comando “vi rc.local” y nos debe aparecer lo siguiente:</w:t>
       </w:r>
     </w:p>
     <w:p>
@@ -3570,6 +3385,336 @@
     <w:p>
       <w:pPr>
         <w:pStyle w:val="Prrafodelista"/>
+        <w:tabs>
+          <w:tab w:val="left" w:pos="860"/>
+        </w:tabs>
+        <w:spacing w:line="264" w:lineRule="auto"/>
+        <w:ind w:right="146" w:firstLine="0"/>
+        <w:jc w:val="center"/>
+        <w:rPr>
+          <w:sz w:val="20"/>
+        </w:rPr>
+      </w:pPr>
+    </w:p>
+    <w:p>
+      <w:pPr>
+        <w:pStyle w:val="Prrafodelista"/>
+        <w:tabs>
+          <w:tab w:val="left" w:pos="860"/>
+        </w:tabs>
+        <w:spacing w:line="264" w:lineRule="auto"/>
+        <w:ind w:right="146" w:firstLine="0"/>
+        <w:jc w:val="center"/>
+        <w:rPr>
+          <w:color w:val="FF0000"/>
+          <w:sz w:val="24"/>
+          <w:szCs w:val="24"/>
+        </w:rPr>
+      </w:pPr>
+      <w:r>
+        <w:rPr>
+          <w:color w:val="FF0000"/>
+          <w:sz w:val="24"/>
+          <w:szCs w:val="24"/>
+        </w:rPr>
+        <w:t>MARIA DB – Linux FREEBSD</w:t>
+      </w:r>
+    </w:p>
+    <w:p>
+      <w:pPr>
+        <w:pStyle w:val="Prrafodelista"/>
+        <w:tabs>
+          <w:tab w:val="left" w:pos="860"/>
+        </w:tabs>
+        <w:spacing w:line="264" w:lineRule="auto"/>
+        <w:ind w:right="146" w:firstLine="0"/>
+        <w:jc w:val="center"/>
+        <w:rPr>
+          <w:color w:val="FF0000"/>
+          <w:sz w:val="24"/>
+          <w:szCs w:val="24"/>
+        </w:rPr>
+      </w:pPr>
+    </w:p>
+    <w:p>
+      <w:pPr>
+        <w:pStyle w:val="Prrafodelista"/>
+        <w:tabs>
+          <w:tab w:val="left" w:pos="860"/>
+        </w:tabs>
+        <w:spacing w:line="264" w:lineRule="auto"/>
+        <w:ind w:right="146" w:firstLine="0"/>
+        <w:jc w:val="center"/>
+        <w:rPr>
+          <w:color w:val="00B050"/>
+          <w:sz w:val="20"/>
+          <w:szCs w:val="20"/>
+        </w:rPr>
+      </w:pPr>
+      <w:r>
+        <w:rPr>
+          <w:color w:val="00B050"/>
+          <w:sz w:val="20"/>
+          <w:szCs w:val="20"/>
+        </w:rPr>
+        <w:t>En Linux FreeBSD es mucho mas sencillo auto iniciar el servidor de nuestras bases de datos, para ello iremos al directorio “cd /etc” y utilizando el editor vi, editaremos el archivo rc.conf con el siguiente comando “vi rc.conf” y nos debería mostrar algo como esto:</w:t>
+      </w:r>
+    </w:p>
+    <w:p>
+      <w:pPr>
+        <w:pStyle w:val="Prrafodelista"/>
+        <w:tabs>
+          <w:tab w:val="left" w:pos="860"/>
+        </w:tabs>
+        <w:spacing w:line="264" w:lineRule="auto"/>
+        <w:ind w:right="146" w:firstLine="0"/>
+        <w:jc w:val="center"/>
+        <w:rPr>
+          <w:color w:val="00B050"/>
+          <w:sz w:val="20"/>
+          <w:szCs w:val="20"/>
+        </w:rPr>
+      </w:pPr>
+      <w:r>
+        <w:rPr>
+          <w:noProof/>
+        </w:rPr>
+        <w:drawing>
+          <wp:inline distT="0" distB="0" distL="0" distR="0" wp14:anchorId="6095BAB9" wp14:editId="6B292472">
+            <wp:extent cx="5810250" cy="1581150"/>
+            <wp:effectExtent l="0" t="0" r="0" b="0"/>
+            <wp:docPr id="5" name="Imagen 5"/>
+            <wp:cNvGraphicFramePr>
+              <a:graphicFrameLocks xmlns:a="http://schemas.openxmlformats.org/drawingml/2006/main" noChangeAspect="1"/>
+            </wp:cNvGraphicFramePr>
+            <a:graphic xmlns:a="http://schemas.openxmlformats.org/drawingml/2006/main">
+              <a:graphicData uri="http://schemas.openxmlformats.org/drawingml/2006/picture">
+                <pic:pic xmlns:pic="http://schemas.openxmlformats.org/drawingml/2006/picture">
+                  <pic:nvPicPr>
+                    <pic:cNvPr id="1" name=""/>
+                    <pic:cNvPicPr/>
+                  </pic:nvPicPr>
+                  <pic:blipFill>
+                    <a:blip r:embed="rId9"/>
+                    <a:stretch>
+                      <a:fillRect/>
+                    </a:stretch>
+                  </pic:blipFill>
+                  <pic:spPr>
+                    <a:xfrm>
+                      <a:off x="0" y="0"/>
+                      <a:ext cx="5810250" cy="1581150"/>
+                    </a:xfrm>
+                    <a:prstGeom prst="rect">
+                      <a:avLst/>
+                    </a:prstGeom>
+                  </pic:spPr>
+                </pic:pic>
+              </a:graphicData>
+            </a:graphic>
+          </wp:inline>
+        </w:drawing>
+      </w:r>
+    </w:p>
+    <w:p>
+      <w:pPr>
+        <w:pStyle w:val="Prrafodelista"/>
+        <w:tabs>
+          <w:tab w:val="left" w:pos="860"/>
+        </w:tabs>
+        <w:spacing w:line="264" w:lineRule="auto"/>
+        <w:ind w:right="146" w:firstLine="0"/>
+        <w:jc w:val="center"/>
+        <w:rPr>
+          <w:color w:val="00B050"/>
+          <w:sz w:val="20"/>
+          <w:szCs w:val="20"/>
+        </w:rPr>
+      </w:pPr>
+      <w:r>
+        <w:rPr>
+          <w:color w:val="00B050"/>
+          <w:sz w:val="20"/>
+          <w:szCs w:val="20"/>
+        </w:rPr>
+        <w:t>Luego, para poder iniciar nuestro servidor de mysql después de iniciar nuestro sistema operativo, debemos agregar la siguiente línea: mysql_enabled=”YES”, con esto estamos diciéndole que inicie mysql con los archivos de configuración del sistema operativo</w:t>
+      </w:r>
+    </w:p>
+    <w:p>
+      <w:pPr>
+        <w:pStyle w:val="Prrafodelista"/>
+        <w:tabs>
+          <w:tab w:val="left" w:pos="860"/>
+        </w:tabs>
+        <w:spacing w:line="264" w:lineRule="auto"/>
+        <w:ind w:right="146" w:firstLine="0"/>
+        <w:jc w:val="center"/>
+        <w:rPr>
+          <w:color w:val="00B050"/>
+          <w:sz w:val="20"/>
+          <w:szCs w:val="20"/>
+        </w:rPr>
+      </w:pPr>
+      <w:r>
+        <w:rPr>
+          <w:noProof/>
+        </w:rPr>
+        <w:drawing>
+          <wp:inline distT="0" distB="0" distL="0" distR="0" wp14:anchorId="4A5EBB4F" wp14:editId="2F44A323">
+            <wp:extent cx="5648325" cy="2009775"/>
+            <wp:effectExtent l="0" t="0" r="9525" b="9525"/>
+            <wp:docPr id="6" name="Imagen 6"/>
+            <wp:cNvGraphicFramePr>
+              <a:graphicFrameLocks xmlns:a="http://schemas.openxmlformats.org/drawingml/2006/main" noChangeAspect="1"/>
+            </wp:cNvGraphicFramePr>
+            <a:graphic xmlns:a="http://schemas.openxmlformats.org/drawingml/2006/main">
+              <a:graphicData uri="http://schemas.openxmlformats.org/drawingml/2006/picture">
+                <pic:pic xmlns:pic="http://schemas.openxmlformats.org/drawingml/2006/picture">
+                  <pic:nvPicPr>
+                    <pic:cNvPr id="1" name=""/>
+                    <pic:cNvPicPr/>
+                  </pic:nvPicPr>
+                  <pic:blipFill>
+                    <a:blip r:embed="rId10"/>
+                    <a:stretch>
+                      <a:fillRect/>
+                    </a:stretch>
+                  </pic:blipFill>
+                  <pic:spPr>
+                    <a:xfrm>
+                      <a:off x="0" y="0"/>
+                      <a:ext cx="5648325" cy="2009775"/>
+                    </a:xfrm>
+                    <a:prstGeom prst="rect">
+                      <a:avLst/>
+                    </a:prstGeom>
+                  </pic:spPr>
+                </pic:pic>
+              </a:graphicData>
+            </a:graphic>
+          </wp:inline>
+        </w:drawing>
+      </w:r>
+    </w:p>
+    <w:p>
+      <w:pPr>
+        <w:pStyle w:val="Prrafodelista"/>
+        <w:tabs>
+          <w:tab w:val="left" w:pos="860"/>
+        </w:tabs>
+        <w:spacing w:line="264" w:lineRule="auto"/>
+        <w:ind w:right="146" w:firstLine="0"/>
+        <w:jc w:val="center"/>
+        <w:rPr>
+          <w:color w:val="00B050"/>
+          <w:sz w:val="20"/>
+          <w:szCs w:val="20"/>
+        </w:rPr>
+      </w:pPr>
+      <w:r>
+        <w:rPr>
+          <w:color w:val="00B050"/>
+          <w:sz w:val="20"/>
+          <w:szCs w:val="20"/>
+        </w:rPr>
+        <w:t xml:space="preserve">Guardamos el archivo y </w:t>
+      </w:r>
+      <w:r>
+        <w:rPr>
+          <w:color w:val="00B050"/>
+          <w:sz w:val="20"/>
+          <w:szCs w:val="20"/>
+        </w:rPr>
+        <w:t>podemos testear reiniciando la maquina y accediendo directamente a una base de datos con el comando “mysql -u Johann -p destiny” lo cual nos debería permitir acceder a la base de datos sin errores de conexión al servidor o cualquier otro</w:t>
+      </w:r>
+    </w:p>
+    <w:p>
+      <w:pPr>
+        <w:pStyle w:val="Prrafodelista"/>
+        <w:tabs>
+          <w:tab w:val="left" w:pos="860"/>
+        </w:tabs>
+        <w:spacing w:line="264" w:lineRule="auto"/>
+        <w:ind w:right="146" w:firstLine="0"/>
+        <w:jc w:val="center"/>
+        <w:rPr>
+          <w:color w:val="00B050"/>
+          <w:sz w:val="20"/>
+          <w:szCs w:val="20"/>
+        </w:rPr>
+      </w:pPr>
+      <w:r>
+        <w:rPr>
+          <w:noProof/>
+        </w:rPr>
+        <w:drawing>
+          <wp:inline distT="0" distB="0" distL="0" distR="0" wp14:anchorId="697223B6" wp14:editId="4070A359">
+            <wp:extent cx="5124450" cy="2041275"/>
+            <wp:effectExtent l="0" t="0" r="0" b="0"/>
+            <wp:docPr id="7" name="Imagen 7"/>
+            <wp:cNvGraphicFramePr>
+              <a:graphicFrameLocks xmlns:a="http://schemas.openxmlformats.org/drawingml/2006/main" noChangeAspect="1"/>
+            </wp:cNvGraphicFramePr>
+            <a:graphic xmlns:a="http://schemas.openxmlformats.org/drawingml/2006/main">
+              <a:graphicData uri="http://schemas.openxmlformats.org/drawingml/2006/picture">
+                <pic:pic xmlns:pic="http://schemas.openxmlformats.org/drawingml/2006/picture">
+                  <pic:nvPicPr>
+                    <pic:cNvPr id="1" name=""/>
+                    <pic:cNvPicPr/>
+                  </pic:nvPicPr>
+                  <pic:blipFill>
+                    <a:blip r:embed="rId11"/>
+                    <a:stretch>
+                      <a:fillRect/>
+                    </a:stretch>
+                  </pic:blipFill>
+                  <pic:spPr>
+                    <a:xfrm>
+                      <a:off x="0" y="0"/>
+                      <a:ext cx="5163196" cy="2056709"/>
+                    </a:xfrm>
+                    <a:prstGeom prst="rect">
+                      <a:avLst/>
+                    </a:prstGeom>
+                  </pic:spPr>
+                </pic:pic>
+              </a:graphicData>
+            </a:graphic>
+          </wp:inline>
+        </w:drawing>
+      </w:r>
+    </w:p>
+    <w:p>
+      <w:pPr>
+        <w:pStyle w:val="Prrafodelista"/>
+        <w:tabs>
+          <w:tab w:val="left" w:pos="860"/>
+        </w:tabs>
+        <w:spacing w:line="264" w:lineRule="auto"/>
+        <w:ind w:right="146" w:firstLine="0"/>
+        <w:jc w:val="center"/>
+        <w:rPr>
+          <w:color w:val="00B050"/>
+          <w:sz w:val="20"/>
+          <w:szCs w:val="20"/>
+        </w:rPr>
+      </w:pPr>
+    </w:p>
+    <w:p>
+      <w:pPr>
+        <w:tabs>
+          <w:tab w:val="left" w:pos="860"/>
+        </w:tabs>
+        <w:spacing w:line="266" w:lineRule="auto"/>
+        <w:ind w:right="145"/>
+        <w:rPr>
+          <w:sz w:val="20"/>
+        </w:rPr>
+      </w:pPr>
+    </w:p>
+    <w:p>
+      <w:pPr>
+        <w:pStyle w:val="Prrafodelista"/>
         <w:numPr>
           <w:ilvl w:val="1"/>
           <w:numId w:val="1"/>
@@ -3579,22 +3724,16 @@
         </w:tabs>
         <w:spacing w:line="266" w:lineRule="auto"/>
         <w:ind w:right="145"/>
-        <w:jc w:val="both"/>
-        <w:rPr>
-          <w:sz w:val="20"/>
-        </w:rPr>
-      </w:pPr>
-      <w:r>
-        <w:rPr>
-          <w:sz w:val="20"/>
-        </w:rPr>
-        <w:t>U</w:t>
-      </w:r>
-      <w:r>
-        <w:rPr>
-          <w:sz w:val="20"/>
-        </w:rPr>
-        <w:t>sando</w:t>
+        <w:rPr>
+          <w:sz w:val="20"/>
+        </w:rPr>
+      </w:pPr>
+      <w:r>
+        <w:rPr>
+          <w:sz w:val="20"/>
+        </w:rPr>
+        <w:lastRenderedPageBreak/>
+        <w:t>Usando</w:t>
       </w:r>
       <w:r>
         <w:rPr>

--- a/Laboratorios/Laboratorio 4/Laboratorio No4.docx
+++ b/Laboratorios/Laboratorio 4/Laboratorio No4.docx
@@ -1,6 +1,6 @@
 
 <file path=word/document.xml><?xml version="1.0" encoding="utf-8"?>
-<w:document xmlns:wpc="http://schemas.microsoft.com/office/word/2010/wordprocessingCanvas" xmlns:cx="http://schemas.microsoft.com/office/drawing/2014/chartex" xmlns:cx1="http://schemas.microsoft.com/office/drawing/2015/9/8/chartex" xmlns:cx2="http://schemas.microsoft.com/office/drawing/2015/10/21/chartex" xmlns:cx3="http://schemas.microsoft.com/office/drawing/2016/5/9/chartex" xmlns:cx4="http://schemas.microsoft.com/office/drawing/2016/5/10/chartex" xmlns:cx5="http://schemas.microsoft.com/office/drawing/2016/5/11/chartex" xmlns:cx6="http://schemas.microsoft.com/office/drawing/2016/5/12/chartex" xmlns:cx7="http://schemas.microsoft.com/office/drawing/2016/5/13/chartex" xmlns:cx8="http://schemas.microsoft.com/office/drawing/2016/5/14/chartex" xmlns:mc="http://schemas.openxmlformats.org/markup-compatibility/2006" xmlns:aink="http://schemas.microsoft.com/office/drawing/2016/ink" xmlns:am3d="http://schemas.microsoft.com/office/drawing/2017/model3d" xmlns:o="urn:schemas-microsoft-com:office:office" xmlns:r="http://schemas.openxmlformats.org/officeDocument/2006/relationships" xmlns:m="http://schemas.openxmlformats.org/officeDocument/2006/math" xmlns:v="urn:schemas-microsoft-com:vml" xmlns:wp14="http://schemas.microsoft.com/office/word/2010/wordprocessingDrawing" xmlns:wp="http://schemas.openxmlformats.org/drawingml/2006/wordprocessingDrawing" xmlns:w10="urn:schemas-microsoft-com:office:word" xmlns:w="http://schemas.openxmlformats.org/wordprocessingml/2006/main" xmlns:w14="http://schemas.microsoft.com/office/word/2010/wordml" xmlns:w15="http://schemas.microsoft.com/office/word/2012/wordml" xmlns:w16cex="http://schemas.microsoft.com/office/word/2018/wordml/cex" xmlns:w16cid="http://schemas.microsoft.com/office/word/2016/wordml/cid" xmlns:w16="http://schemas.microsoft.com/office/word/2018/wordml" xmlns:w16se="http://schemas.microsoft.com/office/word/2015/wordml/symex" xmlns:wpg="http://schemas.microsoft.com/office/word/2010/wordprocessingGroup" xmlns:wpi="http://schemas.microsoft.com/office/word/2010/wordprocessingInk" xmlns:wne="http://schemas.microsoft.com/office/word/2006/wordml" xmlns:wps="http://schemas.microsoft.com/office/word/2010/wordprocessingShape" mc:Ignorable="w14 w15 w16se w16cid w16 w16cex wp14">
+<w:document xmlns:wpc="http://schemas.microsoft.com/office/word/2010/wordprocessingCanvas" xmlns:cx="http://schemas.microsoft.com/office/drawing/2014/chartex" xmlns:mc="http://schemas.openxmlformats.org/markup-compatibility/2006" xmlns:o="urn:schemas-microsoft-com:office:office" xmlns:r="http://schemas.openxmlformats.org/officeDocument/2006/relationships" xmlns:m="http://schemas.openxmlformats.org/officeDocument/2006/math" xmlns:v="urn:schemas-microsoft-com:vml" xmlns:wp14="http://schemas.microsoft.com/office/word/2010/wordprocessingDrawing" xmlns:wp="http://schemas.openxmlformats.org/drawingml/2006/wordprocessingDrawing" xmlns:w10="urn:schemas-microsoft-com:office:word" xmlns:w="http://schemas.openxmlformats.org/wordprocessingml/2006/main" xmlns:w14="http://schemas.microsoft.com/office/word/2010/wordml" xmlns:w15="http://schemas.microsoft.com/office/word/2012/wordml" xmlns:w16se="http://schemas.microsoft.com/office/word/2015/wordml/symex" xmlns:wpg="http://schemas.microsoft.com/office/word/2010/wordprocessingGroup" xmlns:wpi="http://schemas.microsoft.com/office/word/2010/wordprocessingInk" xmlns:wne="http://schemas.microsoft.com/office/word/2006/wordml" xmlns:wps="http://schemas.microsoft.com/office/word/2010/wordprocessingShape" mc:Ignorable="w14 w15 w16se wp14">
   <w:body>
     <w:p>
       <w:pPr>
@@ -113,6 +113,7 @@
         <w:pict w14:anchorId="34781C5D">
           <v:group id="_x0000_s1030" style="width:470.9pt;height:.5pt;mso-position-horizontal-relative:char;mso-position-vertical-relative:line" coordsize="9418,10">
             <v:rect id="_x0000_s1031" style="position:absolute;width:9418;height:10" fillcolor="#90c126" stroked="f"/>
+            <w10:wrap type="none"/>
             <w10:anchorlock/>
           </v:group>
         </w:pict>
@@ -264,6 +265,7 @@
         <w:pict w14:anchorId="2D881124">
           <v:group id="_x0000_s1028" style="width:470.9pt;height:.5pt;mso-position-horizontal-relative:char;mso-position-vertical-relative:line" coordsize="9418,10">
             <v:rect id="_x0000_s1029" style="position:absolute;width:9418;height:10" fillcolor="#90c126" stroked="f"/>
+            <w10:wrap type="none"/>
             <w10:anchorlock/>
           </v:group>
         </w:pict>
@@ -396,6 +398,7 @@
       <w:r>
         <w:rPr>
           <w:noProof/>
+          <w:lang w:val="en-US"/>
         </w:rPr>
         <w:drawing>
           <wp:anchor distT="0" distB="0" distL="0" distR="0" simplePos="0" relativeHeight="2" behindDoc="0" locked="0" layoutInCell="1" allowOverlap="1" wp14:anchorId="58064C4C" wp14:editId="04A9DE9F">
@@ -460,7 +463,23 @@
         <w:t xml:space="preserve"> </w:t>
       </w:r>
       <w:r>
-        <w:t>servidores (físicos y virtualizados), todos estos conectados a través de switches (capa 2 y 3), equipos</w:t>
+        <w:t xml:space="preserve">servidores (físicos y </w:t>
+      </w:r>
+      <w:proofErr w:type="spellStart"/>
+      <w:r>
+        <w:t>virtualizados</w:t>
+      </w:r>
+      <w:proofErr w:type="spellEnd"/>
+      <w:r>
+        <w:t xml:space="preserve">), todos estos conectados a través de </w:t>
+      </w:r>
+      <w:proofErr w:type="spellStart"/>
+      <w:r>
+        <w:t>switches</w:t>
+      </w:r>
+      <w:proofErr w:type="spellEnd"/>
+      <w:r>
+        <w:t xml:space="preserve"> (capa 2 y 3), equipos</w:t>
       </w:r>
       <w:r>
         <w:rPr>
@@ -469,7 +488,15 @@
         <w:t xml:space="preserve"> </w:t>
       </w:r>
       <w:r>
-        <w:t>inalámbricos y routers que lo conectan a Internet. También es común contar con infraestructuras en la</w:t>
+        <w:t xml:space="preserve">inalámbricos y </w:t>
+      </w:r>
+      <w:proofErr w:type="spellStart"/>
+      <w:r>
+        <w:t>routers</w:t>
+      </w:r>
+      <w:proofErr w:type="spellEnd"/>
+      <w:r>
+        <w:t xml:space="preserve"> que lo conectan a Internet. También es común contar con infraestructuras en la</w:t>
       </w:r>
       <w:r>
         <w:rPr>
@@ -774,6 +801,7 @@
         <w:pict w14:anchorId="1981B9A0">
           <v:group id="_x0000_s1026" style="width:470.9pt;height:.5pt;mso-position-horizontal-relative:char;mso-position-vertical-relative:line" coordsize="9418,10">
             <v:rect id="_x0000_s1027" style="position:absolute;width:9418;height:10" fillcolor="#90c126" stroked="f"/>
+            <w10:wrap type="none"/>
             <w10:anchorlock/>
           </v:group>
         </w:pict>
@@ -1392,12 +1420,14 @@
         </w:rPr>
         <w:t xml:space="preserve"> </w:t>
       </w:r>
+      <w:proofErr w:type="spellStart"/>
       <w:r>
         <w:rPr>
           <w:sz w:val="20"/>
         </w:rPr>
         <w:t>Slackware</w:t>
       </w:r>
+      <w:proofErr w:type="spellEnd"/>
       <w:r>
         <w:rPr>
           <w:spacing w:val="-13"/>
@@ -1418,12 +1448,14 @@
         </w:rPr>
         <w:t xml:space="preserve"> </w:t>
       </w:r>
+      <w:proofErr w:type="spellStart"/>
       <w:r>
         <w:rPr>
           <w:sz w:val="20"/>
         </w:rPr>
         <w:t>FreeBSD</w:t>
       </w:r>
+      <w:proofErr w:type="spellEnd"/>
       <w:r>
         <w:rPr>
           <w:spacing w:val="-11"/>
@@ -1748,1355 +1780,6 @@
           <w:sz w:val="20"/>
         </w:rPr>
         <w:t>del mismo.</w:t>
-      </w:r>
-    </w:p>
-    <w:p>
-      <w:pPr>
-        <w:pStyle w:val="Prrafodelista"/>
-        <w:numPr>
-          <w:ilvl w:val="1"/>
-          <w:numId w:val="1"/>
-        </w:numPr>
-        <w:tabs>
-          <w:tab w:val="left" w:pos="860"/>
-        </w:tabs>
-        <w:spacing w:line="264" w:lineRule="auto"/>
-        <w:ind w:right="138"/>
-        <w:jc w:val="both"/>
-        <w:rPr>
-          <w:sz w:val="20"/>
-        </w:rPr>
-      </w:pPr>
-      <w:r>
-        <w:rPr>
-          <w:sz w:val="20"/>
-        </w:rPr>
-        <w:t>Estudie</w:t>
-      </w:r>
-      <w:r>
-        <w:rPr>
-          <w:spacing w:val="-10"/>
-          <w:sz w:val="20"/>
-        </w:rPr>
-        <w:t xml:space="preserve"> </w:t>
-      </w:r>
-      <w:r>
-        <w:rPr>
-          <w:sz w:val="20"/>
-        </w:rPr>
-        <w:t>el</w:t>
-      </w:r>
-      <w:r>
-        <w:rPr>
-          <w:spacing w:val="-11"/>
-          <w:sz w:val="20"/>
-        </w:rPr>
-        <w:t xml:space="preserve"> </w:t>
-      </w:r>
-      <w:r>
-        <w:rPr>
-          <w:sz w:val="20"/>
-        </w:rPr>
-        <w:t>funcionamiento</w:t>
-      </w:r>
-      <w:r>
-        <w:rPr>
-          <w:spacing w:val="-5"/>
-          <w:sz w:val="20"/>
-        </w:rPr>
-        <w:t xml:space="preserve"> </w:t>
-      </w:r>
-      <w:r>
-        <w:rPr>
-          <w:sz w:val="20"/>
-        </w:rPr>
-        <w:t>de</w:t>
-      </w:r>
-      <w:r>
-        <w:rPr>
-          <w:spacing w:val="-8"/>
-          <w:sz w:val="20"/>
-        </w:rPr>
-        <w:t xml:space="preserve"> </w:t>
-      </w:r>
-      <w:r>
-        <w:rPr>
-          <w:sz w:val="20"/>
-        </w:rPr>
-        <w:t>comandos</w:t>
-      </w:r>
-      <w:r>
-        <w:rPr>
-          <w:spacing w:val="-8"/>
-          <w:sz w:val="20"/>
-        </w:rPr>
-        <w:t xml:space="preserve"> </w:t>
-      </w:r>
-      <w:r>
-        <w:rPr>
-          <w:sz w:val="20"/>
-        </w:rPr>
-        <w:t>que</w:t>
-      </w:r>
-      <w:r>
-        <w:rPr>
-          <w:spacing w:val="-8"/>
-          <w:sz w:val="20"/>
-        </w:rPr>
-        <w:t xml:space="preserve"> </w:t>
-      </w:r>
-      <w:r>
-        <w:rPr>
-          <w:sz w:val="20"/>
-        </w:rPr>
-        <w:t>dan</w:t>
-      </w:r>
-      <w:r>
-        <w:rPr>
-          <w:spacing w:val="-11"/>
-          <w:sz w:val="20"/>
-        </w:rPr>
-        <w:t xml:space="preserve"> </w:t>
-      </w:r>
-      <w:r>
-        <w:rPr>
-          <w:sz w:val="20"/>
-        </w:rPr>
-        <w:t>información</w:t>
-      </w:r>
-      <w:r>
-        <w:rPr>
-          <w:spacing w:val="-10"/>
-          <w:sz w:val="20"/>
-        </w:rPr>
-        <w:t xml:space="preserve"> </w:t>
-      </w:r>
-      <w:r>
-        <w:rPr>
-          <w:sz w:val="20"/>
-        </w:rPr>
-        <w:t>de</w:t>
-      </w:r>
-      <w:r>
-        <w:rPr>
-          <w:spacing w:val="-9"/>
-          <w:sz w:val="20"/>
-        </w:rPr>
-        <w:t xml:space="preserve"> </w:t>
-      </w:r>
-      <w:r>
-        <w:rPr>
-          <w:sz w:val="20"/>
-        </w:rPr>
-        <w:t>la</w:t>
-      </w:r>
-      <w:r>
-        <w:rPr>
-          <w:spacing w:val="-6"/>
-          <w:sz w:val="20"/>
-        </w:rPr>
-        <w:t xml:space="preserve"> </w:t>
-      </w:r>
-      <w:r>
-        <w:rPr>
-          <w:sz w:val="20"/>
-        </w:rPr>
-        <w:t>red,</w:t>
-      </w:r>
-      <w:r>
-        <w:rPr>
-          <w:spacing w:val="-11"/>
-          <w:sz w:val="20"/>
-        </w:rPr>
-        <w:t xml:space="preserve"> </w:t>
-      </w:r>
-      <w:r>
-        <w:rPr>
-          <w:sz w:val="20"/>
-        </w:rPr>
-        <w:t>ej:</w:t>
-      </w:r>
-      <w:r>
-        <w:rPr>
-          <w:spacing w:val="-8"/>
-          <w:sz w:val="20"/>
-        </w:rPr>
-        <w:t xml:space="preserve"> </w:t>
-      </w:r>
-      <w:r>
-        <w:rPr>
-          <w:sz w:val="20"/>
-        </w:rPr>
-        <w:t>netstat,</w:t>
-      </w:r>
-      <w:r>
-        <w:rPr>
-          <w:spacing w:val="-11"/>
-          <w:sz w:val="20"/>
-        </w:rPr>
-        <w:t xml:space="preserve"> </w:t>
-      </w:r>
-      <w:r>
-        <w:rPr>
-          <w:sz w:val="20"/>
-        </w:rPr>
-        <w:t>vnstat,</w:t>
-      </w:r>
-      <w:r>
-        <w:rPr>
-          <w:spacing w:val="-8"/>
-          <w:sz w:val="20"/>
-        </w:rPr>
-        <w:t xml:space="preserve"> </w:t>
-      </w:r>
-      <w:r>
-        <w:rPr>
-          <w:sz w:val="20"/>
-        </w:rPr>
-        <w:t>route</w:t>
-      </w:r>
-      <w:r>
-        <w:rPr>
-          <w:spacing w:val="-58"/>
-          <w:sz w:val="20"/>
-        </w:rPr>
-        <w:t xml:space="preserve"> </w:t>
-      </w:r>
-      <w:r>
-        <w:rPr>
-          <w:sz w:val="20"/>
-        </w:rPr>
-        <w:t>y ethtool (o equivalentes en Slackware y FreeBSD) revise diferentes parámetros que se puedan</w:t>
-      </w:r>
-      <w:r>
-        <w:rPr>
-          <w:spacing w:val="1"/>
-          <w:sz w:val="20"/>
-        </w:rPr>
-        <w:t xml:space="preserve"> </w:t>
-      </w:r>
-      <w:r>
-        <w:rPr>
-          <w:sz w:val="20"/>
-        </w:rPr>
-        <w:t>usar y cree un programa en Shell que los use (cree un menú con al menos 5 diferentes opciones</w:t>
-      </w:r>
-      <w:r>
-        <w:rPr>
-          <w:spacing w:val="-58"/>
-          <w:sz w:val="20"/>
-        </w:rPr>
-        <w:t xml:space="preserve"> </w:t>
-      </w:r>
-      <w:r>
-        <w:rPr>
-          <w:sz w:val="20"/>
-        </w:rPr>
-        <w:t xml:space="preserve">que muestres diferentes ejecuciones de los comandos). </w:t>
-      </w:r>
-      <w:r>
-        <w:rPr>
-          <w:b/>
-          <w:sz w:val="20"/>
-          <w:u w:val="single"/>
-        </w:rPr>
-        <w:t>Los estudiantes deben ser capaces de</w:t>
-      </w:r>
-      <w:r>
-        <w:rPr>
-          <w:b/>
-          <w:spacing w:val="1"/>
-          <w:sz w:val="20"/>
-        </w:rPr>
-        <w:t xml:space="preserve"> </w:t>
-      </w:r>
-      <w:r>
-        <w:rPr>
-          <w:b/>
-          <w:sz w:val="20"/>
-          <w:u w:val="single"/>
-        </w:rPr>
-        <w:t>entender</w:t>
-      </w:r>
-      <w:r>
-        <w:rPr>
-          <w:b/>
-          <w:spacing w:val="-9"/>
-          <w:sz w:val="20"/>
-          <w:u w:val="single"/>
-        </w:rPr>
-        <w:t xml:space="preserve"> </w:t>
-      </w:r>
-      <w:r>
-        <w:rPr>
-          <w:b/>
-          <w:sz w:val="20"/>
-          <w:u w:val="single"/>
-        </w:rPr>
-        <w:t>la</w:t>
-      </w:r>
-      <w:r>
-        <w:rPr>
-          <w:b/>
-          <w:spacing w:val="-5"/>
-          <w:sz w:val="20"/>
-          <w:u w:val="single"/>
-        </w:rPr>
-        <w:t xml:space="preserve"> </w:t>
-      </w:r>
-      <w:r>
-        <w:rPr>
-          <w:b/>
-          <w:sz w:val="20"/>
-          <w:u w:val="single"/>
-        </w:rPr>
-        <w:t>salida</w:t>
-      </w:r>
-      <w:r>
-        <w:rPr>
-          <w:b/>
-          <w:spacing w:val="-9"/>
-          <w:sz w:val="20"/>
-          <w:u w:val="single"/>
-        </w:rPr>
-        <w:t xml:space="preserve"> </w:t>
-      </w:r>
-      <w:r>
-        <w:rPr>
-          <w:b/>
-          <w:sz w:val="20"/>
-          <w:u w:val="single"/>
-        </w:rPr>
-        <w:t>de</w:t>
-      </w:r>
-      <w:r>
-        <w:rPr>
-          <w:b/>
-          <w:spacing w:val="-6"/>
-          <w:sz w:val="20"/>
-          <w:u w:val="single"/>
-        </w:rPr>
-        <w:t xml:space="preserve"> </w:t>
-      </w:r>
-      <w:r>
-        <w:rPr>
-          <w:b/>
-          <w:sz w:val="20"/>
-          <w:u w:val="single"/>
-        </w:rPr>
-        <w:t>la</w:t>
-      </w:r>
-      <w:r>
-        <w:rPr>
-          <w:b/>
-          <w:spacing w:val="-6"/>
-          <w:sz w:val="20"/>
-          <w:u w:val="single"/>
-        </w:rPr>
-        <w:t xml:space="preserve"> </w:t>
-      </w:r>
-      <w:r>
-        <w:rPr>
-          <w:b/>
-          <w:sz w:val="20"/>
-          <w:u w:val="single"/>
-        </w:rPr>
-        <w:t>ejecución</w:t>
-      </w:r>
-      <w:r>
-        <w:rPr>
-          <w:b/>
-          <w:spacing w:val="-6"/>
-          <w:sz w:val="20"/>
-          <w:u w:val="single"/>
-        </w:rPr>
-        <w:t xml:space="preserve"> </w:t>
-      </w:r>
-      <w:r>
-        <w:rPr>
-          <w:b/>
-          <w:sz w:val="20"/>
-          <w:u w:val="single"/>
-        </w:rPr>
-        <w:t>de</w:t>
-      </w:r>
-      <w:r>
-        <w:rPr>
-          <w:b/>
-          <w:spacing w:val="-8"/>
-          <w:sz w:val="20"/>
-          <w:u w:val="single"/>
-        </w:rPr>
-        <w:t xml:space="preserve"> </w:t>
-      </w:r>
-      <w:r>
-        <w:rPr>
-          <w:b/>
-          <w:sz w:val="20"/>
-          <w:u w:val="single"/>
-        </w:rPr>
-        <w:t>los</w:t>
-      </w:r>
-      <w:r>
-        <w:rPr>
-          <w:b/>
-          <w:spacing w:val="-6"/>
-          <w:sz w:val="20"/>
-          <w:u w:val="single"/>
-        </w:rPr>
-        <w:t xml:space="preserve"> </w:t>
-      </w:r>
-      <w:r>
-        <w:rPr>
-          <w:b/>
-          <w:sz w:val="20"/>
-          <w:u w:val="single"/>
-        </w:rPr>
-        <w:t>comandos</w:t>
-      </w:r>
-      <w:r>
-        <w:rPr>
-          <w:b/>
-          <w:spacing w:val="-3"/>
-          <w:sz w:val="20"/>
-          <w:u w:val="single"/>
-        </w:rPr>
-        <w:t xml:space="preserve"> </w:t>
-      </w:r>
-      <w:r>
-        <w:rPr>
-          <w:b/>
-          <w:sz w:val="20"/>
-          <w:u w:val="single"/>
-        </w:rPr>
-        <w:t>y</w:t>
-      </w:r>
-      <w:r>
-        <w:rPr>
-          <w:b/>
-          <w:spacing w:val="-8"/>
-          <w:sz w:val="20"/>
-          <w:u w:val="single"/>
-        </w:rPr>
-        <w:t xml:space="preserve"> </w:t>
-      </w:r>
-      <w:r>
-        <w:rPr>
-          <w:b/>
-          <w:sz w:val="20"/>
-          <w:u w:val="single"/>
-        </w:rPr>
-        <w:t>presentarla</w:t>
-      </w:r>
-      <w:r>
-        <w:rPr>
-          <w:b/>
-          <w:spacing w:val="-8"/>
-          <w:sz w:val="20"/>
-          <w:u w:val="single"/>
-        </w:rPr>
-        <w:t xml:space="preserve"> </w:t>
-      </w:r>
-      <w:r>
-        <w:rPr>
-          <w:b/>
-          <w:sz w:val="20"/>
-          <w:u w:val="single"/>
-        </w:rPr>
-        <w:t>de</w:t>
-      </w:r>
-      <w:r>
-        <w:rPr>
-          <w:b/>
-          <w:spacing w:val="-7"/>
-          <w:sz w:val="20"/>
-          <w:u w:val="single"/>
-        </w:rPr>
-        <w:t xml:space="preserve"> </w:t>
-      </w:r>
-      <w:r>
-        <w:rPr>
-          <w:b/>
-          <w:sz w:val="20"/>
-          <w:u w:val="single"/>
-        </w:rPr>
-        <w:t>forma</w:t>
-      </w:r>
-      <w:r>
-        <w:rPr>
-          <w:b/>
-          <w:spacing w:val="-7"/>
-          <w:sz w:val="20"/>
-          <w:u w:val="single"/>
-        </w:rPr>
-        <w:t xml:space="preserve"> </w:t>
-      </w:r>
-      <w:r>
-        <w:rPr>
-          <w:b/>
-          <w:sz w:val="20"/>
-          <w:u w:val="single"/>
-        </w:rPr>
-        <w:t>fácil</w:t>
-      </w:r>
-      <w:r>
-        <w:rPr>
-          <w:b/>
-          <w:spacing w:val="-10"/>
-          <w:sz w:val="20"/>
-          <w:u w:val="single"/>
-        </w:rPr>
-        <w:t xml:space="preserve"> </w:t>
-      </w:r>
-      <w:r>
-        <w:rPr>
-          <w:b/>
-          <w:sz w:val="20"/>
-          <w:u w:val="single"/>
-        </w:rPr>
-        <w:t>de</w:t>
-      </w:r>
-      <w:r>
-        <w:rPr>
-          <w:b/>
-          <w:spacing w:val="-6"/>
-          <w:sz w:val="20"/>
-          <w:u w:val="single"/>
-        </w:rPr>
-        <w:t xml:space="preserve"> </w:t>
-      </w:r>
-      <w:r>
-        <w:rPr>
-          <w:b/>
-          <w:sz w:val="20"/>
-          <w:u w:val="single"/>
-        </w:rPr>
-        <w:t>entender</w:t>
-      </w:r>
-      <w:r>
-        <w:rPr>
-          <w:sz w:val="20"/>
-        </w:rPr>
-        <w:t>.</w:t>
-      </w:r>
-    </w:p>
-    <w:p>
-      <w:pPr>
-        <w:pStyle w:val="Prrafodelista"/>
-        <w:numPr>
-          <w:ilvl w:val="1"/>
-          <w:numId w:val="1"/>
-        </w:numPr>
-        <w:tabs>
-          <w:tab w:val="left" w:pos="860"/>
-        </w:tabs>
-        <w:spacing w:line="266" w:lineRule="auto"/>
-        <w:ind w:right="144"/>
-        <w:jc w:val="both"/>
-        <w:rPr>
-          <w:sz w:val="20"/>
-        </w:rPr>
-      </w:pPr>
-      <w:r>
-        <w:rPr>
-          <w:sz w:val="20"/>
-        </w:rPr>
-        <w:t>Construya un Shell que permita saber los procesos que están corriendo en un momento dado en</w:t>
-      </w:r>
-      <w:r>
-        <w:rPr>
-          <w:spacing w:val="-58"/>
-          <w:sz w:val="20"/>
-        </w:rPr>
-        <w:t xml:space="preserve"> </w:t>
-      </w:r>
-      <w:r>
-        <w:rPr>
-          <w:sz w:val="20"/>
-        </w:rPr>
-        <w:t>un</w:t>
-      </w:r>
-      <w:r>
-        <w:rPr>
-          <w:spacing w:val="-11"/>
-          <w:sz w:val="20"/>
-        </w:rPr>
-        <w:t xml:space="preserve"> </w:t>
-      </w:r>
-      <w:r>
-        <w:rPr>
-          <w:sz w:val="20"/>
-        </w:rPr>
-        <w:t>servidor.</w:t>
-      </w:r>
-      <w:r>
-        <w:rPr>
-          <w:spacing w:val="-10"/>
-          <w:sz w:val="20"/>
-        </w:rPr>
-        <w:t xml:space="preserve"> </w:t>
-      </w:r>
-      <w:r>
-        <w:rPr>
-          <w:sz w:val="20"/>
-        </w:rPr>
-        <w:t>Muestre</w:t>
-      </w:r>
-      <w:r>
-        <w:rPr>
-          <w:spacing w:val="-10"/>
-          <w:sz w:val="20"/>
-        </w:rPr>
-        <w:t xml:space="preserve"> </w:t>
-      </w:r>
-      <w:r>
-        <w:rPr>
-          <w:sz w:val="20"/>
-        </w:rPr>
-        <w:t>el</w:t>
-      </w:r>
-      <w:r>
-        <w:rPr>
-          <w:spacing w:val="-12"/>
-          <w:sz w:val="20"/>
-        </w:rPr>
-        <w:t xml:space="preserve"> </w:t>
-      </w:r>
-      <w:r>
-        <w:rPr>
-          <w:sz w:val="20"/>
-        </w:rPr>
-        <w:t>nombre</w:t>
-      </w:r>
-      <w:r>
-        <w:rPr>
-          <w:spacing w:val="-10"/>
-          <w:sz w:val="20"/>
-        </w:rPr>
-        <w:t xml:space="preserve"> </w:t>
-      </w:r>
-      <w:r>
-        <w:rPr>
-          <w:sz w:val="20"/>
-        </w:rPr>
-        <w:t>del</w:t>
-      </w:r>
-      <w:r>
-        <w:rPr>
-          <w:spacing w:val="-11"/>
-          <w:sz w:val="20"/>
-        </w:rPr>
-        <w:t xml:space="preserve"> </w:t>
-      </w:r>
-      <w:r>
-        <w:rPr>
-          <w:sz w:val="20"/>
-        </w:rPr>
-        <w:t>proceso,</w:t>
-      </w:r>
-      <w:r>
-        <w:rPr>
-          <w:spacing w:val="-11"/>
-          <w:sz w:val="20"/>
-        </w:rPr>
-        <w:t xml:space="preserve"> </w:t>
-      </w:r>
-      <w:r>
-        <w:rPr>
-          <w:sz w:val="20"/>
-        </w:rPr>
-        <w:t>su</w:t>
-      </w:r>
-      <w:r>
-        <w:rPr>
-          <w:spacing w:val="-10"/>
-          <w:sz w:val="20"/>
-        </w:rPr>
-        <w:t xml:space="preserve"> </w:t>
-      </w:r>
-      <w:r>
-        <w:rPr>
-          <w:sz w:val="20"/>
-        </w:rPr>
-        <w:t>identificador,</w:t>
-      </w:r>
-      <w:r>
-        <w:rPr>
-          <w:spacing w:val="-13"/>
-          <w:sz w:val="20"/>
-        </w:rPr>
-        <w:t xml:space="preserve"> </w:t>
-      </w:r>
-      <w:r>
-        <w:rPr>
-          <w:sz w:val="20"/>
-        </w:rPr>
-        <w:t>%</w:t>
-      </w:r>
-      <w:r>
-        <w:rPr>
-          <w:spacing w:val="-9"/>
-          <w:sz w:val="20"/>
-        </w:rPr>
-        <w:t xml:space="preserve"> </w:t>
-      </w:r>
-      <w:r>
-        <w:rPr>
-          <w:sz w:val="20"/>
-        </w:rPr>
-        <w:t>de</w:t>
-      </w:r>
-      <w:r>
-        <w:rPr>
-          <w:spacing w:val="-10"/>
-          <w:sz w:val="20"/>
-        </w:rPr>
-        <w:t xml:space="preserve"> </w:t>
-      </w:r>
-      <w:r>
-        <w:rPr>
-          <w:sz w:val="20"/>
-        </w:rPr>
-        <w:t>memoria</w:t>
-      </w:r>
-      <w:r>
-        <w:rPr>
-          <w:spacing w:val="-10"/>
-          <w:sz w:val="20"/>
-        </w:rPr>
-        <w:t xml:space="preserve"> </w:t>
-      </w:r>
-      <w:r>
-        <w:rPr>
-          <w:sz w:val="20"/>
-        </w:rPr>
-        <w:t>y</w:t>
-      </w:r>
-      <w:r>
-        <w:rPr>
-          <w:spacing w:val="-10"/>
-          <w:sz w:val="20"/>
-        </w:rPr>
-        <w:t xml:space="preserve"> </w:t>
-      </w:r>
-      <w:r>
-        <w:rPr>
-          <w:sz w:val="20"/>
-        </w:rPr>
-        <w:t>%</w:t>
-      </w:r>
-      <w:r>
-        <w:rPr>
-          <w:spacing w:val="-8"/>
-          <w:sz w:val="20"/>
-        </w:rPr>
-        <w:t xml:space="preserve"> </w:t>
-      </w:r>
-      <w:r>
-        <w:rPr>
-          <w:sz w:val="20"/>
-        </w:rPr>
-        <w:t>de</w:t>
-      </w:r>
-      <w:r>
-        <w:rPr>
-          <w:spacing w:val="-11"/>
-          <w:sz w:val="20"/>
-        </w:rPr>
-        <w:t xml:space="preserve"> </w:t>
-      </w:r>
-      <w:r>
-        <w:rPr>
-          <w:sz w:val="20"/>
-        </w:rPr>
-        <w:t>CPU</w:t>
-      </w:r>
-      <w:r>
-        <w:rPr>
-          <w:spacing w:val="-10"/>
-          <w:sz w:val="20"/>
-        </w:rPr>
-        <w:t xml:space="preserve"> </w:t>
-      </w:r>
-      <w:r>
-        <w:rPr>
-          <w:sz w:val="20"/>
-        </w:rPr>
-        <w:t>utilizada.</w:t>
-      </w:r>
-    </w:p>
-    <w:p>
-      <w:pPr>
-        <w:pStyle w:val="Prrafodelista"/>
-        <w:numPr>
-          <w:ilvl w:val="1"/>
-          <w:numId w:val="1"/>
-        </w:numPr>
-        <w:tabs>
-          <w:tab w:val="left" w:pos="860"/>
-        </w:tabs>
-        <w:spacing w:line="266" w:lineRule="auto"/>
-        <w:ind w:right="145"/>
-        <w:jc w:val="both"/>
-        <w:rPr>
-          <w:sz w:val="20"/>
-        </w:rPr>
-      </w:pPr>
-      <w:r>
-        <w:rPr>
-          <w:sz w:val="20"/>
-        </w:rPr>
-        <w:t>Cree un Shell que recorra todos el file system y muestre el tamaño total de los directorios</w:t>
-      </w:r>
-      <w:r>
-        <w:rPr>
-          <w:spacing w:val="1"/>
-          <w:sz w:val="20"/>
-        </w:rPr>
-        <w:t xml:space="preserve"> </w:t>
-      </w:r>
-      <w:r>
-        <w:rPr>
-          <w:sz w:val="20"/>
-        </w:rPr>
-        <w:t>ubicados</w:t>
-      </w:r>
-      <w:r>
-        <w:rPr>
-          <w:spacing w:val="-3"/>
-          <w:sz w:val="20"/>
-        </w:rPr>
-        <w:t xml:space="preserve"> </w:t>
-      </w:r>
-      <w:r>
-        <w:rPr>
-          <w:sz w:val="20"/>
-        </w:rPr>
-        <w:t>en</w:t>
-      </w:r>
-      <w:r>
-        <w:rPr>
-          <w:spacing w:val="-4"/>
-          <w:sz w:val="20"/>
-        </w:rPr>
-        <w:t xml:space="preserve"> </w:t>
-      </w:r>
-      <w:r>
-        <w:rPr>
-          <w:sz w:val="20"/>
-        </w:rPr>
-        <w:t>la</w:t>
-      </w:r>
-      <w:r>
-        <w:rPr>
-          <w:spacing w:val="2"/>
-          <w:sz w:val="20"/>
-        </w:rPr>
-        <w:t xml:space="preserve"> </w:t>
-      </w:r>
-      <w:r>
-        <w:rPr>
-          <w:sz w:val="20"/>
-        </w:rPr>
-        <w:t>raíz</w:t>
-      </w:r>
-      <w:r>
-        <w:rPr>
-          <w:spacing w:val="-3"/>
-          <w:sz w:val="20"/>
-        </w:rPr>
-        <w:t xml:space="preserve"> </w:t>
-      </w:r>
-      <w:r>
-        <w:rPr>
-          <w:sz w:val="20"/>
-        </w:rPr>
-        <w:t>del sistema</w:t>
-      </w:r>
-      <w:r>
-        <w:rPr>
-          <w:spacing w:val="-3"/>
-          <w:sz w:val="20"/>
-        </w:rPr>
-        <w:t xml:space="preserve"> </w:t>
-      </w:r>
-      <w:r>
-        <w:rPr>
-          <w:sz w:val="20"/>
-        </w:rPr>
-        <w:t>y los</w:t>
-      </w:r>
-      <w:r>
-        <w:rPr>
-          <w:spacing w:val="-3"/>
-          <w:sz w:val="20"/>
-        </w:rPr>
-        <w:t xml:space="preserve"> </w:t>
-      </w:r>
-      <w:r>
-        <w:rPr>
-          <w:sz w:val="20"/>
-        </w:rPr>
-        <w:t>3 archivos más</w:t>
-      </w:r>
-      <w:r>
-        <w:rPr>
-          <w:spacing w:val="-1"/>
-          <w:sz w:val="20"/>
-        </w:rPr>
-        <w:t xml:space="preserve"> </w:t>
-      </w:r>
-      <w:r>
-        <w:rPr>
-          <w:sz w:val="20"/>
-        </w:rPr>
-        <w:t>grandes (en</w:t>
-      </w:r>
-      <w:r>
-        <w:rPr>
-          <w:spacing w:val="-2"/>
-          <w:sz w:val="20"/>
-        </w:rPr>
-        <w:t xml:space="preserve"> </w:t>
-      </w:r>
-      <w:r>
-        <w:rPr>
-          <w:sz w:val="20"/>
-        </w:rPr>
-        <w:t>bytes)</w:t>
-      </w:r>
-      <w:r>
-        <w:rPr>
-          <w:spacing w:val="-2"/>
-          <w:sz w:val="20"/>
-        </w:rPr>
-        <w:t xml:space="preserve"> </w:t>
-      </w:r>
-      <w:r>
-        <w:rPr>
-          <w:sz w:val="20"/>
-        </w:rPr>
-        <w:t>dentro</w:t>
-      </w:r>
-      <w:r>
-        <w:rPr>
-          <w:spacing w:val="1"/>
-          <w:sz w:val="20"/>
-        </w:rPr>
-        <w:t xml:space="preserve"> </w:t>
-      </w:r>
-      <w:r>
-        <w:rPr>
-          <w:sz w:val="20"/>
-        </w:rPr>
-        <w:t>de</w:t>
-      </w:r>
-      <w:r>
-        <w:rPr>
-          <w:spacing w:val="-3"/>
-          <w:sz w:val="20"/>
-        </w:rPr>
-        <w:t xml:space="preserve"> </w:t>
-      </w:r>
-      <w:r>
-        <w:rPr>
-          <w:sz w:val="20"/>
-        </w:rPr>
-        <w:t>cada uno</w:t>
-      </w:r>
-    </w:p>
-    <w:p>
-      <w:pPr>
-        <w:pStyle w:val="Prrafodelista"/>
-        <w:numPr>
-          <w:ilvl w:val="1"/>
-          <w:numId w:val="1"/>
-        </w:numPr>
-        <w:tabs>
-          <w:tab w:val="left" w:pos="860"/>
-        </w:tabs>
-        <w:spacing w:line="264" w:lineRule="auto"/>
-        <w:ind w:right="150"/>
-        <w:jc w:val="both"/>
-        <w:rPr>
-          <w:sz w:val="20"/>
-        </w:rPr>
-      </w:pPr>
-      <w:r>
-        <w:rPr>
-          <w:spacing w:val="-1"/>
-          <w:sz w:val="20"/>
-        </w:rPr>
-        <w:t>Para</w:t>
-      </w:r>
-      <w:r>
-        <w:rPr>
-          <w:spacing w:val="-15"/>
-          <w:sz w:val="20"/>
-        </w:rPr>
-        <w:t xml:space="preserve"> </w:t>
-      </w:r>
-      <w:r>
-        <w:rPr>
-          <w:spacing w:val="-1"/>
-          <w:sz w:val="20"/>
-        </w:rPr>
-        <w:t>los</w:t>
-      </w:r>
-      <w:r>
-        <w:rPr>
-          <w:spacing w:val="-14"/>
-          <w:sz w:val="20"/>
-        </w:rPr>
-        <w:t xml:space="preserve"> </w:t>
-      </w:r>
-      <w:r>
-        <w:rPr>
-          <w:spacing w:val="-1"/>
-          <w:sz w:val="20"/>
-        </w:rPr>
-        <w:t>grupos</w:t>
-      </w:r>
-      <w:r>
-        <w:rPr>
-          <w:spacing w:val="-14"/>
-          <w:sz w:val="20"/>
-        </w:rPr>
-        <w:t xml:space="preserve"> </w:t>
-      </w:r>
-      <w:r>
-        <w:rPr>
-          <w:sz w:val="20"/>
-        </w:rPr>
-        <w:t>de</w:t>
-      </w:r>
-      <w:r>
-        <w:rPr>
-          <w:spacing w:val="-11"/>
-          <w:sz w:val="20"/>
-        </w:rPr>
-        <w:t xml:space="preserve"> </w:t>
-      </w:r>
-      <w:r>
-        <w:rPr>
-          <w:sz w:val="20"/>
-        </w:rPr>
-        <w:t>3</w:t>
-      </w:r>
-      <w:r>
-        <w:rPr>
-          <w:spacing w:val="-14"/>
-          <w:sz w:val="20"/>
-        </w:rPr>
-        <w:t xml:space="preserve"> </w:t>
-      </w:r>
-      <w:r>
-        <w:rPr>
-          <w:sz w:val="20"/>
-        </w:rPr>
-        <w:t>personas,</w:t>
-      </w:r>
-      <w:r>
-        <w:rPr>
-          <w:spacing w:val="-15"/>
-          <w:sz w:val="20"/>
-        </w:rPr>
-        <w:t xml:space="preserve"> </w:t>
-      </w:r>
-      <w:r>
-        <w:rPr>
-          <w:sz w:val="20"/>
-        </w:rPr>
-        <w:t>realice</w:t>
-      </w:r>
-      <w:r>
-        <w:rPr>
-          <w:spacing w:val="-11"/>
-          <w:sz w:val="20"/>
-        </w:rPr>
-        <w:t xml:space="preserve"> </w:t>
-      </w:r>
-      <w:r>
-        <w:rPr>
-          <w:sz w:val="20"/>
-        </w:rPr>
-        <w:t>scripts</w:t>
-      </w:r>
-      <w:r>
-        <w:rPr>
-          <w:spacing w:val="-11"/>
-          <w:sz w:val="20"/>
-        </w:rPr>
-        <w:t xml:space="preserve"> </w:t>
-      </w:r>
-      <w:r>
-        <w:rPr>
-          <w:sz w:val="20"/>
-        </w:rPr>
-        <w:t>similares</w:t>
-      </w:r>
-      <w:r>
-        <w:rPr>
-          <w:spacing w:val="-10"/>
-          <w:sz w:val="20"/>
-        </w:rPr>
-        <w:t xml:space="preserve"> </w:t>
-      </w:r>
-      <w:r>
-        <w:rPr>
-          <w:sz w:val="20"/>
-        </w:rPr>
-        <w:t>a</w:t>
-      </w:r>
-      <w:r>
-        <w:rPr>
-          <w:spacing w:val="-14"/>
-          <w:sz w:val="20"/>
-        </w:rPr>
-        <w:t xml:space="preserve"> </w:t>
-      </w:r>
-      <w:r>
-        <w:rPr>
-          <w:sz w:val="20"/>
-        </w:rPr>
-        <w:t>los</w:t>
-      </w:r>
-      <w:r>
-        <w:rPr>
-          <w:spacing w:val="-14"/>
-          <w:sz w:val="20"/>
-        </w:rPr>
-        <w:t xml:space="preserve"> </w:t>
-      </w:r>
-      <w:r>
-        <w:rPr>
-          <w:sz w:val="20"/>
-        </w:rPr>
-        <w:t>indicados</w:t>
-      </w:r>
-      <w:r>
-        <w:rPr>
-          <w:spacing w:val="-11"/>
-          <w:sz w:val="20"/>
-        </w:rPr>
-        <w:t xml:space="preserve"> </w:t>
-      </w:r>
-      <w:r>
-        <w:rPr>
-          <w:sz w:val="20"/>
-        </w:rPr>
-        <w:t>en</w:t>
-      </w:r>
-      <w:r>
-        <w:rPr>
-          <w:spacing w:val="-10"/>
-          <w:sz w:val="20"/>
-        </w:rPr>
-        <w:t xml:space="preserve"> </w:t>
-      </w:r>
-      <w:r>
-        <w:rPr>
-          <w:sz w:val="20"/>
-        </w:rPr>
-        <w:t>los</w:t>
-      </w:r>
-      <w:r>
-        <w:rPr>
-          <w:spacing w:val="-12"/>
-          <w:sz w:val="20"/>
-        </w:rPr>
-        <w:t xml:space="preserve"> </w:t>
-      </w:r>
-      <w:r>
-        <w:rPr>
-          <w:sz w:val="20"/>
-        </w:rPr>
-        <w:t>numerales</w:t>
-      </w:r>
-      <w:r>
-        <w:rPr>
-          <w:spacing w:val="-14"/>
-          <w:sz w:val="20"/>
-        </w:rPr>
-        <w:t xml:space="preserve"> </w:t>
-      </w:r>
-      <w:r>
-        <w:rPr>
-          <w:sz w:val="20"/>
-        </w:rPr>
-        <w:t>anteriores</w:t>
-      </w:r>
-      <w:r>
-        <w:rPr>
-          <w:spacing w:val="-58"/>
-          <w:sz w:val="20"/>
-        </w:rPr>
-        <w:t xml:space="preserve"> </w:t>
-      </w:r>
-      <w:r>
-        <w:rPr>
-          <w:sz w:val="20"/>
-        </w:rPr>
-        <w:t>en poweShell.</w:t>
-      </w:r>
-    </w:p>
-    <w:p>
-      <w:pPr>
-        <w:pStyle w:val="Ttulo2"/>
-        <w:numPr>
-          <w:ilvl w:val="0"/>
-          <w:numId w:val="1"/>
-        </w:numPr>
-        <w:tabs>
-          <w:tab w:val="left" w:pos="474"/>
-        </w:tabs>
-      </w:pPr>
-      <w:r>
-        <w:rPr>
-          <w:color w:val="90C126"/>
-        </w:rPr>
-        <w:t>Otras</w:t>
-      </w:r>
-      <w:r>
-        <w:rPr>
-          <w:color w:val="90C126"/>
-          <w:spacing w:val="-4"/>
-        </w:rPr>
-        <w:t xml:space="preserve"> </w:t>
-      </w:r>
-      <w:r>
-        <w:rPr>
-          <w:color w:val="90C126"/>
-        </w:rPr>
-        <w:t>configuraciones</w:t>
-      </w:r>
-      <w:r>
-        <w:rPr>
-          <w:color w:val="90C126"/>
-          <w:spacing w:val="-2"/>
-        </w:rPr>
-        <w:t xml:space="preserve"> </w:t>
-      </w:r>
-      <w:r>
-        <w:rPr>
-          <w:color w:val="90C126"/>
-        </w:rPr>
-        <w:t>de</w:t>
-      </w:r>
-      <w:r>
-        <w:rPr>
-          <w:color w:val="90C126"/>
-          <w:spacing w:val="-1"/>
-        </w:rPr>
-        <w:t xml:space="preserve"> </w:t>
-      </w:r>
-      <w:r>
-        <w:rPr>
-          <w:color w:val="90C126"/>
-        </w:rPr>
-        <w:t>motores</w:t>
-      </w:r>
-      <w:r>
-        <w:rPr>
-          <w:color w:val="90C126"/>
-          <w:spacing w:val="-4"/>
-        </w:rPr>
-        <w:t xml:space="preserve"> </w:t>
-      </w:r>
-      <w:r>
-        <w:rPr>
-          <w:color w:val="90C126"/>
-        </w:rPr>
-        <w:t>de</w:t>
-      </w:r>
-      <w:r>
-        <w:rPr>
-          <w:color w:val="90C126"/>
-          <w:spacing w:val="-2"/>
-        </w:rPr>
-        <w:t xml:space="preserve"> </w:t>
-      </w:r>
-      <w:r>
-        <w:rPr>
-          <w:color w:val="90C126"/>
-        </w:rPr>
-        <w:t>bases</w:t>
-      </w:r>
-      <w:r>
-        <w:rPr>
-          <w:color w:val="90C126"/>
-          <w:spacing w:val="-1"/>
-        </w:rPr>
-        <w:t xml:space="preserve"> </w:t>
-      </w:r>
-      <w:r>
-        <w:rPr>
-          <w:color w:val="90C126"/>
-        </w:rPr>
-        <w:t>de</w:t>
-      </w:r>
-      <w:r>
-        <w:rPr>
-          <w:color w:val="90C126"/>
-          <w:spacing w:val="-2"/>
-        </w:rPr>
-        <w:t xml:space="preserve"> </w:t>
-      </w:r>
-      <w:r>
-        <w:rPr>
-          <w:color w:val="90C126"/>
-        </w:rPr>
-        <w:t>datos</w:t>
-      </w:r>
-    </w:p>
-    <w:p>
-      <w:pPr>
-        <w:pStyle w:val="Prrafodelista"/>
-        <w:numPr>
-          <w:ilvl w:val="1"/>
-          <w:numId w:val="1"/>
-        </w:numPr>
-        <w:tabs>
-          <w:tab w:val="left" w:pos="860"/>
-        </w:tabs>
-        <w:spacing w:line="264" w:lineRule="auto"/>
-        <w:ind w:right="146"/>
-        <w:jc w:val="both"/>
-        <w:rPr>
-          <w:sz w:val="20"/>
-        </w:rPr>
-      </w:pPr>
-      <w:r>
-        <w:rPr>
-          <w:sz w:val="20"/>
-        </w:rPr>
-        <w:t>En los servidores en los que instaló las bases de datos, configure el sistema operativo de tal</w:t>
-      </w:r>
-      <w:r>
-        <w:rPr>
-          <w:spacing w:val="1"/>
-          <w:sz w:val="20"/>
-        </w:rPr>
-        <w:t xml:space="preserve"> </w:t>
-      </w:r>
-      <w:r>
-        <w:rPr>
-          <w:sz w:val="20"/>
-        </w:rPr>
-        <w:t>manera los motores de base de datos suban automáticamente cuando arranque el sistema</w:t>
-      </w:r>
-      <w:r>
-        <w:rPr>
-          <w:spacing w:val="1"/>
-          <w:sz w:val="20"/>
-        </w:rPr>
-        <w:t xml:space="preserve"> </w:t>
-      </w:r>
-      <w:r>
-        <w:rPr>
-          <w:sz w:val="20"/>
-        </w:rPr>
-        <w:t>operativo.</w:t>
       </w:r>
     </w:p>
     <w:p>
@@ -3106,22 +1789,54 @@
           <w:tab w:val="left" w:pos="860"/>
         </w:tabs>
         <w:spacing w:line="264" w:lineRule="auto"/>
-        <w:ind w:left="1835" w:right="146" w:firstLine="0"/>
-        <w:jc w:val="center"/>
-        <w:rPr>
-          <w:color w:val="FF0000"/>
-          <w:sz w:val="24"/>
-          <w:szCs w:val="24"/>
-        </w:rPr>
-      </w:pPr>
-      <w:r>
-        <w:rPr>
-          <w:color w:val="FF0000"/>
-          <w:sz w:val="24"/>
-          <w:szCs w:val="24"/>
-        </w:rPr>
-        <w:t>POSTGRESQL – Linux SLACKWARE</w:t>
-      </w:r>
+        <w:ind w:right="149" w:firstLine="0"/>
+        <w:jc w:val="left"/>
+        <w:rPr>
+          <w:sz w:val="20"/>
+        </w:rPr>
+      </w:pPr>
+      <w:r>
+        <w:rPr>
+          <w:sz w:val="20"/>
+        </w:rPr>
+        <w:t xml:space="preserve">Primero creamos un Shell en donde se le soliciten los datos al usuario, luego de </w:t>
+      </w:r>
+      <w:proofErr w:type="gramStart"/>
+      <w:r>
+        <w:rPr>
+          <w:sz w:val="20"/>
+        </w:rPr>
+        <w:t>ello  con</w:t>
+      </w:r>
+      <w:proofErr w:type="gramEnd"/>
+      <w:r>
+        <w:rPr>
+          <w:sz w:val="20"/>
+        </w:rPr>
+        <w:t xml:space="preserve"> los datos proporcionados se añade como una nueva línea de texto al archivo </w:t>
+      </w:r>
+      <w:proofErr w:type="spellStart"/>
+      <w:r>
+        <w:rPr>
+          <w:sz w:val="20"/>
+        </w:rPr>
+        <w:t>etc</w:t>
+      </w:r>
+      <w:proofErr w:type="spellEnd"/>
+      <w:r>
+        <w:rPr>
+          <w:sz w:val="20"/>
+        </w:rPr>
+        <w:t xml:space="preserve"> /</w:t>
+      </w:r>
+      <w:proofErr w:type="spellStart"/>
+      <w:r>
+        <w:rPr>
+          <w:sz w:val="20"/>
+        </w:rPr>
+        <w:t>crontab</w:t>
+      </w:r>
+      <w:proofErr w:type="spellEnd"/>
     </w:p>
     <w:p>
       <w:pPr>
@@ -3130,44 +1845,22 @@
           <w:tab w:val="left" w:pos="860"/>
         </w:tabs>
         <w:spacing w:line="264" w:lineRule="auto"/>
-        <w:ind w:right="146" w:firstLine="0"/>
+        <w:ind w:right="149" w:firstLine="0"/>
         <w:jc w:val="left"/>
         <w:rPr>
-          <w:color w:val="00B050"/>
-          <w:sz w:val="20"/>
-        </w:rPr>
-      </w:pPr>
-      <w:r>
-        <w:rPr>
-          <w:color w:val="00B050"/>
-          <w:sz w:val="20"/>
-        </w:rPr>
-        <w:t>Lo primero que debemos hacer es modificar el archivo que inicia todas las configuraciones al bootear el sistema operativo. Este archivo lo encontramos en la ruta “cd etc/rc.d” y una vez dentro del directorio, editamos el archivo con el comando “vi rc.local” y nos debe aparecer lo siguiente:</w:t>
-      </w:r>
-    </w:p>
-    <w:p>
-      <w:pPr>
-        <w:pStyle w:val="Prrafodelista"/>
-        <w:tabs>
-          <w:tab w:val="left" w:pos="860"/>
-        </w:tabs>
-        <w:spacing w:line="264" w:lineRule="auto"/>
-        <w:ind w:right="146" w:firstLine="0"/>
-        <w:jc w:val="center"/>
-        <w:rPr>
-          <w:color w:val="00B050"/>
           <w:sz w:val="20"/>
         </w:rPr>
       </w:pPr>
       <w:r>
         <w:rPr>
           <w:noProof/>
+          <w:lang w:val="en-US"/>
         </w:rPr>
         <w:drawing>
-          <wp:inline distT="0" distB="0" distL="0" distR="0" wp14:anchorId="7F90B3A7" wp14:editId="6D4918BC">
-            <wp:extent cx="4714875" cy="1323975"/>
-            <wp:effectExtent l="0" t="0" r="9525" b="9525"/>
-            <wp:docPr id="3" name="Imagen 3"/>
+          <wp:inline distT="0" distB="0" distL="0" distR="0" wp14:anchorId="165CCB2C" wp14:editId="50C64EB2">
+            <wp:extent cx="6121400" cy="3259455"/>
+            <wp:effectExtent l="0" t="0" r="0" b="0"/>
+            <wp:docPr id="9" name="Imagen 9"/>
             <wp:cNvGraphicFramePr>
               <a:graphicFrameLocks xmlns:a="http://schemas.openxmlformats.org/drawingml/2006/main" noChangeAspect="1"/>
             </wp:cNvGraphicFramePr>
@@ -3187,7 +1880,7 @@
                   <pic:spPr>
                     <a:xfrm>
                       <a:off x="0" y="0"/>
-                      <a:ext cx="4714875" cy="1323975"/>
+                      <a:ext cx="6121400" cy="3259455"/>
                     </a:xfrm>
                     <a:prstGeom prst="rect">
                       <a:avLst/>
@@ -3207,19 +1900,17 @@
           <w:tab w:val="left" w:pos="860"/>
         </w:tabs>
         <w:spacing w:line="264" w:lineRule="auto"/>
-        <w:ind w:right="146" w:firstLine="0"/>
-        <w:jc w:val="center"/>
-        <w:rPr>
-          <w:color w:val="00B050"/>
-          <w:sz w:val="20"/>
-        </w:rPr>
-      </w:pPr>
-      <w:r>
-        <w:rPr>
-          <w:color w:val="00B050"/>
-          <w:sz w:val="20"/>
-        </w:rPr>
-        <w:t>Podemos notar que nos muestra un mensaje que dice que pongamos todos los comandos que necesitamos que se corran cuando la maquina este iniciando. Así que es justo lo que haremos, digitaremos el comando que permite inicializar el servidor de la base de datos</w:t>
+        <w:ind w:right="149" w:firstLine="0"/>
+        <w:jc w:val="left"/>
+        <w:rPr>
+          <w:sz w:val="20"/>
+        </w:rPr>
+      </w:pPr>
+      <w:r>
+        <w:rPr>
+          <w:sz w:val="20"/>
+        </w:rPr>
+        <w:t>Ingresamos los datos solicitados:</w:t>
       </w:r>
     </w:p>
     <w:p>
@@ -3229,22 +1920,22 @@
           <w:tab w:val="left" w:pos="860"/>
         </w:tabs>
         <w:spacing w:line="264" w:lineRule="auto"/>
-        <w:ind w:right="146" w:firstLine="0"/>
-        <w:jc w:val="center"/>
-        <w:rPr>
-          <w:color w:val="00B050"/>
+        <w:ind w:right="149" w:firstLine="0"/>
+        <w:jc w:val="left"/>
+        <w:rPr>
           <w:sz w:val="20"/>
         </w:rPr>
       </w:pPr>
       <w:r>
         <w:rPr>
           <w:noProof/>
+          <w:lang w:val="en-US"/>
         </w:rPr>
         <w:drawing>
-          <wp:inline distT="0" distB="0" distL="0" distR="0" wp14:anchorId="5A1EB752" wp14:editId="6D163ED8">
-            <wp:extent cx="6121400" cy="1417320"/>
-            <wp:effectExtent l="0" t="0" r="0" b="0"/>
-            <wp:docPr id="4" name="Imagen 4"/>
+          <wp:inline distT="0" distB="0" distL="0" distR="0" wp14:anchorId="312EA431" wp14:editId="655DB1DB">
+            <wp:extent cx="5343525" cy="2990850"/>
+            <wp:effectExtent l="0" t="0" r="9525" b="0"/>
+            <wp:docPr id="10" name="Imagen 10"/>
             <wp:cNvGraphicFramePr>
               <a:graphicFrameLocks xmlns:a="http://schemas.openxmlformats.org/drawingml/2006/main" noChangeAspect="1"/>
             </wp:cNvGraphicFramePr>
@@ -3264,7 +1955,7 @@
                   <pic:spPr>
                     <a:xfrm>
                       <a:off x="0" y="0"/>
-                      <a:ext cx="6121400" cy="1417320"/>
+                      <a:ext cx="5343525" cy="2990850"/>
                     </a:xfrm>
                     <a:prstGeom prst="rect">
                       <a:avLst/>
@@ -3284,13 +1975,19 @@
           <w:tab w:val="left" w:pos="860"/>
         </w:tabs>
         <w:spacing w:line="264" w:lineRule="auto"/>
-        <w:ind w:right="146" w:firstLine="0"/>
-        <w:jc w:val="center"/>
-        <w:rPr>
-          <w:color w:val="00B050"/>
-          <w:sz w:val="20"/>
-        </w:rPr>
-      </w:pPr>
+        <w:ind w:right="149" w:firstLine="0"/>
+        <w:jc w:val="left"/>
+        <w:rPr>
+          <w:sz w:val="20"/>
+        </w:rPr>
+      </w:pPr>
+      <w:r>
+        <w:rPr>
+          <w:sz w:val="20"/>
+        </w:rPr>
+        <w:lastRenderedPageBreak/>
+        <w:t>Luego verificamos el archivo y vemos que se ejecutó correctamente</w:t>
+      </w:r>
     </w:p>
     <w:p>
       <w:pPr>
@@ -3299,44 +1996,8 @@
           <w:tab w:val="left" w:pos="860"/>
         </w:tabs>
         <w:spacing w:line="264" w:lineRule="auto"/>
-        <w:ind w:right="146" w:firstLine="0"/>
-        <w:jc w:val="center"/>
-        <w:rPr>
-          <w:color w:val="00B050"/>
-          <w:sz w:val="20"/>
-        </w:rPr>
-      </w:pPr>
-      <w:r>
-        <w:rPr>
-          <w:sz w:val="20"/>
-        </w:rPr>
-        <w:lastRenderedPageBreak/>
-        <w:br/>
-      </w:r>
-      <w:r>
-        <w:rPr>
-          <w:color w:val="00B050"/>
-          <w:sz w:val="20"/>
-        </w:rPr>
-        <w:t>Guardamos el archivo y apagamos la máquina. Nuevamente la iniciamos y</w:t>
-      </w:r>
-      <w:r>
-        <w:rPr>
-          <w:color w:val="00B050"/>
-          <w:sz w:val="20"/>
-        </w:rPr>
-        <w:t xml:space="preserve"> cuando nuestro servidor este iniciado, nos aparecerá el siguiente mensaje</w:t>
-      </w:r>
-    </w:p>
-    <w:p>
-      <w:pPr>
-        <w:pStyle w:val="Prrafodelista"/>
-        <w:tabs>
-          <w:tab w:val="left" w:pos="860"/>
-        </w:tabs>
-        <w:spacing w:line="264" w:lineRule="auto"/>
-        <w:ind w:right="146" w:firstLine="0"/>
-        <w:jc w:val="center"/>
+        <w:ind w:right="149" w:firstLine="0"/>
+        <w:jc w:val="left"/>
         <w:rPr>
           <w:sz w:val="20"/>
         </w:rPr>
@@ -3344,12 +2005,13 @@
       <w:r>
         <w:rPr>
           <w:noProof/>
+          <w:lang w:val="en-US"/>
         </w:rPr>
         <w:drawing>
-          <wp:inline distT="0" distB="0" distL="0" distR="0" wp14:anchorId="60B14DB4" wp14:editId="0CFED6A6">
-            <wp:extent cx="3324225" cy="466725"/>
-            <wp:effectExtent l="0" t="0" r="9525" b="9525"/>
-            <wp:docPr id="2" name="Imagen 2"/>
+          <wp:inline distT="0" distB="0" distL="0" distR="0" wp14:anchorId="1B203D7C" wp14:editId="14C8BAB9">
+            <wp:extent cx="6121400" cy="3418840"/>
+            <wp:effectExtent l="0" t="0" r="0" b="0"/>
+            <wp:docPr id="11" name="Imagen 11"/>
             <wp:cNvGraphicFramePr>
               <a:graphicFrameLocks xmlns:a="http://schemas.openxmlformats.org/drawingml/2006/main" noChangeAspect="1"/>
             </wp:cNvGraphicFramePr>
@@ -3369,7 +2031,7 @@
                   <pic:spPr>
                     <a:xfrm>
                       <a:off x="0" y="0"/>
-                      <a:ext cx="3324225" cy="466725"/>
+                      <a:ext cx="6121400" cy="3418840"/>
                     </a:xfrm>
                     <a:prstGeom prst="rect">
                       <a:avLst/>
@@ -3385,16 +2047,600 @@
     <w:p>
       <w:pPr>
         <w:pStyle w:val="Prrafodelista"/>
+        <w:numPr>
+          <w:ilvl w:val="1"/>
+          <w:numId w:val="1"/>
+        </w:numPr>
         <w:tabs>
           <w:tab w:val="left" w:pos="860"/>
         </w:tabs>
         <w:spacing w:line="264" w:lineRule="auto"/>
-        <w:ind w:right="146" w:firstLine="0"/>
-        <w:jc w:val="center"/>
-        <w:rPr>
-          <w:sz w:val="20"/>
-        </w:rPr>
-      </w:pPr>
+        <w:ind w:right="138"/>
+        <w:jc w:val="both"/>
+        <w:rPr>
+          <w:sz w:val="20"/>
+        </w:rPr>
+      </w:pPr>
+      <w:r>
+        <w:rPr>
+          <w:sz w:val="20"/>
+        </w:rPr>
+        <w:t>Estudie</w:t>
+      </w:r>
+      <w:r>
+        <w:rPr>
+          <w:spacing w:val="-10"/>
+          <w:sz w:val="20"/>
+        </w:rPr>
+        <w:t xml:space="preserve"> </w:t>
+      </w:r>
+      <w:r>
+        <w:rPr>
+          <w:sz w:val="20"/>
+        </w:rPr>
+        <w:t>el</w:t>
+      </w:r>
+      <w:r>
+        <w:rPr>
+          <w:spacing w:val="-11"/>
+          <w:sz w:val="20"/>
+        </w:rPr>
+        <w:t xml:space="preserve"> </w:t>
+      </w:r>
+      <w:r>
+        <w:rPr>
+          <w:sz w:val="20"/>
+        </w:rPr>
+        <w:t>funcionamiento</w:t>
+      </w:r>
+      <w:r>
+        <w:rPr>
+          <w:spacing w:val="-5"/>
+          <w:sz w:val="20"/>
+        </w:rPr>
+        <w:t xml:space="preserve"> </w:t>
+      </w:r>
+      <w:r>
+        <w:rPr>
+          <w:sz w:val="20"/>
+        </w:rPr>
+        <w:t>de</w:t>
+      </w:r>
+      <w:r>
+        <w:rPr>
+          <w:spacing w:val="-8"/>
+          <w:sz w:val="20"/>
+        </w:rPr>
+        <w:t xml:space="preserve"> </w:t>
+      </w:r>
+      <w:r>
+        <w:rPr>
+          <w:sz w:val="20"/>
+        </w:rPr>
+        <w:t>comandos</w:t>
+      </w:r>
+      <w:r>
+        <w:rPr>
+          <w:spacing w:val="-8"/>
+          <w:sz w:val="20"/>
+        </w:rPr>
+        <w:t xml:space="preserve"> </w:t>
+      </w:r>
+      <w:r>
+        <w:rPr>
+          <w:sz w:val="20"/>
+        </w:rPr>
+        <w:t>que</w:t>
+      </w:r>
+      <w:r>
+        <w:rPr>
+          <w:spacing w:val="-8"/>
+          <w:sz w:val="20"/>
+        </w:rPr>
+        <w:t xml:space="preserve"> </w:t>
+      </w:r>
+      <w:r>
+        <w:rPr>
+          <w:sz w:val="20"/>
+        </w:rPr>
+        <w:t>dan</w:t>
+      </w:r>
+      <w:r>
+        <w:rPr>
+          <w:spacing w:val="-11"/>
+          <w:sz w:val="20"/>
+        </w:rPr>
+        <w:t xml:space="preserve"> </w:t>
+      </w:r>
+      <w:r>
+        <w:rPr>
+          <w:sz w:val="20"/>
+        </w:rPr>
+        <w:t>información</w:t>
+      </w:r>
+      <w:r>
+        <w:rPr>
+          <w:spacing w:val="-10"/>
+          <w:sz w:val="20"/>
+        </w:rPr>
+        <w:t xml:space="preserve"> </w:t>
+      </w:r>
+      <w:r>
+        <w:rPr>
+          <w:sz w:val="20"/>
+        </w:rPr>
+        <w:t>de</w:t>
+      </w:r>
+      <w:r>
+        <w:rPr>
+          <w:spacing w:val="-9"/>
+          <w:sz w:val="20"/>
+        </w:rPr>
+        <w:t xml:space="preserve"> </w:t>
+      </w:r>
+      <w:r>
+        <w:rPr>
+          <w:sz w:val="20"/>
+        </w:rPr>
+        <w:t>la</w:t>
+      </w:r>
+      <w:r>
+        <w:rPr>
+          <w:spacing w:val="-6"/>
+          <w:sz w:val="20"/>
+        </w:rPr>
+        <w:t xml:space="preserve"> </w:t>
+      </w:r>
+      <w:r>
+        <w:rPr>
+          <w:sz w:val="20"/>
+        </w:rPr>
+        <w:t>red,</w:t>
+      </w:r>
+      <w:r>
+        <w:rPr>
+          <w:spacing w:val="-11"/>
+          <w:sz w:val="20"/>
+        </w:rPr>
+        <w:t xml:space="preserve"> </w:t>
+      </w:r>
+      <w:proofErr w:type="spellStart"/>
+      <w:r>
+        <w:rPr>
+          <w:sz w:val="20"/>
+        </w:rPr>
+        <w:t>ej</w:t>
+      </w:r>
+      <w:proofErr w:type="spellEnd"/>
+      <w:r>
+        <w:rPr>
+          <w:sz w:val="20"/>
+        </w:rPr>
+        <w:t>:</w:t>
+      </w:r>
+      <w:r>
+        <w:rPr>
+          <w:spacing w:val="-8"/>
+          <w:sz w:val="20"/>
+        </w:rPr>
+        <w:t xml:space="preserve"> </w:t>
+      </w:r>
+      <w:proofErr w:type="spellStart"/>
+      <w:r>
+        <w:rPr>
+          <w:sz w:val="20"/>
+        </w:rPr>
+        <w:t>netstat</w:t>
+      </w:r>
+      <w:proofErr w:type="spellEnd"/>
+      <w:r>
+        <w:rPr>
+          <w:sz w:val="20"/>
+        </w:rPr>
+        <w:t>,</w:t>
+      </w:r>
+      <w:r>
+        <w:rPr>
+          <w:spacing w:val="-11"/>
+          <w:sz w:val="20"/>
+        </w:rPr>
+        <w:t xml:space="preserve"> </w:t>
+      </w:r>
+      <w:proofErr w:type="spellStart"/>
+      <w:r>
+        <w:rPr>
+          <w:sz w:val="20"/>
+        </w:rPr>
+        <w:t>vnstat</w:t>
+      </w:r>
+      <w:proofErr w:type="spellEnd"/>
+      <w:r>
+        <w:rPr>
+          <w:sz w:val="20"/>
+        </w:rPr>
+        <w:t>,</w:t>
+      </w:r>
+      <w:r>
+        <w:rPr>
+          <w:spacing w:val="-8"/>
+          <w:sz w:val="20"/>
+        </w:rPr>
+        <w:t xml:space="preserve"> </w:t>
+      </w:r>
+      <w:proofErr w:type="spellStart"/>
+      <w:r>
+        <w:rPr>
+          <w:sz w:val="20"/>
+        </w:rPr>
+        <w:t>route</w:t>
+      </w:r>
+      <w:proofErr w:type="spellEnd"/>
+      <w:r>
+        <w:rPr>
+          <w:spacing w:val="-58"/>
+          <w:sz w:val="20"/>
+        </w:rPr>
+        <w:t xml:space="preserve"> </w:t>
+      </w:r>
+      <w:r>
+        <w:rPr>
+          <w:sz w:val="20"/>
+        </w:rPr>
+        <w:t xml:space="preserve">y </w:t>
+      </w:r>
+      <w:proofErr w:type="spellStart"/>
+      <w:r>
+        <w:rPr>
+          <w:sz w:val="20"/>
+        </w:rPr>
+        <w:t>ethtool</w:t>
+      </w:r>
+      <w:proofErr w:type="spellEnd"/>
+      <w:r>
+        <w:rPr>
+          <w:sz w:val="20"/>
+        </w:rPr>
+        <w:t xml:space="preserve"> (o equivalentes en </w:t>
+      </w:r>
+      <w:proofErr w:type="spellStart"/>
+      <w:r>
+        <w:rPr>
+          <w:sz w:val="20"/>
+        </w:rPr>
+        <w:t>Slackware</w:t>
+      </w:r>
+      <w:proofErr w:type="spellEnd"/>
+      <w:r>
+        <w:rPr>
+          <w:sz w:val="20"/>
+        </w:rPr>
+        <w:t xml:space="preserve"> y </w:t>
+      </w:r>
+      <w:proofErr w:type="spellStart"/>
+      <w:r>
+        <w:rPr>
+          <w:sz w:val="20"/>
+        </w:rPr>
+        <w:t>FreeBSD</w:t>
+      </w:r>
+      <w:proofErr w:type="spellEnd"/>
+      <w:r>
+        <w:rPr>
+          <w:sz w:val="20"/>
+        </w:rPr>
+        <w:t>) revise diferentes parámetros que se puedan</w:t>
+      </w:r>
+      <w:r>
+        <w:rPr>
+          <w:spacing w:val="1"/>
+          <w:sz w:val="20"/>
+        </w:rPr>
+        <w:t xml:space="preserve"> </w:t>
+      </w:r>
+      <w:r>
+        <w:rPr>
+          <w:sz w:val="20"/>
+        </w:rPr>
+        <w:t>usar y cree un programa en Shell que los use (cree un menú con al menos 5 diferentes opciones</w:t>
+      </w:r>
+      <w:r>
+        <w:rPr>
+          <w:spacing w:val="-58"/>
+          <w:sz w:val="20"/>
+        </w:rPr>
+        <w:t xml:space="preserve"> </w:t>
+      </w:r>
+      <w:r>
+        <w:rPr>
+          <w:sz w:val="20"/>
+        </w:rPr>
+        <w:t xml:space="preserve">que muestres diferentes ejecuciones de los comandos). </w:t>
+      </w:r>
+      <w:r>
+        <w:rPr>
+          <w:b/>
+          <w:sz w:val="20"/>
+          <w:u w:val="single"/>
+        </w:rPr>
+        <w:t>Los estudiantes deben ser capaces de</w:t>
+      </w:r>
+      <w:r>
+        <w:rPr>
+          <w:b/>
+          <w:spacing w:val="1"/>
+          <w:sz w:val="20"/>
+        </w:rPr>
+        <w:t xml:space="preserve"> </w:t>
+      </w:r>
+      <w:r>
+        <w:rPr>
+          <w:b/>
+          <w:sz w:val="20"/>
+          <w:u w:val="single"/>
+        </w:rPr>
+        <w:t>entender</w:t>
+      </w:r>
+      <w:r>
+        <w:rPr>
+          <w:b/>
+          <w:spacing w:val="-9"/>
+          <w:sz w:val="20"/>
+          <w:u w:val="single"/>
+        </w:rPr>
+        <w:t xml:space="preserve"> </w:t>
+      </w:r>
+      <w:r>
+        <w:rPr>
+          <w:b/>
+          <w:sz w:val="20"/>
+          <w:u w:val="single"/>
+        </w:rPr>
+        <w:t>la</w:t>
+      </w:r>
+      <w:r>
+        <w:rPr>
+          <w:b/>
+          <w:spacing w:val="-5"/>
+          <w:sz w:val="20"/>
+          <w:u w:val="single"/>
+        </w:rPr>
+        <w:t xml:space="preserve"> </w:t>
+      </w:r>
+      <w:r>
+        <w:rPr>
+          <w:b/>
+          <w:sz w:val="20"/>
+          <w:u w:val="single"/>
+        </w:rPr>
+        <w:t>salida</w:t>
+      </w:r>
+      <w:r>
+        <w:rPr>
+          <w:b/>
+          <w:spacing w:val="-9"/>
+          <w:sz w:val="20"/>
+          <w:u w:val="single"/>
+        </w:rPr>
+        <w:t xml:space="preserve"> </w:t>
+      </w:r>
+      <w:r>
+        <w:rPr>
+          <w:b/>
+          <w:sz w:val="20"/>
+          <w:u w:val="single"/>
+        </w:rPr>
+        <w:t>de</w:t>
+      </w:r>
+      <w:r>
+        <w:rPr>
+          <w:b/>
+          <w:spacing w:val="-6"/>
+          <w:sz w:val="20"/>
+          <w:u w:val="single"/>
+        </w:rPr>
+        <w:t xml:space="preserve"> </w:t>
+      </w:r>
+      <w:r>
+        <w:rPr>
+          <w:b/>
+          <w:sz w:val="20"/>
+          <w:u w:val="single"/>
+        </w:rPr>
+        <w:t>la</w:t>
+      </w:r>
+      <w:r>
+        <w:rPr>
+          <w:b/>
+          <w:spacing w:val="-6"/>
+          <w:sz w:val="20"/>
+          <w:u w:val="single"/>
+        </w:rPr>
+        <w:t xml:space="preserve"> </w:t>
+      </w:r>
+      <w:r>
+        <w:rPr>
+          <w:b/>
+          <w:sz w:val="20"/>
+          <w:u w:val="single"/>
+        </w:rPr>
+        <w:t>ejecución</w:t>
+      </w:r>
+      <w:r>
+        <w:rPr>
+          <w:b/>
+          <w:spacing w:val="-6"/>
+          <w:sz w:val="20"/>
+          <w:u w:val="single"/>
+        </w:rPr>
+        <w:t xml:space="preserve"> </w:t>
+      </w:r>
+      <w:r>
+        <w:rPr>
+          <w:b/>
+          <w:sz w:val="20"/>
+          <w:u w:val="single"/>
+        </w:rPr>
+        <w:t>de</w:t>
+      </w:r>
+      <w:r>
+        <w:rPr>
+          <w:b/>
+          <w:spacing w:val="-8"/>
+          <w:sz w:val="20"/>
+          <w:u w:val="single"/>
+        </w:rPr>
+        <w:t xml:space="preserve"> </w:t>
+      </w:r>
+      <w:r>
+        <w:rPr>
+          <w:b/>
+          <w:sz w:val="20"/>
+          <w:u w:val="single"/>
+        </w:rPr>
+        <w:t>los</w:t>
+      </w:r>
+      <w:r>
+        <w:rPr>
+          <w:b/>
+          <w:spacing w:val="-6"/>
+          <w:sz w:val="20"/>
+          <w:u w:val="single"/>
+        </w:rPr>
+        <w:t xml:space="preserve"> </w:t>
+      </w:r>
+      <w:r>
+        <w:rPr>
+          <w:b/>
+          <w:sz w:val="20"/>
+          <w:u w:val="single"/>
+        </w:rPr>
+        <w:t>comandos</w:t>
+      </w:r>
+      <w:r>
+        <w:rPr>
+          <w:b/>
+          <w:spacing w:val="-3"/>
+          <w:sz w:val="20"/>
+          <w:u w:val="single"/>
+        </w:rPr>
+        <w:t xml:space="preserve"> </w:t>
+      </w:r>
+      <w:r>
+        <w:rPr>
+          <w:b/>
+          <w:sz w:val="20"/>
+          <w:u w:val="single"/>
+        </w:rPr>
+        <w:t>y</w:t>
+      </w:r>
+      <w:r>
+        <w:rPr>
+          <w:b/>
+          <w:spacing w:val="-8"/>
+          <w:sz w:val="20"/>
+          <w:u w:val="single"/>
+        </w:rPr>
+        <w:t xml:space="preserve"> </w:t>
+      </w:r>
+      <w:r>
+        <w:rPr>
+          <w:b/>
+          <w:sz w:val="20"/>
+          <w:u w:val="single"/>
+        </w:rPr>
+        <w:t>presentarla</w:t>
+      </w:r>
+      <w:r>
+        <w:rPr>
+          <w:b/>
+          <w:spacing w:val="-8"/>
+          <w:sz w:val="20"/>
+          <w:u w:val="single"/>
+        </w:rPr>
+        <w:t xml:space="preserve"> </w:t>
+      </w:r>
+      <w:r>
+        <w:rPr>
+          <w:b/>
+          <w:sz w:val="20"/>
+          <w:u w:val="single"/>
+        </w:rPr>
+        <w:t>de</w:t>
+      </w:r>
+      <w:r>
+        <w:rPr>
+          <w:b/>
+          <w:spacing w:val="-7"/>
+          <w:sz w:val="20"/>
+          <w:u w:val="single"/>
+        </w:rPr>
+        <w:t xml:space="preserve"> </w:t>
+      </w:r>
+      <w:r>
+        <w:rPr>
+          <w:b/>
+          <w:sz w:val="20"/>
+          <w:u w:val="single"/>
+        </w:rPr>
+        <w:t>forma</w:t>
+      </w:r>
+      <w:r>
+        <w:rPr>
+          <w:b/>
+          <w:spacing w:val="-7"/>
+          <w:sz w:val="20"/>
+          <w:u w:val="single"/>
+        </w:rPr>
+        <w:t xml:space="preserve"> </w:t>
+      </w:r>
+      <w:r>
+        <w:rPr>
+          <w:b/>
+          <w:sz w:val="20"/>
+          <w:u w:val="single"/>
+        </w:rPr>
+        <w:t>fácil</w:t>
+      </w:r>
+      <w:r>
+        <w:rPr>
+          <w:b/>
+          <w:spacing w:val="-10"/>
+          <w:sz w:val="20"/>
+          <w:u w:val="single"/>
+        </w:rPr>
+        <w:t xml:space="preserve"> </w:t>
+      </w:r>
+      <w:r>
+        <w:rPr>
+          <w:b/>
+          <w:sz w:val="20"/>
+          <w:u w:val="single"/>
+        </w:rPr>
+        <w:t>de</w:t>
+      </w:r>
+      <w:r>
+        <w:rPr>
+          <w:b/>
+          <w:spacing w:val="-6"/>
+          <w:sz w:val="20"/>
+          <w:u w:val="single"/>
+        </w:rPr>
+        <w:t xml:space="preserve"> </w:t>
+      </w:r>
+      <w:r>
+        <w:rPr>
+          <w:b/>
+          <w:sz w:val="20"/>
+          <w:u w:val="single"/>
+        </w:rPr>
+        <w:t>entender</w:t>
+      </w:r>
+      <w:r>
+        <w:rPr>
+          <w:sz w:val="20"/>
+        </w:rPr>
+        <w:t>.</w:t>
+      </w:r>
     </w:p>
     <w:p>
       <w:pPr>
@@ -3403,22 +2649,12 @@
           <w:tab w:val="left" w:pos="860"/>
         </w:tabs>
         <w:spacing w:line="264" w:lineRule="auto"/>
-        <w:ind w:right="146" w:firstLine="0"/>
-        <w:jc w:val="center"/>
-        <w:rPr>
-          <w:color w:val="FF0000"/>
-          <w:sz w:val="24"/>
-          <w:szCs w:val="24"/>
-        </w:rPr>
-      </w:pPr>
-      <w:r>
-        <w:rPr>
-          <w:color w:val="FF0000"/>
-          <w:sz w:val="24"/>
-          <w:szCs w:val="24"/>
-        </w:rPr>
-        <w:t>MARIA DB – Linux FREEBSD</w:t>
-      </w:r>
+        <w:ind w:right="138" w:firstLine="0"/>
+        <w:jc w:val="left"/>
+        <w:rPr>
+          <w:sz w:val="20"/>
+        </w:rPr>
+      </w:pPr>
     </w:p>
     <w:p>
       <w:pPr>
@@ -3427,14 +2663,62 @@
           <w:tab w:val="left" w:pos="860"/>
         </w:tabs>
         <w:spacing w:line="264" w:lineRule="auto"/>
-        <w:ind w:right="146" w:firstLine="0"/>
-        <w:jc w:val="center"/>
-        <w:rPr>
-          <w:color w:val="FF0000"/>
-          <w:sz w:val="24"/>
-          <w:szCs w:val="24"/>
-        </w:rPr>
-      </w:pPr>
+        <w:ind w:right="138" w:firstLine="0"/>
+        <w:jc w:val="left"/>
+        <w:rPr>
+          <w:sz w:val="20"/>
+        </w:rPr>
+      </w:pPr>
+      <w:r>
+        <w:rPr>
+          <w:sz w:val="20"/>
+        </w:rPr>
+        <w:t xml:space="preserve">Primero creamos un menú interactivo en donde le pedimos a los usuarios que indiquen el tipo de actividad a realizar para que pruebe las funcionalidades de cada comando </w:t>
+      </w:r>
+      <w:proofErr w:type="gramStart"/>
+      <w:r>
+        <w:rPr>
+          <w:sz w:val="20"/>
+        </w:rPr>
+        <w:t>( para</w:t>
+      </w:r>
+      <w:proofErr w:type="gramEnd"/>
+      <w:r>
+        <w:rPr>
+          <w:sz w:val="20"/>
+        </w:rPr>
+        <w:t xml:space="preserve"> el comando </w:t>
+      </w:r>
+      <w:proofErr w:type="spellStart"/>
+      <w:r>
+        <w:rPr>
+          <w:b/>
+          <w:sz w:val="20"/>
+        </w:rPr>
+        <w:t>ethool</w:t>
+      </w:r>
+      <w:proofErr w:type="spellEnd"/>
+      <w:r>
+        <w:rPr>
+          <w:sz w:val="20"/>
+        </w:rPr>
+        <w:t xml:space="preserve"> se usó el comando </w:t>
+      </w:r>
+      <w:proofErr w:type="spellStart"/>
+      <w:r>
+        <w:rPr>
+          <w:b/>
+          <w:sz w:val="20"/>
+        </w:rPr>
+        <w:t>ifconf</w:t>
+      </w:r>
+      <w:proofErr w:type="spellEnd"/>
+      <w:r>
+        <w:rPr>
+          <w:sz w:val="20"/>
+        </w:rPr>
+        <w:t xml:space="preserve"> en reemplazo)</w:t>
+      </w:r>
     </w:p>
     <w:p>
       <w:pPr>
@@ -3443,47 +2727,22 @@
           <w:tab w:val="left" w:pos="860"/>
         </w:tabs>
         <w:spacing w:line="264" w:lineRule="auto"/>
-        <w:ind w:right="146" w:firstLine="0"/>
-        <w:jc w:val="center"/>
-        <w:rPr>
-          <w:color w:val="00B050"/>
-          <w:sz w:val="20"/>
-          <w:szCs w:val="20"/>
-        </w:rPr>
-      </w:pPr>
-      <w:r>
-        <w:rPr>
-          <w:color w:val="00B050"/>
-          <w:sz w:val="20"/>
-          <w:szCs w:val="20"/>
-        </w:rPr>
-        <w:t>En Linux FreeBSD es mucho mas sencillo auto iniciar el servidor de nuestras bases de datos, para ello iremos al directorio “cd /etc” y utilizando el editor vi, editaremos el archivo rc.conf con el siguiente comando “vi rc.conf” y nos debería mostrar algo como esto:</w:t>
-      </w:r>
-    </w:p>
-    <w:p>
-      <w:pPr>
-        <w:pStyle w:val="Prrafodelista"/>
-        <w:tabs>
-          <w:tab w:val="left" w:pos="860"/>
-        </w:tabs>
-        <w:spacing w:line="264" w:lineRule="auto"/>
-        <w:ind w:right="146" w:firstLine="0"/>
-        <w:jc w:val="center"/>
-        <w:rPr>
-          <w:color w:val="00B050"/>
-          <w:sz w:val="20"/>
-          <w:szCs w:val="20"/>
+        <w:ind w:right="138" w:firstLine="0"/>
+        <w:jc w:val="left"/>
+        <w:rPr>
+          <w:sz w:val="20"/>
         </w:rPr>
       </w:pPr>
       <w:r>
         <w:rPr>
           <w:noProof/>
+          <w:lang w:val="en-US"/>
         </w:rPr>
         <w:drawing>
-          <wp:inline distT="0" distB="0" distL="0" distR="0" wp14:anchorId="6095BAB9" wp14:editId="6B292472">
-            <wp:extent cx="5810250" cy="1581150"/>
+          <wp:inline distT="0" distB="0" distL="0" distR="0" wp14:anchorId="5BDB1562" wp14:editId="2E7C0E68">
+            <wp:extent cx="6121400" cy="2783205"/>
             <wp:effectExtent l="0" t="0" r="0" b="0"/>
-            <wp:docPr id="5" name="Imagen 5"/>
+            <wp:docPr id="12" name="Imagen 12"/>
             <wp:cNvGraphicFramePr>
               <a:graphicFrameLocks xmlns:a="http://schemas.openxmlformats.org/drawingml/2006/main" noChangeAspect="1"/>
             </wp:cNvGraphicFramePr>
@@ -3503,7 +2762,7 @@
                   <pic:spPr>
                     <a:xfrm>
                       <a:off x="0" y="0"/>
-                      <a:ext cx="5810250" cy="1581150"/>
+                      <a:ext cx="6121400" cy="2783205"/>
                     </a:xfrm>
                     <a:prstGeom prst="rect">
                       <a:avLst/>
@@ -3523,47 +2782,23 @@
           <w:tab w:val="left" w:pos="860"/>
         </w:tabs>
         <w:spacing w:line="264" w:lineRule="auto"/>
-        <w:ind w:right="146" w:firstLine="0"/>
-        <w:jc w:val="center"/>
-        <w:rPr>
-          <w:color w:val="00B050"/>
-          <w:sz w:val="20"/>
-          <w:szCs w:val="20"/>
-        </w:rPr>
-      </w:pPr>
-      <w:r>
-        <w:rPr>
-          <w:color w:val="00B050"/>
-          <w:sz w:val="20"/>
-          <w:szCs w:val="20"/>
-        </w:rPr>
-        <w:t>Luego, para poder iniciar nuestro servidor de mysql después de iniciar nuestro sistema operativo, debemos agregar la siguiente línea: mysql_enabled=”YES”, con esto estamos diciéndole que inicie mysql con los archivos de configuración del sistema operativo</w:t>
-      </w:r>
-    </w:p>
-    <w:p>
-      <w:pPr>
-        <w:pStyle w:val="Prrafodelista"/>
-        <w:tabs>
-          <w:tab w:val="left" w:pos="860"/>
-        </w:tabs>
-        <w:spacing w:line="264" w:lineRule="auto"/>
-        <w:ind w:right="146" w:firstLine="0"/>
-        <w:jc w:val="center"/>
-        <w:rPr>
-          <w:color w:val="00B050"/>
-          <w:sz w:val="20"/>
-          <w:szCs w:val="20"/>
+        <w:ind w:right="138" w:firstLine="0"/>
+        <w:jc w:val="left"/>
+        <w:rPr>
+          <w:sz w:val="20"/>
         </w:rPr>
       </w:pPr>
       <w:r>
         <w:rPr>
           <w:noProof/>
-        </w:rPr>
+          <w:lang w:val="en-US"/>
+        </w:rPr>
+        <w:lastRenderedPageBreak/>
         <w:drawing>
-          <wp:inline distT="0" distB="0" distL="0" distR="0" wp14:anchorId="4A5EBB4F" wp14:editId="2F44A323">
-            <wp:extent cx="5648325" cy="2009775"/>
-            <wp:effectExtent l="0" t="0" r="9525" b="9525"/>
-            <wp:docPr id="6" name="Imagen 6"/>
+          <wp:inline distT="0" distB="0" distL="0" distR="0" wp14:anchorId="679E4364" wp14:editId="40C91B99">
+            <wp:extent cx="6121400" cy="3661410"/>
+            <wp:effectExtent l="0" t="0" r="0" b="0"/>
+            <wp:docPr id="13" name="Imagen 13"/>
             <wp:cNvGraphicFramePr>
               <a:graphicFrameLocks xmlns:a="http://schemas.openxmlformats.org/drawingml/2006/main" noChangeAspect="1"/>
             </wp:cNvGraphicFramePr>
@@ -3583,7 +2818,7 @@
                   <pic:spPr>
                     <a:xfrm>
                       <a:off x="0" y="0"/>
-                      <a:ext cx="5648325" cy="2009775"/>
+                      <a:ext cx="6121400" cy="3661410"/>
                     </a:xfrm>
                     <a:prstGeom prst="rect">
                       <a:avLst/>
@@ -3595,6 +2830,967 @@
           </wp:inline>
         </w:drawing>
       </w:r>
+      <w:bookmarkStart w:id="0" w:name="_GoBack"/>
+      <w:bookmarkEnd w:id="0"/>
+    </w:p>
+    <w:p>
+      <w:pPr>
+        <w:pStyle w:val="Prrafodelista"/>
+        <w:numPr>
+          <w:ilvl w:val="1"/>
+          <w:numId w:val="1"/>
+        </w:numPr>
+        <w:tabs>
+          <w:tab w:val="left" w:pos="860"/>
+        </w:tabs>
+        <w:spacing w:line="266" w:lineRule="auto"/>
+        <w:ind w:right="144"/>
+        <w:jc w:val="both"/>
+        <w:rPr>
+          <w:sz w:val="20"/>
+        </w:rPr>
+      </w:pPr>
+      <w:r>
+        <w:rPr>
+          <w:sz w:val="20"/>
+        </w:rPr>
+        <w:t>Construya un Shell que permita saber los procesos que están corriendo en un momento dado en</w:t>
+      </w:r>
+      <w:r>
+        <w:rPr>
+          <w:spacing w:val="-58"/>
+          <w:sz w:val="20"/>
+        </w:rPr>
+        <w:t xml:space="preserve"> </w:t>
+      </w:r>
+      <w:r>
+        <w:rPr>
+          <w:sz w:val="20"/>
+        </w:rPr>
+        <w:t>un</w:t>
+      </w:r>
+      <w:r>
+        <w:rPr>
+          <w:spacing w:val="-11"/>
+          <w:sz w:val="20"/>
+        </w:rPr>
+        <w:t xml:space="preserve"> </w:t>
+      </w:r>
+      <w:r>
+        <w:rPr>
+          <w:sz w:val="20"/>
+        </w:rPr>
+        <w:t>servidor.</w:t>
+      </w:r>
+      <w:r>
+        <w:rPr>
+          <w:spacing w:val="-10"/>
+          <w:sz w:val="20"/>
+        </w:rPr>
+        <w:t xml:space="preserve"> </w:t>
+      </w:r>
+      <w:r>
+        <w:rPr>
+          <w:sz w:val="20"/>
+        </w:rPr>
+        <w:t>Muestre</w:t>
+      </w:r>
+      <w:r>
+        <w:rPr>
+          <w:spacing w:val="-10"/>
+          <w:sz w:val="20"/>
+        </w:rPr>
+        <w:t xml:space="preserve"> </w:t>
+      </w:r>
+      <w:r>
+        <w:rPr>
+          <w:sz w:val="20"/>
+        </w:rPr>
+        <w:t>el</w:t>
+      </w:r>
+      <w:r>
+        <w:rPr>
+          <w:spacing w:val="-12"/>
+          <w:sz w:val="20"/>
+        </w:rPr>
+        <w:t xml:space="preserve"> </w:t>
+      </w:r>
+      <w:r>
+        <w:rPr>
+          <w:sz w:val="20"/>
+        </w:rPr>
+        <w:t>nombre</w:t>
+      </w:r>
+      <w:r>
+        <w:rPr>
+          <w:spacing w:val="-10"/>
+          <w:sz w:val="20"/>
+        </w:rPr>
+        <w:t xml:space="preserve"> </w:t>
+      </w:r>
+      <w:r>
+        <w:rPr>
+          <w:sz w:val="20"/>
+        </w:rPr>
+        <w:t>del</w:t>
+      </w:r>
+      <w:r>
+        <w:rPr>
+          <w:spacing w:val="-11"/>
+          <w:sz w:val="20"/>
+        </w:rPr>
+        <w:t xml:space="preserve"> </w:t>
+      </w:r>
+      <w:r>
+        <w:rPr>
+          <w:sz w:val="20"/>
+        </w:rPr>
+        <w:t>proceso,</w:t>
+      </w:r>
+      <w:r>
+        <w:rPr>
+          <w:spacing w:val="-11"/>
+          <w:sz w:val="20"/>
+        </w:rPr>
+        <w:t xml:space="preserve"> </w:t>
+      </w:r>
+      <w:r>
+        <w:rPr>
+          <w:sz w:val="20"/>
+        </w:rPr>
+        <w:t>su</w:t>
+      </w:r>
+      <w:r>
+        <w:rPr>
+          <w:spacing w:val="-10"/>
+          <w:sz w:val="20"/>
+        </w:rPr>
+        <w:t xml:space="preserve"> </w:t>
+      </w:r>
+      <w:r>
+        <w:rPr>
+          <w:sz w:val="20"/>
+        </w:rPr>
+        <w:t>identificador,</w:t>
+      </w:r>
+      <w:r>
+        <w:rPr>
+          <w:spacing w:val="-13"/>
+          <w:sz w:val="20"/>
+        </w:rPr>
+        <w:t xml:space="preserve"> </w:t>
+      </w:r>
+      <w:r>
+        <w:rPr>
+          <w:sz w:val="20"/>
+        </w:rPr>
+        <w:t>%</w:t>
+      </w:r>
+      <w:r>
+        <w:rPr>
+          <w:spacing w:val="-9"/>
+          <w:sz w:val="20"/>
+        </w:rPr>
+        <w:t xml:space="preserve"> </w:t>
+      </w:r>
+      <w:r>
+        <w:rPr>
+          <w:sz w:val="20"/>
+        </w:rPr>
+        <w:t>de</w:t>
+      </w:r>
+      <w:r>
+        <w:rPr>
+          <w:spacing w:val="-10"/>
+          <w:sz w:val="20"/>
+        </w:rPr>
+        <w:t xml:space="preserve"> </w:t>
+      </w:r>
+      <w:r>
+        <w:rPr>
+          <w:sz w:val="20"/>
+        </w:rPr>
+        <w:t>memoria</w:t>
+      </w:r>
+      <w:r>
+        <w:rPr>
+          <w:spacing w:val="-10"/>
+          <w:sz w:val="20"/>
+        </w:rPr>
+        <w:t xml:space="preserve"> </w:t>
+      </w:r>
+      <w:r>
+        <w:rPr>
+          <w:sz w:val="20"/>
+        </w:rPr>
+        <w:t>y</w:t>
+      </w:r>
+      <w:r>
+        <w:rPr>
+          <w:spacing w:val="-10"/>
+          <w:sz w:val="20"/>
+        </w:rPr>
+        <w:t xml:space="preserve"> </w:t>
+      </w:r>
+      <w:r>
+        <w:rPr>
+          <w:sz w:val="20"/>
+        </w:rPr>
+        <w:t>%</w:t>
+      </w:r>
+      <w:r>
+        <w:rPr>
+          <w:spacing w:val="-8"/>
+          <w:sz w:val="20"/>
+        </w:rPr>
+        <w:t xml:space="preserve"> </w:t>
+      </w:r>
+      <w:r>
+        <w:rPr>
+          <w:sz w:val="20"/>
+        </w:rPr>
+        <w:t>de</w:t>
+      </w:r>
+      <w:r>
+        <w:rPr>
+          <w:spacing w:val="-11"/>
+          <w:sz w:val="20"/>
+        </w:rPr>
+        <w:t xml:space="preserve"> </w:t>
+      </w:r>
+      <w:r>
+        <w:rPr>
+          <w:sz w:val="20"/>
+        </w:rPr>
+        <w:t>CPU</w:t>
+      </w:r>
+      <w:r>
+        <w:rPr>
+          <w:spacing w:val="-10"/>
+          <w:sz w:val="20"/>
+        </w:rPr>
+        <w:t xml:space="preserve"> </w:t>
+      </w:r>
+      <w:r>
+        <w:rPr>
+          <w:sz w:val="20"/>
+        </w:rPr>
+        <w:t>utilizada.</w:t>
+      </w:r>
+    </w:p>
+    <w:p>
+      <w:pPr>
+        <w:pStyle w:val="Prrafodelista"/>
+        <w:numPr>
+          <w:ilvl w:val="1"/>
+          <w:numId w:val="1"/>
+        </w:numPr>
+        <w:tabs>
+          <w:tab w:val="left" w:pos="860"/>
+        </w:tabs>
+        <w:spacing w:line="266" w:lineRule="auto"/>
+        <w:ind w:right="145"/>
+        <w:jc w:val="both"/>
+        <w:rPr>
+          <w:sz w:val="20"/>
+        </w:rPr>
+      </w:pPr>
+      <w:r>
+        <w:rPr>
+          <w:sz w:val="20"/>
+        </w:rPr>
+        <w:t xml:space="preserve">Cree un Shell que recorra todos el file </w:t>
+      </w:r>
+      <w:proofErr w:type="spellStart"/>
+      <w:r>
+        <w:rPr>
+          <w:sz w:val="20"/>
+        </w:rPr>
+        <w:t>system</w:t>
+      </w:r>
+      <w:proofErr w:type="spellEnd"/>
+      <w:r>
+        <w:rPr>
+          <w:sz w:val="20"/>
+        </w:rPr>
+        <w:t xml:space="preserve"> y muestre el tamaño total de los directorios</w:t>
+      </w:r>
+      <w:r>
+        <w:rPr>
+          <w:spacing w:val="1"/>
+          <w:sz w:val="20"/>
+        </w:rPr>
+        <w:t xml:space="preserve"> </w:t>
+      </w:r>
+      <w:r>
+        <w:rPr>
+          <w:sz w:val="20"/>
+        </w:rPr>
+        <w:t>ubicados</w:t>
+      </w:r>
+      <w:r>
+        <w:rPr>
+          <w:spacing w:val="-3"/>
+          <w:sz w:val="20"/>
+        </w:rPr>
+        <w:t xml:space="preserve"> </w:t>
+      </w:r>
+      <w:r>
+        <w:rPr>
+          <w:sz w:val="20"/>
+        </w:rPr>
+        <w:t>en</w:t>
+      </w:r>
+      <w:r>
+        <w:rPr>
+          <w:spacing w:val="-4"/>
+          <w:sz w:val="20"/>
+        </w:rPr>
+        <w:t xml:space="preserve"> </w:t>
+      </w:r>
+      <w:r>
+        <w:rPr>
+          <w:sz w:val="20"/>
+        </w:rPr>
+        <w:t>la</w:t>
+      </w:r>
+      <w:r>
+        <w:rPr>
+          <w:spacing w:val="2"/>
+          <w:sz w:val="20"/>
+        </w:rPr>
+        <w:t xml:space="preserve"> </w:t>
+      </w:r>
+      <w:r>
+        <w:rPr>
+          <w:sz w:val="20"/>
+        </w:rPr>
+        <w:t>raíz</w:t>
+      </w:r>
+      <w:r>
+        <w:rPr>
+          <w:spacing w:val="-3"/>
+          <w:sz w:val="20"/>
+        </w:rPr>
+        <w:t xml:space="preserve"> </w:t>
+      </w:r>
+      <w:r>
+        <w:rPr>
+          <w:sz w:val="20"/>
+        </w:rPr>
+        <w:t>del sistema</w:t>
+      </w:r>
+      <w:r>
+        <w:rPr>
+          <w:spacing w:val="-3"/>
+          <w:sz w:val="20"/>
+        </w:rPr>
+        <w:t xml:space="preserve"> </w:t>
+      </w:r>
+      <w:r>
+        <w:rPr>
+          <w:sz w:val="20"/>
+        </w:rPr>
+        <w:t>y los</w:t>
+      </w:r>
+      <w:r>
+        <w:rPr>
+          <w:spacing w:val="-3"/>
+          <w:sz w:val="20"/>
+        </w:rPr>
+        <w:t xml:space="preserve"> </w:t>
+      </w:r>
+      <w:r>
+        <w:rPr>
+          <w:sz w:val="20"/>
+        </w:rPr>
+        <w:t>3 archivos más</w:t>
+      </w:r>
+      <w:r>
+        <w:rPr>
+          <w:spacing w:val="-1"/>
+          <w:sz w:val="20"/>
+        </w:rPr>
+        <w:t xml:space="preserve"> </w:t>
+      </w:r>
+      <w:r>
+        <w:rPr>
+          <w:sz w:val="20"/>
+        </w:rPr>
+        <w:t>grandes (en</w:t>
+      </w:r>
+      <w:r>
+        <w:rPr>
+          <w:spacing w:val="-2"/>
+          <w:sz w:val="20"/>
+        </w:rPr>
+        <w:t xml:space="preserve"> </w:t>
+      </w:r>
+      <w:r>
+        <w:rPr>
+          <w:sz w:val="20"/>
+        </w:rPr>
+        <w:t>bytes)</w:t>
+      </w:r>
+      <w:r>
+        <w:rPr>
+          <w:spacing w:val="-2"/>
+          <w:sz w:val="20"/>
+        </w:rPr>
+        <w:t xml:space="preserve"> </w:t>
+      </w:r>
+      <w:r>
+        <w:rPr>
+          <w:sz w:val="20"/>
+        </w:rPr>
+        <w:t>dentro</w:t>
+      </w:r>
+      <w:r>
+        <w:rPr>
+          <w:spacing w:val="1"/>
+          <w:sz w:val="20"/>
+        </w:rPr>
+        <w:t xml:space="preserve"> </w:t>
+      </w:r>
+      <w:r>
+        <w:rPr>
+          <w:sz w:val="20"/>
+        </w:rPr>
+        <w:t>de</w:t>
+      </w:r>
+      <w:r>
+        <w:rPr>
+          <w:spacing w:val="-3"/>
+          <w:sz w:val="20"/>
+        </w:rPr>
+        <w:t xml:space="preserve"> </w:t>
+      </w:r>
+      <w:r>
+        <w:rPr>
+          <w:sz w:val="20"/>
+        </w:rPr>
+        <w:t>cada uno</w:t>
+      </w:r>
+    </w:p>
+    <w:p>
+      <w:pPr>
+        <w:pStyle w:val="Prrafodelista"/>
+        <w:numPr>
+          <w:ilvl w:val="1"/>
+          <w:numId w:val="1"/>
+        </w:numPr>
+        <w:tabs>
+          <w:tab w:val="left" w:pos="860"/>
+        </w:tabs>
+        <w:spacing w:line="264" w:lineRule="auto"/>
+        <w:ind w:right="150"/>
+        <w:jc w:val="both"/>
+        <w:rPr>
+          <w:sz w:val="20"/>
+        </w:rPr>
+      </w:pPr>
+      <w:r>
+        <w:rPr>
+          <w:spacing w:val="-1"/>
+          <w:sz w:val="20"/>
+        </w:rPr>
+        <w:t>Para</w:t>
+      </w:r>
+      <w:r>
+        <w:rPr>
+          <w:spacing w:val="-15"/>
+          <w:sz w:val="20"/>
+        </w:rPr>
+        <w:t xml:space="preserve"> </w:t>
+      </w:r>
+      <w:r>
+        <w:rPr>
+          <w:spacing w:val="-1"/>
+          <w:sz w:val="20"/>
+        </w:rPr>
+        <w:t>los</w:t>
+      </w:r>
+      <w:r>
+        <w:rPr>
+          <w:spacing w:val="-14"/>
+          <w:sz w:val="20"/>
+        </w:rPr>
+        <w:t xml:space="preserve"> </w:t>
+      </w:r>
+      <w:r>
+        <w:rPr>
+          <w:spacing w:val="-1"/>
+          <w:sz w:val="20"/>
+        </w:rPr>
+        <w:t>grupos</w:t>
+      </w:r>
+      <w:r>
+        <w:rPr>
+          <w:spacing w:val="-14"/>
+          <w:sz w:val="20"/>
+        </w:rPr>
+        <w:t xml:space="preserve"> </w:t>
+      </w:r>
+      <w:r>
+        <w:rPr>
+          <w:sz w:val="20"/>
+        </w:rPr>
+        <w:t>de</w:t>
+      </w:r>
+      <w:r>
+        <w:rPr>
+          <w:spacing w:val="-11"/>
+          <w:sz w:val="20"/>
+        </w:rPr>
+        <w:t xml:space="preserve"> </w:t>
+      </w:r>
+      <w:r>
+        <w:rPr>
+          <w:sz w:val="20"/>
+        </w:rPr>
+        <w:t>3</w:t>
+      </w:r>
+      <w:r>
+        <w:rPr>
+          <w:spacing w:val="-14"/>
+          <w:sz w:val="20"/>
+        </w:rPr>
+        <w:t xml:space="preserve"> </w:t>
+      </w:r>
+      <w:r>
+        <w:rPr>
+          <w:sz w:val="20"/>
+        </w:rPr>
+        <w:t>personas,</w:t>
+      </w:r>
+      <w:r>
+        <w:rPr>
+          <w:spacing w:val="-15"/>
+          <w:sz w:val="20"/>
+        </w:rPr>
+        <w:t xml:space="preserve"> </w:t>
+      </w:r>
+      <w:r>
+        <w:rPr>
+          <w:sz w:val="20"/>
+        </w:rPr>
+        <w:t>realice</w:t>
+      </w:r>
+      <w:r>
+        <w:rPr>
+          <w:spacing w:val="-11"/>
+          <w:sz w:val="20"/>
+        </w:rPr>
+        <w:t xml:space="preserve"> </w:t>
+      </w:r>
+      <w:r>
+        <w:rPr>
+          <w:sz w:val="20"/>
+        </w:rPr>
+        <w:t>scripts</w:t>
+      </w:r>
+      <w:r>
+        <w:rPr>
+          <w:spacing w:val="-11"/>
+          <w:sz w:val="20"/>
+        </w:rPr>
+        <w:t xml:space="preserve"> </w:t>
+      </w:r>
+      <w:r>
+        <w:rPr>
+          <w:sz w:val="20"/>
+        </w:rPr>
+        <w:t>similares</w:t>
+      </w:r>
+      <w:r>
+        <w:rPr>
+          <w:spacing w:val="-10"/>
+          <w:sz w:val="20"/>
+        </w:rPr>
+        <w:t xml:space="preserve"> </w:t>
+      </w:r>
+      <w:r>
+        <w:rPr>
+          <w:sz w:val="20"/>
+        </w:rPr>
+        <w:t>a</w:t>
+      </w:r>
+      <w:r>
+        <w:rPr>
+          <w:spacing w:val="-14"/>
+          <w:sz w:val="20"/>
+        </w:rPr>
+        <w:t xml:space="preserve"> </w:t>
+      </w:r>
+      <w:r>
+        <w:rPr>
+          <w:sz w:val="20"/>
+        </w:rPr>
+        <w:t>los</w:t>
+      </w:r>
+      <w:r>
+        <w:rPr>
+          <w:spacing w:val="-14"/>
+          <w:sz w:val="20"/>
+        </w:rPr>
+        <w:t xml:space="preserve"> </w:t>
+      </w:r>
+      <w:r>
+        <w:rPr>
+          <w:sz w:val="20"/>
+        </w:rPr>
+        <w:t>indicados</w:t>
+      </w:r>
+      <w:r>
+        <w:rPr>
+          <w:spacing w:val="-11"/>
+          <w:sz w:val="20"/>
+        </w:rPr>
+        <w:t xml:space="preserve"> </w:t>
+      </w:r>
+      <w:r>
+        <w:rPr>
+          <w:sz w:val="20"/>
+        </w:rPr>
+        <w:t>en</w:t>
+      </w:r>
+      <w:r>
+        <w:rPr>
+          <w:spacing w:val="-10"/>
+          <w:sz w:val="20"/>
+        </w:rPr>
+        <w:t xml:space="preserve"> </w:t>
+      </w:r>
+      <w:r>
+        <w:rPr>
+          <w:sz w:val="20"/>
+        </w:rPr>
+        <w:t>los</w:t>
+      </w:r>
+      <w:r>
+        <w:rPr>
+          <w:spacing w:val="-12"/>
+          <w:sz w:val="20"/>
+        </w:rPr>
+        <w:t xml:space="preserve"> </w:t>
+      </w:r>
+      <w:r>
+        <w:rPr>
+          <w:sz w:val="20"/>
+        </w:rPr>
+        <w:t>numerales</w:t>
+      </w:r>
+      <w:r>
+        <w:rPr>
+          <w:spacing w:val="-14"/>
+          <w:sz w:val="20"/>
+        </w:rPr>
+        <w:t xml:space="preserve"> </w:t>
+      </w:r>
+      <w:r>
+        <w:rPr>
+          <w:sz w:val="20"/>
+        </w:rPr>
+        <w:t>anteriores</w:t>
+      </w:r>
+      <w:r>
+        <w:rPr>
+          <w:spacing w:val="-58"/>
+          <w:sz w:val="20"/>
+        </w:rPr>
+        <w:t xml:space="preserve"> </w:t>
+      </w:r>
+      <w:r>
+        <w:rPr>
+          <w:sz w:val="20"/>
+        </w:rPr>
+        <w:t xml:space="preserve">en </w:t>
+      </w:r>
+      <w:proofErr w:type="spellStart"/>
+      <w:r>
+        <w:rPr>
+          <w:sz w:val="20"/>
+        </w:rPr>
+        <w:t>poweShell</w:t>
+      </w:r>
+      <w:proofErr w:type="spellEnd"/>
+      <w:r>
+        <w:rPr>
+          <w:sz w:val="20"/>
+        </w:rPr>
+        <w:t>.</w:t>
+      </w:r>
+    </w:p>
+    <w:p>
+      <w:pPr>
+        <w:pStyle w:val="Ttulo2"/>
+        <w:numPr>
+          <w:ilvl w:val="0"/>
+          <w:numId w:val="1"/>
+        </w:numPr>
+        <w:tabs>
+          <w:tab w:val="left" w:pos="474"/>
+        </w:tabs>
+      </w:pPr>
+      <w:r>
+        <w:rPr>
+          <w:color w:val="90C126"/>
+        </w:rPr>
+        <w:t>Otras</w:t>
+      </w:r>
+      <w:r>
+        <w:rPr>
+          <w:color w:val="90C126"/>
+          <w:spacing w:val="-4"/>
+        </w:rPr>
+        <w:t xml:space="preserve"> </w:t>
+      </w:r>
+      <w:r>
+        <w:rPr>
+          <w:color w:val="90C126"/>
+        </w:rPr>
+        <w:t>configuraciones</w:t>
+      </w:r>
+      <w:r>
+        <w:rPr>
+          <w:color w:val="90C126"/>
+          <w:spacing w:val="-2"/>
+        </w:rPr>
+        <w:t xml:space="preserve"> </w:t>
+      </w:r>
+      <w:r>
+        <w:rPr>
+          <w:color w:val="90C126"/>
+        </w:rPr>
+        <w:t>de</w:t>
+      </w:r>
+      <w:r>
+        <w:rPr>
+          <w:color w:val="90C126"/>
+          <w:spacing w:val="-1"/>
+        </w:rPr>
+        <w:t xml:space="preserve"> </w:t>
+      </w:r>
+      <w:r>
+        <w:rPr>
+          <w:color w:val="90C126"/>
+        </w:rPr>
+        <w:t>motores</w:t>
+      </w:r>
+      <w:r>
+        <w:rPr>
+          <w:color w:val="90C126"/>
+          <w:spacing w:val="-4"/>
+        </w:rPr>
+        <w:t xml:space="preserve"> </w:t>
+      </w:r>
+      <w:r>
+        <w:rPr>
+          <w:color w:val="90C126"/>
+        </w:rPr>
+        <w:t>de</w:t>
+      </w:r>
+      <w:r>
+        <w:rPr>
+          <w:color w:val="90C126"/>
+          <w:spacing w:val="-2"/>
+        </w:rPr>
+        <w:t xml:space="preserve"> </w:t>
+      </w:r>
+      <w:r>
+        <w:rPr>
+          <w:color w:val="90C126"/>
+        </w:rPr>
+        <w:t>bases</w:t>
+      </w:r>
+      <w:r>
+        <w:rPr>
+          <w:color w:val="90C126"/>
+          <w:spacing w:val="-1"/>
+        </w:rPr>
+        <w:t xml:space="preserve"> </w:t>
+      </w:r>
+      <w:r>
+        <w:rPr>
+          <w:color w:val="90C126"/>
+        </w:rPr>
+        <w:t>de</w:t>
+      </w:r>
+      <w:r>
+        <w:rPr>
+          <w:color w:val="90C126"/>
+          <w:spacing w:val="-2"/>
+        </w:rPr>
+        <w:t xml:space="preserve"> </w:t>
+      </w:r>
+      <w:r>
+        <w:rPr>
+          <w:color w:val="90C126"/>
+        </w:rPr>
+        <w:t>datos</w:t>
+      </w:r>
+    </w:p>
+    <w:p>
+      <w:pPr>
+        <w:pStyle w:val="Prrafodelista"/>
+        <w:numPr>
+          <w:ilvl w:val="1"/>
+          <w:numId w:val="1"/>
+        </w:numPr>
+        <w:tabs>
+          <w:tab w:val="left" w:pos="860"/>
+        </w:tabs>
+        <w:spacing w:line="264" w:lineRule="auto"/>
+        <w:ind w:right="146"/>
+        <w:jc w:val="both"/>
+        <w:rPr>
+          <w:sz w:val="20"/>
+        </w:rPr>
+      </w:pPr>
+      <w:r>
+        <w:rPr>
+          <w:sz w:val="20"/>
+        </w:rPr>
+        <w:t>En los servidores en los que instaló las bases de datos, configure el sistema operativo de tal</w:t>
+      </w:r>
+      <w:r>
+        <w:rPr>
+          <w:spacing w:val="1"/>
+          <w:sz w:val="20"/>
+        </w:rPr>
+        <w:t xml:space="preserve"> </w:t>
+      </w:r>
+      <w:r>
+        <w:rPr>
+          <w:sz w:val="20"/>
+        </w:rPr>
+        <w:t>manera los motores de base de datos suban automáticamente cuando arranque el sistema</w:t>
+      </w:r>
+      <w:r>
+        <w:rPr>
+          <w:spacing w:val="1"/>
+          <w:sz w:val="20"/>
+        </w:rPr>
+        <w:t xml:space="preserve"> </w:t>
+      </w:r>
+      <w:r>
+        <w:rPr>
+          <w:sz w:val="20"/>
+        </w:rPr>
+        <w:t>operativo.</w:t>
+      </w:r>
+    </w:p>
+    <w:p>
+      <w:pPr>
+        <w:pStyle w:val="Prrafodelista"/>
+        <w:tabs>
+          <w:tab w:val="left" w:pos="860"/>
+        </w:tabs>
+        <w:spacing w:line="264" w:lineRule="auto"/>
+        <w:ind w:left="1835" w:right="146" w:firstLine="0"/>
+        <w:jc w:val="center"/>
+        <w:rPr>
+          <w:color w:val="FF0000"/>
+          <w:sz w:val="24"/>
+          <w:szCs w:val="24"/>
+        </w:rPr>
+      </w:pPr>
+      <w:r>
+        <w:rPr>
+          <w:color w:val="FF0000"/>
+          <w:sz w:val="24"/>
+          <w:szCs w:val="24"/>
+        </w:rPr>
+        <w:t>POSTGRESQL – Linux SLACKWARE</w:t>
+      </w:r>
+    </w:p>
+    <w:p>
+      <w:pPr>
+        <w:pStyle w:val="Prrafodelista"/>
+        <w:tabs>
+          <w:tab w:val="left" w:pos="860"/>
+        </w:tabs>
+        <w:spacing w:line="264" w:lineRule="auto"/>
+        <w:ind w:right="146" w:firstLine="0"/>
+        <w:jc w:val="left"/>
+        <w:rPr>
+          <w:color w:val="00B050"/>
+          <w:sz w:val="20"/>
+        </w:rPr>
+      </w:pPr>
+      <w:r>
+        <w:rPr>
+          <w:color w:val="00B050"/>
+          <w:sz w:val="20"/>
+        </w:rPr>
+        <w:t xml:space="preserve">Lo primero que debemos hacer es modificar el archivo que inicia todas las configuraciones al </w:t>
+      </w:r>
+      <w:proofErr w:type="spellStart"/>
+      <w:r>
+        <w:rPr>
+          <w:color w:val="00B050"/>
+          <w:sz w:val="20"/>
+        </w:rPr>
+        <w:t>bootear</w:t>
+      </w:r>
+      <w:proofErr w:type="spellEnd"/>
+      <w:r>
+        <w:rPr>
+          <w:color w:val="00B050"/>
+          <w:sz w:val="20"/>
+        </w:rPr>
+        <w:t xml:space="preserve"> el sistema operativo. Este archivo lo encontramos en la ruta “cd </w:t>
+      </w:r>
+      <w:proofErr w:type="spellStart"/>
+      <w:r>
+        <w:rPr>
+          <w:color w:val="00B050"/>
+          <w:sz w:val="20"/>
+        </w:rPr>
+        <w:t>etc</w:t>
+      </w:r>
+      <w:proofErr w:type="spellEnd"/>
+      <w:r>
+        <w:rPr>
+          <w:color w:val="00B050"/>
+          <w:sz w:val="20"/>
+        </w:rPr>
+        <w:t>/</w:t>
+      </w:r>
+      <w:proofErr w:type="spellStart"/>
+      <w:proofErr w:type="gramStart"/>
+      <w:r>
+        <w:rPr>
+          <w:color w:val="00B050"/>
+          <w:sz w:val="20"/>
+        </w:rPr>
+        <w:t>rc.d</w:t>
+      </w:r>
+      <w:proofErr w:type="spellEnd"/>
+      <w:proofErr w:type="gramEnd"/>
+      <w:r>
+        <w:rPr>
+          <w:color w:val="00B050"/>
+          <w:sz w:val="20"/>
+        </w:rPr>
+        <w:t xml:space="preserve">” y una vez dentro del directorio, editamos el archivo con el comando “vi </w:t>
+      </w:r>
+      <w:proofErr w:type="spellStart"/>
+      <w:r>
+        <w:rPr>
+          <w:color w:val="00B050"/>
+          <w:sz w:val="20"/>
+        </w:rPr>
+        <w:t>rc.local</w:t>
+      </w:r>
+      <w:proofErr w:type="spellEnd"/>
+      <w:r>
+        <w:rPr>
+          <w:color w:val="00B050"/>
+          <w:sz w:val="20"/>
+        </w:rPr>
+        <w:t>” y nos debe aparecer lo siguiente:</w:t>
+      </w:r>
     </w:p>
     <w:p>
       <w:pPr>
@@ -3608,50 +3804,18 @@
         <w:rPr>
           <w:color w:val="00B050"/>
           <w:sz w:val="20"/>
-          <w:szCs w:val="20"/>
-        </w:rPr>
-      </w:pPr>
-      <w:r>
-        <w:rPr>
-          <w:color w:val="00B050"/>
-          <w:sz w:val="20"/>
-          <w:szCs w:val="20"/>
-        </w:rPr>
-        <w:t xml:space="preserve">Guardamos el archivo y </w:t>
-      </w:r>
-      <w:r>
-        <w:rPr>
-          <w:color w:val="00B050"/>
-          <w:sz w:val="20"/>
-          <w:szCs w:val="20"/>
-        </w:rPr>
-        <w:t>podemos testear reiniciando la maquina y accediendo directamente a una base de datos con el comando “mysql -u Johann -p destiny” lo cual nos debería permitir acceder a la base de datos sin errores de conexión al servidor o cualquier otro</w:t>
-      </w:r>
-    </w:p>
-    <w:p>
-      <w:pPr>
-        <w:pStyle w:val="Prrafodelista"/>
-        <w:tabs>
-          <w:tab w:val="left" w:pos="860"/>
-        </w:tabs>
-        <w:spacing w:line="264" w:lineRule="auto"/>
-        <w:ind w:right="146" w:firstLine="0"/>
-        <w:jc w:val="center"/>
-        <w:rPr>
-          <w:color w:val="00B050"/>
-          <w:sz w:val="20"/>
-          <w:szCs w:val="20"/>
         </w:rPr>
       </w:pPr>
       <w:r>
         <w:rPr>
           <w:noProof/>
+          <w:lang w:val="en-US"/>
         </w:rPr>
         <w:drawing>
-          <wp:inline distT="0" distB="0" distL="0" distR="0" wp14:anchorId="697223B6" wp14:editId="4070A359">
-            <wp:extent cx="5124450" cy="2041275"/>
-            <wp:effectExtent l="0" t="0" r="0" b="0"/>
-            <wp:docPr id="7" name="Imagen 7"/>
+          <wp:inline distT="0" distB="0" distL="0" distR="0" wp14:anchorId="7F90B3A7" wp14:editId="6D4918BC">
+            <wp:extent cx="4714875" cy="1323975"/>
+            <wp:effectExtent l="0" t="0" r="9525" b="9525"/>
+            <wp:docPr id="3" name="Imagen 3"/>
             <wp:cNvGraphicFramePr>
               <a:graphicFrameLocks xmlns:a="http://schemas.openxmlformats.org/drawingml/2006/main" noChangeAspect="1"/>
             </wp:cNvGraphicFramePr>
@@ -3671,6 +3835,706 @@
                   <pic:spPr>
                     <a:xfrm>
                       <a:off x="0" y="0"/>
+                      <a:ext cx="4714875" cy="1323975"/>
+                    </a:xfrm>
+                    <a:prstGeom prst="rect">
+                      <a:avLst/>
+                    </a:prstGeom>
+                  </pic:spPr>
+                </pic:pic>
+              </a:graphicData>
+            </a:graphic>
+          </wp:inline>
+        </w:drawing>
+      </w:r>
+    </w:p>
+    <w:p>
+      <w:pPr>
+        <w:pStyle w:val="Prrafodelista"/>
+        <w:tabs>
+          <w:tab w:val="left" w:pos="860"/>
+        </w:tabs>
+        <w:spacing w:line="264" w:lineRule="auto"/>
+        <w:ind w:right="146" w:firstLine="0"/>
+        <w:jc w:val="center"/>
+        <w:rPr>
+          <w:color w:val="00B050"/>
+          <w:sz w:val="20"/>
+        </w:rPr>
+      </w:pPr>
+      <w:r>
+        <w:rPr>
+          <w:color w:val="00B050"/>
+          <w:sz w:val="20"/>
+        </w:rPr>
+        <w:t>Podemos notar que nos muestra un mensaje que dice que pongamos todos los comandos que necesitamos que se corran cuando la maquina este iniciando. Así que es justo lo que haremos, digitaremos el comando que permite inicializar el servidor de la base de datos</w:t>
+      </w:r>
+    </w:p>
+    <w:p>
+      <w:pPr>
+        <w:pStyle w:val="Prrafodelista"/>
+        <w:tabs>
+          <w:tab w:val="left" w:pos="860"/>
+        </w:tabs>
+        <w:spacing w:line="264" w:lineRule="auto"/>
+        <w:ind w:right="146" w:firstLine="0"/>
+        <w:jc w:val="center"/>
+        <w:rPr>
+          <w:color w:val="00B050"/>
+          <w:sz w:val="20"/>
+        </w:rPr>
+      </w:pPr>
+      <w:r>
+        <w:rPr>
+          <w:noProof/>
+          <w:lang w:val="en-US"/>
+        </w:rPr>
+        <w:lastRenderedPageBreak/>
+        <w:drawing>
+          <wp:inline distT="0" distB="0" distL="0" distR="0" wp14:anchorId="5A1EB752" wp14:editId="6D163ED8">
+            <wp:extent cx="6121400" cy="1417320"/>
+            <wp:effectExtent l="0" t="0" r="0" b="0"/>
+            <wp:docPr id="4" name="Imagen 4"/>
+            <wp:cNvGraphicFramePr>
+              <a:graphicFrameLocks xmlns:a="http://schemas.openxmlformats.org/drawingml/2006/main" noChangeAspect="1"/>
+            </wp:cNvGraphicFramePr>
+            <a:graphic xmlns:a="http://schemas.openxmlformats.org/drawingml/2006/main">
+              <a:graphicData uri="http://schemas.openxmlformats.org/drawingml/2006/picture">
+                <pic:pic xmlns:pic="http://schemas.openxmlformats.org/drawingml/2006/picture">
+                  <pic:nvPicPr>
+                    <pic:cNvPr id="1" name=""/>
+                    <pic:cNvPicPr/>
+                  </pic:nvPicPr>
+                  <pic:blipFill>
+                    <a:blip r:embed="rId12"/>
+                    <a:stretch>
+                      <a:fillRect/>
+                    </a:stretch>
+                  </pic:blipFill>
+                  <pic:spPr>
+                    <a:xfrm>
+                      <a:off x="0" y="0"/>
+                      <a:ext cx="6121400" cy="1417320"/>
+                    </a:xfrm>
+                    <a:prstGeom prst="rect">
+                      <a:avLst/>
+                    </a:prstGeom>
+                  </pic:spPr>
+                </pic:pic>
+              </a:graphicData>
+            </a:graphic>
+          </wp:inline>
+        </w:drawing>
+      </w:r>
+    </w:p>
+    <w:p>
+      <w:pPr>
+        <w:pStyle w:val="Prrafodelista"/>
+        <w:tabs>
+          <w:tab w:val="left" w:pos="860"/>
+        </w:tabs>
+        <w:spacing w:line="264" w:lineRule="auto"/>
+        <w:ind w:right="146" w:firstLine="0"/>
+        <w:jc w:val="center"/>
+        <w:rPr>
+          <w:color w:val="00B050"/>
+          <w:sz w:val="20"/>
+        </w:rPr>
+      </w:pPr>
+    </w:p>
+    <w:p>
+      <w:pPr>
+        <w:pStyle w:val="Prrafodelista"/>
+        <w:tabs>
+          <w:tab w:val="left" w:pos="860"/>
+        </w:tabs>
+        <w:spacing w:line="264" w:lineRule="auto"/>
+        <w:ind w:right="146" w:firstLine="0"/>
+        <w:jc w:val="center"/>
+        <w:rPr>
+          <w:color w:val="00B050"/>
+          <w:sz w:val="20"/>
+        </w:rPr>
+      </w:pPr>
+      <w:r>
+        <w:rPr>
+          <w:sz w:val="20"/>
+        </w:rPr>
+        <w:br/>
+      </w:r>
+      <w:r>
+        <w:rPr>
+          <w:color w:val="00B050"/>
+          <w:sz w:val="20"/>
+        </w:rPr>
+        <w:t>Guardamos el archivo y apagamos la máquina. Nuevamente la iniciamos y</w:t>
+      </w:r>
+      <w:r>
+        <w:rPr>
+          <w:color w:val="00B050"/>
+          <w:sz w:val="20"/>
+        </w:rPr>
+        <w:t xml:space="preserve"> cuando nuestro servidor este iniciado, nos aparecerá el siguiente mensaje</w:t>
+      </w:r>
+    </w:p>
+    <w:p>
+      <w:pPr>
+        <w:pStyle w:val="Prrafodelista"/>
+        <w:tabs>
+          <w:tab w:val="left" w:pos="860"/>
+        </w:tabs>
+        <w:spacing w:line="264" w:lineRule="auto"/>
+        <w:ind w:right="146" w:firstLine="0"/>
+        <w:jc w:val="center"/>
+        <w:rPr>
+          <w:sz w:val="20"/>
+        </w:rPr>
+      </w:pPr>
+      <w:r>
+        <w:rPr>
+          <w:noProof/>
+          <w:lang w:val="en-US"/>
+        </w:rPr>
+        <w:drawing>
+          <wp:inline distT="0" distB="0" distL="0" distR="0" wp14:anchorId="60B14DB4" wp14:editId="0CFED6A6">
+            <wp:extent cx="3324225" cy="466725"/>
+            <wp:effectExtent l="0" t="0" r="9525" b="9525"/>
+            <wp:docPr id="2" name="Imagen 2"/>
+            <wp:cNvGraphicFramePr>
+              <a:graphicFrameLocks xmlns:a="http://schemas.openxmlformats.org/drawingml/2006/main" noChangeAspect="1"/>
+            </wp:cNvGraphicFramePr>
+            <a:graphic xmlns:a="http://schemas.openxmlformats.org/drawingml/2006/main">
+              <a:graphicData uri="http://schemas.openxmlformats.org/drawingml/2006/picture">
+                <pic:pic xmlns:pic="http://schemas.openxmlformats.org/drawingml/2006/picture">
+                  <pic:nvPicPr>
+                    <pic:cNvPr id="1" name=""/>
+                    <pic:cNvPicPr/>
+                  </pic:nvPicPr>
+                  <pic:blipFill>
+                    <a:blip r:embed="rId13"/>
+                    <a:stretch>
+                      <a:fillRect/>
+                    </a:stretch>
+                  </pic:blipFill>
+                  <pic:spPr>
+                    <a:xfrm>
+                      <a:off x="0" y="0"/>
+                      <a:ext cx="3324225" cy="466725"/>
+                    </a:xfrm>
+                    <a:prstGeom prst="rect">
+                      <a:avLst/>
+                    </a:prstGeom>
+                  </pic:spPr>
+                </pic:pic>
+              </a:graphicData>
+            </a:graphic>
+          </wp:inline>
+        </w:drawing>
+      </w:r>
+    </w:p>
+    <w:p>
+      <w:pPr>
+        <w:pStyle w:val="Prrafodelista"/>
+        <w:tabs>
+          <w:tab w:val="left" w:pos="860"/>
+        </w:tabs>
+        <w:spacing w:line="264" w:lineRule="auto"/>
+        <w:ind w:right="146" w:firstLine="0"/>
+        <w:jc w:val="center"/>
+        <w:rPr>
+          <w:sz w:val="20"/>
+        </w:rPr>
+      </w:pPr>
+    </w:p>
+    <w:p>
+      <w:pPr>
+        <w:pStyle w:val="Prrafodelista"/>
+        <w:tabs>
+          <w:tab w:val="left" w:pos="860"/>
+        </w:tabs>
+        <w:spacing w:line="264" w:lineRule="auto"/>
+        <w:ind w:right="146" w:firstLine="0"/>
+        <w:jc w:val="center"/>
+        <w:rPr>
+          <w:color w:val="FF0000"/>
+          <w:sz w:val="24"/>
+          <w:szCs w:val="24"/>
+        </w:rPr>
+      </w:pPr>
+      <w:r>
+        <w:rPr>
+          <w:color w:val="FF0000"/>
+          <w:sz w:val="24"/>
+          <w:szCs w:val="24"/>
+        </w:rPr>
+        <w:t>MARIA DB – Linux FREEBSD</w:t>
+      </w:r>
+    </w:p>
+    <w:p>
+      <w:pPr>
+        <w:pStyle w:val="Prrafodelista"/>
+        <w:tabs>
+          <w:tab w:val="left" w:pos="860"/>
+        </w:tabs>
+        <w:spacing w:line="264" w:lineRule="auto"/>
+        <w:ind w:right="146" w:firstLine="0"/>
+        <w:jc w:val="center"/>
+        <w:rPr>
+          <w:color w:val="FF0000"/>
+          <w:sz w:val="24"/>
+          <w:szCs w:val="24"/>
+        </w:rPr>
+      </w:pPr>
+    </w:p>
+    <w:p>
+      <w:pPr>
+        <w:pStyle w:val="Prrafodelista"/>
+        <w:tabs>
+          <w:tab w:val="left" w:pos="860"/>
+        </w:tabs>
+        <w:spacing w:line="264" w:lineRule="auto"/>
+        <w:ind w:right="146" w:firstLine="0"/>
+        <w:jc w:val="center"/>
+        <w:rPr>
+          <w:color w:val="00B050"/>
+          <w:sz w:val="20"/>
+          <w:szCs w:val="20"/>
+        </w:rPr>
+      </w:pPr>
+      <w:r>
+        <w:rPr>
+          <w:color w:val="00B050"/>
+          <w:sz w:val="20"/>
+          <w:szCs w:val="20"/>
+        </w:rPr>
+        <w:t xml:space="preserve">En Linux </w:t>
+      </w:r>
+      <w:proofErr w:type="spellStart"/>
+      <w:r>
+        <w:rPr>
+          <w:color w:val="00B050"/>
+          <w:sz w:val="20"/>
+          <w:szCs w:val="20"/>
+        </w:rPr>
+        <w:t>FreeBSD</w:t>
+      </w:r>
+      <w:proofErr w:type="spellEnd"/>
+      <w:r>
+        <w:rPr>
+          <w:color w:val="00B050"/>
+          <w:sz w:val="20"/>
+          <w:szCs w:val="20"/>
+        </w:rPr>
+        <w:t xml:space="preserve"> es mucho </w:t>
+      </w:r>
+      <w:proofErr w:type="spellStart"/>
+      <w:r>
+        <w:rPr>
+          <w:color w:val="00B050"/>
+          <w:sz w:val="20"/>
+          <w:szCs w:val="20"/>
+        </w:rPr>
+        <w:t>mas</w:t>
+      </w:r>
+      <w:proofErr w:type="spellEnd"/>
+      <w:r>
+        <w:rPr>
+          <w:color w:val="00B050"/>
+          <w:sz w:val="20"/>
+          <w:szCs w:val="20"/>
+        </w:rPr>
+        <w:t xml:space="preserve"> sencillo auto iniciar el servidor de nuestras bases de datos, para ello iremos al directorio “cd /</w:t>
+      </w:r>
+      <w:proofErr w:type="spellStart"/>
+      <w:r>
+        <w:rPr>
+          <w:color w:val="00B050"/>
+          <w:sz w:val="20"/>
+          <w:szCs w:val="20"/>
+        </w:rPr>
+        <w:t>etc</w:t>
+      </w:r>
+      <w:proofErr w:type="spellEnd"/>
+      <w:r>
+        <w:rPr>
+          <w:color w:val="00B050"/>
+          <w:sz w:val="20"/>
+          <w:szCs w:val="20"/>
+        </w:rPr>
+        <w:t xml:space="preserve">” y utilizando el editor vi, editaremos el archivo </w:t>
+      </w:r>
+      <w:proofErr w:type="spellStart"/>
+      <w:proofErr w:type="gramStart"/>
+      <w:r>
+        <w:rPr>
+          <w:color w:val="00B050"/>
+          <w:sz w:val="20"/>
+          <w:szCs w:val="20"/>
+        </w:rPr>
+        <w:t>rc.conf</w:t>
+      </w:r>
+      <w:proofErr w:type="spellEnd"/>
+      <w:proofErr w:type="gramEnd"/>
+      <w:r>
+        <w:rPr>
+          <w:color w:val="00B050"/>
+          <w:sz w:val="20"/>
+          <w:szCs w:val="20"/>
+        </w:rPr>
+        <w:t xml:space="preserve"> con el siguiente comando “vi </w:t>
+      </w:r>
+      <w:proofErr w:type="spellStart"/>
+      <w:r>
+        <w:rPr>
+          <w:color w:val="00B050"/>
+          <w:sz w:val="20"/>
+          <w:szCs w:val="20"/>
+        </w:rPr>
+        <w:t>rc.conf</w:t>
+      </w:r>
+      <w:proofErr w:type="spellEnd"/>
+      <w:r>
+        <w:rPr>
+          <w:color w:val="00B050"/>
+          <w:sz w:val="20"/>
+          <w:szCs w:val="20"/>
+        </w:rPr>
+        <w:t>” y nos debería mostrar algo como esto:</w:t>
+      </w:r>
+    </w:p>
+    <w:p>
+      <w:pPr>
+        <w:pStyle w:val="Prrafodelista"/>
+        <w:tabs>
+          <w:tab w:val="left" w:pos="860"/>
+        </w:tabs>
+        <w:spacing w:line="264" w:lineRule="auto"/>
+        <w:ind w:right="146" w:firstLine="0"/>
+        <w:jc w:val="center"/>
+        <w:rPr>
+          <w:color w:val="00B050"/>
+          <w:sz w:val="20"/>
+          <w:szCs w:val="20"/>
+        </w:rPr>
+      </w:pPr>
+      <w:r>
+        <w:rPr>
+          <w:noProof/>
+          <w:lang w:val="en-US"/>
+        </w:rPr>
+        <w:drawing>
+          <wp:inline distT="0" distB="0" distL="0" distR="0" wp14:anchorId="6095BAB9" wp14:editId="6B292472">
+            <wp:extent cx="5810250" cy="1581150"/>
+            <wp:effectExtent l="0" t="0" r="0" b="0"/>
+            <wp:docPr id="5" name="Imagen 5"/>
+            <wp:cNvGraphicFramePr>
+              <a:graphicFrameLocks xmlns:a="http://schemas.openxmlformats.org/drawingml/2006/main" noChangeAspect="1"/>
+            </wp:cNvGraphicFramePr>
+            <a:graphic xmlns:a="http://schemas.openxmlformats.org/drawingml/2006/main">
+              <a:graphicData uri="http://schemas.openxmlformats.org/drawingml/2006/picture">
+                <pic:pic xmlns:pic="http://schemas.openxmlformats.org/drawingml/2006/picture">
+                  <pic:nvPicPr>
+                    <pic:cNvPr id="1" name=""/>
+                    <pic:cNvPicPr/>
+                  </pic:nvPicPr>
+                  <pic:blipFill>
+                    <a:blip r:embed="rId14"/>
+                    <a:stretch>
+                      <a:fillRect/>
+                    </a:stretch>
+                  </pic:blipFill>
+                  <pic:spPr>
+                    <a:xfrm>
+                      <a:off x="0" y="0"/>
+                      <a:ext cx="5810250" cy="1581150"/>
+                    </a:xfrm>
+                    <a:prstGeom prst="rect">
+                      <a:avLst/>
+                    </a:prstGeom>
+                  </pic:spPr>
+                </pic:pic>
+              </a:graphicData>
+            </a:graphic>
+          </wp:inline>
+        </w:drawing>
+      </w:r>
+    </w:p>
+    <w:p>
+      <w:pPr>
+        <w:pStyle w:val="Prrafodelista"/>
+        <w:tabs>
+          <w:tab w:val="left" w:pos="860"/>
+        </w:tabs>
+        <w:spacing w:line="264" w:lineRule="auto"/>
+        <w:ind w:right="146" w:firstLine="0"/>
+        <w:jc w:val="center"/>
+        <w:rPr>
+          <w:color w:val="00B050"/>
+          <w:sz w:val="20"/>
+          <w:szCs w:val="20"/>
+        </w:rPr>
+      </w:pPr>
+      <w:r>
+        <w:rPr>
+          <w:color w:val="00B050"/>
+          <w:sz w:val="20"/>
+          <w:szCs w:val="20"/>
+        </w:rPr>
+        <w:t xml:space="preserve">Luego, para poder iniciar nuestro servidor de </w:t>
+      </w:r>
+      <w:proofErr w:type="spellStart"/>
+      <w:r>
+        <w:rPr>
+          <w:color w:val="00B050"/>
+          <w:sz w:val="20"/>
+          <w:szCs w:val="20"/>
+        </w:rPr>
+        <w:t>mysql</w:t>
+      </w:r>
+      <w:proofErr w:type="spellEnd"/>
+      <w:r>
+        <w:rPr>
+          <w:color w:val="00B050"/>
+          <w:sz w:val="20"/>
+          <w:szCs w:val="20"/>
+        </w:rPr>
+        <w:t xml:space="preserve"> después de iniciar nuestro sistema operativo, debemos agregar la siguiente línea: </w:t>
+      </w:r>
+      <w:proofErr w:type="spellStart"/>
+      <w:r>
+        <w:rPr>
+          <w:color w:val="00B050"/>
+          <w:sz w:val="20"/>
+          <w:szCs w:val="20"/>
+        </w:rPr>
+        <w:t>mysql_enabled</w:t>
+      </w:r>
+      <w:proofErr w:type="spellEnd"/>
+      <w:proofErr w:type="gramStart"/>
+      <w:r>
+        <w:rPr>
+          <w:color w:val="00B050"/>
+          <w:sz w:val="20"/>
+          <w:szCs w:val="20"/>
+        </w:rPr>
+        <w:t>=”YES</w:t>
+      </w:r>
+      <w:proofErr w:type="gramEnd"/>
+      <w:r>
+        <w:rPr>
+          <w:color w:val="00B050"/>
+          <w:sz w:val="20"/>
+          <w:szCs w:val="20"/>
+        </w:rPr>
+        <w:t xml:space="preserve">”, con esto estamos diciéndole que inicie </w:t>
+      </w:r>
+      <w:proofErr w:type="spellStart"/>
+      <w:r>
+        <w:rPr>
+          <w:color w:val="00B050"/>
+          <w:sz w:val="20"/>
+          <w:szCs w:val="20"/>
+        </w:rPr>
+        <w:t>mysql</w:t>
+      </w:r>
+      <w:proofErr w:type="spellEnd"/>
+      <w:r>
+        <w:rPr>
+          <w:color w:val="00B050"/>
+          <w:sz w:val="20"/>
+          <w:szCs w:val="20"/>
+        </w:rPr>
+        <w:t xml:space="preserve"> con los archivos de configuración del sistema operativo</w:t>
+      </w:r>
+    </w:p>
+    <w:p>
+      <w:pPr>
+        <w:pStyle w:val="Prrafodelista"/>
+        <w:tabs>
+          <w:tab w:val="left" w:pos="860"/>
+        </w:tabs>
+        <w:spacing w:line="264" w:lineRule="auto"/>
+        <w:ind w:right="146" w:firstLine="0"/>
+        <w:jc w:val="center"/>
+        <w:rPr>
+          <w:color w:val="00B050"/>
+          <w:sz w:val="20"/>
+          <w:szCs w:val="20"/>
+        </w:rPr>
+      </w:pPr>
+      <w:r>
+        <w:rPr>
+          <w:noProof/>
+          <w:lang w:val="en-US"/>
+        </w:rPr>
+        <w:drawing>
+          <wp:inline distT="0" distB="0" distL="0" distR="0" wp14:anchorId="4A5EBB4F" wp14:editId="2F44A323">
+            <wp:extent cx="5648325" cy="2009775"/>
+            <wp:effectExtent l="0" t="0" r="9525" b="9525"/>
+            <wp:docPr id="6" name="Imagen 6"/>
+            <wp:cNvGraphicFramePr>
+              <a:graphicFrameLocks xmlns:a="http://schemas.openxmlformats.org/drawingml/2006/main" noChangeAspect="1"/>
+            </wp:cNvGraphicFramePr>
+            <a:graphic xmlns:a="http://schemas.openxmlformats.org/drawingml/2006/main">
+              <a:graphicData uri="http://schemas.openxmlformats.org/drawingml/2006/picture">
+                <pic:pic xmlns:pic="http://schemas.openxmlformats.org/drawingml/2006/picture">
+                  <pic:nvPicPr>
+                    <pic:cNvPr id="1" name=""/>
+                    <pic:cNvPicPr/>
+                  </pic:nvPicPr>
+                  <pic:blipFill>
+                    <a:blip r:embed="rId15"/>
+                    <a:stretch>
+                      <a:fillRect/>
+                    </a:stretch>
+                  </pic:blipFill>
+                  <pic:spPr>
+                    <a:xfrm>
+                      <a:off x="0" y="0"/>
+                      <a:ext cx="5648325" cy="2009775"/>
+                    </a:xfrm>
+                    <a:prstGeom prst="rect">
+                      <a:avLst/>
+                    </a:prstGeom>
+                  </pic:spPr>
+                </pic:pic>
+              </a:graphicData>
+            </a:graphic>
+          </wp:inline>
+        </w:drawing>
+      </w:r>
+    </w:p>
+    <w:p>
+      <w:pPr>
+        <w:pStyle w:val="Prrafodelista"/>
+        <w:tabs>
+          <w:tab w:val="left" w:pos="860"/>
+        </w:tabs>
+        <w:spacing w:line="264" w:lineRule="auto"/>
+        <w:ind w:right="146" w:firstLine="0"/>
+        <w:jc w:val="center"/>
+        <w:rPr>
+          <w:color w:val="00B050"/>
+          <w:sz w:val="20"/>
+          <w:szCs w:val="20"/>
+        </w:rPr>
+      </w:pPr>
+      <w:r>
+        <w:rPr>
+          <w:color w:val="00B050"/>
+          <w:sz w:val="20"/>
+          <w:szCs w:val="20"/>
+        </w:rPr>
+        <w:t xml:space="preserve">Guardamos el archivo y </w:t>
+      </w:r>
+      <w:r>
+        <w:rPr>
+          <w:color w:val="00B050"/>
+          <w:sz w:val="20"/>
+          <w:szCs w:val="20"/>
+        </w:rPr>
+        <w:t xml:space="preserve">podemos testear reiniciando la </w:t>
+      </w:r>
+      <w:proofErr w:type="spellStart"/>
+      <w:r>
+        <w:rPr>
+          <w:color w:val="00B050"/>
+          <w:sz w:val="20"/>
+          <w:szCs w:val="20"/>
+        </w:rPr>
+        <w:t>maquina</w:t>
+      </w:r>
+      <w:proofErr w:type="spellEnd"/>
+      <w:r>
+        <w:rPr>
+          <w:color w:val="00B050"/>
+          <w:sz w:val="20"/>
+          <w:szCs w:val="20"/>
+        </w:rPr>
+        <w:t xml:space="preserve"> y accediendo directamente a una base de datos con el comando “</w:t>
+      </w:r>
+      <w:proofErr w:type="spellStart"/>
+      <w:r>
+        <w:rPr>
+          <w:color w:val="00B050"/>
+          <w:sz w:val="20"/>
+          <w:szCs w:val="20"/>
+        </w:rPr>
+        <w:t>mysql</w:t>
+      </w:r>
+      <w:proofErr w:type="spellEnd"/>
+      <w:r>
+        <w:rPr>
+          <w:color w:val="00B050"/>
+          <w:sz w:val="20"/>
+          <w:szCs w:val="20"/>
+        </w:rPr>
+        <w:t xml:space="preserve"> -u Johann -p </w:t>
+      </w:r>
+      <w:proofErr w:type="spellStart"/>
+      <w:r>
+        <w:rPr>
+          <w:color w:val="00B050"/>
+          <w:sz w:val="20"/>
+          <w:szCs w:val="20"/>
+        </w:rPr>
+        <w:t>destiny</w:t>
+      </w:r>
+      <w:proofErr w:type="spellEnd"/>
+      <w:r>
+        <w:rPr>
+          <w:color w:val="00B050"/>
+          <w:sz w:val="20"/>
+          <w:szCs w:val="20"/>
+        </w:rPr>
+        <w:t>” lo cual nos debería permitir acceder a la base de datos sin errores de conexión al servidor o cualquier otro</w:t>
+      </w:r>
+    </w:p>
+    <w:p>
+      <w:pPr>
+        <w:pStyle w:val="Prrafodelista"/>
+        <w:tabs>
+          <w:tab w:val="left" w:pos="860"/>
+        </w:tabs>
+        <w:spacing w:line="264" w:lineRule="auto"/>
+        <w:ind w:right="146" w:firstLine="0"/>
+        <w:jc w:val="center"/>
+        <w:rPr>
+          <w:color w:val="00B050"/>
+          <w:sz w:val="20"/>
+          <w:szCs w:val="20"/>
+        </w:rPr>
+      </w:pPr>
+      <w:r>
+        <w:rPr>
+          <w:noProof/>
+          <w:lang w:val="en-US"/>
+        </w:rPr>
+        <w:lastRenderedPageBreak/>
+        <w:drawing>
+          <wp:inline distT="0" distB="0" distL="0" distR="0" wp14:anchorId="697223B6" wp14:editId="4070A359">
+            <wp:extent cx="5124450" cy="2041275"/>
+            <wp:effectExtent l="0" t="0" r="0" b="0"/>
+            <wp:docPr id="7" name="Imagen 7"/>
+            <wp:cNvGraphicFramePr>
+              <a:graphicFrameLocks xmlns:a="http://schemas.openxmlformats.org/drawingml/2006/main" noChangeAspect="1"/>
+            </wp:cNvGraphicFramePr>
+            <a:graphic xmlns:a="http://schemas.openxmlformats.org/drawingml/2006/main">
+              <a:graphicData uri="http://schemas.openxmlformats.org/drawingml/2006/picture">
+                <pic:pic xmlns:pic="http://schemas.openxmlformats.org/drawingml/2006/picture">
+                  <pic:nvPicPr>
+                    <pic:cNvPr id="1" name=""/>
+                    <pic:cNvPicPr/>
+                  </pic:nvPicPr>
+                  <pic:blipFill>
+                    <a:blip r:embed="rId16"/>
+                    <a:stretch>
+                      <a:fillRect/>
+                    </a:stretch>
+                  </pic:blipFill>
+                  <pic:spPr>
+                    <a:xfrm>
+                      <a:off x="0" y="0"/>
                       <a:ext cx="5163196" cy="2056709"/>
                     </a:xfrm>
                     <a:prstGeom prst="rect">
@@ -3732,7 +4596,6 @@
         <w:rPr>
           <w:sz w:val="20"/>
         </w:rPr>
-        <w:lastRenderedPageBreak/>
         <w:t>Usando</w:t>
       </w:r>
       <w:r>
@@ -4139,7 +5002,7 @@
 </file>
 
 <file path=word/numbering.xml><?xml version="1.0" encoding="utf-8"?>
-<w:numbering xmlns:wpc="http://schemas.microsoft.com/office/word/2010/wordprocessingCanvas" xmlns:cx="http://schemas.microsoft.com/office/drawing/2014/chartex" xmlns:cx1="http://schemas.microsoft.com/office/drawing/2015/9/8/chartex" xmlns:cx2="http://schemas.microsoft.com/office/drawing/2015/10/21/chartex" xmlns:cx3="http://schemas.microsoft.com/office/drawing/2016/5/9/chartex" xmlns:cx4="http://schemas.microsoft.com/office/drawing/2016/5/10/chartex" xmlns:cx5="http://schemas.microsoft.com/office/drawing/2016/5/11/chartex" xmlns:cx6="http://schemas.microsoft.com/office/drawing/2016/5/12/chartex" xmlns:cx7="http://schemas.microsoft.com/office/drawing/2016/5/13/chartex" xmlns:cx8="http://schemas.microsoft.com/office/drawing/2016/5/14/chartex" xmlns:mc="http://schemas.openxmlformats.org/markup-compatibility/2006" xmlns:aink="http://schemas.microsoft.com/office/drawing/2016/ink" xmlns:am3d="http://schemas.microsoft.com/office/drawing/2017/model3d" xmlns:o="urn:schemas-microsoft-com:office:office" xmlns:r="http://schemas.openxmlformats.org/officeDocument/2006/relationships" xmlns:m="http://schemas.openxmlformats.org/officeDocument/2006/math" xmlns:v="urn:schemas-microsoft-com:vml" xmlns:wp14="http://schemas.microsoft.com/office/word/2010/wordprocessingDrawing" xmlns:wp="http://schemas.openxmlformats.org/drawingml/2006/wordprocessingDrawing" xmlns:w10="urn:schemas-microsoft-com:office:word" xmlns:w="http://schemas.openxmlformats.org/wordprocessingml/2006/main" xmlns:w14="http://schemas.microsoft.com/office/word/2010/wordml" xmlns:w15="http://schemas.microsoft.com/office/word/2012/wordml" xmlns:w16cex="http://schemas.microsoft.com/office/word/2018/wordml/cex" xmlns:w16cid="http://schemas.microsoft.com/office/word/2016/wordml/cid" xmlns:w16="http://schemas.microsoft.com/office/word/2018/wordml" xmlns:w16se="http://schemas.microsoft.com/office/word/2015/wordml/symex" xmlns:wpg="http://schemas.microsoft.com/office/word/2010/wordprocessingGroup" xmlns:wpi="http://schemas.microsoft.com/office/word/2010/wordprocessingInk" xmlns:wne="http://schemas.microsoft.com/office/word/2006/wordml" xmlns:wps="http://schemas.microsoft.com/office/word/2010/wordprocessingShape" mc:Ignorable="w14 w15 w16se w16cid w16 w16cex wp14">
+<w:numbering xmlns:wpc="http://schemas.microsoft.com/office/word/2010/wordprocessingCanvas" xmlns:cx="http://schemas.microsoft.com/office/drawing/2014/chartex" xmlns:mc="http://schemas.openxmlformats.org/markup-compatibility/2006" xmlns:o="urn:schemas-microsoft-com:office:office" xmlns:r="http://schemas.openxmlformats.org/officeDocument/2006/relationships" xmlns:m="http://schemas.openxmlformats.org/officeDocument/2006/math" xmlns:v="urn:schemas-microsoft-com:vml" xmlns:wp14="http://schemas.microsoft.com/office/word/2010/wordprocessingDrawing" xmlns:wp="http://schemas.openxmlformats.org/drawingml/2006/wordprocessingDrawing" xmlns:w10="urn:schemas-microsoft-com:office:word" xmlns:w="http://schemas.openxmlformats.org/wordprocessingml/2006/main" xmlns:w14="http://schemas.microsoft.com/office/word/2010/wordml" xmlns:w15="http://schemas.microsoft.com/office/word/2012/wordml" xmlns:w16se="http://schemas.microsoft.com/office/word/2015/wordml/symex" xmlns:wpg="http://schemas.microsoft.com/office/word/2010/wordprocessingGroup" xmlns:wpi="http://schemas.microsoft.com/office/word/2010/wordprocessingInk" xmlns:wne="http://schemas.microsoft.com/office/word/2006/wordml" xmlns:wps="http://schemas.microsoft.com/office/word/2010/wordprocessingShape" mc:Ignorable="w14 w15 w16se wp14">
   <w:abstractNum w:abstractNumId="0" w15:restartNumberingAfterBreak="0">
     <w:nsid w:val="5B296C71"/>
     <w:multiLevelType w:val="hybridMultilevel"/>
@@ -4391,7 +5254,7 @@
 </file>
 
 <file path=word/styles.xml><?xml version="1.0" encoding="utf-8"?>
-<w:styles xmlns:mc="http://schemas.openxmlformats.org/markup-compatibility/2006" xmlns:r="http://schemas.openxmlformats.org/officeDocument/2006/relationships" xmlns:w="http://schemas.openxmlformats.org/wordprocessingml/2006/main" xmlns:w14="http://schemas.microsoft.com/office/word/2010/wordml" xmlns:w15="http://schemas.microsoft.com/office/word/2012/wordml" xmlns:w16cex="http://schemas.microsoft.com/office/word/2018/wordml/cex" xmlns:w16cid="http://schemas.microsoft.com/office/word/2016/wordml/cid" xmlns:w16="http://schemas.microsoft.com/office/word/2018/wordml" xmlns:w16se="http://schemas.microsoft.com/office/word/2015/wordml/symex" mc:Ignorable="w14 w15 w16se w16cid w16 w16cex">
+<w:styles xmlns:mc="http://schemas.openxmlformats.org/markup-compatibility/2006" xmlns:r="http://schemas.openxmlformats.org/officeDocument/2006/relationships" xmlns:w="http://schemas.openxmlformats.org/wordprocessingml/2006/main" xmlns:w14="http://schemas.microsoft.com/office/word/2010/wordml" xmlns:w15="http://schemas.microsoft.com/office/word/2012/wordml" xmlns:w16se="http://schemas.microsoft.com/office/word/2015/wordml/symex" mc:Ignorable="w14 w15 w16se">
   <w:docDefaults>
     <w:rPrDefault>
       <w:rPr>
@@ -4409,7 +5272,7 @@
       </w:pPr>
     </w:pPrDefault>
   </w:docDefaults>
-  <w:latentStyles w:defLockedState="0" w:defUIPriority="99" w:defSemiHidden="0" w:defUnhideWhenUsed="0" w:defQFormat="0" w:count="376">
+  <w:latentStyles w:defLockedState="0" w:defUIPriority="99" w:defSemiHidden="0" w:defUnhideWhenUsed="0" w:defQFormat="0" w:count="371">
     <w:lsdException w:name="Normal" w:uiPriority="0" w:qFormat="1"/>
     <w:lsdException w:name="heading 1" w:uiPriority="9" w:qFormat="1"/>
     <w:lsdException w:name="heading 2" w:semiHidden="1" w:uiPriority="9" w:unhideWhenUsed="1" w:qFormat="1"/>
@@ -4781,11 +5644,6 @@
     <w:lsdException w:name="List Table 5 Dark Accent 6" w:uiPriority="50"/>
     <w:lsdException w:name="List Table 6 Colorful Accent 6" w:uiPriority="51"/>
     <w:lsdException w:name="List Table 7 Colorful Accent 6" w:uiPriority="52"/>
-    <w:lsdException w:name="Mention" w:semiHidden="1" w:unhideWhenUsed="1"/>
-    <w:lsdException w:name="Smart Hyperlink" w:semiHidden="1" w:unhideWhenUsed="1"/>
-    <w:lsdException w:name="Hashtag" w:semiHidden="1" w:unhideWhenUsed="1"/>
-    <w:lsdException w:name="Unresolved Mention" w:semiHidden="1" w:unhideWhenUsed="1"/>
-    <w:lsdException w:name="Smart Link" w:semiHidden="1" w:unhideWhenUsed="1"/>
   </w:latentStyles>
   <w:style w:type="paragraph" w:default="1" w:styleId="Normal">
     <w:name w:val="Normal"/>

--- a/Laboratorios/Laboratorio 4/Laboratorio No4.docx
+++ b/Laboratorios/Laboratorio 4/Laboratorio No4.docx
@@ -4072,6 +4072,433 @@
           <w:sz w:val="20"/>
         </w:rPr>
         <w:t>tablas.</w:t>
+      </w:r>
+    </w:p>
+    <w:p>
+      <w:pPr>
+        <w:tabs>
+          <w:tab w:val="left" w:pos="860"/>
+        </w:tabs>
+        <w:spacing w:line="266" w:lineRule="auto"/>
+        <w:ind w:right="145"/>
+        <w:jc w:val="center"/>
+        <w:rPr>
+          <w:sz w:val="20"/>
+        </w:rPr>
+      </w:pPr>
+    </w:p>
+    <w:p>
+      <w:pPr>
+        <w:tabs>
+          <w:tab w:val="left" w:pos="860"/>
+        </w:tabs>
+        <w:spacing w:line="266" w:lineRule="auto"/>
+        <w:ind w:right="145"/>
+        <w:jc w:val="center"/>
+        <w:rPr>
+          <w:color w:val="FF0000"/>
+          <w:sz w:val="24"/>
+          <w:szCs w:val="24"/>
+        </w:rPr>
+      </w:pPr>
+    </w:p>
+    <w:p>
+      <w:pPr>
+        <w:tabs>
+          <w:tab w:val="left" w:pos="860"/>
+        </w:tabs>
+        <w:spacing w:line="266" w:lineRule="auto"/>
+        <w:ind w:right="145"/>
+        <w:jc w:val="center"/>
+        <w:rPr>
+          <w:color w:val="FF0000"/>
+          <w:sz w:val="24"/>
+          <w:szCs w:val="24"/>
+        </w:rPr>
+      </w:pPr>
+      <w:r>
+        <w:rPr>
+          <w:color w:val="FF0000"/>
+          <w:sz w:val="24"/>
+          <w:szCs w:val="24"/>
+        </w:rPr>
+        <w:t>Conexión remota POSTGRESQL</w:t>
+      </w:r>
+    </w:p>
+    <w:p>
+      <w:pPr>
+        <w:tabs>
+          <w:tab w:val="left" w:pos="860"/>
+        </w:tabs>
+        <w:spacing w:line="266" w:lineRule="auto"/>
+        <w:ind w:right="145"/>
+        <w:jc w:val="center"/>
+        <w:rPr>
+          <w:color w:val="FF0000"/>
+          <w:sz w:val="24"/>
+          <w:szCs w:val="24"/>
+        </w:rPr>
+      </w:pPr>
+    </w:p>
+    <w:p>
+      <w:pPr>
+        <w:tabs>
+          <w:tab w:val="left" w:pos="860"/>
+        </w:tabs>
+        <w:spacing w:line="266" w:lineRule="auto"/>
+        <w:ind w:right="145"/>
+        <w:jc w:val="center"/>
+        <w:rPr>
+          <w:color w:val="00B050"/>
+          <w:sz w:val="24"/>
+          <w:szCs w:val="24"/>
+        </w:rPr>
+      </w:pPr>
+      <w:r>
+        <w:rPr>
+          <w:color w:val="00B050"/>
+          <w:sz w:val="24"/>
+          <w:szCs w:val="24"/>
+        </w:rPr>
+        <w:t>Lo primero que haremos será probar nuestra conexión con ayuda de un software llamad DBeare, e ingresmos los datos de la base, con el puerto 5432 que es el puerto por el cual se conecta PostgreSQL, y entramos con un usuario llamado postgres a la base de datos postgres</w:t>
+      </w:r>
+    </w:p>
+    <w:p>
+      <w:pPr>
+        <w:tabs>
+          <w:tab w:val="left" w:pos="860"/>
+        </w:tabs>
+        <w:spacing w:line="266" w:lineRule="auto"/>
+        <w:ind w:right="145"/>
+        <w:jc w:val="center"/>
+        <w:rPr>
+          <w:color w:val="00B050"/>
+          <w:sz w:val="24"/>
+          <w:szCs w:val="24"/>
+        </w:rPr>
+      </w:pPr>
+      <w:r>
+        <w:rPr>
+          <w:noProof/>
+        </w:rPr>
+        <w:drawing>
+          <wp:inline distT="0" distB="0" distL="0" distR="0" wp14:anchorId="105F9377" wp14:editId="3DA8F21B">
+            <wp:extent cx="5267325" cy="5400675"/>
+            <wp:effectExtent l="0" t="0" r="9525" b="9525"/>
+            <wp:docPr id="9" name="Imagen 9"/>
+            <wp:cNvGraphicFramePr>
+              <a:graphicFrameLocks xmlns:a="http://schemas.openxmlformats.org/drawingml/2006/main" noChangeAspect="1"/>
+            </wp:cNvGraphicFramePr>
+            <a:graphic xmlns:a="http://schemas.openxmlformats.org/drawingml/2006/main">
+              <a:graphicData uri="http://schemas.openxmlformats.org/drawingml/2006/picture">
+                <pic:pic xmlns:pic="http://schemas.openxmlformats.org/drawingml/2006/picture">
+                  <pic:nvPicPr>
+                    <pic:cNvPr id="1" name=""/>
+                    <pic:cNvPicPr/>
+                  </pic:nvPicPr>
+                  <pic:blipFill>
+                    <a:blip r:embed="rId12"/>
+                    <a:stretch>
+                      <a:fillRect/>
+                    </a:stretch>
+                  </pic:blipFill>
+                  <pic:spPr>
+                    <a:xfrm>
+                      <a:off x="0" y="0"/>
+                      <a:ext cx="5267325" cy="5400675"/>
+                    </a:xfrm>
+                    <a:prstGeom prst="rect">
+                      <a:avLst/>
+                    </a:prstGeom>
+                  </pic:spPr>
+                </pic:pic>
+              </a:graphicData>
+            </a:graphic>
+          </wp:inline>
+        </w:drawing>
+      </w:r>
+    </w:p>
+    <w:p>
+      <w:pPr>
+        <w:tabs>
+          <w:tab w:val="left" w:pos="860"/>
+        </w:tabs>
+        <w:spacing w:line="266" w:lineRule="auto"/>
+        <w:ind w:right="145"/>
+        <w:jc w:val="center"/>
+        <w:rPr>
+          <w:color w:val="00B050"/>
+          <w:sz w:val="24"/>
+          <w:szCs w:val="24"/>
+        </w:rPr>
+      </w:pPr>
+    </w:p>
+    <w:p>
+      <w:pPr>
+        <w:tabs>
+          <w:tab w:val="left" w:pos="860"/>
+        </w:tabs>
+        <w:spacing w:line="266" w:lineRule="auto"/>
+        <w:ind w:right="145"/>
+        <w:jc w:val="center"/>
+        <w:rPr>
+          <w:color w:val="00B050"/>
+          <w:sz w:val="24"/>
+          <w:szCs w:val="24"/>
+        </w:rPr>
+      </w:pPr>
+    </w:p>
+    <w:p>
+      <w:pPr>
+        <w:tabs>
+          <w:tab w:val="left" w:pos="860"/>
+        </w:tabs>
+        <w:spacing w:line="266" w:lineRule="auto"/>
+        <w:ind w:right="145"/>
+        <w:jc w:val="center"/>
+        <w:rPr>
+          <w:color w:val="00B050"/>
+          <w:sz w:val="24"/>
+          <w:szCs w:val="24"/>
+        </w:rPr>
+      </w:pPr>
+    </w:p>
+    <w:p>
+      <w:pPr>
+        <w:tabs>
+          <w:tab w:val="left" w:pos="860"/>
+        </w:tabs>
+        <w:spacing w:line="266" w:lineRule="auto"/>
+        <w:ind w:right="145"/>
+        <w:jc w:val="center"/>
+        <w:rPr>
+          <w:color w:val="00B050"/>
+          <w:sz w:val="24"/>
+          <w:szCs w:val="24"/>
+        </w:rPr>
+      </w:pPr>
+    </w:p>
+    <w:p>
+      <w:pPr>
+        <w:tabs>
+          <w:tab w:val="left" w:pos="860"/>
+        </w:tabs>
+        <w:spacing w:line="266" w:lineRule="auto"/>
+        <w:ind w:right="145"/>
+        <w:jc w:val="center"/>
+        <w:rPr>
+          <w:color w:val="00B050"/>
+          <w:sz w:val="24"/>
+          <w:szCs w:val="24"/>
+        </w:rPr>
+      </w:pPr>
+    </w:p>
+    <w:p>
+      <w:pPr>
+        <w:tabs>
+          <w:tab w:val="left" w:pos="860"/>
+        </w:tabs>
+        <w:spacing w:line="266" w:lineRule="auto"/>
+        <w:ind w:right="145"/>
+        <w:jc w:val="center"/>
+        <w:rPr>
+          <w:color w:val="00B050"/>
+          <w:sz w:val="24"/>
+          <w:szCs w:val="24"/>
+        </w:rPr>
+      </w:pPr>
+    </w:p>
+    <w:p>
+      <w:pPr>
+        <w:tabs>
+          <w:tab w:val="left" w:pos="860"/>
+        </w:tabs>
+        <w:spacing w:line="266" w:lineRule="auto"/>
+        <w:ind w:right="145"/>
+        <w:jc w:val="center"/>
+        <w:rPr>
+          <w:color w:val="00B050"/>
+          <w:sz w:val="24"/>
+          <w:szCs w:val="24"/>
+        </w:rPr>
+      </w:pPr>
+    </w:p>
+    <w:p>
+      <w:pPr>
+        <w:tabs>
+          <w:tab w:val="left" w:pos="860"/>
+        </w:tabs>
+        <w:spacing w:line="266" w:lineRule="auto"/>
+        <w:ind w:right="145"/>
+        <w:jc w:val="center"/>
+        <w:rPr>
+          <w:color w:val="00B050"/>
+          <w:sz w:val="24"/>
+          <w:szCs w:val="24"/>
+        </w:rPr>
+      </w:pPr>
+    </w:p>
+    <w:p>
+      <w:pPr>
+        <w:tabs>
+          <w:tab w:val="left" w:pos="860"/>
+        </w:tabs>
+        <w:spacing w:line="266" w:lineRule="auto"/>
+        <w:ind w:right="145"/>
+        <w:jc w:val="center"/>
+        <w:rPr>
+          <w:color w:val="00B050"/>
+          <w:sz w:val="24"/>
+          <w:szCs w:val="24"/>
+        </w:rPr>
+      </w:pPr>
+      <w:r>
+        <w:rPr>
+          <w:color w:val="00B050"/>
+          <w:sz w:val="24"/>
+          <w:szCs w:val="24"/>
+        </w:rPr>
+        <w:lastRenderedPageBreak/>
+        <w:t>Si nuestra base de datos esta condifurada para conexión remota desde la ip desde la cual nos vamos a conectar, entonces debería conectarse de manera exitosa</w:t>
+      </w:r>
+    </w:p>
+    <w:p>
+      <w:pPr>
+        <w:tabs>
+          <w:tab w:val="left" w:pos="860"/>
+        </w:tabs>
+        <w:spacing w:line="266" w:lineRule="auto"/>
+        <w:ind w:right="145"/>
+        <w:jc w:val="center"/>
+        <w:rPr>
+          <w:color w:val="FF0000"/>
+          <w:sz w:val="24"/>
+          <w:szCs w:val="24"/>
+        </w:rPr>
+      </w:pPr>
+      <w:r>
+        <w:rPr>
+          <w:noProof/>
+        </w:rPr>
+        <w:drawing>
+          <wp:inline distT="0" distB="0" distL="0" distR="0" wp14:anchorId="1E8C2FCC" wp14:editId="03126541">
+            <wp:extent cx="4943475" cy="1685925"/>
+            <wp:effectExtent l="0" t="0" r="9525" b="9525"/>
+            <wp:docPr id="8" name="Imagen 8"/>
+            <wp:cNvGraphicFramePr>
+              <a:graphicFrameLocks xmlns:a="http://schemas.openxmlformats.org/drawingml/2006/main" noChangeAspect="1"/>
+            </wp:cNvGraphicFramePr>
+            <a:graphic xmlns:a="http://schemas.openxmlformats.org/drawingml/2006/main">
+              <a:graphicData uri="http://schemas.openxmlformats.org/drawingml/2006/picture">
+                <pic:pic xmlns:pic="http://schemas.openxmlformats.org/drawingml/2006/picture">
+                  <pic:nvPicPr>
+                    <pic:cNvPr id="1" name=""/>
+                    <pic:cNvPicPr/>
+                  </pic:nvPicPr>
+                  <pic:blipFill>
+                    <a:blip r:embed="rId13">
+                      <a:extLst>
+                        <a:ext uri="{28A0092B-C50C-407E-A947-70E740481C1C}">
+                          <a14:useLocalDpi xmlns:a14="http://schemas.microsoft.com/office/drawing/2010/main" val="0"/>
+                        </a:ext>
+                      </a:extLst>
+                    </a:blip>
+                    <a:stretch>
+                      <a:fillRect/>
+                    </a:stretch>
+                  </pic:blipFill>
+                  <pic:spPr>
+                    <a:xfrm>
+                      <a:off x="0" y="0"/>
+                      <a:ext cx="4943475" cy="1685925"/>
+                    </a:xfrm>
+                    <a:prstGeom prst="rect">
+                      <a:avLst/>
+                    </a:prstGeom>
+                  </pic:spPr>
+                </pic:pic>
+              </a:graphicData>
+            </a:graphic>
+          </wp:inline>
+        </w:drawing>
+      </w:r>
+    </w:p>
+    <w:p>
+      <w:pPr>
+        <w:tabs>
+          <w:tab w:val="left" w:pos="860"/>
+        </w:tabs>
+        <w:spacing w:line="266" w:lineRule="auto"/>
+        <w:ind w:right="145"/>
+        <w:jc w:val="center"/>
+        <w:rPr>
+          <w:color w:val="00B050"/>
+          <w:sz w:val="24"/>
+          <w:szCs w:val="24"/>
+        </w:rPr>
+      </w:pPr>
+      <w:r>
+        <w:rPr>
+          <w:color w:val="00B050"/>
+          <w:sz w:val="24"/>
+          <w:szCs w:val="24"/>
+        </w:rPr>
+        <w:t>Para poder ver el contenido de las tablas, usaremos el software por el cual nos conectamos, y hacemos conexión con la base de datos de la cual queremos obtener información. Sabremos que estamos conectados ya que nos aparecerá un check verde en el gestor de bases de datos, y si desplegamos la información, en la sección de tablas, encontraremos la lista de cada una y sus propiedades, como las columnas, llaves, triggers y demás. Y en la parte de la derecha, encontraremos la información almacenada en la tabla.</w:t>
+      </w:r>
+    </w:p>
+    <w:p>
+      <w:pPr>
+        <w:tabs>
+          <w:tab w:val="left" w:pos="860"/>
+        </w:tabs>
+        <w:spacing w:line="266" w:lineRule="auto"/>
+        <w:ind w:right="145"/>
+        <w:jc w:val="center"/>
+        <w:rPr>
+          <w:color w:val="00B050"/>
+          <w:sz w:val="24"/>
+          <w:szCs w:val="24"/>
+        </w:rPr>
+      </w:pPr>
+      <w:r>
+        <w:rPr>
+          <w:noProof/>
+        </w:rPr>
+        <w:drawing>
+          <wp:inline distT="0" distB="0" distL="0" distR="0" wp14:anchorId="2D9D4767" wp14:editId="27C805F6">
+            <wp:extent cx="6121400" cy="3471545"/>
+            <wp:effectExtent l="0" t="0" r="0" b="0"/>
+            <wp:docPr id="10" name="Imagen 10"/>
+            <wp:cNvGraphicFramePr>
+              <a:graphicFrameLocks xmlns:a="http://schemas.openxmlformats.org/drawingml/2006/main" noChangeAspect="1"/>
+            </wp:cNvGraphicFramePr>
+            <a:graphic xmlns:a="http://schemas.openxmlformats.org/drawingml/2006/main">
+              <a:graphicData uri="http://schemas.openxmlformats.org/drawingml/2006/picture">
+                <pic:pic xmlns:pic="http://schemas.openxmlformats.org/drawingml/2006/picture">
+                  <pic:nvPicPr>
+                    <pic:cNvPr id="1" name=""/>
+                    <pic:cNvPicPr/>
+                  </pic:nvPicPr>
+                  <pic:blipFill>
+                    <a:blip r:embed="rId14"/>
+                    <a:stretch>
+                      <a:fillRect/>
+                    </a:stretch>
+                  </pic:blipFill>
+                  <pic:spPr>
+                    <a:xfrm>
+                      <a:off x="0" y="0"/>
+                      <a:ext cx="6121400" cy="3471545"/>
+                    </a:xfrm>
+                    <a:prstGeom prst="rect">
+                      <a:avLst/>
+                    </a:prstGeom>
+                  </pic:spPr>
+                </pic:pic>
+              </a:graphicData>
+            </a:graphic>
+          </wp:inline>
+        </w:drawing>
       </w:r>
     </w:p>
     <w:p>

--- a/Laboratorios/Laboratorio 4/Laboratorio No4.docx
+++ b/Laboratorios/Laboratorio 4/Laboratorio No4.docx
@@ -1,82 +1,84 @@
 
 <file path=word/document.xml><?xml version="1.0" encoding="utf-8"?>
-<w:document xmlns:wpc="http://schemas.microsoft.com/office/word/2010/wordprocessingCanvas" xmlns:cx="http://schemas.microsoft.com/office/drawing/2014/chartex" xmlns:cx1="http://schemas.microsoft.com/office/drawing/2015/9/8/chartex" xmlns:cx2="http://schemas.microsoft.com/office/drawing/2015/10/21/chartex" xmlns:cx3="http://schemas.microsoft.com/office/drawing/2016/5/9/chartex" xmlns:cx4="http://schemas.microsoft.com/office/drawing/2016/5/10/chartex" xmlns:cx5="http://schemas.microsoft.com/office/drawing/2016/5/11/chartex" xmlns:cx6="http://schemas.microsoft.com/office/drawing/2016/5/12/chartex" xmlns:cx7="http://schemas.microsoft.com/office/drawing/2016/5/13/chartex" xmlns:cx8="http://schemas.microsoft.com/office/drawing/2016/5/14/chartex" xmlns:mc="http://schemas.openxmlformats.org/markup-compatibility/2006" xmlns:aink="http://schemas.microsoft.com/office/drawing/2016/ink" xmlns:am3d="http://schemas.microsoft.com/office/drawing/2017/model3d" xmlns:o="urn:schemas-microsoft-com:office:office" xmlns:r="http://schemas.openxmlformats.org/officeDocument/2006/relationships" xmlns:m="http://schemas.openxmlformats.org/officeDocument/2006/math" xmlns:v="urn:schemas-microsoft-com:vml" xmlns:wp14="http://schemas.microsoft.com/office/word/2010/wordprocessingDrawing" xmlns:wp="http://schemas.openxmlformats.org/drawingml/2006/wordprocessingDrawing" xmlns:w10="urn:schemas-microsoft-com:office:word" xmlns:w="http://schemas.openxmlformats.org/wordprocessingml/2006/main" xmlns:w14="http://schemas.microsoft.com/office/word/2010/wordml" xmlns:w15="http://schemas.microsoft.com/office/word/2012/wordml" xmlns:w16cex="http://schemas.microsoft.com/office/word/2018/wordml/cex" xmlns:w16cid="http://schemas.microsoft.com/office/word/2016/wordml/cid" xmlns:w16="http://schemas.microsoft.com/office/word/2018/wordml" xmlns:w16se="http://schemas.microsoft.com/office/word/2015/wordml/symex" xmlns:wpg="http://schemas.microsoft.com/office/word/2010/wordprocessingGroup" xmlns:wpi="http://schemas.microsoft.com/office/word/2010/wordprocessingInk" xmlns:wne="http://schemas.microsoft.com/office/word/2006/wordml" xmlns:wps="http://schemas.microsoft.com/office/word/2010/wordprocessingShape" mc:Ignorable="w14 w15 w16se w16cid w16 w16cex wp14">
+<w:document xmlns:wpc="http://schemas.microsoft.com/office/word/2010/wordprocessingCanvas" xmlns:cx="http://schemas.microsoft.com/office/drawing/2014/chartex" xmlns:mc="http://schemas.openxmlformats.org/markup-compatibility/2006" xmlns:o="urn:schemas-microsoft-com:office:office" xmlns:r="http://schemas.openxmlformats.org/officeDocument/2006/relationships" xmlns:m="http://schemas.openxmlformats.org/officeDocument/2006/math" xmlns:v="urn:schemas-microsoft-com:vml" xmlns:wp14="http://schemas.microsoft.com/office/word/2010/wordprocessingDrawing" xmlns:wp="http://schemas.openxmlformats.org/drawingml/2006/wordprocessingDrawing" xmlns:w10="urn:schemas-microsoft-com:office:word" xmlns:w="http://schemas.openxmlformats.org/wordprocessingml/2006/main" xmlns:w14="http://schemas.microsoft.com/office/word/2010/wordml" xmlns:w15="http://schemas.microsoft.com/office/word/2012/wordml" xmlns:w16se="http://schemas.microsoft.com/office/word/2015/wordml/symex" xmlns:wpg="http://schemas.microsoft.com/office/word/2010/wordprocessingGroup" xmlns:wpi="http://schemas.microsoft.com/office/word/2010/wordprocessingInk" xmlns:wne="http://schemas.microsoft.com/office/word/2006/wordml" xmlns:wps="http://schemas.microsoft.com/office/word/2010/wordprocessingShape" mc:Ignorable="w14 w15 w16se wp14">
   <w:body>
     <w:p>
       <w:pPr>
         <w:pStyle w:val="Ttulo"/>
+        <w:ind w:right="0"/>
+        <w:jc w:val="center"/>
+        <w:rPr>
+          <w:color w:val="00B050"/>
+          <w:sz w:val="48"/>
+        </w:rPr>
       </w:pPr>
       <w:bookmarkStart w:id="0" w:name="_Hlk65837399"/>
       <w:bookmarkEnd w:id="0"/>
       <w:r>
         <w:rPr>
-          <w:color w:val="90C126"/>
+          <w:color w:val="00B050"/>
           <w:spacing w:val="-1"/>
+          <w:sz w:val="48"/>
         </w:rPr>
         <w:t>Laboratorio</w:t>
       </w:r>
       <w:r>
         <w:rPr>
-          <w:color w:val="90C126"/>
+          <w:color w:val="00B050"/>
           <w:spacing w:val="-46"/>
-        </w:rPr>
-        <w:t xml:space="preserve"> </w:t>
-      </w:r>
-      <w:r>
-        <w:rPr>
-          <w:color w:val="90C126"/>
+          <w:sz w:val="48"/>
+        </w:rPr>
+        <w:t xml:space="preserve"> </w:t>
+      </w:r>
+      <w:r>
+        <w:rPr>
+          <w:color w:val="00B050"/>
+          <w:sz w:val="48"/>
         </w:rPr>
         <w:t>No.</w:t>
       </w:r>
       <w:r>
         <w:rPr>
-          <w:color w:val="90C126"/>
+          <w:color w:val="00B050"/>
           <w:spacing w:val="-41"/>
-        </w:rPr>
-        <w:t xml:space="preserve"> </w:t>
-      </w:r>
-      <w:r>
-        <w:rPr>
-          <w:color w:val="90C126"/>
+          <w:sz w:val="48"/>
+        </w:rPr>
+        <w:t xml:space="preserve"> </w:t>
+      </w:r>
+      <w:r>
+        <w:rPr>
+          <w:color w:val="00B050"/>
+          <w:sz w:val="48"/>
         </w:rPr>
         <w:t>4</w:t>
       </w:r>
       <w:r>
         <w:rPr>
-          <w:color w:val="90C126"/>
+          <w:color w:val="00B050"/>
           <w:spacing w:val="-44"/>
-        </w:rPr>
-        <w:t xml:space="preserve"> </w:t>
-      </w:r>
-      <w:r>
-        <w:rPr>
-          <w:color w:val="90C126"/>
-        </w:rPr>
-        <w:t>–</w:t>
-      </w:r>
-      <w:r>
-        <w:rPr>
-          <w:color w:val="90C126"/>
-          <w:spacing w:val="-190"/>
-        </w:rPr>
-        <w:t xml:space="preserve"> </w:t>
-      </w:r>
-      <w:r>
-        <w:rPr>
-          <w:color w:val="90C126"/>
+          <w:sz w:val="48"/>
+        </w:rPr>
+        <w:t xml:space="preserve"> </w:t>
+      </w:r>
+      <w:r>
+        <w:rPr>
+          <w:color w:val="00B050"/>
+          <w:sz w:val="48"/>
         </w:rPr>
         <w:t>Plataforma</w:t>
       </w:r>
       <w:r>
         <w:rPr>
-          <w:color w:val="90C126"/>
+          <w:color w:val="00B050"/>
           <w:spacing w:val="-35"/>
-        </w:rPr>
-        <w:t xml:space="preserve"> </w:t>
-      </w:r>
-      <w:r>
-        <w:rPr>
-          <w:color w:val="90C126"/>
+          <w:sz w:val="48"/>
+        </w:rPr>
+        <w:t xml:space="preserve"> </w:t>
+      </w:r>
+      <w:r>
+        <w:rPr>
+          <w:color w:val="00B050"/>
+          <w:sz w:val="48"/>
         </w:rPr>
         <w:t>base</w:t>
       </w:r>
@@ -85,10 +87,13 @@
       <w:pPr>
         <w:pStyle w:val="Ttulo1"/>
         <w:spacing w:before="398"/>
-      </w:pPr>
-      <w:r>
-        <w:rPr>
-          <w:color w:val="90C126"/>
+        <w:rPr>
+          <w:color w:val="00B050"/>
+        </w:rPr>
+      </w:pPr>
+      <w:r>
+        <w:rPr>
+          <w:color w:val="00B050"/>
         </w:rPr>
         <w:t>Objetivo</w:t>
       </w:r>
@@ -105,19 +110,85 @@
       </w:pPr>
       <w:r>
         <w:rPr>
+          <w:noProof/>
           <w:sz w:val="2"/>
-        </w:rPr>
-      </w:r>
-      <w:r>
-        <w:rPr>
-          <w:sz w:val="2"/>
-        </w:rPr>
-        <w:pict w14:anchorId="34781C5D">
-          <v:group id="_x0000_s1030" style="width:470.9pt;height:.5pt;mso-position-horizontal-relative:char;mso-position-vertical-relative:line" coordsize="9418,10">
-            <v:rect id="_x0000_s1031" style="position:absolute;width:9418;height:10" fillcolor="#90c126" stroked="f"/>
-            <w10:anchorlock/>
-          </v:group>
-        </w:pict>
+          <w:lang w:val="en-US"/>
+        </w:rPr>
+        <mc:AlternateContent>
+          <mc:Choice Requires="wpg">
+            <w:drawing>
+              <wp:inline distT="0" distB="0" distL="0" distR="0" wp14:anchorId="4E15330C" wp14:editId="5EE22981">
+                <wp:extent cx="5980430" cy="6350"/>
+                <wp:effectExtent l="1905" t="0" r="0" b="6985"/>
+                <wp:docPr id="25" name="Grupo 25"/>
+                <wp:cNvGraphicFramePr>
+                  <a:graphicFrameLocks xmlns:a="http://schemas.openxmlformats.org/drawingml/2006/main"/>
+                </wp:cNvGraphicFramePr>
+                <a:graphic xmlns:a="http://schemas.openxmlformats.org/drawingml/2006/main">
+                  <a:graphicData uri="http://schemas.microsoft.com/office/word/2010/wordprocessingGroup">
+                    <wpg:wgp>
+                      <wpg:cNvGrpSpPr>
+                        <a:grpSpLocks/>
+                      </wpg:cNvGrpSpPr>
+                      <wpg:grpSpPr bwMode="auto">
+                        <a:xfrm>
+                          <a:off x="0" y="0"/>
+                          <a:ext cx="5980430" cy="6350"/>
+                          <a:chOff x="0" y="0"/>
+                          <a:chExt cx="9418" cy="10"/>
+                        </a:xfrm>
+                      </wpg:grpSpPr>
+                      <wps:wsp>
+                        <wps:cNvPr id="26" name="Rectangle 13"/>
+                        <wps:cNvSpPr>
+                          <a:spLocks noChangeArrowheads="1"/>
+                        </wps:cNvSpPr>
+                        <wps:spPr bwMode="auto">
+                          <a:xfrm>
+                            <a:off x="0" y="0"/>
+                            <a:ext cx="9418" cy="10"/>
+                          </a:xfrm>
+                          <a:prstGeom prst="rect">
+                            <a:avLst/>
+                          </a:prstGeom>
+                          <a:solidFill>
+                            <a:srgbClr val="90C126"/>
+                          </a:solidFill>
+                          <a:ln>
+                            <a:noFill/>
+                          </a:ln>
+                          <a:extLst>
+                            <a:ext uri="{91240B29-F687-4F45-9708-019B960494DF}">
+                              <a14:hiddenLine xmlns:a14="http://schemas.microsoft.com/office/drawing/2010/main" w="9525">
+                                <a:solidFill>
+                                  <a:srgbClr val="000000"/>
+                                </a:solidFill>
+                                <a:miter lim="800000"/>
+                                <a:headEnd/>
+                                <a:tailEnd/>
+                              </a14:hiddenLine>
+                            </a:ext>
+                          </a:extLst>
+                        </wps:spPr>
+                        <wps:bodyPr rot="0" vert="horz" wrap="square" lIns="91440" tIns="45720" rIns="91440" bIns="45720" anchor="t" anchorCtr="0" upright="1">
+                          <a:noAutofit/>
+                        </wps:bodyPr>
+                      </wps:wsp>
+                    </wpg:wgp>
+                  </a:graphicData>
+                </a:graphic>
+              </wp:inline>
+            </w:drawing>
+          </mc:Choice>
+          <mc:Fallback>
+            <w:pict>
+              <v:group w14:anchorId="05BBFBEC" id="Grupo 25" o:spid="_x0000_s1026" style="width:470.9pt;height:.5pt;mso-position-horizontal-relative:char;mso-position-vertical-relative:line" coordsize="9418,10" o:gfxdata="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">
+                <v:rect id="Rectangle 13" o:spid="_x0000_s1027" style="position:absolute;width:9418;height:10;visibility:visible;mso-wrap-style:square;v-text-anchor:top" o:gfxdata="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" fillcolor="#90c126" stroked="f"/>
+                <w10:anchorlock/>
+              </v:group>
+            </w:pict>
+          </mc:Fallback>
+        </mc:AlternateContent>
       </w:r>
     </w:p>
     <w:p>
@@ -210,36 +281,39 @@
       <w:pPr>
         <w:pStyle w:val="Ttulo1"/>
         <w:spacing w:before="144"/>
-      </w:pPr>
-      <w:r>
-        <w:rPr>
-          <w:color w:val="90C126"/>
+        <w:rPr>
+          <w:color w:val="00B050"/>
+        </w:rPr>
+      </w:pPr>
+      <w:r>
+        <w:rPr>
+          <w:color w:val="00B050"/>
         </w:rPr>
         <w:t>Herramientas</w:t>
       </w:r>
       <w:r>
         <w:rPr>
-          <w:color w:val="90C126"/>
+          <w:color w:val="00B050"/>
           <w:spacing w:val="-2"/>
         </w:rPr>
         <w:t xml:space="preserve"> </w:t>
       </w:r>
       <w:r>
         <w:rPr>
-          <w:color w:val="90C126"/>
+          <w:color w:val="00B050"/>
         </w:rPr>
         <w:t>a</w:t>
       </w:r>
       <w:r>
         <w:rPr>
-          <w:color w:val="90C126"/>
+          <w:color w:val="00B050"/>
           <w:spacing w:val="-5"/>
         </w:rPr>
         <w:t xml:space="preserve"> </w:t>
       </w:r>
       <w:r>
         <w:rPr>
-          <w:color w:val="90C126"/>
+          <w:color w:val="00B050"/>
         </w:rPr>
         <w:t>utilizar</w:t>
       </w:r>
@@ -256,19 +330,85 @@
       </w:pPr>
       <w:r>
         <w:rPr>
+          <w:noProof/>
           <w:sz w:val="2"/>
-        </w:rPr>
-      </w:r>
-      <w:r>
-        <w:rPr>
-          <w:sz w:val="2"/>
-        </w:rPr>
-        <w:pict w14:anchorId="2D881124">
-          <v:group id="_x0000_s1028" style="width:470.9pt;height:.5pt;mso-position-horizontal-relative:char;mso-position-vertical-relative:line" coordsize="9418,10">
-            <v:rect id="_x0000_s1029" style="position:absolute;width:9418;height:10" fillcolor="#90c126" stroked="f"/>
-            <w10:anchorlock/>
-          </v:group>
-        </w:pict>
+          <w:lang w:val="en-US"/>
+        </w:rPr>
+        <mc:AlternateContent>
+          <mc:Choice Requires="wpg">
+            <w:drawing>
+              <wp:inline distT="0" distB="0" distL="0" distR="0" wp14:anchorId="1E5444A7" wp14:editId="3AB27E7B">
+                <wp:extent cx="5980430" cy="6350"/>
+                <wp:effectExtent l="1905" t="3175" r="0" b="0"/>
+                <wp:docPr id="23" name="Grupo 23"/>
+                <wp:cNvGraphicFramePr>
+                  <a:graphicFrameLocks xmlns:a="http://schemas.openxmlformats.org/drawingml/2006/main"/>
+                </wp:cNvGraphicFramePr>
+                <a:graphic xmlns:a="http://schemas.openxmlformats.org/drawingml/2006/main">
+                  <a:graphicData uri="http://schemas.microsoft.com/office/word/2010/wordprocessingGroup">
+                    <wpg:wgp>
+                      <wpg:cNvGrpSpPr>
+                        <a:grpSpLocks/>
+                      </wpg:cNvGrpSpPr>
+                      <wpg:grpSpPr bwMode="auto">
+                        <a:xfrm>
+                          <a:off x="0" y="0"/>
+                          <a:ext cx="5980430" cy="6350"/>
+                          <a:chOff x="0" y="0"/>
+                          <a:chExt cx="9418" cy="10"/>
+                        </a:xfrm>
+                      </wpg:grpSpPr>
+                      <wps:wsp>
+                        <wps:cNvPr id="24" name="Rectangle 11"/>
+                        <wps:cNvSpPr>
+                          <a:spLocks noChangeArrowheads="1"/>
+                        </wps:cNvSpPr>
+                        <wps:spPr bwMode="auto">
+                          <a:xfrm>
+                            <a:off x="0" y="0"/>
+                            <a:ext cx="9418" cy="10"/>
+                          </a:xfrm>
+                          <a:prstGeom prst="rect">
+                            <a:avLst/>
+                          </a:prstGeom>
+                          <a:solidFill>
+                            <a:srgbClr val="90C126"/>
+                          </a:solidFill>
+                          <a:ln>
+                            <a:noFill/>
+                          </a:ln>
+                          <a:extLst>
+                            <a:ext uri="{91240B29-F687-4F45-9708-019B960494DF}">
+                              <a14:hiddenLine xmlns:a14="http://schemas.microsoft.com/office/drawing/2010/main" w="9525">
+                                <a:solidFill>
+                                  <a:srgbClr val="000000"/>
+                                </a:solidFill>
+                                <a:miter lim="800000"/>
+                                <a:headEnd/>
+                                <a:tailEnd/>
+                              </a14:hiddenLine>
+                            </a:ext>
+                          </a:extLst>
+                        </wps:spPr>
+                        <wps:bodyPr rot="0" vert="horz" wrap="square" lIns="91440" tIns="45720" rIns="91440" bIns="45720" anchor="t" anchorCtr="0" upright="1">
+                          <a:noAutofit/>
+                        </wps:bodyPr>
+                      </wps:wsp>
+                    </wpg:wgp>
+                  </a:graphicData>
+                </a:graphic>
+              </wp:inline>
+            </w:drawing>
+          </mc:Choice>
+          <mc:Fallback>
+            <w:pict>
+              <v:group w14:anchorId="2BA6004E" id="Grupo 23" o:spid="_x0000_s1026" style="width:470.9pt;height:.5pt;mso-position-horizontal-relative:char;mso-position-vertical-relative:line" coordsize="9418,10" o:gfxdata="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">
+                <v:rect id="Rectangle 11" o:spid="_x0000_s1027" style="position:absolute;width:9418;height:10;visibility:visible;mso-wrap-style:square;v-text-anchor:top" o:gfxdata="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" fillcolor="#90c126" stroked="f"/>
+                <w10:anchorlock/>
+              </v:group>
+            </w:pict>
+          </mc:Fallback>
+        </mc:AlternateContent>
       </w:r>
     </w:p>
     <w:p>
@@ -365,335 +505,364 @@
       </w:pPr>
       <w:r>
         <w:rPr>
+          <w:color w:val="00B050"/>
+          <w:u w:val="single" w:color="90C126"/>
+        </w:rPr>
+        <w:t>Introducción Informe</w:t>
+      </w:r>
+      <w:r>
+        <w:rPr>
           <w:color w:val="90C126"/>
           <w:u w:val="single" w:color="90C126"/>
         </w:rPr>
-        <w:t>Introducción</w:t>
-      </w:r>
-      <w:r>
-        <w:rPr>
-          <w:color w:val="90C126"/>
-          <w:u w:val="single" w:color="90C126"/>
-        </w:rPr>
         <w:tab/>
       </w:r>
     </w:p>
     <w:p>
       <w:pPr>
         <w:pStyle w:val="Textoindependiente"/>
-        <w:spacing w:before="11"/>
+        <w:spacing w:before="193" w:line="264" w:lineRule="auto"/>
+        <w:ind w:left="0" w:right="149"/>
+      </w:pPr>
+      <w:r>
+        <w:t xml:space="preserve">En este laboratorio vamos a conocer unos comandos útiles al momento de conocer el estado del computador y los procesos que corren en él, también, a conocer cómo se pueden automatizar tareas y verificar el estado de la red y sus distintas características en la VM. Por último, vamos a ver un poco más a fondo el funcionamiento de los distintos motores de base de datos (MariaDB y PostgresSQL) y cómo podemos conectarnos a base de datos remota desde distintas </w:t>
+      </w:r>
+      <w:proofErr w:type="spellStart"/>
+      <w:r>
+        <w:t>maquinas</w:t>
+      </w:r>
+      <w:proofErr w:type="spellEnd"/>
+      <w:r>
+        <w:t xml:space="preserve"> virtuales.</w:t>
+      </w:r>
+    </w:p>
+    <w:p>
+      <w:pPr>
+        <w:pStyle w:val="Textoindependiente"/>
+        <w:spacing w:before="193" w:line="264" w:lineRule="auto"/>
+        <w:ind w:left="0" w:right="149"/>
+      </w:pPr>
+    </w:p>
+    <w:p>
+      <w:pPr>
+        <w:pStyle w:val="Ttulo1"/>
+        <w:jc w:val="both"/>
+        <w:rPr>
+          <w:color w:val="00B050"/>
+        </w:rPr>
+      </w:pPr>
+      <w:r>
+        <w:rPr>
+          <w:color w:val="00B050"/>
+        </w:rPr>
+        <w:t xml:space="preserve">Marco </w:t>
+      </w:r>
+      <w:proofErr w:type="spellStart"/>
+      <w:r>
+        <w:rPr>
+          <w:color w:val="00B050"/>
+        </w:rPr>
+        <w:t>Teorico</w:t>
+      </w:r>
+      <w:proofErr w:type="spellEnd"/>
+    </w:p>
+    <w:p>
+      <w:pPr>
+        <w:pStyle w:val="Textoindependiente"/>
+        <w:spacing w:line="20" w:lineRule="exact"/>
+        <w:ind w:left="111"/>
+        <w:jc w:val="left"/>
+        <w:rPr>
+          <w:sz w:val="2"/>
+        </w:rPr>
+      </w:pPr>
+      <w:r>
+        <w:rPr>
+          <w:noProof/>
+          <w:sz w:val="2"/>
+          <w:lang w:val="en-US"/>
+        </w:rPr>
+        <mc:AlternateContent>
+          <mc:Choice Requires="wpg">
+            <w:drawing>
+              <wp:inline distT="0" distB="0" distL="0" distR="0" wp14:anchorId="55FCF405" wp14:editId="642A47EB">
+                <wp:extent cx="5980430" cy="6350"/>
+                <wp:effectExtent l="0" t="0" r="1270" b="3175"/>
+                <wp:docPr id="21" name="Grupo 21"/>
+                <wp:cNvGraphicFramePr>
+                  <a:graphicFrameLocks xmlns:a="http://schemas.openxmlformats.org/drawingml/2006/main"/>
+                </wp:cNvGraphicFramePr>
+                <a:graphic xmlns:a="http://schemas.openxmlformats.org/drawingml/2006/main">
+                  <a:graphicData uri="http://schemas.microsoft.com/office/word/2010/wordprocessingGroup">
+                    <wpg:wgp>
+                      <wpg:cNvGrpSpPr>
+                        <a:grpSpLocks/>
+                      </wpg:cNvGrpSpPr>
+                      <wpg:grpSpPr bwMode="auto">
+                        <a:xfrm>
+                          <a:off x="0" y="0"/>
+                          <a:ext cx="5980430" cy="6350"/>
+                          <a:chOff x="0" y="0"/>
+                          <a:chExt cx="9418" cy="10"/>
+                        </a:xfrm>
+                      </wpg:grpSpPr>
+                      <wps:wsp>
+                        <wps:cNvPr id="22" name="Rectangle 9"/>
+                        <wps:cNvSpPr>
+                          <a:spLocks noChangeArrowheads="1"/>
+                        </wps:cNvSpPr>
+                        <wps:spPr bwMode="auto">
+                          <a:xfrm>
+                            <a:off x="0" y="0"/>
+                            <a:ext cx="9418" cy="10"/>
+                          </a:xfrm>
+                          <a:prstGeom prst="rect">
+                            <a:avLst/>
+                          </a:prstGeom>
+                          <a:solidFill>
+                            <a:srgbClr val="90C126"/>
+                          </a:solidFill>
+                          <a:ln>
+                            <a:noFill/>
+                          </a:ln>
+                          <a:extLst>
+                            <a:ext uri="{91240B29-F687-4F45-9708-019B960494DF}">
+                              <a14:hiddenLine xmlns:a14="http://schemas.microsoft.com/office/drawing/2010/main" w="9525">
+                                <a:solidFill>
+                                  <a:srgbClr val="000000"/>
+                                </a:solidFill>
+                                <a:miter lim="800000"/>
+                                <a:headEnd/>
+                                <a:tailEnd/>
+                              </a14:hiddenLine>
+                            </a:ext>
+                          </a:extLst>
+                        </wps:spPr>
+                        <wps:bodyPr rot="0" vert="horz" wrap="square" lIns="91440" tIns="45720" rIns="91440" bIns="45720" anchor="t" anchorCtr="0" upright="1">
+                          <a:noAutofit/>
+                        </wps:bodyPr>
+                      </wps:wsp>
+                    </wpg:wgp>
+                  </a:graphicData>
+                </a:graphic>
+              </wp:inline>
+            </w:drawing>
+          </mc:Choice>
+          <mc:Fallback>
+            <w:pict>
+              <v:group w14:anchorId="5E341128" id="Grupo 21" o:spid="_x0000_s1026" style="width:470.9pt;height:.5pt;mso-position-horizontal-relative:char;mso-position-vertical-relative:line" coordsize="9418,10" o:gfxdata="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">
+                <v:rect id="Rectangle 9" o:spid="_x0000_s1027" style="position:absolute;width:9418;height:10;visibility:visible;mso-wrap-style:square;v-text-anchor:top" o:gfxdata="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" fillcolor="#90c126" stroked="f"/>
+                <w10:anchorlock/>
+              </v:group>
+            </w:pict>
+          </mc:Fallback>
+        </mc:AlternateContent>
+      </w:r>
+    </w:p>
+    <w:p>
+      <w:pPr>
+        <w:pStyle w:val="Textoindependiente"/>
+        <w:spacing w:before="119"/>
+        <w:ind w:left="0"/>
+        <w:rPr>
+          <w:rFonts w:ascii="Helvetica" w:hAnsi="Helvetica"/>
+          <w:color w:val="212529"/>
+          <w:sz w:val="22"/>
+          <w:shd w:val="clear" w:color="auto" w:fill="FFFFFF"/>
+        </w:rPr>
+      </w:pPr>
+      <w:proofErr w:type="spellStart"/>
+      <w:proofErr w:type="gramStart"/>
+      <w:r>
+        <w:rPr>
+          <w:rFonts w:ascii="Helvetica" w:hAnsi="Helvetica"/>
+          <w:b/>
+          <w:sz w:val="22"/>
+        </w:rPr>
+        <w:t>Crontab</w:t>
+      </w:r>
+      <w:proofErr w:type="spellEnd"/>
+      <w:r>
+        <w:rPr>
+          <w:rFonts w:ascii="Helvetica" w:hAnsi="Helvetica"/>
+          <w:sz w:val="22"/>
+        </w:rPr>
+        <w:t xml:space="preserve"> :</w:t>
+      </w:r>
+      <w:proofErr w:type="gramEnd"/>
+      <w:r>
+        <w:rPr>
+          <w:rFonts w:ascii="Helvetica" w:hAnsi="Helvetica"/>
+          <w:sz w:val="22"/>
+        </w:rPr>
+        <w:t xml:space="preserve"> </w:t>
+      </w:r>
+      <w:r>
+        <w:rPr>
+          <w:rFonts w:ascii="Helvetica" w:hAnsi="Helvetica"/>
+          <w:color w:val="212529"/>
+          <w:sz w:val="22"/>
+          <w:shd w:val="clear" w:color="auto" w:fill="FFFFFF"/>
+        </w:rPr>
+        <w:t>Cron es el nombre del programa (demonio o servicio que sólo necesita ejecutarse en el arranque del sistema) que permite a usuarios Linux/Unix ejecutar automáticamente comandos o scripts (grupos de comandos) a una hora o fecha específica. Es usado normalmente para comandos de tareas administrativas, como respaldos, pero puede ser usado para ejecutar cualquier cosa.</w:t>
+      </w:r>
+    </w:p>
+    <w:p>
+      <w:pPr>
+        <w:pStyle w:val="Textoindependiente"/>
+        <w:spacing w:before="119"/>
+        <w:ind w:left="0"/>
+        <w:rPr>
+          <w:rFonts w:ascii="Helvetica" w:hAnsi="Helvetica"/>
+          <w:color w:val="212529"/>
+          <w:sz w:val="22"/>
+          <w:shd w:val="clear" w:color="auto" w:fill="FFFFFF"/>
+        </w:rPr>
+      </w:pPr>
+      <w:proofErr w:type="spellStart"/>
+      <w:r>
+        <w:rPr>
+          <w:rFonts w:ascii="Helvetica" w:hAnsi="Helvetica"/>
+          <w:b/>
+          <w:color w:val="212529"/>
+          <w:sz w:val="22"/>
+          <w:shd w:val="clear" w:color="auto" w:fill="FFFFFF"/>
+        </w:rPr>
+        <w:t>Ps</w:t>
+      </w:r>
+      <w:proofErr w:type="spellEnd"/>
+      <w:r>
+        <w:rPr>
+          <w:rFonts w:ascii="Helvetica" w:hAnsi="Helvetica"/>
+          <w:color w:val="212529"/>
+          <w:sz w:val="22"/>
+          <w:shd w:val="clear" w:color="auto" w:fill="FFFFFF"/>
+        </w:rPr>
+        <w:t xml:space="preserve">: Para mostrar una instantánea de los procesos actuales que se están ejecutando y su estado se utiliza el comando </w:t>
+      </w:r>
+      <w:proofErr w:type="spellStart"/>
+      <w:r>
+        <w:rPr>
+          <w:rFonts w:ascii="Helvetica" w:hAnsi="Helvetica"/>
+          <w:color w:val="212529"/>
+          <w:sz w:val="22"/>
+          <w:shd w:val="clear" w:color="auto" w:fill="FFFFFF"/>
+        </w:rPr>
+        <w:t>ps</w:t>
+      </w:r>
+      <w:proofErr w:type="spellEnd"/>
+      <w:r>
+        <w:rPr>
+          <w:rFonts w:ascii="Helvetica" w:hAnsi="Helvetica"/>
+          <w:color w:val="212529"/>
+          <w:sz w:val="22"/>
+          <w:shd w:val="clear" w:color="auto" w:fill="FFFFFF"/>
+        </w:rPr>
+        <w:t xml:space="preserve"> (</w:t>
+      </w:r>
+      <w:proofErr w:type="spellStart"/>
+      <w:r>
+        <w:rPr>
+          <w:rFonts w:ascii="Helvetica" w:hAnsi="Helvetica"/>
+          <w:color w:val="212529"/>
+          <w:sz w:val="22"/>
+          <w:shd w:val="clear" w:color="auto" w:fill="FFFFFF"/>
+        </w:rPr>
+        <w:t>process</w:t>
+      </w:r>
+      <w:proofErr w:type="spellEnd"/>
+      <w:r>
+        <w:rPr>
+          <w:rFonts w:ascii="Helvetica" w:hAnsi="Helvetica"/>
+          <w:color w:val="212529"/>
+          <w:sz w:val="22"/>
+          <w:shd w:val="clear" w:color="auto" w:fill="FFFFFF"/>
+        </w:rPr>
+        <w:t xml:space="preserve"> status).</w:t>
+      </w:r>
+      <w:r>
+        <w:rPr>
+          <w:rFonts w:ascii="Helvetica" w:hAnsi="Helvetica"/>
+          <w:sz w:val="22"/>
+        </w:rPr>
+        <w:t xml:space="preserve"> </w:t>
+      </w:r>
+      <w:r>
+        <w:rPr>
+          <w:rFonts w:ascii="Helvetica" w:hAnsi="Helvetica"/>
+          <w:color w:val="212529"/>
+          <w:sz w:val="22"/>
+          <w:shd w:val="clear" w:color="auto" w:fill="FFFFFF"/>
+        </w:rPr>
+        <w:t>Este comando muestra una línea de cabecera seguida de una serie de líneas de información con los procesos del usuario actual, que se ejecutan en terminales. La información se ordena por terminal y la ID (PID) del proceso que se está ejecutando.</w:t>
+      </w:r>
+    </w:p>
+    <w:p>
+      <w:pPr>
+        <w:pStyle w:val="Textoindependiente"/>
+        <w:spacing w:before="119"/>
+        <w:ind w:left="0"/>
+        <w:rPr>
+          <w:rFonts w:ascii="Helvetica" w:hAnsi="Helvetica" w:cs="Segoe UI"/>
+          <w:color w:val="212529"/>
+          <w:sz w:val="22"/>
+          <w:shd w:val="clear" w:color="auto" w:fill="FFFFFF"/>
+        </w:rPr>
+      </w:pPr>
+      <w:r>
+        <w:rPr>
+          <w:rFonts w:ascii="Helvetica" w:hAnsi="Helvetica" w:cs="Segoe UI"/>
+          <w:b/>
+          <w:color w:val="212529"/>
+          <w:sz w:val="22"/>
+          <w:shd w:val="clear" w:color="auto" w:fill="FFFFFF"/>
+        </w:rPr>
+        <w:t>procesos del sistema</w:t>
+      </w:r>
+      <w:r>
+        <w:rPr>
+          <w:rFonts w:ascii="Helvetica" w:hAnsi="Helvetica" w:cs="Segoe UI"/>
+          <w:b/>
+          <w:color w:val="212529"/>
+          <w:sz w:val="22"/>
+          <w:shd w:val="clear" w:color="auto" w:fill="FFFFFF"/>
+        </w:rPr>
+        <w:t xml:space="preserve">: </w:t>
+      </w:r>
+      <w:proofErr w:type="spellStart"/>
+      <w:r>
+        <w:rPr>
+          <w:rFonts w:ascii="Helvetica" w:hAnsi="Helvetica" w:cs="Segoe UI"/>
+          <w:color w:val="212529"/>
+          <w:sz w:val="22"/>
+          <w:shd w:val="clear" w:color="auto" w:fill="FFFFFF"/>
+        </w:rPr>
+        <w:t>Codigos</w:t>
+      </w:r>
+      <w:proofErr w:type="spellEnd"/>
+      <w:r>
+        <w:rPr>
+          <w:rFonts w:ascii="Helvetica" w:hAnsi="Helvetica" w:cs="Segoe UI"/>
+          <w:color w:val="212529"/>
+          <w:sz w:val="22"/>
+          <w:shd w:val="clear" w:color="auto" w:fill="FFFFFF"/>
+        </w:rPr>
+        <w:t xml:space="preserve"> ejecutables que están en todo el sistema operativo en ejecución. Un proceso en el OS viene identificado por un número único denominado ID o PID y por el identificador del proceso que lo ha creado llamado PPID o proceso padre.</w:t>
+      </w:r>
+    </w:p>
+    <w:p>
+      <w:pPr>
+        <w:pStyle w:val="Textoindependiente"/>
+        <w:spacing w:before="119"/>
         <w:ind w:left="0"/>
         <w:jc w:val="left"/>
         <w:rPr>
-          <w:sz w:val="29"/>
-        </w:rPr>
-      </w:pPr>
-    </w:p>
-    <w:p>
-      <w:pPr>
-        <w:pStyle w:val="Textoindependiente"/>
-        <w:spacing w:before="99" w:line="264" w:lineRule="auto"/>
-        <w:ind w:left="140" w:right="145"/>
-      </w:pPr>
-      <w:r>
-        <w:rPr>
-          <w:noProof/>
-        </w:rPr>
-        <w:drawing>
-          <wp:anchor distT="0" distB="0" distL="0" distR="0" simplePos="0" relativeHeight="2" behindDoc="0" locked="0" layoutInCell="1" allowOverlap="1" wp14:anchorId="58064C4C" wp14:editId="04A9DE9F">
-            <wp:simplePos x="0" y="0"/>
-            <wp:positionH relativeFrom="page">
-              <wp:posOffset>1118616</wp:posOffset>
-            </wp:positionH>
-            <wp:positionV relativeFrom="paragraph">
-              <wp:posOffset>1273297</wp:posOffset>
-            </wp:positionV>
-            <wp:extent cx="5535168" cy="3169920"/>
-            <wp:effectExtent l="0" t="0" r="0" b="0"/>
-            <wp:wrapTopAndBottom/>
-            <wp:docPr id="1" name="image1.jpeg"/>
-            <wp:cNvGraphicFramePr>
-              <a:graphicFrameLocks xmlns:a="http://schemas.openxmlformats.org/drawingml/2006/main" noChangeAspect="1"/>
-            </wp:cNvGraphicFramePr>
-            <a:graphic xmlns:a="http://schemas.openxmlformats.org/drawingml/2006/main">
-              <a:graphicData uri="http://schemas.openxmlformats.org/drawingml/2006/picture">
-                <pic:pic xmlns:pic="http://schemas.openxmlformats.org/drawingml/2006/picture">
-                  <pic:nvPicPr>
-                    <pic:cNvPr id="2" name="image1.jpeg"/>
-                    <pic:cNvPicPr/>
-                  </pic:nvPicPr>
-                  <pic:blipFill>
-                    <a:blip r:embed="rId5" cstate="print"/>
-                    <a:stretch>
-                      <a:fillRect/>
-                    </a:stretch>
-                  </pic:blipFill>
-                  <pic:spPr>
-                    <a:xfrm>
-                      <a:off x="0" y="0"/>
-                      <a:ext cx="5535168" cy="3169920"/>
-                    </a:xfrm>
-                    <a:prstGeom prst="rect">
-                      <a:avLst/>
-                    </a:prstGeom>
-                  </pic:spPr>
-                </pic:pic>
-              </a:graphicData>
-            </a:graphic>
-          </wp:anchor>
-        </w:drawing>
-      </w:r>
-      <w:r>
-        <w:t>Seguimos trabajando sobre una infraestructura de una empresa, la cual normalmente cuenta con varios</w:t>
-      </w:r>
-      <w:r>
-        <w:rPr>
-          <w:spacing w:val="-58"/>
-        </w:rPr>
-        <w:t xml:space="preserve"> </w:t>
-      </w:r>
-      <w:r>
-        <w:t>servicios de infraestructura TI. En ella se encuentran estaciones de usuario alámbricas e inalámbricos y</w:t>
-      </w:r>
-      <w:r>
-        <w:rPr>
-          <w:spacing w:val="1"/>
-        </w:rPr>
-        <w:t xml:space="preserve"> </w:t>
-      </w:r>
-      <w:r>
-        <w:t>servidores (físicos y virtualizados), todos estos conectados a través de switches (capa 2 y 3), equipos</w:t>
-      </w:r>
-      <w:r>
-        <w:rPr>
-          <w:spacing w:val="1"/>
-        </w:rPr>
-        <w:t xml:space="preserve"> </w:t>
-      </w:r>
-      <w:r>
-        <w:t>inalámbricos y routers que lo conectan a Internet. También es común contar con infraestructuras en la</w:t>
-      </w:r>
-      <w:r>
-        <w:rPr>
-          <w:spacing w:val="1"/>
-        </w:rPr>
-        <w:t xml:space="preserve"> </w:t>
-      </w:r>
-      <w:r>
-        <w:t>nube desde donde se provisionan recursos según las necesidades de la organización. Dentro de los</w:t>
-      </w:r>
-      <w:r>
-        <w:rPr>
-          <w:spacing w:val="1"/>
-        </w:rPr>
-        <w:t xml:space="preserve"> </w:t>
-      </w:r>
-      <w:r>
-        <w:t>servidores</w:t>
-      </w:r>
-      <w:r>
-        <w:rPr>
-          <w:spacing w:val="1"/>
-        </w:rPr>
-        <w:t xml:space="preserve"> </w:t>
-      </w:r>
-      <w:r>
-        <w:t>se</w:t>
-      </w:r>
-      <w:r>
-        <w:rPr>
-          <w:spacing w:val="1"/>
-        </w:rPr>
-        <w:t xml:space="preserve"> </w:t>
-      </w:r>
-      <w:r>
-        <w:t>pueden</w:t>
-      </w:r>
-      <w:r>
-        <w:rPr>
-          <w:spacing w:val="1"/>
-        </w:rPr>
-        <w:t xml:space="preserve"> </w:t>
-      </w:r>
-      <w:r>
-        <w:t>encontrar</w:t>
-      </w:r>
-      <w:r>
-        <w:rPr>
-          <w:spacing w:val="1"/>
-        </w:rPr>
-        <w:t xml:space="preserve"> </w:t>
-      </w:r>
-      <w:r>
-        <w:t>servicios</w:t>
-      </w:r>
-      <w:r>
-        <w:rPr>
-          <w:spacing w:val="1"/>
-        </w:rPr>
-        <w:t xml:space="preserve"> </w:t>
-      </w:r>
-      <w:r>
-        <w:t>web,</w:t>
-      </w:r>
-      <w:r>
-        <w:rPr>
-          <w:spacing w:val="1"/>
-        </w:rPr>
-        <w:t xml:space="preserve"> </w:t>
-      </w:r>
-      <w:r>
-        <w:t>DNS,</w:t>
-      </w:r>
-      <w:r>
-        <w:rPr>
-          <w:spacing w:val="1"/>
-        </w:rPr>
-        <w:t xml:space="preserve"> </w:t>
-      </w:r>
-      <w:r>
-        <w:t>correo,</w:t>
-      </w:r>
-      <w:r>
-        <w:rPr>
-          <w:spacing w:val="1"/>
-        </w:rPr>
-        <w:t xml:space="preserve"> </w:t>
-      </w:r>
-      <w:r>
-        <w:t>base</w:t>
-      </w:r>
-      <w:r>
-        <w:rPr>
-          <w:spacing w:val="1"/>
-        </w:rPr>
-        <w:t xml:space="preserve"> </w:t>
-      </w:r>
-      <w:r>
-        <w:t>de</w:t>
-      </w:r>
-      <w:r>
-        <w:rPr>
-          <w:spacing w:val="1"/>
-        </w:rPr>
-        <w:t xml:space="preserve"> </w:t>
-      </w:r>
-      <w:r>
-        <w:t>datos,</w:t>
-      </w:r>
-      <w:r>
-        <w:rPr>
-          <w:spacing w:val="1"/>
-        </w:rPr>
-        <w:t xml:space="preserve"> </w:t>
-      </w:r>
-      <w:r>
-        <w:t>almacenamiento</w:t>
-      </w:r>
-      <w:r>
-        <w:rPr>
-          <w:spacing w:val="1"/>
-        </w:rPr>
-        <w:t xml:space="preserve"> </w:t>
-      </w:r>
-      <w:r>
-        <w:t>y</w:t>
-      </w:r>
-      <w:r>
-        <w:rPr>
-          <w:spacing w:val="1"/>
-        </w:rPr>
-        <w:t xml:space="preserve"> </w:t>
-      </w:r>
-      <w:r>
-        <w:t>aplicaciones,</w:t>
-      </w:r>
-      <w:r>
-        <w:rPr>
-          <w:spacing w:val="-3"/>
-        </w:rPr>
-        <w:t xml:space="preserve"> </w:t>
-      </w:r>
-      <w:r>
-        <w:t>entre</w:t>
-      </w:r>
-      <w:r>
-        <w:rPr>
-          <w:spacing w:val="-2"/>
-        </w:rPr>
-        <w:t xml:space="preserve"> </w:t>
-      </w:r>
-      <w:r>
-        <w:t>otros.</w:t>
-      </w:r>
-      <w:r>
-        <w:rPr>
-          <w:spacing w:val="-1"/>
-        </w:rPr>
-        <w:t xml:space="preserve"> </w:t>
-      </w:r>
-      <w:r>
-        <w:t>Recordemos</w:t>
-      </w:r>
-      <w:r>
-        <w:rPr>
-          <w:spacing w:val="2"/>
-        </w:rPr>
-        <w:t xml:space="preserve"> </w:t>
-      </w:r>
-      <w:r>
-        <w:t>la configuración</w:t>
-      </w:r>
-      <w:r>
-        <w:rPr>
-          <w:spacing w:val="-2"/>
-        </w:rPr>
-        <w:t xml:space="preserve"> </w:t>
-      </w:r>
-      <w:r>
-        <w:t>que estamos usando</w:t>
-      </w:r>
-      <w:r>
-        <w:rPr>
-          <w:spacing w:val="1"/>
-        </w:rPr>
-        <w:t xml:space="preserve"> </w:t>
-      </w:r>
-      <w:r>
-        <w:t>de</w:t>
-      </w:r>
-      <w:r>
-        <w:rPr>
-          <w:spacing w:val="3"/>
-        </w:rPr>
-        <w:t xml:space="preserve"> </w:t>
-      </w:r>
-      <w:r>
-        <w:t>base:</w:t>
-      </w:r>
-    </w:p>
-    <w:p>
-      <w:pPr>
-        <w:pStyle w:val="Textoindependiente"/>
-        <w:spacing w:before="193" w:line="264" w:lineRule="auto"/>
-        <w:ind w:left="140" w:right="149"/>
-      </w:pPr>
-      <w:r>
-        <w:t>En este laboratorio nos enfocaremos en la infraestructura LAN y continuaremos alistando nuestros</w:t>
-      </w:r>
-      <w:r>
-        <w:rPr>
-          <w:spacing w:val="1"/>
-        </w:rPr>
-        <w:t xml:space="preserve"> </w:t>
-      </w:r>
-      <w:r>
-        <w:t>servidores.</w:t>
-      </w:r>
-    </w:p>
-    <w:p>
-      <w:pPr>
-        <w:spacing w:line="264" w:lineRule="auto"/>
+          <w:rFonts w:ascii="Helvetica" w:hAnsi="Helvetica" w:cs="Segoe UI"/>
+          <w:b/>
+          <w:color w:val="212529"/>
+          <w:sz w:val="22"/>
+          <w:shd w:val="clear" w:color="auto" w:fill="FFFFFF"/>
+        </w:rPr>
         <w:sectPr>
           <w:type w:val="continuous"/>
           <w:pgSz w:w="12240" w:h="15840"/>
@@ -701,510 +870,53 @@
           <w:cols w:space="720"/>
         </w:sectPr>
       </w:pPr>
-    </w:p>
-    <w:p>
-      <w:pPr>
-        <w:pStyle w:val="Ttulo1"/>
-        <w:jc w:val="both"/>
-      </w:pPr>
-      <w:r>
-        <w:rPr>
-          <w:color w:val="90C126"/>
-        </w:rPr>
-        <w:lastRenderedPageBreak/>
-        <w:t>Instalación</w:t>
-      </w:r>
-      <w:r>
-        <w:rPr>
-          <w:color w:val="90C126"/>
-          <w:spacing w:val="-2"/>
-        </w:rPr>
-        <w:t xml:space="preserve"> </w:t>
-      </w:r>
-      <w:r>
-        <w:rPr>
-          <w:color w:val="90C126"/>
-        </w:rPr>
-        <w:t>de</w:t>
-      </w:r>
-      <w:r>
-        <w:rPr>
-          <w:color w:val="90C126"/>
-          <w:spacing w:val="-4"/>
-        </w:rPr>
-        <w:t xml:space="preserve"> </w:t>
-      </w:r>
-      <w:r>
-        <w:rPr>
-          <w:color w:val="90C126"/>
-        </w:rPr>
-        <w:t>software</w:t>
-      </w:r>
-      <w:r>
-        <w:rPr>
-          <w:color w:val="90C126"/>
-          <w:spacing w:val="-1"/>
-        </w:rPr>
-        <w:t xml:space="preserve"> </w:t>
-      </w:r>
-      <w:r>
-        <w:rPr>
-          <w:color w:val="90C126"/>
-        </w:rPr>
-        <w:t>base</w:t>
-      </w:r>
-    </w:p>
-    <w:p>
-      <w:pPr>
-        <w:pStyle w:val="Textoindependiente"/>
-        <w:spacing w:line="20" w:lineRule="exact"/>
-        <w:ind w:left="111"/>
-        <w:jc w:val="left"/>
-        <w:rPr>
-          <w:sz w:val="2"/>
-        </w:rPr>
-      </w:pPr>
-      <w:r>
-        <w:rPr>
-          <w:sz w:val="2"/>
-        </w:rPr>
-      </w:r>
-      <w:r>
-        <w:rPr>
-          <w:sz w:val="2"/>
-        </w:rPr>
-        <w:pict w14:anchorId="1981B9A0">
-          <v:group id="_x0000_s1026" style="width:470.9pt;height:.5pt;mso-position-horizontal-relative:char;mso-position-vertical-relative:line" coordsize="9418,10">
-            <v:rect id="_x0000_s1027" style="position:absolute;width:9418;height:10" fillcolor="#90c126" stroked="f"/>
-            <w10:anchorlock/>
-          </v:group>
-        </w:pict>
-      </w:r>
-    </w:p>
-    <w:p>
-      <w:pPr>
-        <w:pStyle w:val="Textoindependiente"/>
-        <w:spacing w:before="30" w:line="264" w:lineRule="auto"/>
-        <w:ind w:left="140" w:right="147"/>
-      </w:pPr>
-      <w:r>
-        <w:t>Como</w:t>
-      </w:r>
-      <w:r>
-        <w:rPr>
-          <w:spacing w:val="1"/>
-        </w:rPr>
-        <w:t xml:space="preserve"> </w:t>
-      </w:r>
-      <w:r>
-        <w:t>hablamos</w:t>
-      </w:r>
-      <w:r>
-        <w:rPr>
-          <w:spacing w:val="1"/>
-        </w:rPr>
-        <w:t xml:space="preserve"> </w:t>
-      </w:r>
-      <w:r>
-        <w:t>en</w:t>
-      </w:r>
-      <w:r>
-        <w:rPr>
-          <w:spacing w:val="1"/>
-        </w:rPr>
-        <w:t xml:space="preserve"> </w:t>
-      </w:r>
-      <w:r>
-        <w:t>el</w:t>
-      </w:r>
-      <w:r>
-        <w:rPr>
-          <w:spacing w:val="1"/>
-        </w:rPr>
-        <w:t xml:space="preserve"> </w:t>
-      </w:r>
-      <w:r>
-        <w:t>laboratorio</w:t>
-      </w:r>
-      <w:r>
-        <w:rPr>
-          <w:spacing w:val="1"/>
-        </w:rPr>
-        <w:t xml:space="preserve"> </w:t>
-      </w:r>
-      <w:r>
-        <w:t>anterior,</w:t>
-      </w:r>
-      <w:r>
-        <w:rPr>
-          <w:spacing w:val="1"/>
-        </w:rPr>
-        <w:t xml:space="preserve"> </w:t>
-      </w:r>
-      <w:r>
-        <w:t>parte</w:t>
-      </w:r>
-      <w:r>
-        <w:rPr>
-          <w:spacing w:val="1"/>
-        </w:rPr>
-        <w:t xml:space="preserve"> </w:t>
-      </w:r>
-      <w:r>
-        <w:t>de</w:t>
-      </w:r>
-      <w:r>
-        <w:rPr>
-          <w:spacing w:val="1"/>
-        </w:rPr>
-        <w:t xml:space="preserve"> </w:t>
-      </w:r>
-      <w:r>
-        <w:t>la</w:t>
-      </w:r>
-      <w:r>
-        <w:rPr>
-          <w:spacing w:val="1"/>
-        </w:rPr>
-        <w:t xml:space="preserve"> </w:t>
-      </w:r>
-      <w:r>
-        <w:t>plataforma</w:t>
-      </w:r>
-      <w:r>
-        <w:rPr>
-          <w:spacing w:val="1"/>
-        </w:rPr>
-        <w:t xml:space="preserve"> </w:t>
-      </w:r>
-      <w:r>
-        <w:t>base</w:t>
-      </w:r>
-      <w:r>
-        <w:rPr>
-          <w:spacing w:val="1"/>
-        </w:rPr>
-        <w:t xml:space="preserve"> </w:t>
-      </w:r>
-      <w:r>
-        <w:t>de</w:t>
-      </w:r>
-      <w:r>
-        <w:rPr>
-          <w:spacing w:val="1"/>
-        </w:rPr>
-        <w:t xml:space="preserve"> </w:t>
-      </w:r>
-      <w:r>
-        <w:t>una</w:t>
-      </w:r>
-      <w:r>
-        <w:rPr>
-          <w:spacing w:val="1"/>
-        </w:rPr>
-        <w:t xml:space="preserve"> </w:t>
-      </w:r>
-      <w:r>
-        <w:t>infraestructura</w:t>
-      </w:r>
-      <w:r>
-        <w:rPr>
-          <w:spacing w:val="1"/>
-        </w:rPr>
-        <w:t xml:space="preserve"> </w:t>
-      </w:r>
-      <w:r>
-        <w:t>computacional de una organización son sus sistemas operativos y los motores de base de datos. En ellos</w:t>
-      </w:r>
-      <w:r>
-        <w:rPr>
-          <w:spacing w:val="-58"/>
-        </w:rPr>
-        <w:t xml:space="preserve"> </w:t>
-      </w:r>
-      <w:r>
-        <w:t>se</w:t>
-      </w:r>
-      <w:r>
-        <w:rPr>
-          <w:spacing w:val="-6"/>
-        </w:rPr>
-        <w:t xml:space="preserve"> </w:t>
-      </w:r>
-      <w:r>
-        <w:t>almacenan</w:t>
-      </w:r>
-      <w:r>
-        <w:rPr>
-          <w:spacing w:val="-6"/>
-        </w:rPr>
-        <w:t xml:space="preserve"> </w:t>
-      </w:r>
-      <w:r>
-        <w:t>las</w:t>
-      </w:r>
-      <w:r>
-        <w:rPr>
-          <w:spacing w:val="-3"/>
-        </w:rPr>
-        <w:t xml:space="preserve"> </w:t>
-      </w:r>
-      <w:r>
-        <w:t>aplicaciones</w:t>
-      </w:r>
-      <w:r>
-        <w:rPr>
-          <w:spacing w:val="-5"/>
-        </w:rPr>
-        <w:t xml:space="preserve"> </w:t>
-      </w:r>
-      <w:r>
-        <w:t>y</w:t>
-      </w:r>
-      <w:r>
-        <w:rPr>
-          <w:spacing w:val="-7"/>
-        </w:rPr>
-        <w:t xml:space="preserve"> </w:t>
-      </w:r>
-      <w:r>
-        <w:t>los</w:t>
-      </w:r>
-      <w:r>
-        <w:rPr>
-          <w:spacing w:val="-6"/>
-        </w:rPr>
-        <w:t xml:space="preserve"> </w:t>
-      </w:r>
-      <w:r>
-        <w:t>datos</w:t>
-      </w:r>
-      <w:r>
-        <w:rPr>
-          <w:spacing w:val="-6"/>
-        </w:rPr>
-        <w:t xml:space="preserve"> </w:t>
-      </w:r>
-      <w:r>
-        <w:t>estructurados</w:t>
-      </w:r>
-      <w:r>
-        <w:rPr>
-          <w:spacing w:val="-4"/>
-        </w:rPr>
-        <w:t xml:space="preserve"> </w:t>
-      </w:r>
-      <w:r>
-        <w:t>de</w:t>
-      </w:r>
-      <w:r>
-        <w:rPr>
-          <w:spacing w:val="-7"/>
-        </w:rPr>
-        <w:t xml:space="preserve"> </w:t>
-      </w:r>
-      <w:r>
-        <w:t>la</w:t>
-      </w:r>
-      <w:r>
-        <w:rPr>
-          <w:spacing w:val="-4"/>
-        </w:rPr>
-        <w:t xml:space="preserve"> </w:t>
-      </w:r>
-      <w:r>
-        <w:t>organización</w:t>
-      </w:r>
-      <w:r>
-        <w:rPr>
-          <w:spacing w:val="-6"/>
-        </w:rPr>
-        <w:t xml:space="preserve"> </w:t>
-      </w:r>
-      <w:r>
-        <w:t>y</w:t>
-      </w:r>
-      <w:r>
-        <w:rPr>
-          <w:spacing w:val="-6"/>
-        </w:rPr>
-        <w:t xml:space="preserve"> </w:t>
-      </w:r>
-      <w:r>
-        <w:t>son</w:t>
-      </w:r>
-      <w:r>
-        <w:rPr>
-          <w:spacing w:val="-7"/>
-        </w:rPr>
-        <w:t xml:space="preserve"> </w:t>
-      </w:r>
-      <w:r>
-        <w:t>usados</w:t>
-      </w:r>
-      <w:r>
-        <w:rPr>
-          <w:spacing w:val="-6"/>
-        </w:rPr>
-        <w:t xml:space="preserve"> </w:t>
-      </w:r>
-      <w:r>
-        <w:t>desde</w:t>
-      </w:r>
-      <w:r>
-        <w:rPr>
-          <w:spacing w:val="-4"/>
-        </w:rPr>
-        <w:t xml:space="preserve"> </w:t>
-      </w:r>
-      <w:r>
-        <w:t>diferentes</w:t>
-      </w:r>
-      <w:r>
-        <w:rPr>
-          <w:spacing w:val="-58"/>
-        </w:rPr>
-        <w:t xml:space="preserve"> </w:t>
-      </w:r>
-      <w:r>
-        <w:t>aplicativos que soportan la operación de la empresa. En este laboratorio seguiremos revisando esta</w:t>
-      </w:r>
-      <w:r>
-        <w:rPr>
-          <w:spacing w:val="1"/>
-        </w:rPr>
-        <w:t xml:space="preserve"> </w:t>
-      </w:r>
-      <w:r>
-        <w:t>infraestructura</w:t>
-      </w:r>
+      <w:proofErr w:type="spellStart"/>
+      <w:r>
+        <w:rPr>
+          <w:rFonts w:ascii="Helvetica" w:hAnsi="Helvetica" w:cs="Segoe UI"/>
+          <w:b/>
+          <w:color w:val="212529"/>
+          <w:sz w:val="22"/>
+          <w:shd w:val="clear" w:color="auto" w:fill="FFFFFF"/>
+        </w:rPr>
+        <w:t>Ps</w:t>
+      </w:r>
+      <w:proofErr w:type="spellEnd"/>
+      <w:r>
+        <w:rPr>
+          <w:rFonts w:ascii="Helvetica" w:hAnsi="Helvetica" w:cs="Segoe UI"/>
+          <w:b/>
+          <w:color w:val="212529"/>
+          <w:sz w:val="22"/>
+          <w:shd w:val="clear" w:color="auto" w:fill="FFFFFF"/>
+        </w:rPr>
+        <w:t>:</w:t>
+      </w:r>
+      <w:r>
+        <w:rPr>
+          <w:rFonts w:ascii="Helvetica" w:hAnsi="Helvetica"/>
+          <w:sz w:val="22"/>
+        </w:rPr>
+        <w:t xml:space="preserve"> </w:t>
+      </w:r>
+      <w:r>
+        <w:rPr>
+          <w:rFonts w:ascii="Helvetica" w:hAnsi="Helvetica" w:cs="Segoe UI"/>
+          <w:color w:val="212529"/>
+          <w:sz w:val="22"/>
+          <w:shd w:val="clear" w:color="auto" w:fill="FFFFFF"/>
+        </w:rPr>
+        <w:t>Este comando se ejecuta normalmente en lo que se suele llamar una terminal inteligente, lo que le permite estar mostrando la información actualizada en la terminal de forma ininterrumpida hasta que ejecutemos el comando ‘q’ para finalizar el análisis. Se utilizarán tantas líneas de información como líneas disponibles tenga la terminal, aunque está cantidad se puede variar a nuestro gusto por medio de sus opciones.</w:t>
+      </w:r>
+      <w:bookmarkStart w:id="1" w:name="_GoBack"/>
+      <w:bookmarkEnd w:id="1"/>
     </w:p>
     <w:p>
       <w:pPr>
         <w:pStyle w:val="Textoindependiente"/>
         <w:spacing w:before="119"/>
-        <w:ind w:left="140"/>
-      </w:pPr>
-      <w:r>
-        <w:t>En</w:t>
-      </w:r>
-      <w:r>
-        <w:rPr>
-          <w:spacing w:val="-1"/>
-        </w:rPr>
-        <w:t xml:space="preserve"> </w:t>
-      </w:r>
-      <w:r>
-        <w:t>los</w:t>
-      </w:r>
-      <w:r>
-        <w:rPr>
-          <w:spacing w:val="-2"/>
-        </w:rPr>
-        <w:t xml:space="preserve"> </w:t>
-      </w:r>
-      <w:r>
-        <w:t>mismos</w:t>
-      </w:r>
-      <w:r>
-        <w:rPr>
-          <w:spacing w:val="-1"/>
-        </w:rPr>
-        <w:t xml:space="preserve"> </w:t>
-      </w:r>
-      <w:r>
-        <w:t>grupos</w:t>
-      </w:r>
-      <w:r>
-        <w:rPr>
-          <w:spacing w:val="-4"/>
-        </w:rPr>
-        <w:t xml:space="preserve"> </w:t>
-      </w:r>
-      <w:r>
-        <w:t>en</w:t>
-      </w:r>
-      <w:r>
-        <w:rPr>
-          <w:spacing w:val="-5"/>
-        </w:rPr>
-        <w:t xml:space="preserve"> </w:t>
-      </w:r>
-      <w:r>
-        <w:t>los que</w:t>
-      </w:r>
-      <w:r>
-        <w:rPr>
-          <w:spacing w:val="-4"/>
-        </w:rPr>
-        <w:t xml:space="preserve"> </w:t>
-      </w:r>
-      <w:r>
-        <w:t>se</w:t>
-      </w:r>
-      <w:r>
-        <w:rPr>
-          <w:spacing w:val="-3"/>
-        </w:rPr>
-        <w:t xml:space="preserve"> </w:t>
-      </w:r>
-      <w:r>
-        <w:t>realizó</w:t>
-      </w:r>
-      <w:r>
-        <w:rPr>
-          <w:spacing w:val="-1"/>
-        </w:rPr>
-        <w:t xml:space="preserve"> </w:t>
-      </w:r>
-      <w:r>
-        <w:t>todo este</w:t>
-      </w:r>
-      <w:r>
-        <w:rPr>
-          <w:spacing w:val="-4"/>
-        </w:rPr>
-        <w:t xml:space="preserve"> </w:t>
-      </w:r>
-      <w:r>
-        <w:t>laboratorio,</w:t>
-      </w:r>
-      <w:r>
-        <w:rPr>
-          <w:spacing w:val="-5"/>
-        </w:rPr>
-        <w:t xml:space="preserve"> </w:t>
-      </w:r>
-      <w:r>
-        <w:t>realice</w:t>
-      </w:r>
-      <w:r>
-        <w:rPr>
-          <w:spacing w:val="1"/>
-        </w:rPr>
-        <w:t xml:space="preserve"> </w:t>
-      </w:r>
-      <w:r>
-        <w:t>las</w:t>
-      </w:r>
-      <w:r>
-        <w:rPr>
-          <w:spacing w:val="-2"/>
-        </w:rPr>
-        <w:t xml:space="preserve"> </w:t>
-      </w:r>
-      <w:r>
-        <w:t>siguientes</w:t>
-      </w:r>
-      <w:r>
-        <w:rPr>
-          <w:spacing w:val="-2"/>
-        </w:rPr>
-        <w:t xml:space="preserve"> </w:t>
-      </w:r>
-      <w:r>
-        <w:t>actividades:</w:t>
-      </w:r>
+        <w:ind w:left="0"/>
+      </w:pPr>
     </w:p>
     <w:p>
       <w:pPr>
@@ -1217,36 +929,39 @@
           <w:tab w:val="left" w:pos="474"/>
         </w:tabs>
         <w:spacing w:before="185"/>
-      </w:pPr>
-      <w:r>
-        <w:rPr>
-          <w:color w:val="90C126"/>
+        <w:rPr>
+          <w:color w:val="00B050"/>
+        </w:rPr>
+      </w:pPr>
+      <w:r>
+        <w:rPr>
+          <w:color w:val="00B050"/>
         </w:rPr>
         <w:t>Otros</w:t>
       </w:r>
       <w:r>
         <w:rPr>
-          <w:color w:val="90C126"/>
+          <w:color w:val="00B050"/>
           <w:spacing w:val="-2"/>
         </w:rPr>
         <w:t xml:space="preserve"> </w:t>
       </w:r>
       <w:r>
         <w:rPr>
-          <w:color w:val="90C126"/>
+          <w:color w:val="00B050"/>
         </w:rPr>
         <w:t>comandos</w:t>
       </w:r>
       <w:r>
         <w:rPr>
-          <w:color w:val="90C126"/>
+          <w:color w:val="00B050"/>
           <w:spacing w:val="-1"/>
         </w:rPr>
         <w:t xml:space="preserve"> </w:t>
       </w:r>
       <w:r>
         <w:rPr>
-          <w:color w:val="90C126"/>
+          <w:color w:val="00B050"/>
         </w:rPr>
         <w:t>útiles</w:t>
       </w:r>
@@ -1263,7 +978,6 @@
         </w:tabs>
         <w:spacing w:line="264" w:lineRule="auto"/>
         <w:ind w:right="149"/>
-        <w:jc w:val="both"/>
         <w:rPr>
           <w:sz w:val="20"/>
         </w:rPr>
@@ -1394,12 +1108,14 @@
         </w:rPr>
         <w:t xml:space="preserve"> </w:t>
       </w:r>
+      <w:proofErr w:type="spellStart"/>
       <w:r>
         <w:rPr>
           <w:sz w:val="20"/>
         </w:rPr>
         <w:t>Slackware</w:t>
       </w:r>
+      <w:proofErr w:type="spellEnd"/>
       <w:r>
         <w:rPr>
           <w:spacing w:val="-13"/>
@@ -1420,12 +1136,14 @@
         </w:rPr>
         <w:t xml:space="preserve"> </w:t>
       </w:r>
+      <w:proofErr w:type="spellStart"/>
       <w:r>
         <w:rPr>
           <w:sz w:val="20"/>
         </w:rPr>
         <w:t>FreeBSD</w:t>
       </w:r>
+      <w:proofErr w:type="spellEnd"/>
       <w:r>
         <w:rPr>
           <w:spacing w:val="-11"/>
@@ -1762,15 +1480,58 @@
         <w:ind w:right="149" w:firstLine="0"/>
         <w:jc w:val="left"/>
         <w:rPr>
-          <w:sz w:val="20"/>
-        </w:rPr>
-      </w:pPr>
-      <w:r>
-        <w:rPr>
-          <w:sz w:val="20"/>
-        </w:rPr>
-        <w:t>Primero creamos un Shell en donde se le soliciten los datos al usuario, luego de ello  con los datos proporcionados se añade como una nueva línea de texto al archivo etc /crontab</w:t>
-      </w:r>
+          <w:color w:val="00B050"/>
+          <w:sz w:val="20"/>
+        </w:rPr>
+      </w:pPr>
+      <w:r>
+        <w:rPr>
+          <w:color w:val="00B050"/>
+          <w:sz w:val="20"/>
+        </w:rPr>
+        <w:t xml:space="preserve">Primero creamos un Shell en donde se le soliciten los datos al usuario, luego de </w:t>
+      </w:r>
+      <w:proofErr w:type="gramStart"/>
+      <w:r>
+        <w:rPr>
+          <w:color w:val="00B050"/>
+          <w:sz w:val="20"/>
+        </w:rPr>
+        <w:t>ello  con</w:t>
+      </w:r>
+      <w:proofErr w:type="gramEnd"/>
+      <w:r>
+        <w:rPr>
+          <w:color w:val="00B050"/>
+          <w:sz w:val="20"/>
+        </w:rPr>
+        <w:t xml:space="preserve"> los datos proporcionados se añade como una nueva línea de texto al archivo </w:t>
+      </w:r>
+      <w:proofErr w:type="spellStart"/>
+      <w:r>
+        <w:rPr>
+          <w:color w:val="00B050"/>
+          <w:sz w:val="20"/>
+        </w:rPr>
+        <w:t>etc</w:t>
+      </w:r>
+      <w:proofErr w:type="spellEnd"/>
+      <w:r>
+        <w:rPr>
+          <w:color w:val="00B050"/>
+          <w:sz w:val="20"/>
+        </w:rPr>
+        <w:t xml:space="preserve"> /</w:t>
+      </w:r>
+      <w:proofErr w:type="spellStart"/>
+      <w:r>
+        <w:rPr>
+          <w:color w:val="00B050"/>
+          <w:sz w:val="20"/>
+        </w:rPr>
+        <w:t>crontab</w:t>
+      </w:r>
+      <w:proofErr w:type="spellEnd"/>
     </w:p>
     <w:p>
       <w:pPr>
@@ -1795,6 +1556,83 @@
             <wp:extent cx="6121400" cy="3259455"/>
             <wp:effectExtent l="0" t="0" r="0" b="0"/>
             <wp:docPr id="14" name="Imagen 14"/>
+            <wp:cNvGraphicFramePr>
+              <a:graphicFrameLocks xmlns:a="http://schemas.openxmlformats.org/drawingml/2006/main" noChangeAspect="1"/>
+            </wp:cNvGraphicFramePr>
+            <a:graphic xmlns:a="http://schemas.openxmlformats.org/drawingml/2006/main">
+              <a:graphicData uri="http://schemas.openxmlformats.org/drawingml/2006/picture">
+                <pic:pic xmlns:pic="http://schemas.openxmlformats.org/drawingml/2006/picture">
+                  <pic:nvPicPr>
+                    <pic:cNvPr id="1" name=""/>
+                    <pic:cNvPicPr/>
+                  </pic:nvPicPr>
+                  <pic:blipFill>
+                    <a:blip r:embed="rId5"/>
+                    <a:stretch>
+                      <a:fillRect/>
+                    </a:stretch>
+                  </pic:blipFill>
+                  <pic:spPr>
+                    <a:xfrm>
+                      <a:off x="0" y="0"/>
+                      <a:ext cx="6121400" cy="3259455"/>
+                    </a:xfrm>
+                    <a:prstGeom prst="rect">
+                      <a:avLst/>
+                    </a:prstGeom>
+                  </pic:spPr>
+                </pic:pic>
+              </a:graphicData>
+            </a:graphic>
+          </wp:inline>
+        </w:drawing>
+      </w:r>
+    </w:p>
+    <w:p>
+      <w:pPr>
+        <w:pStyle w:val="Prrafodelista"/>
+        <w:tabs>
+          <w:tab w:val="left" w:pos="860"/>
+        </w:tabs>
+        <w:spacing w:line="264" w:lineRule="auto"/>
+        <w:ind w:right="149" w:firstLine="0"/>
+        <w:jc w:val="left"/>
+        <w:rPr>
+          <w:color w:val="00B050"/>
+          <w:sz w:val="20"/>
+        </w:rPr>
+      </w:pPr>
+      <w:r>
+        <w:rPr>
+          <w:color w:val="00B050"/>
+          <w:sz w:val="20"/>
+        </w:rPr>
+        <w:t>Ingresamos los datos solicitados:</w:t>
+      </w:r>
+    </w:p>
+    <w:p>
+      <w:pPr>
+        <w:pStyle w:val="Prrafodelista"/>
+        <w:tabs>
+          <w:tab w:val="left" w:pos="860"/>
+        </w:tabs>
+        <w:spacing w:line="264" w:lineRule="auto"/>
+        <w:ind w:right="149" w:firstLine="0"/>
+        <w:jc w:val="left"/>
+        <w:rPr>
+          <w:sz w:val="20"/>
+        </w:rPr>
+      </w:pPr>
+      <w:r>
+        <w:rPr>
+          <w:noProof/>
+          <w:lang w:val="en-US"/>
+        </w:rPr>
+        <w:drawing>
+          <wp:inline distT="0" distB="0" distL="0" distR="0" wp14:anchorId="5FC9BEEC" wp14:editId="59AE51CE">
+            <wp:extent cx="5343525" cy="2990850"/>
+            <wp:effectExtent l="0" t="0" r="9525" b="0"/>
+            <wp:docPr id="15" name="Imagen 15"/>
             <wp:cNvGraphicFramePr>
               <a:graphicFrameLocks xmlns:a="http://schemas.openxmlformats.org/drawingml/2006/main" noChangeAspect="1"/>
             </wp:cNvGraphicFramePr>
@@ -1814,7 +1652,7 @@
                   <pic:spPr>
                     <a:xfrm>
                       <a:off x="0" y="0"/>
-                      <a:ext cx="6121400" cy="3259455"/>
+                      <a:ext cx="5343525" cy="2990850"/>
                     </a:xfrm>
                     <a:prstGeom prst="rect">
                       <a:avLst/>
@@ -1837,14 +1675,16 @@
         <w:ind w:right="149" w:firstLine="0"/>
         <w:jc w:val="left"/>
         <w:rPr>
-          <w:sz w:val="20"/>
-        </w:rPr>
-      </w:pPr>
-      <w:r>
-        <w:rPr>
-          <w:sz w:val="20"/>
-        </w:rPr>
-        <w:t>Ingresamos los datos solicitados:</w:t>
+          <w:color w:val="00B050"/>
+          <w:sz w:val="20"/>
+        </w:rPr>
+      </w:pPr>
+      <w:r>
+        <w:rPr>
+          <w:color w:val="00B050"/>
+          <w:sz w:val="20"/>
+        </w:rPr>
+        <w:t>Luego verificamos el archivo y vemos que se ejecutó correctamente</w:t>
       </w:r>
     </w:p>
     <w:p>
@@ -1865,11 +1705,12 @@
           <w:noProof/>
           <w:lang w:val="en-US"/>
         </w:rPr>
+        <w:lastRenderedPageBreak/>
         <w:drawing>
-          <wp:inline distT="0" distB="0" distL="0" distR="0" wp14:anchorId="5FC9BEEC" wp14:editId="59AE51CE">
-            <wp:extent cx="5343525" cy="2990850"/>
-            <wp:effectExtent l="0" t="0" r="9525" b="0"/>
-            <wp:docPr id="15" name="Imagen 15"/>
+          <wp:inline distT="0" distB="0" distL="0" distR="0" wp14:anchorId="0F851F29" wp14:editId="01091AC6">
+            <wp:extent cx="6121400" cy="3418840"/>
+            <wp:effectExtent l="0" t="0" r="0" b="0"/>
+            <wp:docPr id="11" name="Imagen 11"/>
             <wp:cNvGraphicFramePr>
               <a:graphicFrameLocks xmlns:a="http://schemas.openxmlformats.org/drawingml/2006/main" noChangeAspect="1"/>
             </wp:cNvGraphicFramePr>
@@ -1889,7 +1730,7 @@
                   <pic:spPr>
                     <a:xfrm>
                       <a:off x="0" y="0"/>
-                      <a:ext cx="5343525" cy="2990850"/>
+                      <a:ext cx="6121400" cy="3418840"/>
                     </a:xfrm>
                     <a:prstGeom prst="rect">
                       <a:avLst/>
@@ -1905,22 +1746,598 @@
     <w:p>
       <w:pPr>
         <w:pStyle w:val="Prrafodelista"/>
+        <w:numPr>
+          <w:ilvl w:val="1"/>
+          <w:numId w:val="1"/>
+        </w:numPr>
         <w:tabs>
           <w:tab w:val="left" w:pos="860"/>
         </w:tabs>
         <w:spacing w:line="264" w:lineRule="auto"/>
-        <w:ind w:right="149" w:firstLine="0"/>
-        <w:jc w:val="left"/>
-        <w:rPr>
-          <w:sz w:val="20"/>
-        </w:rPr>
-      </w:pPr>
-      <w:r>
-        <w:rPr>
-          <w:sz w:val="20"/>
-        </w:rPr>
-        <w:lastRenderedPageBreak/>
-        <w:t>Luego verificamos el archivo y vemos que se ejecutó correctamente</w:t>
+        <w:ind w:right="138"/>
+        <w:rPr>
+          <w:sz w:val="20"/>
+        </w:rPr>
+      </w:pPr>
+      <w:r>
+        <w:rPr>
+          <w:sz w:val="20"/>
+        </w:rPr>
+        <w:t>Estudie</w:t>
+      </w:r>
+      <w:r>
+        <w:rPr>
+          <w:spacing w:val="-10"/>
+          <w:sz w:val="20"/>
+        </w:rPr>
+        <w:t xml:space="preserve"> </w:t>
+      </w:r>
+      <w:r>
+        <w:rPr>
+          <w:sz w:val="20"/>
+        </w:rPr>
+        <w:t>el</w:t>
+      </w:r>
+      <w:r>
+        <w:rPr>
+          <w:spacing w:val="-11"/>
+          <w:sz w:val="20"/>
+        </w:rPr>
+        <w:t xml:space="preserve"> </w:t>
+      </w:r>
+      <w:r>
+        <w:rPr>
+          <w:sz w:val="20"/>
+        </w:rPr>
+        <w:t>funcionamiento</w:t>
+      </w:r>
+      <w:r>
+        <w:rPr>
+          <w:spacing w:val="-5"/>
+          <w:sz w:val="20"/>
+        </w:rPr>
+        <w:t xml:space="preserve"> </w:t>
+      </w:r>
+      <w:r>
+        <w:rPr>
+          <w:sz w:val="20"/>
+        </w:rPr>
+        <w:t>de</w:t>
+      </w:r>
+      <w:r>
+        <w:rPr>
+          <w:spacing w:val="-8"/>
+          <w:sz w:val="20"/>
+        </w:rPr>
+        <w:t xml:space="preserve"> </w:t>
+      </w:r>
+      <w:r>
+        <w:rPr>
+          <w:sz w:val="20"/>
+        </w:rPr>
+        <w:t>comandos</w:t>
+      </w:r>
+      <w:r>
+        <w:rPr>
+          <w:spacing w:val="-8"/>
+          <w:sz w:val="20"/>
+        </w:rPr>
+        <w:t xml:space="preserve"> </w:t>
+      </w:r>
+      <w:r>
+        <w:rPr>
+          <w:sz w:val="20"/>
+        </w:rPr>
+        <w:t>que</w:t>
+      </w:r>
+      <w:r>
+        <w:rPr>
+          <w:spacing w:val="-8"/>
+          <w:sz w:val="20"/>
+        </w:rPr>
+        <w:t xml:space="preserve"> </w:t>
+      </w:r>
+      <w:r>
+        <w:rPr>
+          <w:sz w:val="20"/>
+        </w:rPr>
+        <w:t>dan</w:t>
+      </w:r>
+      <w:r>
+        <w:rPr>
+          <w:spacing w:val="-11"/>
+          <w:sz w:val="20"/>
+        </w:rPr>
+        <w:t xml:space="preserve"> </w:t>
+      </w:r>
+      <w:r>
+        <w:rPr>
+          <w:sz w:val="20"/>
+        </w:rPr>
+        <w:t>información</w:t>
+      </w:r>
+      <w:r>
+        <w:rPr>
+          <w:spacing w:val="-10"/>
+          <w:sz w:val="20"/>
+        </w:rPr>
+        <w:t xml:space="preserve"> </w:t>
+      </w:r>
+      <w:r>
+        <w:rPr>
+          <w:sz w:val="20"/>
+        </w:rPr>
+        <w:t>de</w:t>
+      </w:r>
+      <w:r>
+        <w:rPr>
+          <w:spacing w:val="-9"/>
+          <w:sz w:val="20"/>
+        </w:rPr>
+        <w:t xml:space="preserve"> </w:t>
+      </w:r>
+      <w:r>
+        <w:rPr>
+          <w:sz w:val="20"/>
+        </w:rPr>
+        <w:t>la</w:t>
+      </w:r>
+      <w:r>
+        <w:rPr>
+          <w:spacing w:val="-6"/>
+          <w:sz w:val="20"/>
+        </w:rPr>
+        <w:t xml:space="preserve"> </w:t>
+      </w:r>
+      <w:r>
+        <w:rPr>
+          <w:sz w:val="20"/>
+        </w:rPr>
+        <w:t>red,</w:t>
+      </w:r>
+      <w:r>
+        <w:rPr>
+          <w:spacing w:val="-11"/>
+          <w:sz w:val="20"/>
+        </w:rPr>
+        <w:t xml:space="preserve"> </w:t>
+      </w:r>
+      <w:proofErr w:type="spellStart"/>
+      <w:r>
+        <w:rPr>
+          <w:sz w:val="20"/>
+        </w:rPr>
+        <w:t>ej</w:t>
+      </w:r>
+      <w:proofErr w:type="spellEnd"/>
+      <w:r>
+        <w:rPr>
+          <w:sz w:val="20"/>
+        </w:rPr>
+        <w:t>:</w:t>
+      </w:r>
+      <w:r>
+        <w:rPr>
+          <w:spacing w:val="-8"/>
+          <w:sz w:val="20"/>
+        </w:rPr>
+        <w:t xml:space="preserve"> </w:t>
+      </w:r>
+      <w:proofErr w:type="spellStart"/>
+      <w:r>
+        <w:rPr>
+          <w:sz w:val="20"/>
+        </w:rPr>
+        <w:t>netstat</w:t>
+      </w:r>
+      <w:proofErr w:type="spellEnd"/>
+      <w:r>
+        <w:rPr>
+          <w:sz w:val="20"/>
+        </w:rPr>
+        <w:t>,</w:t>
+      </w:r>
+      <w:r>
+        <w:rPr>
+          <w:spacing w:val="-11"/>
+          <w:sz w:val="20"/>
+        </w:rPr>
+        <w:t xml:space="preserve"> </w:t>
+      </w:r>
+      <w:proofErr w:type="spellStart"/>
+      <w:r>
+        <w:rPr>
+          <w:sz w:val="20"/>
+        </w:rPr>
+        <w:t>vnstat</w:t>
+      </w:r>
+      <w:proofErr w:type="spellEnd"/>
+      <w:r>
+        <w:rPr>
+          <w:sz w:val="20"/>
+        </w:rPr>
+        <w:t>,</w:t>
+      </w:r>
+      <w:r>
+        <w:rPr>
+          <w:spacing w:val="-8"/>
+          <w:sz w:val="20"/>
+        </w:rPr>
+        <w:t xml:space="preserve"> </w:t>
+      </w:r>
+      <w:proofErr w:type="spellStart"/>
+      <w:r>
+        <w:rPr>
+          <w:sz w:val="20"/>
+        </w:rPr>
+        <w:t>route</w:t>
+      </w:r>
+      <w:proofErr w:type="spellEnd"/>
+      <w:r>
+        <w:rPr>
+          <w:spacing w:val="-58"/>
+          <w:sz w:val="20"/>
+        </w:rPr>
+        <w:t xml:space="preserve"> </w:t>
+      </w:r>
+      <w:r>
+        <w:rPr>
+          <w:sz w:val="20"/>
+        </w:rPr>
+        <w:t xml:space="preserve">y </w:t>
+      </w:r>
+      <w:proofErr w:type="spellStart"/>
+      <w:r>
+        <w:rPr>
+          <w:sz w:val="20"/>
+        </w:rPr>
+        <w:t>ethtool</w:t>
+      </w:r>
+      <w:proofErr w:type="spellEnd"/>
+      <w:r>
+        <w:rPr>
+          <w:sz w:val="20"/>
+        </w:rPr>
+        <w:t xml:space="preserve"> (o equivalentes en </w:t>
+      </w:r>
+      <w:proofErr w:type="spellStart"/>
+      <w:r>
+        <w:rPr>
+          <w:sz w:val="20"/>
+        </w:rPr>
+        <w:t>Slackware</w:t>
+      </w:r>
+      <w:proofErr w:type="spellEnd"/>
+      <w:r>
+        <w:rPr>
+          <w:sz w:val="20"/>
+        </w:rPr>
+        <w:t xml:space="preserve"> y </w:t>
+      </w:r>
+      <w:proofErr w:type="spellStart"/>
+      <w:r>
+        <w:rPr>
+          <w:sz w:val="20"/>
+        </w:rPr>
+        <w:t>FreeBSD</w:t>
+      </w:r>
+      <w:proofErr w:type="spellEnd"/>
+      <w:r>
+        <w:rPr>
+          <w:sz w:val="20"/>
+        </w:rPr>
+        <w:t>) revise diferentes parámetros que se puedan</w:t>
+      </w:r>
+      <w:r>
+        <w:rPr>
+          <w:spacing w:val="1"/>
+          <w:sz w:val="20"/>
+        </w:rPr>
+        <w:t xml:space="preserve"> </w:t>
+      </w:r>
+      <w:r>
+        <w:rPr>
+          <w:sz w:val="20"/>
+        </w:rPr>
+        <w:t>usar y cree un programa en Shell que los use (cree un menú con al menos 5 diferentes opciones</w:t>
+      </w:r>
+      <w:r>
+        <w:rPr>
+          <w:spacing w:val="-58"/>
+          <w:sz w:val="20"/>
+        </w:rPr>
+        <w:t xml:space="preserve"> </w:t>
+      </w:r>
+      <w:r>
+        <w:rPr>
+          <w:sz w:val="20"/>
+        </w:rPr>
+        <w:t xml:space="preserve">que muestres diferentes ejecuciones de los comandos). </w:t>
+      </w:r>
+      <w:r>
+        <w:rPr>
+          <w:b/>
+          <w:sz w:val="20"/>
+          <w:u w:val="single"/>
+        </w:rPr>
+        <w:t>Los estudiantes deben ser capaces de</w:t>
+      </w:r>
+      <w:r>
+        <w:rPr>
+          <w:b/>
+          <w:spacing w:val="1"/>
+          <w:sz w:val="20"/>
+        </w:rPr>
+        <w:t xml:space="preserve"> </w:t>
+      </w:r>
+      <w:r>
+        <w:rPr>
+          <w:b/>
+          <w:sz w:val="20"/>
+          <w:u w:val="single"/>
+        </w:rPr>
+        <w:t>entender</w:t>
+      </w:r>
+      <w:r>
+        <w:rPr>
+          <w:b/>
+          <w:spacing w:val="-9"/>
+          <w:sz w:val="20"/>
+          <w:u w:val="single"/>
+        </w:rPr>
+        <w:t xml:space="preserve"> </w:t>
+      </w:r>
+      <w:r>
+        <w:rPr>
+          <w:b/>
+          <w:sz w:val="20"/>
+          <w:u w:val="single"/>
+        </w:rPr>
+        <w:t>la</w:t>
+      </w:r>
+      <w:r>
+        <w:rPr>
+          <w:b/>
+          <w:spacing w:val="-5"/>
+          <w:sz w:val="20"/>
+          <w:u w:val="single"/>
+        </w:rPr>
+        <w:t xml:space="preserve"> </w:t>
+      </w:r>
+      <w:r>
+        <w:rPr>
+          <w:b/>
+          <w:sz w:val="20"/>
+          <w:u w:val="single"/>
+        </w:rPr>
+        <w:t>salida</w:t>
+      </w:r>
+      <w:r>
+        <w:rPr>
+          <w:b/>
+          <w:spacing w:val="-9"/>
+          <w:sz w:val="20"/>
+          <w:u w:val="single"/>
+        </w:rPr>
+        <w:t xml:space="preserve"> </w:t>
+      </w:r>
+      <w:r>
+        <w:rPr>
+          <w:b/>
+          <w:sz w:val="20"/>
+          <w:u w:val="single"/>
+        </w:rPr>
+        <w:t>de</w:t>
+      </w:r>
+      <w:r>
+        <w:rPr>
+          <w:b/>
+          <w:spacing w:val="-6"/>
+          <w:sz w:val="20"/>
+          <w:u w:val="single"/>
+        </w:rPr>
+        <w:t xml:space="preserve"> </w:t>
+      </w:r>
+      <w:r>
+        <w:rPr>
+          <w:b/>
+          <w:sz w:val="20"/>
+          <w:u w:val="single"/>
+        </w:rPr>
+        <w:t>la</w:t>
+      </w:r>
+      <w:r>
+        <w:rPr>
+          <w:b/>
+          <w:spacing w:val="-6"/>
+          <w:sz w:val="20"/>
+          <w:u w:val="single"/>
+        </w:rPr>
+        <w:t xml:space="preserve"> </w:t>
+      </w:r>
+      <w:r>
+        <w:rPr>
+          <w:b/>
+          <w:sz w:val="20"/>
+          <w:u w:val="single"/>
+        </w:rPr>
+        <w:t>ejecución</w:t>
+      </w:r>
+      <w:r>
+        <w:rPr>
+          <w:b/>
+          <w:spacing w:val="-6"/>
+          <w:sz w:val="20"/>
+          <w:u w:val="single"/>
+        </w:rPr>
+        <w:t xml:space="preserve"> </w:t>
+      </w:r>
+      <w:r>
+        <w:rPr>
+          <w:b/>
+          <w:sz w:val="20"/>
+          <w:u w:val="single"/>
+        </w:rPr>
+        <w:t>de</w:t>
+      </w:r>
+      <w:r>
+        <w:rPr>
+          <w:b/>
+          <w:spacing w:val="-8"/>
+          <w:sz w:val="20"/>
+          <w:u w:val="single"/>
+        </w:rPr>
+        <w:t xml:space="preserve"> </w:t>
+      </w:r>
+      <w:r>
+        <w:rPr>
+          <w:b/>
+          <w:sz w:val="20"/>
+          <w:u w:val="single"/>
+        </w:rPr>
+        <w:t>los</w:t>
+      </w:r>
+      <w:r>
+        <w:rPr>
+          <w:b/>
+          <w:spacing w:val="-6"/>
+          <w:sz w:val="20"/>
+          <w:u w:val="single"/>
+        </w:rPr>
+        <w:t xml:space="preserve"> </w:t>
+      </w:r>
+      <w:r>
+        <w:rPr>
+          <w:b/>
+          <w:sz w:val="20"/>
+          <w:u w:val="single"/>
+        </w:rPr>
+        <w:t>comandos</w:t>
+      </w:r>
+      <w:r>
+        <w:rPr>
+          <w:b/>
+          <w:spacing w:val="-3"/>
+          <w:sz w:val="20"/>
+          <w:u w:val="single"/>
+        </w:rPr>
+        <w:t xml:space="preserve"> </w:t>
+      </w:r>
+      <w:r>
+        <w:rPr>
+          <w:b/>
+          <w:sz w:val="20"/>
+          <w:u w:val="single"/>
+        </w:rPr>
+        <w:t>y</w:t>
+      </w:r>
+      <w:r>
+        <w:rPr>
+          <w:b/>
+          <w:spacing w:val="-8"/>
+          <w:sz w:val="20"/>
+          <w:u w:val="single"/>
+        </w:rPr>
+        <w:t xml:space="preserve"> </w:t>
+      </w:r>
+      <w:r>
+        <w:rPr>
+          <w:b/>
+          <w:sz w:val="20"/>
+          <w:u w:val="single"/>
+        </w:rPr>
+        <w:t>presentarla</w:t>
+      </w:r>
+      <w:r>
+        <w:rPr>
+          <w:b/>
+          <w:spacing w:val="-8"/>
+          <w:sz w:val="20"/>
+          <w:u w:val="single"/>
+        </w:rPr>
+        <w:t xml:space="preserve"> </w:t>
+      </w:r>
+      <w:r>
+        <w:rPr>
+          <w:b/>
+          <w:sz w:val="20"/>
+          <w:u w:val="single"/>
+        </w:rPr>
+        <w:t>de</w:t>
+      </w:r>
+      <w:r>
+        <w:rPr>
+          <w:b/>
+          <w:spacing w:val="-7"/>
+          <w:sz w:val="20"/>
+          <w:u w:val="single"/>
+        </w:rPr>
+        <w:t xml:space="preserve"> </w:t>
+      </w:r>
+      <w:r>
+        <w:rPr>
+          <w:b/>
+          <w:sz w:val="20"/>
+          <w:u w:val="single"/>
+        </w:rPr>
+        <w:t>forma</w:t>
+      </w:r>
+      <w:r>
+        <w:rPr>
+          <w:b/>
+          <w:spacing w:val="-7"/>
+          <w:sz w:val="20"/>
+          <w:u w:val="single"/>
+        </w:rPr>
+        <w:t xml:space="preserve"> </w:t>
+      </w:r>
+      <w:r>
+        <w:rPr>
+          <w:b/>
+          <w:sz w:val="20"/>
+          <w:u w:val="single"/>
+        </w:rPr>
+        <w:t>fácil</w:t>
+      </w:r>
+      <w:r>
+        <w:rPr>
+          <w:b/>
+          <w:spacing w:val="-10"/>
+          <w:sz w:val="20"/>
+          <w:u w:val="single"/>
+        </w:rPr>
+        <w:t xml:space="preserve"> </w:t>
+      </w:r>
+      <w:r>
+        <w:rPr>
+          <w:b/>
+          <w:sz w:val="20"/>
+          <w:u w:val="single"/>
+        </w:rPr>
+        <w:t>de</w:t>
+      </w:r>
+      <w:r>
+        <w:rPr>
+          <w:b/>
+          <w:spacing w:val="-6"/>
+          <w:sz w:val="20"/>
+          <w:u w:val="single"/>
+        </w:rPr>
+        <w:t xml:space="preserve"> </w:t>
+      </w:r>
+      <w:r>
+        <w:rPr>
+          <w:b/>
+          <w:sz w:val="20"/>
+          <w:u w:val="single"/>
+        </w:rPr>
+        <w:t>entender</w:t>
+      </w:r>
+      <w:r>
+        <w:rPr>
+          <w:sz w:val="20"/>
+        </w:rPr>
+        <w:t>.</w:t>
       </w:r>
     </w:p>
     <w:p>
@@ -1930,7 +2347,94 @@
           <w:tab w:val="left" w:pos="860"/>
         </w:tabs>
         <w:spacing w:line="264" w:lineRule="auto"/>
-        <w:ind w:right="149" w:firstLine="0"/>
+        <w:ind w:right="138" w:firstLine="0"/>
+        <w:jc w:val="left"/>
+        <w:rPr>
+          <w:color w:val="00B050"/>
+          <w:sz w:val="20"/>
+        </w:rPr>
+      </w:pPr>
+    </w:p>
+    <w:p>
+      <w:pPr>
+        <w:pStyle w:val="Prrafodelista"/>
+        <w:tabs>
+          <w:tab w:val="left" w:pos="860"/>
+        </w:tabs>
+        <w:spacing w:line="264" w:lineRule="auto"/>
+        <w:ind w:right="138" w:firstLine="0"/>
+        <w:jc w:val="left"/>
+        <w:rPr>
+          <w:color w:val="00B050"/>
+          <w:sz w:val="20"/>
+        </w:rPr>
+      </w:pPr>
+      <w:r>
+        <w:rPr>
+          <w:color w:val="00B050"/>
+          <w:sz w:val="20"/>
+        </w:rPr>
+        <w:t xml:space="preserve">Primero creamos un menú interactivo en donde le pedimos a los usuarios que indiquen el tipo de actividad a realizar para que pruebe las funcionalidades de cada comando </w:t>
+      </w:r>
+      <w:proofErr w:type="gramStart"/>
+      <w:r>
+        <w:rPr>
+          <w:color w:val="00B050"/>
+          <w:sz w:val="20"/>
+        </w:rPr>
+        <w:t>( para</w:t>
+      </w:r>
+      <w:proofErr w:type="gramEnd"/>
+      <w:r>
+        <w:rPr>
+          <w:color w:val="00B050"/>
+          <w:sz w:val="20"/>
+        </w:rPr>
+        <w:t xml:space="preserve"> el comando </w:t>
+      </w:r>
+      <w:proofErr w:type="spellStart"/>
+      <w:r>
+        <w:rPr>
+          <w:b/>
+          <w:color w:val="00B050"/>
+          <w:sz w:val="20"/>
+        </w:rPr>
+        <w:t>ethool</w:t>
+      </w:r>
+      <w:proofErr w:type="spellEnd"/>
+      <w:r>
+        <w:rPr>
+          <w:color w:val="00B050"/>
+          <w:sz w:val="20"/>
+        </w:rPr>
+        <w:t xml:space="preserve"> se usó el comando </w:t>
+      </w:r>
+      <w:proofErr w:type="spellStart"/>
+      <w:r>
+        <w:rPr>
+          <w:b/>
+          <w:color w:val="00B050"/>
+          <w:sz w:val="20"/>
+        </w:rPr>
+        <w:t>ifconf</w:t>
+      </w:r>
+      <w:proofErr w:type="spellEnd"/>
+      <w:r>
+        <w:rPr>
+          <w:color w:val="00B050"/>
+          <w:sz w:val="20"/>
+        </w:rPr>
+        <w:t xml:space="preserve"> en reemplazo)</w:t>
+      </w:r>
+    </w:p>
+    <w:p>
+      <w:pPr>
+        <w:pStyle w:val="Prrafodelista"/>
+        <w:tabs>
+          <w:tab w:val="left" w:pos="860"/>
+        </w:tabs>
+        <w:spacing w:line="264" w:lineRule="auto"/>
+        <w:ind w:right="138" w:firstLine="0"/>
         <w:jc w:val="left"/>
         <w:rPr>
           <w:sz w:val="20"/>
@@ -1942,10 +2446,10 @@
           <w:lang w:val="en-US"/>
         </w:rPr>
         <w:drawing>
-          <wp:inline distT="0" distB="0" distL="0" distR="0" wp14:anchorId="0F851F29" wp14:editId="01091AC6">
-            <wp:extent cx="6121400" cy="3418840"/>
+          <wp:inline distT="0" distB="0" distL="0" distR="0" wp14:anchorId="5554DE38" wp14:editId="33DDDE57">
+            <wp:extent cx="6121400" cy="2783205"/>
             <wp:effectExtent l="0" t="0" r="0" b="0"/>
-            <wp:docPr id="11" name="Imagen 11"/>
+            <wp:docPr id="12" name="Imagen 12"/>
             <wp:cNvGraphicFramePr>
               <a:graphicFrameLocks xmlns:a="http://schemas.openxmlformats.org/drawingml/2006/main" noChangeAspect="1"/>
             </wp:cNvGraphicFramePr>
@@ -1965,7 +2469,7 @@
                   <pic:spPr>
                     <a:xfrm>
                       <a:off x="0" y="0"/>
-                      <a:ext cx="6121400" cy="3418840"/>
+                      <a:ext cx="6121400" cy="2783205"/>
                     </a:xfrm>
                     <a:prstGeom prst="rect">
                       <a:avLst/>
@@ -1981,536 +2485,6 @@
     <w:p>
       <w:pPr>
         <w:pStyle w:val="Prrafodelista"/>
-        <w:numPr>
-          <w:ilvl w:val="1"/>
-          <w:numId w:val="1"/>
-        </w:numPr>
-        <w:tabs>
-          <w:tab w:val="left" w:pos="860"/>
-        </w:tabs>
-        <w:spacing w:line="264" w:lineRule="auto"/>
-        <w:ind w:right="138"/>
-        <w:jc w:val="both"/>
-        <w:rPr>
-          <w:sz w:val="20"/>
-        </w:rPr>
-      </w:pPr>
-      <w:r>
-        <w:rPr>
-          <w:sz w:val="20"/>
-        </w:rPr>
-        <w:t>Estudie</w:t>
-      </w:r>
-      <w:r>
-        <w:rPr>
-          <w:spacing w:val="-10"/>
-          <w:sz w:val="20"/>
-        </w:rPr>
-        <w:t xml:space="preserve"> </w:t>
-      </w:r>
-      <w:r>
-        <w:rPr>
-          <w:sz w:val="20"/>
-        </w:rPr>
-        <w:t>el</w:t>
-      </w:r>
-      <w:r>
-        <w:rPr>
-          <w:spacing w:val="-11"/>
-          <w:sz w:val="20"/>
-        </w:rPr>
-        <w:t xml:space="preserve"> </w:t>
-      </w:r>
-      <w:r>
-        <w:rPr>
-          <w:sz w:val="20"/>
-        </w:rPr>
-        <w:t>funcionamiento</w:t>
-      </w:r>
-      <w:r>
-        <w:rPr>
-          <w:spacing w:val="-5"/>
-          <w:sz w:val="20"/>
-        </w:rPr>
-        <w:t xml:space="preserve"> </w:t>
-      </w:r>
-      <w:r>
-        <w:rPr>
-          <w:sz w:val="20"/>
-        </w:rPr>
-        <w:t>de</w:t>
-      </w:r>
-      <w:r>
-        <w:rPr>
-          <w:spacing w:val="-8"/>
-          <w:sz w:val="20"/>
-        </w:rPr>
-        <w:t xml:space="preserve"> </w:t>
-      </w:r>
-      <w:r>
-        <w:rPr>
-          <w:sz w:val="20"/>
-        </w:rPr>
-        <w:t>comandos</w:t>
-      </w:r>
-      <w:r>
-        <w:rPr>
-          <w:spacing w:val="-8"/>
-          <w:sz w:val="20"/>
-        </w:rPr>
-        <w:t xml:space="preserve"> </w:t>
-      </w:r>
-      <w:r>
-        <w:rPr>
-          <w:sz w:val="20"/>
-        </w:rPr>
-        <w:t>que</w:t>
-      </w:r>
-      <w:r>
-        <w:rPr>
-          <w:spacing w:val="-8"/>
-          <w:sz w:val="20"/>
-        </w:rPr>
-        <w:t xml:space="preserve"> </w:t>
-      </w:r>
-      <w:r>
-        <w:rPr>
-          <w:sz w:val="20"/>
-        </w:rPr>
-        <w:t>dan</w:t>
-      </w:r>
-      <w:r>
-        <w:rPr>
-          <w:spacing w:val="-11"/>
-          <w:sz w:val="20"/>
-        </w:rPr>
-        <w:t xml:space="preserve"> </w:t>
-      </w:r>
-      <w:r>
-        <w:rPr>
-          <w:sz w:val="20"/>
-        </w:rPr>
-        <w:t>información</w:t>
-      </w:r>
-      <w:r>
-        <w:rPr>
-          <w:spacing w:val="-10"/>
-          <w:sz w:val="20"/>
-        </w:rPr>
-        <w:t xml:space="preserve"> </w:t>
-      </w:r>
-      <w:r>
-        <w:rPr>
-          <w:sz w:val="20"/>
-        </w:rPr>
-        <w:t>de</w:t>
-      </w:r>
-      <w:r>
-        <w:rPr>
-          <w:spacing w:val="-9"/>
-          <w:sz w:val="20"/>
-        </w:rPr>
-        <w:t xml:space="preserve"> </w:t>
-      </w:r>
-      <w:r>
-        <w:rPr>
-          <w:sz w:val="20"/>
-        </w:rPr>
-        <w:t>la</w:t>
-      </w:r>
-      <w:r>
-        <w:rPr>
-          <w:spacing w:val="-6"/>
-          <w:sz w:val="20"/>
-        </w:rPr>
-        <w:t xml:space="preserve"> </w:t>
-      </w:r>
-      <w:r>
-        <w:rPr>
-          <w:sz w:val="20"/>
-        </w:rPr>
-        <w:t>red,</w:t>
-      </w:r>
-      <w:r>
-        <w:rPr>
-          <w:spacing w:val="-11"/>
-          <w:sz w:val="20"/>
-        </w:rPr>
-        <w:t xml:space="preserve"> </w:t>
-      </w:r>
-      <w:r>
-        <w:rPr>
-          <w:sz w:val="20"/>
-        </w:rPr>
-        <w:t>ej:</w:t>
-      </w:r>
-      <w:r>
-        <w:rPr>
-          <w:spacing w:val="-8"/>
-          <w:sz w:val="20"/>
-        </w:rPr>
-        <w:t xml:space="preserve"> </w:t>
-      </w:r>
-      <w:r>
-        <w:rPr>
-          <w:sz w:val="20"/>
-        </w:rPr>
-        <w:t>netstat,</w:t>
-      </w:r>
-      <w:r>
-        <w:rPr>
-          <w:spacing w:val="-11"/>
-          <w:sz w:val="20"/>
-        </w:rPr>
-        <w:t xml:space="preserve"> </w:t>
-      </w:r>
-      <w:r>
-        <w:rPr>
-          <w:sz w:val="20"/>
-        </w:rPr>
-        <w:t>vnstat,</w:t>
-      </w:r>
-      <w:r>
-        <w:rPr>
-          <w:spacing w:val="-8"/>
-          <w:sz w:val="20"/>
-        </w:rPr>
-        <w:t xml:space="preserve"> </w:t>
-      </w:r>
-      <w:r>
-        <w:rPr>
-          <w:sz w:val="20"/>
-        </w:rPr>
-        <w:t>route</w:t>
-      </w:r>
-      <w:r>
-        <w:rPr>
-          <w:spacing w:val="-58"/>
-          <w:sz w:val="20"/>
-        </w:rPr>
-        <w:t xml:space="preserve"> </w:t>
-      </w:r>
-      <w:r>
-        <w:rPr>
-          <w:sz w:val="20"/>
-        </w:rPr>
-        <w:t>y ethtool (o equivalentes en Slackware y FreeBSD) revise diferentes parámetros que se puedan</w:t>
-      </w:r>
-      <w:r>
-        <w:rPr>
-          <w:spacing w:val="1"/>
-          <w:sz w:val="20"/>
-        </w:rPr>
-        <w:t xml:space="preserve"> </w:t>
-      </w:r>
-      <w:r>
-        <w:rPr>
-          <w:sz w:val="20"/>
-        </w:rPr>
-        <w:t>usar y cree un programa en Shell que los use (cree un menú con al menos 5 diferentes opciones</w:t>
-      </w:r>
-      <w:r>
-        <w:rPr>
-          <w:spacing w:val="-58"/>
-          <w:sz w:val="20"/>
-        </w:rPr>
-        <w:t xml:space="preserve"> </w:t>
-      </w:r>
-      <w:r>
-        <w:rPr>
-          <w:sz w:val="20"/>
-        </w:rPr>
-        <w:t xml:space="preserve">que muestres diferentes ejecuciones de los comandos). </w:t>
-      </w:r>
-      <w:r>
-        <w:rPr>
-          <w:b/>
-          <w:sz w:val="20"/>
-          <w:u w:val="single"/>
-        </w:rPr>
-        <w:t>Los estudiantes deben ser capaces de</w:t>
-      </w:r>
-      <w:r>
-        <w:rPr>
-          <w:b/>
-          <w:spacing w:val="1"/>
-          <w:sz w:val="20"/>
-        </w:rPr>
-        <w:t xml:space="preserve"> </w:t>
-      </w:r>
-      <w:r>
-        <w:rPr>
-          <w:b/>
-          <w:sz w:val="20"/>
-          <w:u w:val="single"/>
-        </w:rPr>
-        <w:t>entender</w:t>
-      </w:r>
-      <w:r>
-        <w:rPr>
-          <w:b/>
-          <w:spacing w:val="-9"/>
-          <w:sz w:val="20"/>
-          <w:u w:val="single"/>
-        </w:rPr>
-        <w:t xml:space="preserve"> </w:t>
-      </w:r>
-      <w:r>
-        <w:rPr>
-          <w:b/>
-          <w:sz w:val="20"/>
-          <w:u w:val="single"/>
-        </w:rPr>
-        <w:t>la</w:t>
-      </w:r>
-      <w:r>
-        <w:rPr>
-          <w:b/>
-          <w:spacing w:val="-5"/>
-          <w:sz w:val="20"/>
-          <w:u w:val="single"/>
-        </w:rPr>
-        <w:t xml:space="preserve"> </w:t>
-      </w:r>
-      <w:r>
-        <w:rPr>
-          <w:b/>
-          <w:sz w:val="20"/>
-          <w:u w:val="single"/>
-        </w:rPr>
-        <w:t>salida</w:t>
-      </w:r>
-      <w:r>
-        <w:rPr>
-          <w:b/>
-          <w:spacing w:val="-9"/>
-          <w:sz w:val="20"/>
-          <w:u w:val="single"/>
-        </w:rPr>
-        <w:t xml:space="preserve"> </w:t>
-      </w:r>
-      <w:r>
-        <w:rPr>
-          <w:b/>
-          <w:sz w:val="20"/>
-          <w:u w:val="single"/>
-        </w:rPr>
-        <w:t>de</w:t>
-      </w:r>
-      <w:r>
-        <w:rPr>
-          <w:b/>
-          <w:spacing w:val="-6"/>
-          <w:sz w:val="20"/>
-          <w:u w:val="single"/>
-        </w:rPr>
-        <w:t xml:space="preserve"> </w:t>
-      </w:r>
-      <w:r>
-        <w:rPr>
-          <w:b/>
-          <w:sz w:val="20"/>
-          <w:u w:val="single"/>
-        </w:rPr>
-        <w:t>la</w:t>
-      </w:r>
-      <w:r>
-        <w:rPr>
-          <w:b/>
-          <w:spacing w:val="-6"/>
-          <w:sz w:val="20"/>
-          <w:u w:val="single"/>
-        </w:rPr>
-        <w:t xml:space="preserve"> </w:t>
-      </w:r>
-      <w:r>
-        <w:rPr>
-          <w:b/>
-          <w:sz w:val="20"/>
-          <w:u w:val="single"/>
-        </w:rPr>
-        <w:t>ejecución</w:t>
-      </w:r>
-      <w:r>
-        <w:rPr>
-          <w:b/>
-          <w:spacing w:val="-6"/>
-          <w:sz w:val="20"/>
-          <w:u w:val="single"/>
-        </w:rPr>
-        <w:t xml:space="preserve"> </w:t>
-      </w:r>
-      <w:r>
-        <w:rPr>
-          <w:b/>
-          <w:sz w:val="20"/>
-          <w:u w:val="single"/>
-        </w:rPr>
-        <w:t>de</w:t>
-      </w:r>
-      <w:r>
-        <w:rPr>
-          <w:b/>
-          <w:spacing w:val="-8"/>
-          <w:sz w:val="20"/>
-          <w:u w:val="single"/>
-        </w:rPr>
-        <w:t xml:space="preserve"> </w:t>
-      </w:r>
-      <w:r>
-        <w:rPr>
-          <w:b/>
-          <w:sz w:val="20"/>
-          <w:u w:val="single"/>
-        </w:rPr>
-        <w:t>los</w:t>
-      </w:r>
-      <w:r>
-        <w:rPr>
-          <w:b/>
-          <w:spacing w:val="-6"/>
-          <w:sz w:val="20"/>
-          <w:u w:val="single"/>
-        </w:rPr>
-        <w:t xml:space="preserve"> </w:t>
-      </w:r>
-      <w:r>
-        <w:rPr>
-          <w:b/>
-          <w:sz w:val="20"/>
-          <w:u w:val="single"/>
-        </w:rPr>
-        <w:t>comandos</w:t>
-      </w:r>
-      <w:r>
-        <w:rPr>
-          <w:b/>
-          <w:spacing w:val="-3"/>
-          <w:sz w:val="20"/>
-          <w:u w:val="single"/>
-        </w:rPr>
-        <w:t xml:space="preserve"> </w:t>
-      </w:r>
-      <w:r>
-        <w:rPr>
-          <w:b/>
-          <w:sz w:val="20"/>
-          <w:u w:val="single"/>
-        </w:rPr>
-        <w:t>y</w:t>
-      </w:r>
-      <w:r>
-        <w:rPr>
-          <w:b/>
-          <w:spacing w:val="-8"/>
-          <w:sz w:val="20"/>
-          <w:u w:val="single"/>
-        </w:rPr>
-        <w:t xml:space="preserve"> </w:t>
-      </w:r>
-      <w:r>
-        <w:rPr>
-          <w:b/>
-          <w:sz w:val="20"/>
-          <w:u w:val="single"/>
-        </w:rPr>
-        <w:t>presentarla</w:t>
-      </w:r>
-      <w:r>
-        <w:rPr>
-          <w:b/>
-          <w:spacing w:val="-8"/>
-          <w:sz w:val="20"/>
-          <w:u w:val="single"/>
-        </w:rPr>
-        <w:t xml:space="preserve"> </w:t>
-      </w:r>
-      <w:r>
-        <w:rPr>
-          <w:b/>
-          <w:sz w:val="20"/>
-          <w:u w:val="single"/>
-        </w:rPr>
-        <w:t>de</w:t>
-      </w:r>
-      <w:r>
-        <w:rPr>
-          <w:b/>
-          <w:spacing w:val="-7"/>
-          <w:sz w:val="20"/>
-          <w:u w:val="single"/>
-        </w:rPr>
-        <w:t xml:space="preserve"> </w:t>
-      </w:r>
-      <w:r>
-        <w:rPr>
-          <w:b/>
-          <w:sz w:val="20"/>
-          <w:u w:val="single"/>
-        </w:rPr>
-        <w:t>forma</w:t>
-      </w:r>
-      <w:r>
-        <w:rPr>
-          <w:b/>
-          <w:spacing w:val="-7"/>
-          <w:sz w:val="20"/>
-          <w:u w:val="single"/>
-        </w:rPr>
-        <w:t xml:space="preserve"> </w:t>
-      </w:r>
-      <w:r>
-        <w:rPr>
-          <w:b/>
-          <w:sz w:val="20"/>
-          <w:u w:val="single"/>
-        </w:rPr>
-        <w:t>fácil</w:t>
-      </w:r>
-      <w:r>
-        <w:rPr>
-          <w:b/>
-          <w:spacing w:val="-10"/>
-          <w:sz w:val="20"/>
-          <w:u w:val="single"/>
-        </w:rPr>
-        <w:t xml:space="preserve"> </w:t>
-      </w:r>
-      <w:r>
-        <w:rPr>
-          <w:b/>
-          <w:sz w:val="20"/>
-          <w:u w:val="single"/>
-        </w:rPr>
-        <w:t>de</w:t>
-      </w:r>
-      <w:r>
-        <w:rPr>
-          <w:b/>
-          <w:spacing w:val="-6"/>
-          <w:sz w:val="20"/>
-          <w:u w:val="single"/>
-        </w:rPr>
-        <w:t xml:space="preserve"> </w:t>
-      </w:r>
-      <w:r>
-        <w:rPr>
-          <w:b/>
-          <w:sz w:val="20"/>
-          <w:u w:val="single"/>
-        </w:rPr>
-        <w:t>entender</w:t>
-      </w:r>
-      <w:r>
-        <w:rPr>
-          <w:sz w:val="20"/>
-        </w:rPr>
-        <w:t>.</w:t>
-      </w:r>
-    </w:p>
-    <w:p>
-      <w:pPr>
-        <w:pStyle w:val="Prrafodelista"/>
         <w:tabs>
           <w:tab w:val="left" w:pos="860"/>
         </w:tabs>
@@ -2521,76 +2495,17 @@
           <w:sz w:val="20"/>
         </w:rPr>
       </w:pPr>
-    </w:p>
-    <w:p>
-      <w:pPr>
-        <w:pStyle w:val="Prrafodelista"/>
-        <w:tabs>
-          <w:tab w:val="left" w:pos="860"/>
-        </w:tabs>
-        <w:spacing w:line="264" w:lineRule="auto"/>
-        <w:ind w:right="138" w:firstLine="0"/>
-        <w:jc w:val="left"/>
-        <w:rPr>
-          <w:sz w:val="20"/>
-        </w:rPr>
-      </w:pPr>
-      <w:r>
-        <w:rPr>
-          <w:sz w:val="20"/>
-        </w:rPr>
-        <w:t xml:space="preserve">Primero creamos un menú interactivo en donde le pedimos a los usuarios que indiquen el tipo de actividad a realizar para que pruebe las funcionalidades de cada comando ( para el comando </w:t>
-      </w:r>
-      <w:r>
-        <w:rPr>
-          <w:b/>
-          <w:sz w:val="20"/>
-        </w:rPr>
-        <w:t>ethool</w:t>
-      </w:r>
-      <w:r>
-        <w:rPr>
-          <w:sz w:val="20"/>
-        </w:rPr>
-        <w:t xml:space="preserve"> se usó el comando </w:t>
-      </w:r>
-      <w:r>
-        <w:rPr>
-          <w:b/>
-          <w:sz w:val="20"/>
-        </w:rPr>
-        <w:t>ifconf</w:t>
-      </w:r>
-      <w:r>
-        <w:rPr>
-          <w:sz w:val="20"/>
-        </w:rPr>
-        <w:t xml:space="preserve"> en reemplazo)</w:t>
-      </w:r>
-    </w:p>
-    <w:p>
-      <w:pPr>
-        <w:pStyle w:val="Prrafodelista"/>
-        <w:tabs>
-          <w:tab w:val="left" w:pos="860"/>
-        </w:tabs>
-        <w:spacing w:line="264" w:lineRule="auto"/>
-        <w:ind w:right="138" w:firstLine="0"/>
-        <w:jc w:val="left"/>
-        <w:rPr>
-          <w:sz w:val="20"/>
-        </w:rPr>
-      </w:pPr>
       <w:r>
         <w:rPr>
           <w:noProof/>
           <w:lang w:val="en-US"/>
         </w:rPr>
+        <w:lastRenderedPageBreak/>
         <w:drawing>
-          <wp:inline distT="0" distB="0" distL="0" distR="0" wp14:anchorId="5554DE38" wp14:editId="33DDDE57">
-            <wp:extent cx="6121400" cy="2783205"/>
+          <wp:inline distT="0" distB="0" distL="0" distR="0" wp14:anchorId="61A7864C" wp14:editId="72D7F184">
+            <wp:extent cx="6121400" cy="3661410"/>
             <wp:effectExtent l="0" t="0" r="0" b="0"/>
-            <wp:docPr id="12" name="Imagen 12"/>
+            <wp:docPr id="13" name="Imagen 13"/>
             <wp:cNvGraphicFramePr>
               <a:graphicFrameLocks xmlns:a="http://schemas.openxmlformats.org/drawingml/2006/main" noChangeAspect="1"/>
             </wp:cNvGraphicFramePr>
@@ -2610,7 +2525,7 @@
                   <pic:spPr>
                     <a:xfrm>
                       <a:off x="0" y="0"/>
-                      <a:ext cx="6121400" cy="2783205"/>
+                      <a:ext cx="6121400" cy="3661410"/>
                     </a:xfrm>
                     <a:prstGeom prst="rect">
                       <a:avLst/>
@@ -2626,12 +2541,514 @@
     <w:p>
       <w:pPr>
         <w:pStyle w:val="Prrafodelista"/>
+        <w:numPr>
+          <w:ilvl w:val="1"/>
+          <w:numId w:val="1"/>
+        </w:numPr>
         <w:tabs>
           <w:tab w:val="left" w:pos="860"/>
         </w:tabs>
-        <w:spacing w:line="264" w:lineRule="auto"/>
-        <w:ind w:right="138" w:firstLine="0"/>
+        <w:spacing w:line="266" w:lineRule="auto"/>
+        <w:ind w:right="144"/>
+        <w:rPr>
+          <w:sz w:val="20"/>
+        </w:rPr>
+      </w:pPr>
+      <w:r>
+        <w:rPr>
+          <w:sz w:val="20"/>
+        </w:rPr>
+        <w:t>Construya un Shell que permita saber los procesos que están corriendo en un momento dado en</w:t>
+      </w:r>
+      <w:r>
+        <w:rPr>
+          <w:spacing w:val="-58"/>
+          <w:sz w:val="20"/>
+        </w:rPr>
+        <w:t xml:space="preserve"> </w:t>
+      </w:r>
+      <w:r>
+        <w:rPr>
+          <w:sz w:val="20"/>
+        </w:rPr>
+        <w:t>un</w:t>
+      </w:r>
+      <w:r>
+        <w:rPr>
+          <w:spacing w:val="-11"/>
+          <w:sz w:val="20"/>
+        </w:rPr>
+        <w:t xml:space="preserve"> </w:t>
+      </w:r>
+      <w:r>
+        <w:rPr>
+          <w:sz w:val="20"/>
+        </w:rPr>
+        <w:t>servidor.</w:t>
+      </w:r>
+      <w:r>
+        <w:rPr>
+          <w:spacing w:val="-10"/>
+          <w:sz w:val="20"/>
+        </w:rPr>
+        <w:t xml:space="preserve"> </w:t>
+      </w:r>
+      <w:r>
+        <w:rPr>
+          <w:sz w:val="20"/>
+        </w:rPr>
+        <w:t>Muestre</w:t>
+      </w:r>
+      <w:r>
+        <w:rPr>
+          <w:spacing w:val="-10"/>
+          <w:sz w:val="20"/>
+        </w:rPr>
+        <w:t xml:space="preserve"> </w:t>
+      </w:r>
+      <w:r>
+        <w:rPr>
+          <w:sz w:val="20"/>
+        </w:rPr>
+        <w:t>el</w:t>
+      </w:r>
+      <w:r>
+        <w:rPr>
+          <w:spacing w:val="-12"/>
+          <w:sz w:val="20"/>
+        </w:rPr>
+        <w:t xml:space="preserve"> </w:t>
+      </w:r>
+      <w:r>
+        <w:rPr>
+          <w:sz w:val="20"/>
+        </w:rPr>
+        <w:t>nombre</w:t>
+      </w:r>
+      <w:r>
+        <w:rPr>
+          <w:spacing w:val="-10"/>
+          <w:sz w:val="20"/>
+        </w:rPr>
+        <w:t xml:space="preserve"> </w:t>
+      </w:r>
+      <w:r>
+        <w:rPr>
+          <w:sz w:val="20"/>
+        </w:rPr>
+        <w:t>del</w:t>
+      </w:r>
+      <w:r>
+        <w:rPr>
+          <w:spacing w:val="-11"/>
+          <w:sz w:val="20"/>
+        </w:rPr>
+        <w:t xml:space="preserve"> </w:t>
+      </w:r>
+      <w:r>
+        <w:rPr>
+          <w:sz w:val="20"/>
+        </w:rPr>
+        <w:t>proceso,</w:t>
+      </w:r>
+      <w:r>
+        <w:rPr>
+          <w:spacing w:val="-11"/>
+          <w:sz w:val="20"/>
+        </w:rPr>
+        <w:t xml:space="preserve"> </w:t>
+      </w:r>
+      <w:r>
+        <w:rPr>
+          <w:sz w:val="20"/>
+        </w:rPr>
+        <w:t>su</w:t>
+      </w:r>
+      <w:r>
+        <w:rPr>
+          <w:spacing w:val="-10"/>
+          <w:sz w:val="20"/>
+        </w:rPr>
+        <w:t xml:space="preserve"> </w:t>
+      </w:r>
+      <w:r>
+        <w:rPr>
+          <w:sz w:val="20"/>
+        </w:rPr>
+        <w:t>identificador,</w:t>
+      </w:r>
+      <w:r>
+        <w:rPr>
+          <w:spacing w:val="-13"/>
+          <w:sz w:val="20"/>
+        </w:rPr>
+        <w:t xml:space="preserve"> </w:t>
+      </w:r>
+      <w:r>
+        <w:rPr>
+          <w:sz w:val="20"/>
+        </w:rPr>
+        <w:t>%</w:t>
+      </w:r>
+      <w:r>
+        <w:rPr>
+          <w:spacing w:val="-9"/>
+          <w:sz w:val="20"/>
+        </w:rPr>
+        <w:t xml:space="preserve"> </w:t>
+      </w:r>
+      <w:r>
+        <w:rPr>
+          <w:sz w:val="20"/>
+        </w:rPr>
+        <w:t>de</w:t>
+      </w:r>
+      <w:r>
+        <w:rPr>
+          <w:spacing w:val="-10"/>
+          <w:sz w:val="20"/>
+        </w:rPr>
+        <w:t xml:space="preserve"> </w:t>
+      </w:r>
+      <w:r>
+        <w:rPr>
+          <w:sz w:val="20"/>
+        </w:rPr>
+        <w:t>memoria</w:t>
+      </w:r>
+      <w:r>
+        <w:rPr>
+          <w:spacing w:val="-10"/>
+          <w:sz w:val="20"/>
+        </w:rPr>
+        <w:t xml:space="preserve"> </w:t>
+      </w:r>
+      <w:r>
+        <w:rPr>
+          <w:sz w:val="20"/>
+        </w:rPr>
+        <w:t>y</w:t>
+      </w:r>
+      <w:r>
+        <w:rPr>
+          <w:spacing w:val="-10"/>
+          <w:sz w:val="20"/>
+        </w:rPr>
+        <w:t xml:space="preserve"> </w:t>
+      </w:r>
+      <w:r>
+        <w:rPr>
+          <w:sz w:val="20"/>
+        </w:rPr>
+        <w:t>%</w:t>
+      </w:r>
+      <w:r>
+        <w:rPr>
+          <w:spacing w:val="-8"/>
+          <w:sz w:val="20"/>
+        </w:rPr>
+        <w:t xml:space="preserve"> </w:t>
+      </w:r>
+      <w:r>
+        <w:rPr>
+          <w:sz w:val="20"/>
+        </w:rPr>
+        <w:t>de</w:t>
+      </w:r>
+      <w:r>
+        <w:rPr>
+          <w:spacing w:val="-11"/>
+          <w:sz w:val="20"/>
+        </w:rPr>
+        <w:t xml:space="preserve"> </w:t>
+      </w:r>
+      <w:r>
+        <w:rPr>
+          <w:sz w:val="20"/>
+        </w:rPr>
+        <w:t>CPU</w:t>
+      </w:r>
+      <w:r>
+        <w:rPr>
+          <w:spacing w:val="-10"/>
+          <w:sz w:val="20"/>
+        </w:rPr>
+        <w:t xml:space="preserve"> </w:t>
+      </w:r>
+      <w:r>
+        <w:rPr>
+          <w:sz w:val="20"/>
+        </w:rPr>
+        <w:t>utilizada.</w:t>
+      </w:r>
+    </w:p>
+    <w:p>
+      <w:pPr>
+        <w:pStyle w:val="Prrafodelista"/>
+        <w:numPr>
+          <w:ilvl w:val="1"/>
+          <w:numId w:val="1"/>
+        </w:numPr>
+        <w:tabs>
+          <w:tab w:val="left" w:pos="860"/>
+        </w:tabs>
+        <w:spacing w:line="266" w:lineRule="auto"/>
+        <w:ind w:right="145"/>
+        <w:rPr>
+          <w:sz w:val="20"/>
+        </w:rPr>
+      </w:pPr>
+      <w:r>
+        <w:rPr>
+          <w:sz w:val="20"/>
+        </w:rPr>
+        <w:t xml:space="preserve">Cree un Shell que recorra todos el file </w:t>
+      </w:r>
+      <w:proofErr w:type="spellStart"/>
+      <w:r>
+        <w:rPr>
+          <w:sz w:val="20"/>
+        </w:rPr>
+        <w:t>system</w:t>
+      </w:r>
+      <w:proofErr w:type="spellEnd"/>
+      <w:r>
+        <w:rPr>
+          <w:sz w:val="20"/>
+        </w:rPr>
+        <w:t xml:space="preserve"> y muestre el tamaño total de los directorios</w:t>
+      </w:r>
+      <w:r>
+        <w:rPr>
+          <w:spacing w:val="1"/>
+          <w:sz w:val="20"/>
+        </w:rPr>
+        <w:t xml:space="preserve"> </w:t>
+      </w:r>
+      <w:r>
+        <w:rPr>
+          <w:sz w:val="20"/>
+        </w:rPr>
+        <w:t>ubicados</w:t>
+      </w:r>
+      <w:r>
+        <w:rPr>
+          <w:spacing w:val="-3"/>
+          <w:sz w:val="20"/>
+        </w:rPr>
+        <w:t xml:space="preserve"> </w:t>
+      </w:r>
+      <w:r>
+        <w:rPr>
+          <w:sz w:val="20"/>
+        </w:rPr>
+        <w:t>en</w:t>
+      </w:r>
+      <w:r>
+        <w:rPr>
+          <w:spacing w:val="-4"/>
+          <w:sz w:val="20"/>
+        </w:rPr>
+        <w:t xml:space="preserve"> </w:t>
+      </w:r>
+      <w:r>
+        <w:rPr>
+          <w:sz w:val="20"/>
+        </w:rPr>
+        <w:t>la</w:t>
+      </w:r>
+      <w:r>
+        <w:rPr>
+          <w:spacing w:val="2"/>
+          <w:sz w:val="20"/>
+        </w:rPr>
+        <w:t xml:space="preserve"> </w:t>
+      </w:r>
+      <w:r>
+        <w:rPr>
+          <w:sz w:val="20"/>
+        </w:rPr>
+        <w:t>raíz</w:t>
+      </w:r>
+      <w:r>
+        <w:rPr>
+          <w:spacing w:val="-3"/>
+          <w:sz w:val="20"/>
+        </w:rPr>
+        <w:t xml:space="preserve"> </w:t>
+      </w:r>
+      <w:r>
+        <w:rPr>
+          <w:sz w:val="20"/>
+        </w:rPr>
+        <w:t>del sistema</w:t>
+      </w:r>
+      <w:r>
+        <w:rPr>
+          <w:spacing w:val="-3"/>
+          <w:sz w:val="20"/>
+        </w:rPr>
+        <w:t xml:space="preserve"> </w:t>
+      </w:r>
+      <w:r>
+        <w:rPr>
+          <w:sz w:val="20"/>
+        </w:rPr>
+        <w:t>y los</w:t>
+      </w:r>
+      <w:r>
+        <w:rPr>
+          <w:spacing w:val="-3"/>
+          <w:sz w:val="20"/>
+        </w:rPr>
+        <w:t xml:space="preserve"> </w:t>
+      </w:r>
+      <w:r>
+        <w:rPr>
+          <w:sz w:val="20"/>
+        </w:rPr>
+        <w:t>3 archivos más</w:t>
+      </w:r>
+      <w:r>
+        <w:rPr>
+          <w:spacing w:val="-1"/>
+          <w:sz w:val="20"/>
+        </w:rPr>
+        <w:t xml:space="preserve"> </w:t>
+      </w:r>
+      <w:r>
+        <w:rPr>
+          <w:sz w:val="20"/>
+        </w:rPr>
+        <w:t>grandes (en</w:t>
+      </w:r>
+      <w:r>
+        <w:rPr>
+          <w:spacing w:val="-2"/>
+          <w:sz w:val="20"/>
+        </w:rPr>
+        <w:t xml:space="preserve"> </w:t>
+      </w:r>
+      <w:r>
+        <w:rPr>
+          <w:sz w:val="20"/>
+        </w:rPr>
+        <w:t>bytes)</w:t>
+      </w:r>
+      <w:r>
+        <w:rPr>
+          <w:spacing w:val="-2"/>
+          <w:sz w:val="20"/>
+        </w:rPr>
+        <w:t xml:space="preserve"> </w:t>
+      </w:r>
+      <w:r>
+        <w:rPr>
+          <w:sz w:val="20"/>
+        </w:rPr>
+        <w:t>dentro</w:t>
+      </w:r>
+      <w:r>
+        <w:rPr>
+          <w:spacing w:val="1"/>
+          <w:sz w:val="20"/>
+        </w:rPr>
+        <w:t xml:space="preserve"> </w:t>
+      </w:r>
+      <w:r>
+        <w:rPr>
+          <w:sz w:val="20"/>
+        </w:rPr>
+        <w:t>de</w:t>
+      </w:r>
+      <w:r>
+        <w:rPr>
+          <w:spacing w:val="-3"/>
+          <w:sz w:val="20"/>
+        </w:rPr>
+        <w:t xml:space="preserve"> </w:t>
+      </w:r>
+      <w:r>
+        <w:rPr>
+          <w:sz w:val="20"/>
+        </w:rPr>
+        <w:t>cada uno</w:t>
+      </w:r>
+    </w:p>
+    <w:p>
+      <w:pPr>
+        <w:pStyle w:val="Prrafodelista"/>
+        <w:tabs>
+          <w:tab w:val="left" w:pos="860"/>
+        </w:tabs>
+        <w:spacing w:line="266" w:lineRule="auto"/>
+        <w:ind w:right="145" w:firstLine="0"/>
         <w:jc w:val="left"/>
+        <w:rPr>
+          <w:color w:val="00B050"/>
+          <w:sz w:val="20"/>
+        </w:rPr>
+      </w:pPr>
+      <w:r>
+        <w:rPr>
+          <w:color w:val="00B050"/>
+          <w:sz w:val="20"/>
+        </w:rPr>
+        <w:t xml:space="preserve">Primero creamos un script que nos muestre la </w:t>
+      </w:r>
+      <w:r>
+        <w:rPr>
+          <w:color w:val="00B050"/>
+          <w:sz w:val="20"/>
+        </w:rPr>
+        <w:t xml:space="preserve">información que hay en cada uno de las carpetas ubicadas en la carpeta </w:t>
+      </w:r>
+      <w:proofErr w:type="spellStart"/>
+      <w:r>
+        <w:rPr>
+          <w:color w:val="00B050"/>
+          <w:sz w:val="20"/>
+        </w:rPr>
+        <w:t>raiz</w:t>
+      </w:r>
+      <w:proofErr w:type="spellEnd"/>
+      <w:r>
+        <w:rPr>
+          <w:color w:val="00B050"/>
+          <w:sz w:val="20"/>
+        </w:rPr>
+        <w:t xml:space="preserve"> del sistema</w:t>
+      </w:r>
+    </w:p>
+    <w:p>
+      <w:pPr>
+        <w:pStyle w:val="Prrafodelista"/>
+        <w:tabs>
+          <w:tab w:val="left" w:pos="860"/>
+        </w:tabs>
+        <w:spacing w:line="266" w:lineRule="auto"/>
+        <w:ind w:right="145" w:firstLine="0"/>
+        <w:rPr>
+          <w:color w:val="00B050"/>
+          <w:sz w:val="20"/>
+        </w:rPr>
+      </w:pPr>
+      <w:r>
+        <w:rPr>
+          <w:color w:val="00B050"/>
+          <w:sz w:val="20"/>
+        </w:rPr>
+        <w:t>Luego verificamos que correctamente muestre los 3 archivos más grandes en bytes dentro de cada uno</w:t>
+      </w:r>
+    </w:p>
+    <w:p>
+      <w:pPr>
+        <w:pStyle w:val="Prrafodelista"/>
+        <w:tabs>
+          <w:tab w:val="left" w:pos="860"/>
+        </w:tabs>
+        <w:spacing w:line="266" w:lineRule="auto"/>
+        <w:ind w:right="145" w:firstLine="0"/>
         <w:rPr>
           <w:sz w:val="20"/>
         </w:rPr>
@@ -2641,12 +3058,11 @@
           <w:noProof/>
           <w:lang w:val="en-US"/>
         </w:rPr>
-        <w:lastRenderedPageBreak/>
         <w:drawing>
-          <wp:inline distT="0" distB="0" distL="0" distR="0" wp14:anchorId="61A7864C" wp14:editId="72D7F184">
-            <wp:extent cx="6121400" cy="3661410"/>
+          <wp:inline distT="0" distB="0" distL="0" distR="0" wp14:anchorId="37CD9703" wp14:editId="1D5FD60D">
+            <wp:extent cx="6121400" cy="3950335"/>
             <wp:effectExtent l="0" t="0" r="0" b="0"/>
-            <wp:docPr id="13" name="Imagen 13"/>
+            <wp:docPr id="20" name="Imagen 20"/>
             <wp:cNvGraphicFramePr>
               <a:graphicFrameLocks xmlns:a="http://schemas.openxmlformats.org/drawingml/2006/main" noChangeAspect="1"/>
             </wp:cNvGraphicFramePr>
@@ -2666,7 +3082,7 @@
                   <pic:spPr>
                     <a:xfrm>
                       <a:off x="0" y="0"/>
-                      <a:ext cx="6121400" cy="3661410"/>
+                      <a:ext cx="6121400" cy="3950335"/>
                     </a:xfrm>
                     <a:prstGeom prst="rect">
                       <a:avLst/>
@@ -2689,434 +3105,8 @@
         <w:tabs>
           <w:tab w:val="left" w:pos="860"/>
         </w:tabs>
-        <w:spacing w:line="266" w:lineRule="auto"/>
-        <w:ind w:right="144"/>
-        <w:jc w:val="both"/>
-        <w:rPr>
-          <w:sz w:val="20"/>
-        </w:rPr>
-      </w:pPr>
-      <w:r>
-        <w:rPr>
-          <w:sz w:val="20"/>
-        </w:rPr>
-        <w:t>Construya un Shell que permita saber los procesos que están corriendo en un momento dado en</w:t>
-      </w:r>
-      <w:r>
-        <w:rPr>
-          <w:spacing w:val="-58"/>
-          <w:sz w:val="20"/>
-        </w:rPr>
-        <w:t xml:space="preserve"> </w:t>
-      </w:r>
-      <w:r>
-        <w:rPr>
-          <w:sz w:val="20"/>
-        </w:rPr>
-        <w:t>un</w:t>
-      </w:r>
-      <w:r>
-        <w:rPr>
-          <w:spacing w:val="-11"/>
-          <w:sz w:val="20"/>
-        </w:rPr>
-        <w:t xml:space="preserve"> </w:t>
-      </w:r>
-      <w:r>
-        <w:rPr>
-          <w:sz w:val="20"/>
-        </w:rPr>
-        <w:t>servidor.</w:t>
-      </w:r>
-      <w:r>
-        <w:rPr>
-          <w:spacing w:val="-10"/>
-          <w:sz w:val="20"/>
-        </w:rPr>
-        <w:t xml:space="preserve"> </w:t>
-      </w:r>
-      <w:r>
-        <w:rPr>
-          <w:sz w:val="20"/>
-        </w:rPr>
-        <w:t>Muestre</w:t>
-      </w:r>
-      <w:r>
-        <w:rPr>
-          <w:spacing w:val="-10"/>
-          <w:sz w:val="20"/>
-        </w:rPr>
-        <w:t xml:space="preserve"> </w:t>
-      </w:r>
-      <w:r>
-        <w:rPr>
-          <w:sz w:val="20"/>
-        </w:rPr>
-        <w:t>el</w:t>
-      </w:r>
-      <w:r>
-        <w:rPr>
-          <w:spacing w:val="-12"/>
-          <w:sz w:val="20"/>
-        </w:rPr>
-        <w:t xml:space="preserve"> </w:t>
-      </w:r>
-      <w:r>
-        <w:rPr>
-          <w:sz w:val="20"/>
-        </w:rPr>
-        <w:t>nombre</w:t>
-      </w:r>
-      <w:r>
-        <w:rPr>
-          <w:spacing w:val="-10"/>
-          <w:sz w:val="20"/>
-        </w:rPr>
-        <w:t xml:space="preserve"> </w:t>
-      </w:r>
-      <w:r>
-        <w:rPr>
-          <w:sz w:val="20"/>
-        </w:rPr>
-        <w:t>del</w:t>
-      </w:r>
-      <w:r>
-        <w:rPr>
-          <w:spacing w:val="-11"/>
-          <w:sz w:val="20"/>
-        </w:rPr>
-        <w:t xml:space="preserve"> </w:t>
-      </w:r>
-      <w:r>
-        <w:rPr>
-          <w:sz w:val="20"/>
-        </w:rPr>
-        <w:t>proceso,</w:t>
-      </w:r>
-      <w:r>
-        <w:rPr>
-          <w:spacing w:val="-11"/>
-          <w:sz w:val="20"/>
-        </w:rPr>
-        <w:t xml:space="preserve"> </w:t>
-      </w:r>
-      <w:r>
-        <w:rPr>
-          <w:sz w:val="20"/>
-        </w:rPr>
-        <w:t>su</w:t>
-      </w:r>
-      <w:r>
-        <w:rPr>
-          <w:spacing w:val="-10"/>
-          <w:sz w:val="20"/>
-        </w:rPr>
-        <w:t xml:space="preserve"> </w:t>
-      </w:r>
-      <w:r>
-        <w:rPr>
-          <w:sz w:val="20"/>
-        </w:rPr>
-        <w:t>identificador,</w:t>
-      </w:r>
-      <w:r>
-        <w:rPr>
-          <w:spacing w:val="-13"/>
-          <w:sz w:val="20"/>
-        </w:rPr>
-        <w:t xml:space="preserve"> </w:t>
-      </w:r>
-      <w:r>
-        <w:rPr>
-          <w:sz w:val="20"/>
-        </w:rPr>
-        <w:t>%</w:t>
-      </w:r>
-      <w:r>
-        <w:rPr>
-          <w:spacing w:val="-9"/>
-          <w:sz w:val="20"/>
-        </w:rPr>
-        <w:t xml:space="preserve"> </w:t>
-      </w:r>
-      <w:r>
-        <w:rPr>
-          <w:sz w:val="20"/>
-        </w:rPr>
-        <w:t>de</w:t>
-      </w:r>
-      <w:r>
-        <w:rPr>
-          <w:spacing w:val="-10"/>
-          <w:sz w:val="20"/>
-        </w:rPr>
-        <w:t xml:space="preserve"> </w:t>
-      </w:r>
-      <w:r>
-        <w:rPr>
-          <w:sz w:val="20"/>
-        </w:rPr>
-        <w:t>memoria</w:t>
-      </w:r>
-      <w:r>
-        <w:rPr>
-          <w:spacing w:val="-10"/>
-          <w:sz w:val="20"/>
-        </w:rPr>
-        <w:t xml:space="preserve"> </w:t>
-      </w:r>
-      <w:r>
-        <w:rPr>
-          <w:sz w:val="20"/>
-        </w:rPr>
-        <w:t>y</w:t>
-      </w:r>
-      <w:r>
-        <w:rPr>
-          <w:spacing w:val="-10"/>
-          <w:sz w:val="20"/>
-        </w:rPr>
-        <w:t xml:space="preserve"> </w:t>
-      </w:r>
-      <w:r>
-        <w:rPr>
-          <w:sz w:val="20"/>
-        </w:rPr>
-        <w:t>%</w:t>
-      </w:r>
-      <w:r>
-        <w:rPr>
-          <w:spacing w:val="-8"/>
-          <w:sz w:val="20"/>
-        </w:rPr>
-        <w:t xml:space="preserve"> </w:t>
-      </w:r>
-      <w:r>
-        <w:rPr>
-          <w:sz w:val="20"/>
-        </w:rPr>
-        <w:t>de</w:t>
-      </w:r>
-      <w:r>
-        <w:rPr>
-          <w:spacing w:val="-11"/>
-          <w:sz w:val="20"/>
-        </w:rPr>
-        <w:t xml:space="preserve"> </w:t>
-      </w:r>
-      <w:r>
-        <w:rPr>
-          <w:sz w:val="20"/>
-        </w:rPr>
-        <w:t>CPU</w:t>
-      </w:r>
-      <w:r>
-        <w:rPr>
-          <w:spacing w:val="-10"/>
-          <w:sz w:val="20"/>
-        </w:rPr>
-        <w:t xml:space="preserve"> </w:t>
-      </w:r>
-      <w:r>
-        <w:rPr>
-          <w:sz w:val="20"/>
-        </w:rPr>
-        <w:t>utilizada.</w:t>
-      </w:r>
-    </w:p>
-    <w:p>
-      <w:pPr>
-        <w:pStyle w:val="Prrafodelista"/>
-        <w:numPr>
-          <w:ilvl w:val="1"/>
-          <w:numId w:val="1"/>
-        </w:numPr>
-        <w:tabs>
-          <w:tab w:val="left" w:pos="860"/>
-        </w:tabs>
-        <w:spacing w:line="266" w:lineRule="auto"/>
-        <w:ind w:right="145"/>
-        <w:jc w:val="both"/>
-        <w:rPr>
-          <w:sz w:val="20"/>
-        </w:rPr>
-      </w:pPr>
-      <w:r>
-        <w:rPr>
-          <w:sz w:val="20"/>
-        </w:rPr>
-        <w:t>Cree un Shell que recorra todos el file system y muestre el tamaño total de los directorios</w:t>
-      </w:r>
-      <w:r>
-        <w:rPr>
-          <w:spacing w:val="1"/>
-          <w:sz w:val="20"/>
-        </w:rPr>
-        <w:t xml:space="preserve"> </w:t>
-      </w:r>
-      <w:r>
-        <w:rPr>
-          <w:sz w:val="20"/>
-        </w:rPr>
-        <w:t>ubicados</w:t>
-      </w:r>
-      <w:r>
-        <w:rPr>
-          <w:spacing w:val="-3"/>
-          <w:sz w:val="20"/>
-        </w:rPr>
-        <w:t xml:space="preserve"> </w:t>
-      </w:r>
-      <w:r>
-        <w:rPr>
-          <w:sz w:val="20"/>
-        </w:rPr>
-        <w:t>en</w:t>
-      </w:r>
-      <w:r>
-        <w:rPr>
-          <w:spacing w:val="-4"/>
-          <w:sz w:val="20"/>
-        </w:rPr>
-        <w:t xml:space="preserve"> </w:t>
-      </w:r>
-      <w:r>
-        <w:rPr>
-          <w:sz w:val="20"/>
-        </w:rPr>
-        <w:t>la</w:t>
-      </w:r>
-      <w:r>
-        <w:rPr>
-          <w:spacing w:val="2"/>
-          <w:sz w:val="20"/>
-        </w:rPr>
-        <w:t xml:space="preserve"> </w:t>
-      </w:r>
-      <w:r>
-        <w:rPr>
-          <w:sz w:val="20"/>
-        </w:rPr>
-        <w:t>raíz</w:t>
-      </w:r>
-      <w:r>
-        <w:rPr>
-          <w:spacing w:val="-3"/>
-          <w:sz w:val="20"/>
-        </w:rPr>
-        <w:t xml:space="preserve"> </w:t>
-      </w:r>
-      <w:r>
-        <w:rPr>
-          <w:sz w:val="20"/>
-        </w:rPr>
-        <w:t>del sistema</w:t>
-      </w:r>
-      <w:r>
-        <w:rPr>
-          <w:spacing w:val="-3"/>
-          <w:sz w:val="20"/>
-        </w:rPr>
-        <w:t xml:space="preserve"> </w:t>
-      </w:r>
-      <w:r>
-        <w:rPr>
-          <w:sz w:val="20"/>
-        </w:rPr>
-        <w:t>y los</w:t>
-      </w:r>
-      <w:r>
-        <w:rPr>
-          <w:spacing w:val="-3"/>
-          <w:sz w:val="20"/>
-        </w:rPr>
-        <w:t xml:space="preserve"> </w:t>
-      </w:r>
-      <w:r>
-        <w:rPr>
-          <w:sz w:val="20"/>
-        </w:rPr>
-        <w:t>3 archivos más</w:t>
-      </w:r>
-      <w:r>
-        <w:rPr>
-          <w:spacing w:val="-1"/>
-          <w:sz w:val="20"/>
-        </w:rPr>
-        <w:t xml:space="preserve"> </w:t>
-      </w:r>
-      <w:r>
-        <w:rPr>
-          <w:sz w:val="20"/>
-        </w:rPr>
-        <w:t>grandes (en</w:t>
-      </w:r>
-      <w:r>
-        <w:rPr>
-          <w:spacing w:val="-2"/>
-          <w:sz w:val="20"/>
-        </w:rPr>
-        <w:t xml:space="preserve"> </w:t>
-      </w:r>
-      <w:r>
-        <w:rPr>
-          <w:sz w:val="20"/>
-        </w:rPr>
-        <w:t>bytes)</w:t>
-      </w:r>
-      <w:r>
-        <w:rPr>
-          <w:spacing w:val="-2"/>
-          <w:sz w:val="20"/>
-        </w:rPr>
-        <w:t xml:space="preserve"> </w:t>
-      </w:r>
-      <w:r>
-        <w:rPr>
-          <w:sz w:val="20"/>
-        </w:rPr>
-        <w:t>dentro</w:t>
-      </w:r>
-      <w:r>
-        <w:rPr>
-          <w:spacing w:val="1"/>
-          <w:sz w:val="20"/>
-        </w:rPr>
-        <w:t xml:space="preserve"> </w:t>
-      </w:r>
-      <w:r>
-        <w:rPr>
-          <w:sz w:val="20"/>
-        </w:rPr>
-        <w:t>de</w:t>
-      </w:r>
-      <w:r>
-        <w:rPr>
-          <w:spacing w:val="-3"/>
-          <w:sz w:val="20"/>
-        </w:rPr>
-        <w:t xml:space="preserve"> </w:t>
-      </w:r>
-      <w:r>
-        <w:rPr>
-          <w:sz w:val="20"/>
-        </w:rPr>
-        <w:t>cada uno</w:t>
-      </w:r>
-    </w:p>
-    <w:p>
-      <w:pPr>
-        <w:pStyle w:val="Prrafodelista"/>
-        <w:numPr>
-          <w:ilvl w:val="1"/>
-          <w:numId w:val="1"/>
-        </w:numPr>
-        <w:tabs>
-          <w:tab w:val="left" w:pos="860"/>
-        </w:tabs>
         <w:spacing w:line="264" w:lineRule="auto"/>
         <w:ind w:right="150"/>
-        <w:jc w:val="both"/>
         <w:rPr>
           <w:sz w:val="20"/>
         </w:rPr>
@@ -3126,6 +3116,7 @@
           <w:spacing w:val="-1"/>
           <w:sz w:val="20"/>
         </w:rPr>
+        <w:lastRenderedPageBreak/>
         <w:t>Para</w:t>
       </w:r>
       <w:r>
@@ -3336,7 +3327,21 @@
         <w:rPr>
           <w:sz w:val="20"/>
         </w:rPr>
-        <w:t>en poweShell.</w:t>
+        <w:t xml:space="preserve">en </w:t>
+      </w:r>
+      <w:proofErr w:type="spellStart"/>
+      <w:r>
+        <w:rPr>
+          <w:sz w:val="20"/>
+        </w:rPr>
+        <w:t>poweShell</w:t>
+      </w:r>
+      <w:proofErr w:type="spellEnd"/>
+      <w:r>
+        <w:rPr>
+          <w:sz w:val="20"/>
+        </w:rPr>
+        <w:t>.</w:t>
       </w:r>
     </w:p>
     <w:p>
@@ -3352,98 +3357,98 @@
       </w:pPr>
       <w:r>
         <w:rPr>
-          <w:color w:val="90C126"/>
+          <w:color w:val="00B050"/>
         </w:rPr>
         <w:t>Otras</w:t>
       </w:r>
       <w:r>
         <w:rPr>
-          <w:color w:val="90C126"/>
+          <w:color w:val="00B050"/>
           <w:spacing w:val="-4"/>
         </w:rPr>
         <w:t xml:space="preserve"> </w:t>
       </w:r>
       <w:r>
         <w:rPr>
-          <w:color w:val="90C126"/>
+          <w:color w:val="00B050"/>
         </w:rPr>
         <w:t>configuraciones</w:t>
       </w:r>
       <w:r>
         <w:rPr>
-          <w:color w:val="90C126"/>
+          <w:color w:val="00B050"/>
           <w:spacing w:val="-2"/>
         </w:rPr>
         <w:t xml:space="preserve"> </w:t>
       </w:r>
       <w:r>
         <w:rPr>
-          <w:color w:val="90C126"/>
+          <w:color w:val="00B050"/>
         </w:rPr>
         <w:t>de</w:t>
       </w:r>
       <w:r>
         <w:rPr>
-          <w:color w:val="90C126"/>
+          <w:color w:val="00B050"/>
           <w:spacing w:val="-1"/>
         </w:rPr>
         <w:t xml:space="preserve"> </w:t>
       </w:r>
       <w:r>
         <w:rPr>
-          <w:color w:val="90C126"/>
+          <w:color w:val="00B050"/>
         </w:rPr>
         <w:t>motores</w:t>
       </w:r>
       <w:r>
         <w:rPr>
-          <w:color w:val="90C126"/>
+          <w:color w:val="00B050"/>
           <w:spacing w:val="-4"/>
         </w:rPr>
         <w:t xml:space="preserve"> </w:t>
       </w:r>
       <w:r>
         <w:rPr>
-          <w:color w:val="90C126"/>
+          <w:color w:val="00B050"/>
         </w:rPr>
         <w:t>de</w:t>
       </w:r>
       <w:r>
         <w:rPr>
-          <w:color w:val="90C126"/>
+          <w:color w:val="00B050"/>
           <w:spacing w:val="-2"/>
         </w:rPr>
         <w:t xml:space="preserve"> </w:t>
       </w:r>
       <w:r>
         <w:rPr>
-          <w:color w:val="90C126"/>
+          <w:color w:val="00B050"/>
         </w:rPr>
         <w:t>bases</w:t>
       </w:r>
       <w:r>
         <w:rPr>
-          <w:color w:val="90C126"/>
+          <w:color w:val="00B050"/>
           <w:spacing w:val="-1"/>
         </w:rPr>
         <w:t xml:space="preserve"> </w:t>
       </w:r>
       <w:r>
         <w:rPr>
-          <w:color w:val="90C126"/>
+          <w:color w:val="00B050"/>
         </w:rPr>
         <w:t>de</w:t>
       </w:r>
       <w:r>
         <w:rPr>
-          <w:color w:val="90C126"/>
+          <w:color w:val="00B050"/>
           <w:spacing w:val="-2"/>
         </w:rPr>
         <w:t xml:space="preserve"> </w:t>
       </w:r>
       <w:r>
         <w:rPr>
-          <w:color w:val="90C126"/>
+          <w:color w:val="00B050"/>
         </w:rPr>
         <w:t>datos</w:t>
       </w:r>
@@ -3460,7 +3465,6 @@
         </w:tabs>
         <w:spacing w:line="264" w:lineRule="auto"/>
         <w:ind w:right="146"/>
-        <w:jc w:val="both"/>
         <w:rPr>
           <w:sz w:val="20"/>
         </w:rPr>
@@ -3541,7 +3545,73 @@
           <w:color w:val="00B050"/>
           <w:sz w:val="20"/>
         </w:rPr>
-        <w:t>Lo primero que debemos hacer es modificar el archivo que inicia todas las configuraciones al bootear el sistema operativo. Este archivo lo encontramos en la ruta “cd etc/rc.d” y una vez dentro del directorio, editamos el archivo con el comando “vi rc.local” y nos debe aparecer lo siguiente:</w:t>
+        <w:t xml:space="preserve">Lo primero que debemos hacer es modificar el archivo que inicia todas las configuraciones al </w:t>
+      </w:r>
+      <w:proofErr w:type="spellStart"/>
+      <w:r>
+        <w:rPr>
+          <w:color w:val="00B050"/>
+          <w:sz w:val="20"/>
+        </w:rPr>
+        <w:t>bootear</w:t>
+      </w:r>
+      <w:proofErr w:type="spellEnd"/>
+      <w:r>
+        <w:rPr>
+          <w:color w:val="00B050"/>
+          <w:sz w:val="20"/>
+        </w:rPr>
+        <w:t xml:space="preserve"> el sistema operativo. Este archivo lo encontramos en la ruta “cd </w:t>
+      </w:r>
+      <w:proofErr w:type="spellStart"/>
+      <w:r>
+        <w:rPr>
+          <w:color w:val="00B050"/>
+          <w:sz w:val="20"/>
+        </w:rPr>
+        <w:t>etc</w:t>
+      </w:r>
+      <w:proofErr w:type="spellEnd"/>
+      <w:r>
+        <w:rPr>
+          <w:color w:val="00B050"/>
+          <w:sz w:val="20"/>
+        </w:rPr>
+        <w:t>/</w:t>
+      </w:r>
+      <w:proofErr w:type="spellStart"/>
+      <w:proofErr w:type="gramStart"/>
+      <w:r>
+        <w:rPr>
+          <w:color w:val="00B050"/>
+          <w:sz w:val="20"/>
+        </w:rPr>
+        <w:t>rc.d</w:t>
+      </w:r>
+      <w:proofErr w:type="spellEnd"/>
+      <w:proofErr w:type="gramEnd"/>
+      <w:r>
+        <w:rPr>
+          <w:color w:val="00B050"/>
+          <w:sz w:val="20"/>
+        </w:rPr>
+        <w:t xml:space="preserve">” y una vez dentro del directorio, editamos el archivo con el comando “vi </w:t>
+      </w:r>
+      <w:proofErr w:type="spellStart"/>
+      <w:r>
+        <w:rPr>
+          <w:color w:val="00B050"/>
+          <w:sz w:val="20"/>
+        </w:rPr>
+        <w:t>rc.local</w:t>
+      </w:r>
+      <w:proofErr w:type="spellEnd"/>
+      <w:r>
+        <w:rPr>
+          <w:color w:val="00B050"/>
+          <w:sz w:val="20"/>
+        </w:rPr>
+        <w:t>” y nos debe aparecer lo siguiente:</w:t>
       </w:r>
     </w:p>
     <w:p>
@@ -3561,6 +3631,7 @@
       <w:r>
         <w:rPr>
           <w:noProof/>
+          <w:lang w:val="en-US"/>
         </w:rPr>
         <w:drawing>
           <wp:inline distT="0" distB="0" distL="0" distR="0" wp14:anchorId="7F90B3A7" wp14:editId="6D4918BC">
@@ -3638,8 +3709,8 @@
       <w:r>
         <w:rPr>
           <w:noProof/>
-        </w:rPr>
-        <w:lastRenderedPageBreak/>
+          <w:lang w:val="en-US"/>
+        </w:rPr>
         <w:drawing>
           <wp:inline distT="0" distB="0" distL="0" distR="0" wp14:anchorId="5A1EB752" wp14:editId="6D163ED8">
             <wp:extent cx="6121400" cy="1417320"/>
@@ -3743,6 +3814,7 @@
       <w:r>
         <w:rPr>
           <w:noProof/>
+          <w:lang w:val="en-US"/>
         </w:rPr>
         <w:drawing>
           <wp:inline distT="0" distB="0" distL="0" distR="0" wp14:anchorId="60B14DB4" wp14:editId="0CFED6A6">
@@ -3856,7 +3928,115 @@
           <w:sz w:val="20"/>
           <w:szCs w:val="20"/>
         </w:rPr>
-        <w:t>En Linux FreeBSD es mucho mas sencillo auto iniciar el servidor de nuestras bases de datos, para ello iremos al directorio “cd /etc” y utilizando el editor vi, editaremos el archivo rc.conf con el siguiente comando “vi rc.conf” y nos debería mostrar algo como esto:</w:t>
+        <w:t xml:space="preserve">En Linux </w:t>
+      </w:r>
+      <w:proofErr w:type="spellStart"/>
+      <w:r>
+        <w:rPr>
+          <w:color w:val="00B050"/>
+          <w:sz w:val="20"/>
+          <w:szCs w:val="20"/>
+        </w:rPr>
+        <w:t>FreeBSD</w:t>
+      </w:r>
+      <w:proofErr w:type="spellEnd"/>
+      <w:r>
+        <w:rPr>
+          <w:color w:val="00B050"/>
+          <w:sz w:val="20"/>
+          <w:szCs w:val="20"/>
+        </w:rPr>
+        <w:t xml:space="preserve"> es mucho </w:t>
+      </w:r>
+      <w:proofErr w:type="spellStart"/>
+      <w:r>
+        <w:rPr>
+          <w:color w:val="00B050"/>
+          <w:sz w:val="20"/>
+          <w:szCs w:val="20"/>
+        </w:rPr>
+        <w:t>mas</w:t>
+      </w:r>
+      <w:proofErr w:type="spellEnd"/>
+      <w:r>
+        <w:rPr>
+          <w:color w:val="00B050"/>
+          <w:sz w:val="20"/>
+          <w:szCs w:val="20"/>
+        </w:rPr>
+        <w:t xml:space="preserve"> sencillo auto iniciar el servidor de nuestras bases de datos, para ello iremos al directorio “cd /</w:t>
+      </w:r>
+      <w:proofErr w:type="spellStart"/>
+      <w:r>
+        <w:rPr>
+          <w:color w:val="00B050"/>
+          <w:sz w:val="20"/>
+          <w:szCs w:val="20"/>
+        </w:rPr>
+        <w:t>etc</w:t>
+      </w:r>
+      <w:proofErr w:type="spellEnd"/>
+      <w:r>
+        <w:rPr>
+          <w:color w:val="00B050"/>
+          <w:sz w:val="20"/>
+          <w:szCs w:val="20"/>
+        </w:rPr>
+        <w:t xml:space="preserve">” y utilizando el editor vi, editaremos el archivo </w:t>
+      </w:r>
+      <w:proofErr w:type="spellStart"/>
+      <w:proofErr w:type="gramStart"/>
+      <w:r>
+        <w:rPr>
+          <w:color w:val="00B050"/>
+          <w:sz w:val="20"/>
+          <w:szCs w:val="20"/>
+        </w:rPr>
+        <w:t>rc.conf</w:t>
+      </w:r>
+      <w:proofErr w:type="spellEnd"/>
+      <w:proofErr w:type="gramEnd"/>
+      <w:r>
+        <w:rPr>
+          <w:color w:val="00B050"/>
+          <w:sz w:val="20"/>
+          <w:szCs w:val="20"/>
+        </w:rPr>
+        <w:t xml:space="preserve"> con el siguiente comando “vi </w:t>
+      </w:r>
+      <w:proofErr w:type="spellStart"/>
+      <w:r>
+        <w:rPr>
+          <w:color w:val="00B050"/>
+          <w:sz w:val="20"/>
+          <w:szCs w:val="20"/>
+        </w:rPr>
+        <w:t>rc.conf</w:t>
+      </w:r>
+      <w:proofErr w:type="spellEnd"/>
+      <w:r>
+        <w:rPr>
+          <w:color w:val="00B050"/>
+          <w:sz w:val="20"/>
+          <w:szCs w:val="20"/>
+        </w:rPr>
+        <w:t xml:space="preserve">” y </w:t>
+      </w:r>
+      <w:r>
+        <w:rPr>
+          <w:color w:val="00B050"/>
+          <w:sz w:val="20"/>
+          <w:szCs w:val="20"/>
+        </w:rPr>
+        <w:t>nos</w:t>
+      </w:r>
+      <w:r>
+        <w:rPr>
+          <w:color w:val="00B050"/>
+          <w:sz w:val="20"/>
+          <w:szCs w:val="20"/>
+        </w:rPr>
+        <w:t xml:space="preserve"> debería mostrar algo como esto:</w:t>
       </w:r>
     </w:p>
     <w:p>
@@ -3877,6 +4057,7 @@
       <w:r>
         <w:rPr>
           <w:noProof/>
+          <w:lang w:val="en-US"/>
         </w:rPr>
         <w:drawing>
           <wp:inline distT="0" distB="0" distL="0" distR="0" wp14:anchorId="6095BAB9" wp14:editId="6B292472">
@@ -3936,7 +4117,72 @@
           <w:sz w:val="20"/>
           <w:szCs w:val="20"/>
         </w:rPr>
-        <w:t>Luego, para poder iniciar nuestro servidor de mysql después de iniciar nuestro sistema operativo, debemos agregar la siguiente línea: mysql_enabled=”YES”, con esto estamos diciéndole que inicie mysql con los archivos de configuración del sistema operativo</w:t>
+        <w:lastRenderedPageBreak/>
+        <w:t xml:space="preserve">Luego, para poder iniciar nuestro servidor de </w:t>
+      </w:r>
+      <w:proofErr w:type="spellStart"/>
+      <w:r>
+        <w:rPr>
+          <w:color w:val="00B050"/>
+          <w:sz w:val="20"/>
+          <w:szCs w:val="20"/>
+        </w:rPr>
+        <w:t>mysql</w:t>
+      </w:r>
+      <w:proofErr w:type="spellEnd"/>
+      <w:r>
+        <w:rPr>
+          <w:color w:val="00B050"/>
+          <w:sz w:val="20"/>
+          <w:szCs w:val="20"/>
+        </w:rPr>
+        <w:t xml:space="preserve"> después de iniciar nuestro sistema operativo, debemos agregar la siguiente línea: </w:t>
+      </w:r>
+      <w:proofErr w:type="spellStart"/>
+      <w:r>
+        <w:rPr>
+          <w:color w:val="00B050"/>
+          <w:sz w:val="20"/>
+          <w:szCs w:val="20"/>
+        </w:rPr>
+        <w:t>mysql_enabled</w:t>
+      </w:r>
+      <w:proofErr w:type="spellEnd"/>
+      <w:proofErr w:type="gramStart"/>
+      <w:r>
+        <w:rPr>
+          <w:color w:val="00B050"/>
+          <w:sz w:val="20"/>
+          <w:szCs w:val="20"/>
+        </w:rPr>
+        <w:t>=”YES</w:t>
+      </w:r>
+      <w:proofErr w:type="gramEnd"/>
+      <w:r>
+        <w:rPr>
+          <w:color w:val="00B050"/>
+          <w:sz w:val="20"/>
+          <w:szCs w:val="20"/>
+        </w:rPr>
+        <w:t xml:space="preserve">”, con esto estamos diciéndole que inicie </w:t>
+      </w:r>
+      <w:proofErr w:type="spellStart"/>
+      <w:r>
+        <w:rPr>
+          <w:color w:val="00B050"/>
+          <w:sz w:val="20"/>
+          <w:szCs w:val="20"/>
+        </w:rPr>
+        <w:t>mysql</w:t>
+      </w:r>
+      <w:proofErr w:type="spellEnd"/>
+      <w:r>
+        <w:rPr>
+          <w:color w:val="00B050"/>
+          <w:sz w:val="20"/>
+          <w:szCs w:val="20"/>
+        </w:rPr>
+        <w:t xml:space="preserve"> con los archivos de configuración del sistema operativo</w:t>
       </w:r>
     </w:p>
     <w:p>
@@ -3957,6 +4203,7 @@
       <w:r>
         <w:rPr>
           <w:noProof/>
+          <w:lang w:val="en-US"/>
         </w:rPr>
         <w:drawing>
           <wp:inline distT="0" distB="0" distL="0" distR="0" wp14:anchorId="4A5EBB4F" wp14:editId="2F44A323">
@@ -4024,7 +4271,61 @@
           <w:sz w:val="20"/>
           <w:szCs w:val="20"/>
         </w:rPr>
-        <w:t>podemos testear reiniciando la maquina y accediendo directamente a una base de datos con el comando “mysql -u Johann -p destiny” lo cual nos debería permitir acceder a la base de datos sin errores de conexión al servidor o cualquier otro</w:t>
+        <w:t xml:space="preserve">podemos testear reiniciando la </w:t>
+      </w:r>
+      <w:proofErr w:type="spellStart"/>
+      <w:r>
+        <w:rPr>
+          <w:color w:val="00B050"/>
+          <w:sz w:val="20"/>
+          <w:szCs w:val="20"/>
+        </w:rPr>
+        <w:t>maquina</w:t>
+      </w:r>
+      <w:proofErr w:type="spellEnd"/>
+      <w:r>
+        <w:rPr>
+          <w:color w:val="00B050"/>
+          <w:sz w:val="20"/>
+          <w:szCs w:val="20"/>
+        </w:rPr>
+        <w:t xml:space="preserve"> y accediendo directamente a una base de datos con el comando “</w:t>
+      </w:r>
+      <w:proofErr w:type="spellStart"/>
+      <w:r>
+        <w:rPr>
+          <w:color w:val="00B050"/>
+          <w:sz w:val="20"/>
+          <w:szCs w:val="20"/>
+        </w:rPr>
+        <w:t>mysql</w:t>
+      </w:r>
+      <w:proofErr w:type="spellEnd"/>
+      <w:r>
+        <w:rPr>
+          <w:color w:val="00B050"/>
+          <w:sz w:val="20"/>
+          <w:szCs w:val="20"/>
+        </w:rPr>
+        <w:t xml:space="preserve"> -u Johann -p </w:t>
+      </w:r>
+      <w:proofErr w:type="spellStart"/>
+      <w:r>
+        <w:rPr>
+          <w:color w:val="00B050"/>
+          <w:sz w:val="20"/>
+          <w:szCs w:val="20"/>
+        </w:rPr>
+        <w:t>destiny</w:t>
+      </w:r>
+      <w:proofErr w:type="spellEnd"/>
+      <w:r>
+        <w:rPr>
+          <w:color w:val="00B050"/>
+          <w:sz w:val="20"/>
+          <w:szCs w:val="20"/>
+        </w:rPr>
+        <w:t>” lo cual nos debería permitir acceder a la base de datos sin errores de conexión al servidor o cualquier otro</w:t>
       </w:r>
     </w:p>
     <w:p>
@@ -4045,8 +4346,8 @@
       <w:r>
         <w:rPr>
           <w:noProof/>
-        </w:rPr>
-        <w:lastRenderedPageBreak/>
+          <w:lang w:val="en-US"/>
+        </w:rPr>
         <w:drawing>
           <wp:inline distT="0" distB="0" distL="0" distR="0" wp14:anchorId="697223B6" wp14:editId="4070A359">
             <wp:extent cx="5124450" cy="2041275"/>
@@ -4559,8 +4860,90 @@
           <w:sz w:val="24"/>
           <w:szCs w:val="24"/>
         </w:rPr>
-        <w:t>Lo primero que haremos será probar nuestra conexión con ayuda de un software llamad DBeare, e ingresmos los datos de la base, con el puerto 5432 que es el puerto por el cual se conecta PostgreSQL, y entramos con un usuario llamado postgres a la base de datos postgres</w:t>
-      </w:r>
+        <w:t xml:space="preserve">Lo primero que haremos será probar nuestra conexión con ayuda de un software llamad </w:t>
+      </w:r>
+      <w:proofErr w:type="spellStart"/>
+      <w:r>
+        <w:rPr>
+          <w:color w:val="00B050"/>
+          <w:sz w:val="24"/>
+          <w:szCs w:val="24"/>
+        </w:rPr>
+        <w:t>DBeare</w:t>
+      </w:r>
+      <w:proofErr w:type="spellEnd"/>
+      <w:r>
+        <w:rPr>
+          <w:color w:val="00B050"/>
+          <w:sz w:val="24"/>
+          <w:szCs w:val="24"/>
+        </w:rPr>
+        <w:t xml:space="preserve">, e </w:t>
+      </w:r>
+      <w:proofErr w:type="spellStart"/>
+      <w:r>
+        <w:rPr>
+          <w:color w:val="00B050"/>
+          <w:sz w:val="24"/>
+          <w:szCs w:val="24"/>
+        </w:rPr>
+        <w:t>ingresmos</w:t>
+      </w:r>
+      <w:proofErr w:type="spellEnd"/>
+      <w:r>
+        <w:rPr>
+          <w:color w:val="00B050"/>
+          <w:sz w:val="24"/>
+          <w:szCs w:val="24"/>
+        </w:rPr>
+        <w:t xml:space="preserve"> los datos de la base, con el puerto 5432 que es el puerto por el cual se conecta </w:t>
+      </w:r>
+      <w:proofErr w:type="spellStart"/>
+      <w:r>
+        <w:rPr>
+          <w:color w:val="00B050"/>
+          <w:sz w:val="24"/>
+          <w:szCs w:val="24"/>
+        </w:rPr>
+        <w:t>PostgreSQL</w:t>
+      </w:r>
+      <w:proofErr w:type="spellEnd"/>
+      <w:r>
+        <w:rPr>
+          <w:color w:val="00B050"/>
+          <w:sz w:val="24"/>
+          <w:szCs w:val="24"/>
+        </w:rPr>
+        <w:t xml:space="preserve">, y entramos con un usuario llamado </w:t>
+      </w:r>
+      <w:proofErr w:type="spellStart"/>
+      <w:r>
+        <w:rPr>
+          <w:color w:val="00B050"/>
+          <w:sz w:val="24"/>
+          <w:szCs w:val="24"/>
+        </w:rPr>
+        <w:t>postgres</w:t>
+      </w:r>
+      <w:proofErr w:type="spellEnd"/>
+      <w:r>
+        <w:rPr>
+          <w:color w:val="00B050"/>
+          <w:sz w:val="24"/>
+          <w:szCs w:val="24"/>
+        </w:rPr>
+        <w:t xml:space="preserve"> a la base de datos </w:t>
+      </w:r>
+      <w:proofErr w:type="spellStart"/>
+      <w:r>
+        <w:rPr>
+          <w:color w:val="00B050"/>
+          <w:sz w:val="24"/>
+          <w:szCs w:val="24"/>
+        </w:rPr>
+        <w:t>postgres</w:t>
+      </w:r>
+      <w:proofErr w:type="spellEnd"/>
     </w:p>
     <w:p>
       <w:pPr>
@@ -4579,7 +4962,9 @@
       <w:r>
         <w:rPr>
           <w:noProof/>
-        </w:rPr>
+          <w:lang w:val="en-US"/>
+        </w:rPr>
+        <w:lastRenderedPageBreak/>
         <w:drawing>
           <wp:inline distT="0" distB="0" distL="0" distR="0" wp14:anchorId="73AD8CC4" wp14:editId="064780E8">
             <wp:extent cx="4476750" cy="4590524"/>
@@ -4643,8 +5028,43 @@
           <w:sz w:val="24"/>
           <w:szCs w:val="24"/>
         </w:rPr>
-        <w:lastRenderedPageBreak/>
-        <w:t>Si nuestra base de datos esta condifurada para conexión remota desde la ip desde la cual nos vamos a conectar, entonces debería conectarse de manera exitosa</w:t>
+        <w:t xml:space="preserve">Si nuestra base de datos esta </w:t>
+      </w:r>
+      <w:proofErr w:type="spellStart"/>
+      <w:r>
+        <w:rPr>
+          <w:color w:val="00B050"/>
+          <w:sz w:val="24"/>
+          <w:szCs w:val="24"/>
+        </w:rPr>
+        <w:t>condifurada</w:t>
+      </w:r>
+      <w:proofErr w:type="spellEnd"/>
+      <w:r>
+        <w:rPr>
+          <w:color w:val="00B050"/>
+          <w:sz w:val="24"/>
+          <w:szCs w:val="24"/>
+        </w:rPr>
+        <w:t xml:space="preserve"> para conexión remota desde la </w:t>
+      </w:r>
+      <w:proofErr w:type="spellStart"/>
+      <w:r>
+        <w:rPr>
+          <w:color w:val="00B050"/>
+          <w:sz w:val="24"/>
+          <w:szCs w:val="24"/>
+        </w:rPr>
+        <w:t>ip</w:t>
+      </w:r>
+      <w:proofErr w:type="spellEnd"/>
+      <w:r>
+        <w:rPr>
+          <w:color w:val="00B050"/>
+          <w:sz w:val="24"/>
+          <w:szCs w:val="24"/>
+        </w:rPr>
+        <w:t xml:space="preserve"> desde la cual nos vamos a conectar, entonces debería conectarse de manera exitosa</w:t>
       </w:r>
     </w:p>
     <w:p>
@@ -4664,6 +5084,7 @@
       <w:r>
         <w:rPr>
           <w:noProof/>
+          <w:lang w:val="en-US"/>
         </w:rPr>
         <w:drawing>
           <wp:inline distT="0" distB="0" distL="0" distR="0" wp14:anchorId="1E8C2FCC" wp14:editId="03126541">
@@ -4728,7 +5149,43 @@
           <w:sz w:val="24"/>
           <w:szCs w:val="24"/>
         </w:rPr>
-        <w:t>Para poder ver el contenido de las tablas, usaremos el software por el cual nos conectamos, y hacemos conexión con la base de datos de la cual queremos obtener información. Sabremos que estamos conectados ya que nos aparecerá un check verde en el gestor de bases de datos, y si desplegamos la información, en la sección de tablas, encontraremos la lista de cada una y sus propiedades, como las columnas, llaves, triggers y demás. Y en la parte de la derecha, encontraremos la información almacenada en la tabla.</w:t>
+        <w:t xml:space="preserve">Para poder ver el contenido de las tablas, usaremos el software por el cual nos conectamos, y hacemos conexión con la base de datos de la cual queremos obtener información. Sabremos que estamos conectados ya que nos aparecerá un </w:t>
+      </w:r>
+      <w:proofErr w:type="spellStart"/>
+      <w:r>
+        <w:rPr>
+          <w:color w:val="00B050"/>
+          <w:sz w:val="24"/>
+          <w:szCs w:val="24"/>
+        </w:rPr>
+        <w:t>check</w:t>
+      </w:r>
+      <w:proofErr w:type="spellEnd"/>
+      <w:r>
+        <w:rPr>
+          <w:color w:val="00B050"/>
+          <w:sz w:val="24"/>
+          <w:szCs w:val="24"/>
+        </w:rPr>
+        <w:t xml:space="preserve"> verde en el gestor de bases de datos, y si desplegamos la información, en la sección de tablas, encontraremos la lista de cada una y sus propiedades, como las columnas, llaves, </w:t>
+      </w:r>
+      <w:proofErr w:type="spellStart"/>
+      <w:r>
+        <w:rPr>
+          <w:color w:val="00B050"/>
+          <w:sz w:val="24"/>
+          <w:szCs w:val="24"/>
+        </w:rPr>
+        <w:t>triggers</w:t>
+      </w:r>
+      <w:proofErr w:type="spellEnd"/>
+      <w:r>
+        <w:rPr>
+          <w:color w:val="00B050"/>
+          <w:sz w:val="24"/>
+          <w:szCs w:val="24"/>
+        </w:rPr>
+        <w:t xml:space="preserve"> y demás. Y en la parte de la derecha, encontraremos la información almacenada en la tabla.</w:t>
       </w:r>
     </w:p>
     <w:p>
@@ -4748,7 +5205,9 @@
       <w:r>
         <w:rPr>
           <w:noProof/>
-        </w:rPr>
+          <w:lang w:val="en-US"/>
+        </w:rPr>
+        <w:lastRenderedPageBreak/>
         <w:drawing>
           <wp:inline distT="0" distB="0" distL="0" distR="0" wp14:anchorId="2D9D4767" wp14:editId="27C805F6">
             <wp:extent cx="6121400" cy="3471545"/>
@@ -4788,58 +5247,852 @@
     </w:p>
     <w:p>
       <w:pPr>
+        <w:tabs>
+          <w:tab w:val="left" w:pos="860"/>
+        </w:tabs>
+        <w:spacing w:line="266" w:lineRule="auto"/>
+        <w:ind w:right="145"/>
+        <w:jc w:val="center"/>
+        <w:rPr>
+          <w:color w:val="FF0000"/>
+          <w:sz w:val="24"/>
+          <w:szCs w:val="24"/>
+        </w:rPr>
+      </w:pPr>
+      <w:r>
+        <w:rPr>
+          <w:color w:val="FF0000"/>
+          <w:sz w:val="24"/>
+          <w:szCs w:val="24"/>
+        </w:rPr>
+        <w:t xml:space="preserve">Conexión remota </w:t>
+      </w:r>
+      <w:r>
+        <w:rPr>
+          <w:color w:val="FF0000"/>
+          <w:sz w:val="24"/>
+          <w:szCs w:val="24"/>
+        </w:rPr>
+        <w:t>MARIADB</w:t>
+      </w:r>
+    </w:p>
+    <w:p>
+      <w:pPr>
+        <w:tabs>
+          <w:tab w:val="left" w:pos="860"/>
+        </w:tabs>
+        <w:spacing w:line="266" w:lineRule="auto"/>
+        <w:ind w:right="145"/>
+        <w:jc w:val="center"/>
+        <w:rPr>
+          <w:color w:val="00B050"/>
+          <w:sz w:val="24"/>
+          <w:szCs w:val="24"/>
+        </w:rPr>
+      </w:pPr>
+      <w:r>
+        <w:rPr>
+          <w:color w:val="00B050"/>
+          <w:sz w:val="24"/>
+          <w:szCs w:val="24"/>
+        </w:rPr>
+        <w:t xml:space="preserve">En este punto lo primero que vamos hacer es probar la conexión de la base de datos con ayuda de </w:t>
+      </w:r>
+      <w:proofErr w:type="spellStart"/>
+      <w:proofErr w:type="gramStart"/>
+      <w:r>
+        <w:rPr>
+          <w:color w:val="00B050"/>
+          <w:sz w:val="24"/>
+          <w:szCs w:val="24"/>
+        </w:rPr>
+        <w:t>DBeare</w:t>
+      </w:r>
+      <w:proofErr w:type="spellEnd"/>
+      <w:r>
+        <w:rPr>
+          <w:color w:val="00B050"/>
+          <w:sz w:val="24"/>
+          <w:szCs w:val="24"/>
+        </w:rPr>
+        <w:t xml:space="preserve"> ,</w:t>
+      </w:r>
+      <w:proofErr w:type="gramEnd"/>
+      <w:r>
+        <w:rPr>
+          <w:color w:val="00B050"/>
+          <w:sz w:val="24"/>
+          <w:szCs w:val="24"/>
+        </w:rPr>
+        <w:t xml:space="preserve"> para ello , probamos la conexión con el Puerto 3306 </w:t>
+      </w:r>
+      <w:proofErr w:type="spellStart"/>
+      <w:r>
+        <w:rPr>
+          <w:color w:val="00B050"/>
+          <w:sz w:val="24"/>
+          <w:szCs w:val="24"/>
+        </w:rPr>
+        <w:t>Sql</w:t>
+      </w:r>
+      <w:proofErr w:type="spellEnd"/>
+      <w:r>
+        <w:rPr>
+          <w:color w:val="00B050"/>
+          <w:sz w:val="24"/>
+          <w:szCs w:val="24"/>
+        </w:rPr>
+        <w:t xml:space="preserve"> y entramos con usuario llamado </w:t>
+      </w:r>
+      <w:proofErr w:type="spellStart"/>
+      <w:r>
+        <w:rPr>
+          <w:color w:val="00B050"/>
+          <w:sz w:val="24"/>
+          <w:szCs w:val="24"/>
+        </w:rPr>
+        <w:t>maria</w:t>
+      </w:r>
+      <w:proofErr w:type="spellEnd"/>
+      <w:r>
+        <w:rPr>
+          <w:color w:val="00B050"/>
+          <w:sz w:val="24"/>
+          <w:szCs w:val="24"/>
+        </w:rPr>
+        <w:t xml:space="preserve"> a la base de datos ‘</w:t>
+      </w:r>
+      <w:proofErr w:type="spellStart"/>
+      <w:r>
+        <w:rPr>
+          <w:color w:val="00B050"/>
+          <w:sz w:val="24"/>
+          <w:szCs w:val="24"/>
+        </w:rPr>
+        <w:t>destiny</w:t>
+      </w:r>
+      <w:proofErr w:type="spellEnd"/>
+      <w:r>
+        <w:rPr>
+          <w:color w:val="00B050"/>
+          <w:sz w:val="24"/>
+          <w:szCs w:val="24"/>
+        </w:rPr>
+        <w:t>’</w:t>
+      </w:r>
+    </w:p>
+    <w:p>
+      <w:pPr>
+        <w:tabs>
+          <w:tab w:val="left" w:pos="860"/>
+        </w:tabs>
+        <w:spacing w:line="266" w:lineRule="auto"/>
+        <w:ind w:right="145"/>
+        <w:jc w:val="center"/>
+        <w:rPr>
+          <w:color w:val="00B050"/>
+          <w:sz w:val="24"/>
+          <w:szCs w:val="24"/>
+        </w:rPr>
+      </w:pPr>
+      <w:r>
+        <w:rPr>
+          <w:noProof/>
+          <w:lang w:val="en-US"/>
+        </w:rPr>
+        <w:drawing>
+          <wp:inline distT="0" distB="0" distL="0" distR="0" wp14:anchorId="4645B80B" wp14:editId="7BB26698">
+            <wp:extent cx="5667375" cy="2914650"/>
+            <wp:effectExtent l="0" t="0" r="9525" b="0"/>
+            <wp:docPr id="16" name="Imagen 16"/>
+            <wp:cNvGraphicFramePr>
+              <a:graphicFrameLocks xmlns:a="http://schemas.openxmlformats.org/drawingml/2006/main" noChangeAspect="1"/>
+            </wp:cNvGraphicFramePr>
+            <a:graphic xmlns:a="http://schemas.openxmlformats.org/drawingml/2006/main">
+              <a:graphicData uri="http://schemas.openxmlformats.org/drawingml/2006/picture">
+                <pic:pic xmlns:pic="http://schemas.openxmlformats.org/drawingml/2006/picture">
+                  <pic:nvPicPr>
+                    <pic:cNvPr id="1" name=""/>
+                    <pic:cNvPicPr/>
+                  </pic:nvPicPr>
+                  <pic:blipFill>
+                    <a:blip r:embed="rId20"/>
+                    <a:stretch>
+                      <a:fillRect/>
+                    </a:stretch>
+                  </pic:blipFill>
+                  <pic:spPr>
+                    <a:xfrm>
+                      <a:off x="0" y="0"/>
+                      <a:ext cx="5667375" cy="2914650"/>
+                    </a:xfrm>
+                    <a:prstGeom prst="rect">
+                      <a:avLst/>
+                    </a:prstGeom>
+                  </pic:spPr>
+                </pic:pic>
+              </a:graphicData>
+            </a:graphic>
+          </wp:inline>
+        </w:drawing>
+      </w:r>
+    </w:p>
+    <w:p>
+      <w:pPr>
+        <w:tabs>
+          <w:tab w:val="left" w:pos="860"/>
+        </w:tabs>
+        <w:spacing w:line="266" w:lineRule="auto"/>
+        <w:ind w:right="145"/>
+        <w:jc w:val="center"/>
+        <w:rPr>
+          <w:color w:val="00B050"/>
+          <w:sz w:val="24"/>
+          <w:szCs w:val="24"/>
+        </w:rPr>
+      </w:pPr>
+      <w:r>
+        <w:rPr>
+          <w:noProof/>
+          <w:lang w:val="en-US"/>
+        </w:rPr>
+        <w:lastRenderedPageBreak/>
+        <w:drawing>
+          <wp:inline distT="0" distB="0" distL="0" distR="0" wp14:anchorId="7798AB38" wp14:editId="1730D323">
+            <wp:extent cx="6121400" cy="3578225"/>
+            <wp:effectExtent l="0" t="0" r="0" b="3175"/>
+            <wp:docPr id="17" name="Imagen 17"/>
+            <wp:cNvGraphicFramePr>
+              <a:graphicFrameLocks xmlns:a="http://schemas.openxmlformats.org/drawingml/2006/main" noChangeAspect="1"/>
+            </wp:cNvGraphicFramePr>
+            <a:graphic xmlns:a="http://schemas.openxmlformats.org/drawingml/2006/main">
+              <a:graphicData uri="http://schemas.openxmlformats.org/drawingml/2006/picture">
+                <pic:pic xmlns:pic="http://schemas.openxmlformats.org/drawingml/2006/picture">
+                  <pic:nvPicPr>
+                    <pic:cNvPr id="1" name=""/>
+                    <pic:cNvPicPr/>
+                  </pic:nvPicPr>
+                  <pic:blipFill>
+                    <a:blip r:embed="rId21"/>
+                    <a:stretch>
+                      <a:fillRect/>
+                    </a:stretch>
+                  </pic:blipFill>
+                  <pic:spPr>
+                    <a:xfrm>
+                      <a:off x="0" y="0"/>
+                      <a:ext cx="6121400" cy="3578225"/>
+                    </a:xfrm>
+                    <a:prstGeom prst="rect">
+                      <a:avLst/>
+                    </a:prstGeom>
+                  </pic:spPr>
+                </pic:pic>
+              </a:graphicData>
+            </a:graphic>
+          </wp:inline>
+        </w:drawing>
+      </w:r>
+    </w:p>
+    <w:p>
+      <w:pPr>
+        <w:tabs>
+          <w:tab w:val="left" w:pos="860"/>
+        </w:tabs>
+        <w:spacing w:line="266" w:lineRule="auto"/>
+        <w:ind w:right="145"/>
+        <w:jc w:val="center"/>
+        <w:rPr>
+          <w:color w:val="00B050"/>
+          <w:sz w:val="24"/>
+          <w:szCs w:val="24"/>
+        </w:rPr>
+      </w:pPr>
+      <w:r>
+        <w:rPr>
+          <w:color w:val="00B050"/>
+          <w:sz w:val="24"/>
+          <w:szCs w:val="24"/>
+        </w:rPr>
+        <w:t xml:space="preserve">Si la base de datos </w:t>
+      </w:r>
+      <w:proofErr w:type="spellStart"/>
+      <w:r>
+        <w:rPr>
+          <w:color w:val="00B050"/>
+          <w:sz w:val="24"/>
+          <w:szCs w:val="24"/>
+        </w:rPr>
+        <w:t>esta</w:t>
+      </w:r>
+      <w:proofErr w:type="spellEnd"/>
+      <w:r>
+        <w:rPr>
+          <w:color w:val="00B050"/>
+          <w:sz w:val="24"/>
+          <w:szCs w:val="24"/>
+        </w:rPr>
+        <w:t xml:space="preserve"> configurada para el acceso remoto desde la </w:t>
+      </w:r>
+      <w:proofErr w:type="spellStart"/>
+      <w:r>
+        <w:rPr>
+          <w:color w:val="00B050"/>
+          <w:sz w:val="24"/>
+          <w:szCs w:val="24"/>
+        </w:rPr>
+        <w:t>ip</w:t>
+      </w:r>
+      <w:proofErr w:type="spellEnd"/>
+      <w:r>
+        <w:rPr>
+          <w:color w:val="00B050"/>
+          <w:sz w:val="24"/>
+          <w:szCs w:val="24"/>
+        </w:rPr>
+        <w:t xml:space="preserve"> a la cual nos vamos a conectar </w:t>
+      </w:r>
+      <w:r>
+        <w:rPr>
+          <w:color w:val="00B050"/>
+          <w:sz w:val="24"/>
+          <w:szCs w:val="24"/>
+        </w:rPr>
+        <w:t xml:space="preserve">debería mostrar un mensaje de conexión exitosa </w:t>
+      </w:r>
+      <w:r>
+        <w:rPr>
+          <w:noProof/>
+          <w:lang w:val="en-US"/>
+        </w:rPr>
+        <w:drawing>
+          <wp:inline distT="0" distB="0" distL="0" distR="0" wp14:anchorId="7A7E8F74" wp14:editId="64526021">
+            <wp:extent cx="4905375" cy="1657350"/>
+            <wp:effectExtent l="0" t="0" r="9525" b="0"/>
+            <wp:docPr id="18" name="Imagen 18"/>
+            <wp:cNvGraphicFramePr>
+              <a:graphicFrameLocks xmlns:a="http://schemas.openxmlformats.org/drawingml/2006/main" noChangeAspect="1"/>
+            </wp:cNvGraphicFramePr>
+            <a:graphic xmlns:a="http://schemas.openxmlformats.org/drawingml/2006/main">
+              <a:graphicData uri="http://schemas.openxmlformats.org/drawingml/2006/picture">
+                <pic:pic xmlns:pic="http://schemas.openxmlformats.org/drawingml/2006/picture">
+                  <pic:nvPicPr>
+                    <pic:cNvPr id="1" name=""/>
+                    <pic:cNvPicPr/>
+                  </pic:nvPicPr>
+                  <pic:blipFill>
+                    <a:blip r:embed="rId22"/>
+                    <a:stretch>
+                      <a:fillRect/>
+                    </a:stretch>
+                  </pic:blipFill>
+                  <pic:spPr>
+                    <a:xfrm>
+                      <a:off x="0" y="0"/>
+                      <a:ext cx="4905375" cy="1657350"/>
+                    </a:xfrm>
+                    <a:prstGeom prst="rect">
+                      <a:avLst/>
+                    </a:prstGeom>
+                  </pic:spPr>
+                </pic:pic>
+              </a:graphicData>
+            </a:graphic>
+          </wp:inline>
+        </w:drawing>
+      </w:r>
+    </w:p>
+    <w:p>
+      <w:pPr>
+        <w:tabs>
+          <w:tab w:val="left" w:pos="860"/>
+        </w:tabs>
+        <w:spacing w:line="266" w:lineRule="auto"/>
+        <w:ind w:right="145"/>
+        <w:jc w:val="center"/>
+        <w:rPr>
+          <w:color w:val="00B050"/>
+          <w:sz w:val="24"/>
+          <w:szCs w:val="24"/>
+          <w:lang w:val="en-US"/>
+        </w:rPr>
+      </w:pPr>
+      <w:r>
+        <w:rPr>
+          <w:noProof/>
+          <w:lang w:val="en-US"/>
+        </w:rPr>
+        <w:lastRenderedPageBreak/>
+        <w:drawing>
+          <wp:inline distT="0" distB="0" distL="0" distR="0" wp14:anchorId="0A3CF2FC" wp14:editId="4CCC283D">
+            <wp:extent cx="6121400" cy="3369945"/>
+            <wp:effectExtent l="0" t="0" r="0" b="1905"/>
+            <wp:docPr id="19" name="Imagen 19"/>
+            <wp:cNvGraphicFramePr>
+              <a:graphicFrameLocks xmlns:a="http://schemas.openxmlformats.org/drawingml/2006/main" noChangeAspect="1"/>
+            </wp:cNvGraphicFramePr>
+            <a:graphic xmlns:a="http://schemas.openxmlformats.org/drawingml/2006/main">
+              <a:graphicData uri="http://schemas.openxmlformats.org/drawingml/2006/picture">
+                <pic:pic xmlns:pic="http://schemas.openxmlformats.org/drawingml/2006/picture">
+                  <pic:nvPicPr>
+                    <pic:cNvPr id="1" name=""/>
+                    <pic:cNvPicPr/>
+                  </pic:nvPicPr>
+                  <pic:blipFill>
+                    <a:blip r:embed="rId23"/>
+                    <a:stretch>
+                      <a:fillRect/>
+                    </a:stretch>
+                  </pic:blipFill>
+                  <pic:spPr>
+                    <a:xfrm>
+                      <a:off x="0" y="0"/>
+                      <a:ext cx="6121400" cy="3369945"/>
+                    </a:xfrm>
+                    <a:prstGeom prst="rect">
+                      <a:avLst/>
+                    </a:prstGeom>
+                  </pic:spPr>
+                </pic:pic>
+              </a:graphicData>
+            </a:graphic>
+          </wp:inline>
+        </w:drawing>
+      </w:r>
+    </w:p>
+    <w:p>
+      <w:pPr>
+        <w:tabs>
+          <w:tab w:val="left" w:pos="860"/>
+        </w:tabs>
+        <w:spacing w:line="266" w:lineRule="auto"/>
+        <w:ind w:right="145"/>
+        <w:jc w:val="center"/>
+        <w:rPr>
+          <w:color w:val="00B050"/>
+          <w:sz w:val="24"/>
+          <w:szCs w:val="24"/>
+        </w:rPr>
+      </w:pPr>
+      <w:r>
+        <w:rPr>
+          <w:color w:val="00B050"/>
+          <w:sz w:val="24"/>
+          <w:szCs w:val="24"/>
+        </w:rPr>
+        <w:t xml:space="preserve">En este punto ya podemos </w:t>
+      </w:r>
+      <w:proofErr w:type="gramStart"/>
+      <w:r>
+        <w:rPr>
+          <w:color w:val="00B050"/>
+          <w:sz w:val="24"/>
+          <w:szCs w:val="24"/>
+        </w:rPr>
+        <w:t>editar ,</w:t>
+      </w:r>
+      <w:proofErr w:type="gramEnd"/>
+      <w:r>
+        <w:rPr>
+          <w:color w:val="00B050"/>
+          <w:sz w:val="24"/>
+          <w:szCs w:val="24"/>
+        </w:rPr>
+        <w:t xml:space="preserve"> </w:t>
+      </w:r>
+      <w:r>
+        <w:rPr>
+          <w:color w:val="00B050"/>
+          <w:sz w:val="24"/>
+          <w:szCs w:val="24"/>
+        </w:rPr>
+        <w:t>configurar la base de datos</w:t>
+      </w:r>
+      <w:r>
+        <w:rPr>
+          <w:color w:val="00B050"/>
+          <w:sz w:val="24"/>
+          <w:szCs w:val="24"/>
+        </w:rPr>
+        <w:t xml:space="preserve">  y ver toda la información relacionada a la base de datos tanto como tablas y los atributos en ellas.</w:t>
+      </w:r>
+    </w:p>
+    <w:p>
+      <w:pPr>
         <w:pStyle w:val="Textoindependiente"/>
         <w:spacing w:before="115"/>
-        <w:ind w:left="140"/>
-      </w:pPr>
-      <w:r>
-        <w:t>Muestre</w:t>
-      </w:r>
-      <w:r>
-        <w:rPr>
-          <w:spacing w:val="-4"/>
-        </w:rPr>
-        <w:t xml:space="preserve"> </w:t>
-      </w:r>
-      <w:r>
-        <w:t>el</w:t>
-      </w:r>
-      <w:r>
-        <w:rPr>
-          <w:spacing w:val="-3"/>
-        </w:rPr>
-        <w:t xml:space="preserve"> </w:t>
-      </w:r>
-      <w:r>
-        <w:t>resultado</w:t>
-      </w:r>
-      <w:r>
-        <w:rPr>
-          <w:spacing w:val="-1"/>
-        </w:rPr>
-        <w:t xml:space="preserve"> </w:t>
-      </w:r>
-      <w:r>
-        <w:t>a</w:t>
-      </w:r>
-      <w:r>
-        <w:rPr>
-          <w:spacing w:val="-3"/>
-        </w:rPr>
-        <w:t xml:space="preserve"> </w:t>
-      </w:r>
-      <w:r>
-        <w:t>su</w:t>
-      </w:r>
-      <w:r>
-        <w:rPr>
-          <w:spacing w:val="-1"/>
-        </w:rPr>
-        <w:t xml:space="preserve"> </w:t>
-      </w:r>
-      <w:r>
-        <w:t>profesor</w:t>
-      </w:r>
+        <w:ind w:left="2300" w:firstLine="580"/>
+      </w:pPr>
+    </w:p>
+    <w:p>
+      <w:pPr>
+        <w:pStyle w:val="Textoindependiente"/>
+        <w:spacing w:before="115"/>
+        <w:ind w:left="2300" w:firstLine="580"/>
+      </w:pPr>
+    </w:p>
+    <w:p>
+      <w:pPr>
+        <w:pStyle w:val="Textoindependiente"/>
+        <w:spacing w:before="115"/>
+        <w:ind w:left="2300" w:firstLine="580"/>
+      </w:pPr>
+    </w:p>
+    <w:p>
+      <w:pPr>
+        <w:tabs>
+          <w:tab w:val="left" w:pos="860"/>
+        </w:tabs>
+        <w:spacing w:line="266" w:lineRule="auto"/>
+        <w:ind w:right="145"/>
+        <w:rPr>
+          <w:color w:val="00B050"/>
+          <w:sz w:val="32"/>
+          <w:szCs w:val="24"/>
+        </w:rPr>
+      </w:pPr>
+      <w:r>
+        <w:rPr>
+          <w:color w:val="00B050"/>
+          <w:sz w:val="32"/>
+          <w:szCs w:val="24"/>
+        </w:rPr>
+        <w:t>CONCLUSION</w:t>
+      </w:r>
+      <w:r>
+        <w:rPr>
+          <w:color w:val="00B050"/>
+          <w:sz w:val="32"/>
+          <w:szCs w:val="24"/>
+        </w:rPr>
+        <w:t>ES</w:t>
+      </w:r>
+    </w:p>
+    <w:p>
+      <w:pPr>
+        <w:pStyle w:val="Textoindependiente"/>
+        <w:numPr>
+          <w:ilvl w:val="0"/>
+          <w:numId w:val="3"/>
+        </w:numPr>
+        <w:spacing w:before="115"/>
+        <w:rPr>
+          <w:color w:val="000000" w:themeColor="text1"/>
+        </w:rPr>
+      </w:pPr>
+      <w:r>
+        <w:rPr>
+          <w:color w:val="000000" w:themeColor="text1"/>
+        </w:rPr>
+        <w:t xml:space="preserve">Se puede concluir que la importancia de los motores de bases de datos son parte fundamental dentro de la infraestructura computacional de una organización aparte de los sistemas operativos. </w:t>
+      </w:r>
+    </w:p>
+    <w:p>
+      <w:pPr>
+        <w:pStyle w:val="Textoindependiente"/>
+        <w:numPr>
+          <w:ilvl w:val="0"/>
+          <w:numId w:val="3"/>
+        </w:numPr>
+        <w:spacing w:before="115"/>
+        <w:rPr>
+          <w:color w:val="000000" w:themeColor="text1"/>
+        </w:rPr>
+      </w:pPr>
+      <w:r>
+        <w:rPr>
+          <w:color w:val="000000" w:themeColor="text1"/>
+        </w:rPr>
+        <w:t>Se logró afianzar conocimientos sobre el funcionamiento de la conexión de las bases de datos y de cómo podemos acceder remotamente a ellas al igual que podemos hacer uso de comandos en Shell para conocer información relevante de los servidores.</w:t>
+      </w:r>
+    </w:p>
+    <w:p>
+      <w:pPr>
+        <w:pStyle w:val="Textoindependiente"/>
+        <w:numPr>
+          <w:ilvl w:val="0"/>
+          <w:numId w:val="3"/>
+        </w:numPr>
+        <w:spacing w:before="115"/>
+        <w:rPr>
+          <w:color w:val="000000" w:themeColor="text1"/>
+        </w:rPr>
+      </w:pPr>
+      <w:r>
+        <w:rPr>
+          <w:color w:val="000000" w:themeColor="text1"/>
+        </w:rPr>
+        <w:t>Dimensionar la importancia de las bases de datos también radica en comprender su papel en el almacenamiento de datos estructurados, aplicativos, así como también en las distintas operaciones soportadas por una organización.</w:t>
+      </w:r>
+    </w:p>
+    <w:p>
+      <w:pPr>
+        <w:pStyle w:val="Textoindependiente"/>
+        <w:spacing w:before="115"/>
+        <w:ind w:left="0"/>
+        <w:rPr>
+          <w:color w:val="000000" w:themeColor="text1"/>
+        </w:rPr>
+      </w:pPr>
+    </w:p>
+    <w:p>
+      <w:pPr>
+        <w:pStyle w:val="Textoindependiente"/>
+        <w:spacing w:before="115"/>
+        <w:ind w:left="0"/>
+        <w:rPr>
+          <w:color w:val="00B050"/>
+          <w:sz w:val="36"/>
+        </w:rPr>
+      </w:pPr>
+      <w:r>
+        <w:rPr>
+          <w:color w:val="00B050"/>
+          <w:sz w:val="36"/>
+        </w:rPr>
+        <w:t>BIBLIOGRAFIA</w:t>
+      </w:r>
+    </w:p>
+    <w:p>
+      <w:pPr>
+        <w:pStyle w:val="Textoindependiente"/>
+        <w:numPr>
+          <w:ilvl w:val="0"/>
+          <w:numId w:val="4"/>
+        </w:numPr>
+        <w:spacing w:before="115"/>
+        <w:rPr>
+          <w:color w:val="000000" w:themeColor="text1"/>
+        </w:rPr>
+      </w:pPr>
+      <w:hyperlink r:id="rId24" w:history="1">
+        <w:r>
+          <w:rPr>
+            <w:rStyle w:val="Hipervnculo"/>
+          </w:rPr>
+          <w:t>https://www.tecmint.com/install-apache-mariadb-and-php-famp-stack-on-freebsd/</w:t>
+        </w:r>
+      </w:hyperlink>
+    </w:p>
+    <w:p>
+      <w:pPr>
+        <w:pStyle w:val="Textoindependiente"/>
+        <w:numPr>
+          <w:ilvl w:val="0"/>
+          <w:numId w:val="4"/>
+        </w:numPr>
+        <w:spacing w:before="115"/>
+        <w:rPr>
+          <w:color w:val="000000" w:themeColor="text1"/>
+        </w:rPr>
+      </w:pPr>
+      <w:hyperlink r:id="rId25" w:history="1">
+        <w:r>
+          <w:rPr>
+            <w:rStyle w:val="Hipervnculo"/>
+          </w:rPr>
+          <w:t>http://minubeinformatica.com/cursos/montaje-de-un-servidor-web/un-poco-de-comandos-freebsd-antes-de-continuar-comandos-linux-basicos</w:t>
+        </w:r>
+      </w:hyperlink>
+    </w:p>
+    <w:p>
+      <w:pPr>
+        <w:pStyle w:val="Textoindependiente"/>
+        <w:numPr>
+          <w:ilvl w:val="0"/>
+          <w:numId w:val="4"/>
+        </w:numPr>
+        <w:spacing w:before="115"/>
+        <w:rPr>
+          <w:color w:val="000000" w:themeColor="text1"/>
+        </w:rPr>
+      </w:pPr>
+      <w:hyperlink r:id="rId26" w:history="1">
+        <w:r>
+          <w:rPr>
+            <w:rStyle w:val="Hipervnculo"/>
+          </w:rPr>
+          <w:t>https://www.freebsd.org/cgi/man.cgi?xargs</w:t>
+        </w:r>
+      </w:hyperlink>
+    </w:p>
+    <w:p>
+      <w:pPr>
+        <w:pStyle w:val="Textoindependiente"/>
+        <w:numPr>
+          <w:ilvl w:val="0"/>
+          <w:numId w:val="4"/>
+        </w:numPr>
+        <w:spacing w:before="115"/>
+        <w:rPr>
+          <w:color w:val="000000" w:themeColor="text1"/>
+        </w:rPr>
+      </w:pPr>
+      <w:hyperlink r:id="rId27" w:history="1">
+        <w:r>
+          <w:rPr>
+            <w:rStyle w:val="Hipervnculo"/>
+          </w:rPr>
+          <w:t>https://www.freebsd.org/cgi/man.cgi?du</w:t>
+        </w:r>
+      </w:hyperlink>
+    </w:p>
+    <w:p>
+      <w:pPr>
+        <w:pStyle w:val="Textoindependiente"/>
+        <w:numPr>
+          <w:ilvl w:val="0"/>
+          <w:numId w:val="4"/>
+        </w:numPr>
+        <w:spacing w:before="115"/>
+        <w:rPr>
+          <w:color w:val="000000" w:themeColor="text1"/>
+        </w:rPr>
+      </w:pPr>
+      <w:hyperlink r:id="rId28" w:history="1">
+        <w:r>
+          <w:rPr>
+            <w:rStyle w:val="Hipervnculo"/>
+          </w:rPr>
+          <w:t>https://www.freebsd.org/cgi/man.cgi?top(1)</w:t>
+        </w:r>
+      </w:hyperlink>
+    </w:p>
+    <w:p>
+      <w:pPr>
+        <w:pStyle w:val="Textoindependiente"/>
+        <w:numPr>
+          <w:ilvl w:val="0"/>
+          <w:numId w:val="4"/>
+        </w:numPr>
+        <w:spacing w:before="115"/>
+        <w:rPr>
+          <w:color w:val="000000" w:themeColor="text1"/>
+        </w:rPr>
+      </w:pPr>
+      <w:hyperlink r:id="rId29" w:history="1">
+        <w:r>
+          <w:rPr>
+            <w:rStyle w:val="Hipervnculo"/>
+          </w:rPr>
+          <w:t>https://www.freebsd.org/cgi/man.cgi?crontab%285%29</w:t>
+        </w:r>
+      </w:hyperlink>
+    </w:p>
+    <w:p>
+      <w:pPr>
+        <w:pStyle w:val="Textoindependiente"/>
+        <w:numPr>
+          <w:ilvl w:val="0"/>
+          <w:numId w:val="4"/>
+        </w:numPr>
+        <w:spacing w:before="115"/>
+        <w:rPr>
+          <w:color w:val="000000" w:themeColor="text1"/>
+        </w:rPr>
+      </w:pPr>
+      <w:hyperlink r:id="rId30" w:history="1">
+        <w:r>
+          <w:rPr>
+            <w:rStyle w:val="Hipervnculo"/>
+          </w:rPr>
+          <w:t>https://www.freebsd.org/cgi/man.cgi?ifconfig(8)</w:t>
+        </w:r>
+      </w:hyperlink>
+    </w:p>
+    <w:p>
+      <w:pPr>
+        <w:pStyle w:val="Textoindependiente"/>
+        <w:numPr>
+          <w:ilvl w:val="0"/>
+          <w:numId w:val="4"/>
+        </w:numPr>
+        <w:spacing w:before="115"/>
+        <w:rPr>
+          <w:color w:val="000000" w:themeColor="text1"/>
+        </w:rPr>
+      </w:pPr>
+      <w:hyperlink r:id="rId31" w:history="1">
+        <w:r>
+          <w:rPr>
+            <w:rStyle w:val="Hipervnculo"/>
+          </w:rPr>
+          <w:t>https://www.freebsd.org/cgi/man.cgi?route</w:t>
+        </w:r>
+      </w:hyperlink>
+    </w:p>
+    <w:p>
+      <w:pPr>
+        <w:pStyle w:val="Textoindependiente"/>
+        <w:numPr>
+          <w:ilvl w:val="0"/>
+          <w:numId w:val="4"/>
+        </w:numPr>
+        <w:spacing w:before="115"/>
+        <w:rPr>
+          <w:color w:val="000000" w:themeColor="text1"/>
+        </w:rPr>
+      </w:pPr>
+      <w:hyperlink r:id="rId32" w:history="1">
+        <w:r>
+          <w:rPr>
+            <w:rStyle w:val="Hipervnculo"/>
+          </w:rPr>
+          <w:t>https://www.freebsd.org/cgi/man.cgi?query=netstat&amp;sektion=1</w:t>
+        </w:r>
+      </w:hyperlink>
+    </w:p>
+    <w:p>
+      <w:pPr>
+        <w:pStyle w:val="Textoindependiente"/>
+        <w:numPr>
+          <w:ilvl w:val="0"/>
+          <w:numId w:val="4"/>
+        </w:numPr>
+        <w:spacing w:before="115"/>
+        <w:rPr>
+          <w:color w:val="000000" w:themeColor="text1"/>
+        </w:rPr>
+      </w:pPr>
+      <w:hyperlink r:id="rId33" w:history="1">
+        <w:r>
+          <w:rPr>
+            <w:rStyle w:val="Hipervnculo"/>
+          </w:rPr>
+          <w:t>https://www.freebsd.org/cgi/man.cgi?query=vnstat&amp;sektion=1&amp;manpath=freebsd-release-ports</w:t>
+        </w:r>
+      </w:hyperlink>
+    </w:p>
+    <w:p>
+      <w:pPr>
+        <w:pStyle w:val="Textoindependiente"/>
+        <w:numPr>
+          <w:ilvl w:val="0"/>
+          <w:numId w:val="4"/>
+        </w:numPr>
+        <w:spacing w:before="115"/>
+        <w:rPr>
+          <w:color w:val="000000" w:themeColor="text1"/>
+        </w:rPr>
+      </w:pPr>
+      <w:hyperlink r:id="rId34" w:history="1">
+        <w:r>
+          <w:rPr>
+            <w:rStyle w:val="Hipervnculo"/>
+          </w:rPr>
+          <w:t>https://www.cyberciti.biz/tips/freebsd-timeclock-synchronization-with-ntp-server.html</w:t>
+        </w:r>
+      </w:hyperlink>
+    </w:p>
+    <w:p>
+      <w:pPr>
+        <w:pStyle w:val="Textoindependiente"/>
+        <w:spacing w:before="115"/>
+        <w:ind w:left="0"/>
+        <w:rPr>
+          <w:color w:val="000000" w:themeColor="text1"/>
+        </w:rPr>
+      </w:pPr>
     </w:p>
     <w:sectPr>
       <w:pgSz w:w="12240" w:h="15840"/>
@@ -4851,8 +6104,121 @@
 </file>
 
 <file path=word/numbering.xml><?xml version="1.0" encoding="utf-8"?>
-<w:numbering xmlns:wpc="http://schemas.microsoft.com/office/word/2010/wordprocessingCanvas" xmlns:cx="http://schemas.microsoft.com/office/drawing/2014/chartex" xmlns:cx1="http://schemas.microsoft.com/office/drawing/2015/9/8/chartex" xmlns:cx2="http://schemas.microsoft.com/office/drawing/2015/10/21/chartex" xmlns:cx3="http://schemas.microsoft.com/office/drawing/2016/5/9/chartex" xmlns:cx4="http://schemas.microsoft.com/office/drawing/2016/5/10/chartex" xmlns:cx5="http://schemas.microsoft.com/office/drawing/2016/5/11/chartex" xmlns:cx6="http://schemas.microsoft.com/office/drawing/2016/5/12/chartex" xmlns:cx7="http://schemas.microsoft.com/office/drawing/2016/5/13/chartex" xmlns:cx8="http://schemas.microsoft.com/office/drawing/2016/5/14/chartex" xmlns:mc="http://schemas.openxmlformats.org/markup-compatibility/2006" xmlns:aink="http://schemas.microsoft.com/office/drawing/2016/ink" xmlns:am3d="http://schemas.microsoft.com/office/drawing/2017/model3d" xmlns:o="urn:schemas-microsoft-com:office:office" xmlns:r="http://schemas.openxmlformats.org/officeDocument/2006/relationships" xmlns:m="http://schemas.openxmlformats.org/officeDocument/2006/math" xmlns:v="urn:schemas-microsoft-com:vml" xmlns:wp14="http://schemas.microsoft.com/office/word/2010/wordprocessingDrawing" xmlns:wp="http://schemas.openxmlformats.org/drawingml/2006/wordprocessingDrawing" xmlns:w10="urn:schemas-microsoft-com:office:word" xmlns:w="http://schemas.openxmlformats.org/wordprocessingml/2006/main" xmlns:w14="http://schemas.microsoft.com/office/word/2010/wordml" xmlns:w15="http://schemas.microsoft.com/office/word/2012/wordml" xmlns:w16cex="http://schemas.microsoft.com/office/word/2018/wordml/cex" xmlns:w16cid="http://schemas.microsoft.com/office/word/2016/wordml/cid" xmlns:w16="http://schemas.microsoft.com/office/word/2018/wordml" xmlns:w16se="http://schemas.microsoft.com/office/word/2015/wordml/symex" xmlns:wpg="http://schemas.microsoft.com/office/word/2010/wordprocessingGroup" xmlns:wpi="http://schemas.microsoft.com/office/word/2010/wordprocessingInk" xmlns:wne="http://schemas.microsoft.com/office/word/2006/wordml" xmlns:wps="http://schemas.microsoft.com/office/word/2010/wordprocessingShape" mc:Ignorable="w14 w15 w16se w16cid w16 w16cex wp14">
+<w:numbering xmlns:wpc="http://schemas.microsoft.com/office/word/2010/wordprocessingCanvas" xmlns:cx="http://schemas.microsoft.com/office/drawing/2014/chartex" xmlns:mc="http://schemas.openxmlformats.org/markup-compatibility/2006" xmlns:o="urn:schemas-microsoft-com:office:office" xmlns:r="http://schemas.openxmlformats.org/officeDocument/2006/relationships" xmlns:m="http://schemas.openxmlformats.org/officeDocument/2006/math" xmlns:v="urn:schemas-microsoft-com:vml" xmlns:wp14="http://schemas.microsoft.com/office/word/2010/wordprocessingDrawing" xmlns:wp="http://schemas.openxmlformats.org/drawingml/2006/wordprocessingDrawing" xmlns:w10="urn:schemas-microsoft-com:office:word" xmlns:w="http://schemas.openxmlformats.org/wordprocessingml/2006/main" xmlns:w14="http://schemas.microsoft.com/office/word/2010/wordml" xmlns:w15="http://schemas.microsoft.com/office/word/2012/wordml" xmlns:w16se="http://schemas.microsoft.com/office/word/2015/wordml/symex" xmlns:wpg="http://schemas.microsoft.com/office/word/2010/wordprocessingGroup" xmlns:wpi="http://schemas.microsoft.com/office/word/2010/wordprocessingInk" xmlns:wne="http://schemas.microsoft.com/office/word/2006/wordml" xmlns:wps="http://schemas.microsoft.com/office/word/2010/wordprocessingShape" mc:Ignorable="w14 w15 w16se wp14">
   <w:abstractNum w:abstractNumId="0" w15:restartNumberingAfterBreak="0">
+    <w:nsid w:val="00847848"/>
+    <w:multiLevelType w:val="hybridMultilevel"/>
+    <w:tmpl w:val="87B23F52"/>
+    <w:lvl w:ilvl="0" w:tplc="04090001">
+      <w:start w:val="1"/>
+      <w:numFmt w:val="bullet"/>
+      <w:lvlText w:val=""/>
+      <w:lvlJc w:val="left"/>
+      <w:pPr>
+        <w:ind w:left="720" w:hanging="360"/>
+      </w:pPr>
+      <w:rPr>
+        <w:rFonts w:ascii="Symbol" w:hAnsi="Symbol" w:hint="default"/>
+      </w:rPr>
+    </w:lvl>
+    <w:lvl w:ilvl="1" w:tplc="04090003" w:tentative="1">
+      <w:start w:val="1"/>
+      <w:numFmt w:val="bullet"/>
+      <w:lvlText w:val="o"/>
+      <w:lvlJc w:val="left"/>
+      <w:pPr>
+        <w:ind w:left="1440" w:hanging="360"/>
+      </w:pPr>
+      <w:rPr>
+        <w:rFonts w:ascii="Courier New" w:hAnsi="Courier New" w:cs="Courier New" w:hint="default"/>
+      </w:rPr>
+    </w:lvl>
+    <w:lvl w:ilvl="2" w:tplc="04090005" w:tentative="1">
+      <w:start w:val="1"/>
+      <w:numFmt w:val="bullet"/>
+      <w:lvlText w:val=""/>
+      <w:lvlJc w:val="left"/>
+      <w:pPr>
+        <w:ind w:left="2160" w:hanging="360"/>
+      </w:pPr>
+      <w:rPr>
+        <w:rFonts w:ascii="Wingdings" w:hAnsi="Wingdings" w:hint="default"/>
+      </w:rPr>
+    </w:lvl>
+    <w:lvl w:ilvl="3" w:tplc="04090001" w:tentative="1">
+      <w:start w:val="1"/>
+      <w:numFmt w:val="bullet"/>
+      <w:lvlText w:val=""/>
+      <w:lvlJc w:val="left"/>
+      <w:pPr>
+        <w:ind w:left="2880" w:hanging="360"/>
+      </w:pPr>
+      <w:rPr>
+        <w:rFonts w:ascii="Symbol" w:hAnsi="Symbol" w:hint="default"/>
+      </w:rPr>
+    </w:lvl>
+    <w:lvl w:ilvl="4" w:tplc="04090003" w:tentative="1">
+      <w:start w:val="1"/>
+      <w:numFmt w:val="bullet"/>
+      <w:lvlText w:val="o"/>
+      <w:lvlJc w:val="left"/>
+      <w:pPr>
+        <w:ind w:left="3600" w:hanging="360"/>
+      </w:pPr>
+      <w:rPr>
+        <w:rFonts w:ascii="Courier New" w:hAnsi="Courier New" w:cs="Courier New" w:hint="default"/>
+      </w:rPr>
+    </w:lvl>
+    <w:lvl w:ilvl="5" w:tplc="04090005" w:tentative="1">
+      <w:start w:val="1"/>
+      <w:numFmt w:val="bullet"/>
+      <w:lvlText w:val=""/>
+      <w:lvlJc w:val="left"/>
+      <w:pPr>
+        <w:ind w:left="4320" w:hanging="360"/>
+      </w:pPr>
+      <w:rPr>
+        <w:rFonts w:ascii="Wingdings" w:hAnsi="Wingdings" w:hint="default"/>
+      </w:rPr>
+    </w:lvl>
+    <w:lvl w:ilvl="6" w:tplc="04090001" w:tentative="1">
+      <w:start w:val="1"/>
+      <w:numFmt w:val="bullet"/>
+      <w:lvlText w:val=""/>
+      <w:lvlJc w:val="left"/>
+      <w:pPr>
+        <w:ind w:left="5040" w:hanging="360"/>
+      </w:pPr>
+      <w:rPr>
+        <w:rFonts w:ascii="Symbol" w:hAnsi="Symbol" w:hint="default"/>
+      </w:rPr>
+    </w:lvl>
+    <w:lvl w:ilvl="7" w:tplc="04090003" w:tentative="1">
+      <w:start w:val="1"/>
+      <w:numFmt w:val="bullet"/>
+      <w:lvlText w:val="o"/>
+      <w:lvlJc w:val="left"/>
+      <w:pPr>
+        <w:ind w:left="5760" w:hanging="360"/>
+      </w:pPr>
+      <w:rPr>
+        <w:rFonts w:ascii="Courier New" w:hAnsi="Courier New" w:cs="Courier New" w:hint="default"/>
+      </w:rPr>
+    </w:lvl>
+    <w:lvl w:ilvl="8" w:tplc="04090005" w:tentative="1">
+      <w:start w:val="1"/>
+      <w:numFmt w:val="bullet"/>
+      <w:lvlText w:val=""/>
+      <w:lvlJc w:val="left"/>
+      <w:pPr>
+        <w:ind w:left="6480" w:hanging="360"/>
+      </w:pPr>
+      <w:rPr>
+        <w:rFonts w:ascii="Wingdings" w:hAnsi="Wingdings" w:hint="default"/>
+      </w:rPr>
+    </w:lvl>
+  </w:abstractNum>
+  <w:abstractNum w:abstractNumId="1" w15:restartNumberingAfterBreak="0">
     <w:nsid w:val="5B296C71"/>
     <w:multiLevelType w:val="hybridMultilevel"/>
     <w:tmpl w:val="EFEE43B0"/>
@@ -4968,7 +6334,7 @@
       </w:rPr>
     </w:lvl>
   </w:abstractNum>
-  <w:abstractNum w:abstractNumId="1" w15:restartNumberingAfterBreak="0">
+  <w:abstractNum w:abstractNumId="2" w15:restartNumberingAfterBreak="0">
     <w:nsid w:val="6B3361B1"/>
     <w:multiLevelType w:val="hybridMultilevel"/>
     <w:tmpl w:val="00E227AE"/>
@@ -4979,7 +6345,6 @@
       <w:lvlJc w:val="left"/>
       <w:pPr>
         <w:ind w:left="473" w:hanging="334"/>
-        <w:jc w:val="left"/>
       </w:pPr>
       <w:rPr>
         <w:rFonts w:ascii="Trebuchet MS" w:eastAsia="Trebuchet MS" w:hAnsi="Trebuchet MS" w:cs="Trebuchet MS" w:hint="default"/>
@@ -4998,7 +6363,6 @@
       <w:lvlJc w:val="left"/>
       <w:pPr>
         <w:ind w:left="860" w:hanging="360"/>
-        <w:jc w:val="left"/>
       </w:pPr>
       <w:rPr>
         <w:rFonts w:ascii="Trebuchet MS" w:eastAsia="Trebuchet MS" w:hAnsi="Trebuchet MS" w:cs="Trebuchet MS" w:hint="default"/>
@@ -5093,17 +6457,136 @@
       </w:rPr>
     </w:lvl>
   </w:abstractNum>
+  <w:abstractNum w:abstractNumId="3" w15:restartNumberingAfterBreak="0">
+    <w:nsid w:val="79422444"/>
+    <w:multiLevelType w:val="hybridMultilevel"/>
+    <w:tmpl w:val="20CE09F4"/>
+    <w:lvl w:ilvl="0" w:tplc="04090001">
+      <w:start w:val="1"/>
+      <w:numFmt w:val="bullet"/>
+      <w:lvlText w:val=""/>
+      <w:lvlJc w:val="left"/>
+      <w:pPr>
+        <w:ind w:left="720" w:hanging="360"/>
+      </w:pPr>
+      <w:rPr>
+        <w:rFonts w:ascii="Symbol" w:hAnsi="Symbol" w:hint="default"/>
+      </w:rPr>
+    </w:lvl>
+    <w:lvl w:ilvl="1" w:tplc="04090003" w:tentative="1">
+      <w:start w:val="1"/>
+      <w:numFmt w:val="bullet"/>
+      <w:lvlText w:val="o"/>
+      <w:lvlJc w:val="left"/>
+      <w:pPr>
+        <w:ind w:left="1440" w:hanging="360"/>
+      </w:pPr>
+      <w:rPr>
+        <w:rFonts w:ascii="Courier New" w:hAnsi="Courier New" w:cs="Courier New" w:hint="default"/>
+      </w:rPr>
+    </w:lvl>
+    <w:lvl w:ilvl="2" w:tplc="04090005" w:tentative="1">
+      <w:start w:val="1"/>
+      <w:numFmt w:val="bullet"/>
+      <w:lvlText w:val=""/>
+      <w:lvlJc w:val="left"/>
+      <w:pPr>
+        <w:ind w:left="2160" w:hanging="360"/>
+      </w:pPr>
+      <w:rPr>
+        <w:rFonts w:ascii="Wingdings" w:hAnsi="Wingdings" w:hint="default"/>
+      </w:rPr>
+    </w:lvl>
+    <w:lvl w:ilvl="3" w:tplc="04090001" w:tentative="1">
+      <w:start w:val="1"/>
+      <w:numFmt w:val="bullet"/>
+      <w:lvlText w:val=""/>
+      <w:lvlJc w:val="left"/>
+      <w:pPr>
+        <w:ind w:left="2880" w:hanging="360"/>
+      </w:pPr>
+      <w:rPr>
+        <w:rFonts w:ascii="Symbol" w:hAnsi="Symbol" w:hint="default"/>
+      </w:rPr>
+    </w:lvl>
+    <w:lvl w:ilvl="4" w:tplc="04090003" w:tentative="1">
+      <w:start w:val="1"/>
+      <w:numFmt w:val="bullet"/>
+      <w:lvlText w:val="o"/>
+      <w:lvlJc w:val="left"/>
+      <w:pPr>
+        <w:ind w:left="3600" w:hanging="360"/>
+      </w:pPr>
+      <w:rPr>
+        <w:rFonts w:ascii="Courier New" w:hAnsi="Courier New" w:cs="Courier New" w:hint="default"/>
+      </w:rPr>
+    </w:lvl>
+    <w:lvl w:ilvl="5" w:tplc="04090005" w:tentative="1">
+      <w:start w:val="1"/>
+      <w:numFmt w:val="bullet"/>
+      <w:lvlText w:val=""/>
+      <w:lvlJc w:val="left"/>
+      <w:pPr>
+        <w:ind w:left="4320" w:hanging="360"/>
+      </w:pPr>
+      <w:rPr>
+        <w:rFonts w:ascii="Wingdings" w:hAnsi="Wingdings" w:hint="default"/>
+      </w:rPr>
+    </w:lvl>
+    <w:lvl w:ilvl="6" w:tplc="04090001" w:tentative="1">
+      <w:start w:val="1"/>
+      <w:numFmt w:val="bullet"/>
+      <w:lvlText w:val=""/>
+      <w:lvlJc w:val="left"/>
+      <w:pPr>
+        <w:ind w:left="5040" w:hanging="360"/>
+      </w:pPr>
+      <w:rPr>
+        <w:rFonts w:ascii="Symbol" w:hAnsi="Symbol" w:hint="default"/>
+      </w:rPr>
+    </w:lvl>
+    <w:lvl w:ilvl="7" w:tplc="04090003" w:tentative="1">
+      <w:start w:val="1"/>
+      <w:numFmt w:val="bullet"/>
+      <w:lvlText w:val="o"/>
+      <w:lvlJc w:val="left"/>
+      <w:pPr>
+        <w:ind w:left="5760" w:hanging="360"/>
+      </w:pPr>
+      <w:rPr>
+        <w:rFonts w:ascii="Courier New" w:hAnsi="Courier New" w:cs="Courier New" w:hint="default"/>
+      </w:rPr>
+    </w:lvl>
+    <w:lvl w:ilvl="8" w:tplc="04090005" w:tentative="1">
+      <w:start w:val="1"/>
+      <w:numFmt w:val="bullet"/>
+      <w:lvlText w:val=""/>
+      <w:lvlJc w:val="left"/>
+      <w:pPr>
+        <w:ind w:left="6480" w:hanging="360"/>
+      </w:pPr>
+      <w:rPr>
+        <w:rFonts w:ascii="Wingdings" w:hAnsi="Wingdings" w:hint="default"/>
+      </w:rPr>
+    </w:lvl>
+  </w:abstractNum>
   <w:num w:numId="1">
+    <w:abstractNumId w:val="2"/>
+  </w:num>
+  <w:num w:numId="2">
     <w:abstractNumId w:val="1"/>
   </w:num>
-  <w:num w:numId="2">
+  <w:num w:numId="3">
     <w:abstractNumId w:val="0"/>
+  </w:num>
+  <w:num w:numId="4">
+    <w:abstractNumId w:val="3"/>
   </w:num>
 </w:numbering>
 </file>
 
 <file path=word/styles.xml><?xml version="1.0" encoding="utf-8"?>
-<w:styles xmlns:mc="http://schemas.openxmlformats.org/markup-compatibility/2006" xmlns:r="http://schemas.openxmlformats.org/officeDocument/2006/relationships" xmlns:w="http://schemas.openxmlformats.org/wordprocessingml/2006/main" xmlns:w14="http://schemas.microsoft.com/office/word/2010/wordml" xmlns:w15="http://schemas.microsoft.com/office/word/2012/wordml" xmlns:w16cex="http://schemas.microsoft.com/office/word/2018/wordml/cex" xmlns:w16cid="http://schemas.microsoft.com/office/word/2016/wordml/cid" xmlns:w16="http://schemas.microsoft.com/office/word/2018/wordml" xmlns:w16se="http://schemas.microsoft.com/office/word/2015/wordml/symex" mc:Ignorable="w14 w15 w16se w16cid w16 w16cex">
+<w:styles xmlns:mc="http://schemas.openxmlformats.org/markup-compatibility/2006" xmlns:r="http://schemas.openxmlformats.org/officeDocument/2006/relationships" xmlns:w="http://schemas.openxmlformats.org/wordprocessingml/2006/main" xmlns:w14="http://schemas.microsoft.com/office/word/2010/wordml" xmlns:w15="http://schemas.microsoft.com/office/word/2012/wordml" xmlns:w16se="http://schemas.microsoft.com/office/word/2015/wordml/symex" mc:Ignorable="w14 w15 w16se">
   <w:docDefaults>
     <w:rPrDefault>
       <w:rPr>
@@ -5121,7 +6604,7 @@
       </w:pPr>
     </w:pPrDefault>
   </w:docDefaults>
-  <w:latentStyles w:defLockedState="0" w:defUIPriority="99" w:defSemiHidden="0" w:defUnhideWhenUsed="0" w:defQFormat="0" w:count="376">
+  <w:latentStyles w:defLockedState="0" w:defUIPriority="99" w:defSemiHidden="0" w:defUnhideWhenUsed="0" w:defQFormat="0" w:count="371">
     <w:lsdException w:name="Normal" w:uiPriority="0" w:qFormat="1"/>
     <w:lsdException w:name="heading 1" w:uiPriority="9" w:qFormat="1"/>
     <w:lsdException w:name="heading 2" w:semiHidden="1" w:uiPriority="9" w:unhideWhenUsed="1" w:qFormat="1"/>
@@ -5493,11 +6976,6 @@
     <w:lsdException w:name="List Table 5 Dark Accent 6" w:uiPriority="50"/>
     <w:lsdException w:name="List Table 6 Colorful Accent 6" w:uiPriority="51"/>
     <w:lsdException w:name="List Table 7 Colorful Accent 6" w:uiPriority="52"/>
-    <w:lsdException w:name="Mention" w:semiHidden="1" w:unhideWhenUsed="1"/>
-    <w:lsdException w:name="Smart Hyperlink" w:semiHidden="1" w:unhideWhenUsed="1"/>
-    <w:lsdException w:name="Hashtag" w:semiHidden="1" w:unhideWhenUsed="1"/>
-    <w:lsdException w:name="Unresolved Mention" w:semiHidden="1" w:unhideWhenUsed="1"/>
-    <w:lsdException w:name="Smart Link" w:semiHidden="1" w:unhideWhenUsed="1"/>
   </w:latentStyles>
   <w:style w:type="paragraph" w:default="1" w:styleId="Normal">
     <w:name w:val="Normal"/>
@@ -5536,6 +7014,29 @@
     <w:rPr>
       <w:sz w:val="28"/>
       <w:szCs w:val="28"/>
+    </w:rPr>
+  </w:style>
+  <w:style w:type="paragraph" w:styleId="Ttulo3">
+    <w:name w:val="heading 3"/>
+    <w:basedOn w:val="Normal"/>
+    <w:next w:val="Normal"/>
+    <w:link w:val="Ttulo3Car"/>
+    <w:uiPriority w:val="9"/>
+    <w:semiHidden/>
+    <w:unhideWhenUsed/>
+    <w:qFormat/>
+    <w:rsid w:val="00626EDF"/>
+    <w:pPr>
+      <w:keepNext/>
+      <w:keepLines/>
+      <w:spacing w:before="40"/>
+      <w:outlineLvl w:val="2"/>
+    </w:pPr>
+    <w:rPr>
+      <w:rFonts w:asciiTheme="majorHAnsi" w:eastAsiaTheme="majorEastAsia" w:hAnsiTheme="majorHAnsi" w:cstheme="majorBidi"/>
+      <w:color w:val="243F60" w:themeColor="accent1" w:themeShade="7F"/>
+      <w:sz w:val="24"/>
+      <w:szCs w:val="24"/>
     </w:rPr>
   </w:style>
   <w:style w:type="character" w:default="1" w:styleId="Fuentedeprrafopredeter">
@@ -5624,6 +7125,43 @@
     <w:basedOn w:val="Normal"/>
     <w:uiPriority w:val="1"/>
     <w:qFormat/>
+  </w:style>
+  <w:style w:type="character" w:styleId="Hipervnculo">
+    <w:name w:val="Hyperlink"/>
+    <w:basedOn w:val="Fuentedeprrafopredeter"/>
+    <w:uiPriority w:val="99"/>
+    <w:unhideWhenUsed/>
+    <w:rsid w:val="0070591C"/>
+    <w:rPr>
+      <w:color w:val="0000FF" w:themeColor="hyperlink"/>
+      <w:u w:val="single"/>
+    </w:rPr>
+  </w:style>
+  <w:style w:type="character" w:styleId="nfasis">
+    <w:name w:val="Emphasis"/>
+    <w:basedOn w:val="Fuentedeprrafopredeter"/>
+    <w:uiPriority w:val="20"/>
+    <w:qFormat/>
+    <w:rsid w:val="00626EDF"/>
+    <w:rPr>
+      <w:i/>
+      <w:iCs/>
+    </w:rPr>
+  </w:style>
+  <w:style w:type="character" w:customStyle="1" w:styleId="Ttulo3Car">
+    <w:name w:val="Título 3 Car"/>
+    <w:basedOn w:val="Fuentedeprrafopredeter"/>
+    <w:link w:val="Ttulo3"/>
+    <w:uiPriority w:val="9"/>
+    <w:semiHidden/>
+    <w:rsid w:val="00626EDF"/>
+    <w:rPr>
+      <w:rFonts w:asciiTheme="majorHAnsi" w:eastAsiaTheme="majorEastAsia" w:hAnsiTheme="majorHAnsi" w:cstheme="majorBidi"/>
+      <w:color w:val="243F60" w:themeColor="accent1" w:themeShade="7F"/>
+      <w:sz w:val="24"/>
+      <w:szCs w:val="24"/>
+      <w:lang w:val="es-ES"/>
+    </w:rPr>
   </w:style>
 </w:styles>
 </file>

--- a/Laboratorios/Laboratorio 4/Laboratorio No4.docx
+++ b/Laboratorios/Laboratorio 4/Laboratorio No4.docx
@@ -182,7 +182,7 @@
           </mc:Choice>
           <mc:Fallback>
             <w:pict>
-              <v:group w14:anchorId="05BBFBEC" id="Grupo 25" o:spid="_x0000_s1026" style="width:470.9pt;height:.5pt;mso-position-horizontal-relative:char;mso-position-vertical-relative:line" coordsize="9418,10" o:gfxdata="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">
+              <v:group w14:anchorId="33070C46" id="Grupo 25" o:spid="_x0000_s1026" style="width:470.9pt;height:.5pt;mso-position-horizontal-relative:char;mso-position-vertical-relative:line" coordsize="9418,10" o:gfxdata="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">
                 <v:rect id="Rectangle 13" o:spid="_x0000_s1027" style="position:absolute;width:9418;height:10;visibility:visible;mso-wrap-style:square;v-text-anchor:top" o:gfxdata="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" fillcolor="#90c126" stroked="f"/>
                 <w10:anchorlock/>
               </v:group>
@@ -402,7 +402,7 @@
           </mc:Choice>
           <mc:Fallback>
             <w:pict>
-              <v:group w14:anchorId="2BA6004E" id="Grupo 23" o:spid="_x0000_s1026" style="width:470.9pt;height:.5pt;mso-position-horizontal-relative:char;mso-position-vertical-relative:line" coordsize="9418,10" o:gfxdata="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">
+              <v:group w14:anchorId="2FF6ECC5" id="Grupo 23" o:spid="_x0000_s1026" style="width:470.9pt;height:.5pt;mso-position-horizontal-relative:char;mso-position-vertical-relative:line" coordsize="9418,10" o:gfxdata="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">
                 <v:rect id="Rectangle 11" o:spid="_x0000_s1027" style="position:absolute;width:9418;height:10;visibility:visible;mso-wrap-style:square;v-text-anchor:top" o:gfxdata="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" fillcolor="#90c126" stroked="f"/>
                 <w10:anchorlock/>
               </v:group>
@@ -650,7 +650,7 @@
           </mc:Choice>
           <mc:Fallback>
             <w:pict>
-              <v:group w14:anchorId="5E341128" id="Grupo 21" o:spid="_x0000_s1026" style="width:470.9pt;height:.5pt;mso-position-horizontal-relative:char;mso-position-vertical-relative:line" coordsize="9418,10" o:gfxdata="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">
+              <v:group w14:anchorId="1C632679" id="Grupo 21" o:spid="_x0000_s1026" style="width:470.9pt;height:.5pt;mso-position-horizontal-relative:char;mso-position-vertical-relative:line" coordsize="9418,10" o:gfxdata="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">
                 <v:rect id="Rectangle 9" o:spid="_x0000_s1027" style="position:absolute;width:9418;height:10;visibility:visible;mso-wrap-style:square;v-text-anchor:top" o:gfxdata="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" fillcolor="#90c126" stroked="f"/>
                 <w10:anchorlock/>
               </v:group>
@@ -817,17 +817,7 @@
           <w:sz w:val="22"/>
           <w:shd w:val="clear" w:color="auto" w:fill="FFFFFF"/>
         </w:rPr>
-        <w:t>procesos del sistema</w:t>
-      </w:r>
-      <w:r>
-        <w:rPr>
-          <w:rFonts w:ascii="Helvetica" w:hAnsi="Helvetica" w:cs="Segoe UI"/>
-          <w:b/>
-          <w:color w:val="212529"/>
-          <w:sz w:val="22"/>
-          <w:shd w:val="clear" w:color="auto" w:fill="FFFFFF"/>
-        </w:rPr>
-        <w:t xml:space="preserve">: </w:t>
+        <w:t xml:space="preserve">procesos del sistema: </w:t>
       </w:r>
       <w:proofErr w:type="spellStart"/>
       <w:r>
@@ -908,8 +898,6 @@
         </w:rPr>
         <w:t>Este comando se ejecuta normalmente en lo que se suele llamar una terminal inteligente, lo que le permite estar mostrando la información actualizada en la terminal de forma ininterrumpida hasta que ejecutemos el comando ‘q’ para finalizar el análisis. Se utilizarán tantas líneas de información como líneas disponibles tenga la terminal, aunque está cantidad se puede variar a nuestro gusto por medio de sus opciones.</w:t>
       </w:r>
-      <w:bookmarkStart w:id="1" w:name="_GoBack"/>
-      <w:bookmarkEnd w:id="1"/>
     </w:p>
     <w:p>
       <w:pPr>
@@ -2785,270 +2773,11 @@
     <w:p>
       <w:pPr>
         <w:pStyle w:val="Prrafodelista"/>
-        <w:numPr>
-          <w:ilvl w:val="1"/>
-          <w:numId w:val="1"/>
-        </w:numPr>
         <w:tabs>
           <w:tab w:val="left" w:pos="860"/>
         </w:tabs>
         <w:spacing w:line="266" w:lineRule="auto"/>
-        <w:ind w:right="145"/>
-        <w:rPr>
-          <w:sz w:val="20"/>
-        </w:rPr>
-      </w:pPr>
-      <w:r>
-        <w:rPr>
-          <w:sz w:val="20"/>
-        </w:rPr>
-        <w:t xml:space="preserve">Cree un Shell que recorra todos el file </w:t>
-      </w:r>
-      <w:proofErr w:type="spellStart"/>
-      <w:r>
-        <w:rPr>
-          <w:sz w:val="20"/>
-        </w:rPr>
-        <w:t>system</w:t>
-      </w:r>
-      <w:proofErr w:type="spellEnd"/>
-      <w:r>
-        <w:rPr>
-          <w:sz w:val="20"/>
-        </w:rPr>
-        <w:t xml:space="preserve"> y muestre el tamaño total de los directorios</w:t>
-      </w:r>
-      <w:r>
-        <w:rPr>
-          <w:spacing w:val="1"/>
-          <w:sz w:val="20"/>
-        </w:rPr>
-        <w:t xml:space="preserve"> </w:t>
-      </w:r>
-      <w:r>
-        <w:rPr>
-          <w:sz w:val="20"/>
-        </w:rPr>
-        <w:t>ubicados</w:t>
-      </w:r>
-      <w:r>
-        <w:rPr>
-          <w:spacing w:val="-3"/>
-          <w:sz w:val="20"/>
-        </w:rPr>
-        <w:t xml:space="preserve"> </w:t>
-      </w:r>
-      <w:r>
-        <w:rPr>
-          <w:sz w:val="20"/>
-        </w:rPr>
-        <w:t>en</w:t>
-      </w:r>
-      <w:r>
-        <w:rPr>
-          <w:spacing w:val="-4"/>
-          <w:sz w:val="20"/>
-        </w:rPr>
-        <w:t xml:space="preserve"> </w:t>
-      </w:r>
-      <w:r>
-        <w:rPr>
-          <w:sz w:val="20"/>
-        </w:rPr>
-        <w:t>la</w:t>
-      </w:r>
-      <w:r>
-        <w:rPr>
-          <w:spacing w:val="2"/>
-          <w:sz w:val="20"/>
-        </w:rPr>
-        <w:t xml:space="preserve"> </w:t>
-      </w:r>
-      <w:r>
-        <w:rPr>
-          <w:sz w:val="20"/>
-        </w:rPr>
-        <w:t>raíz</w:t>
-      </w:r>
-      <w:r>
-        <w:rPr>
-          <w:spacing w:val="-3"/>
-          <w:sz w:val="20"/>
-        </w:rPr>
-        <w:t xml:space="preserve"> </w:t>
-      </w:r>
-      <w:r>
-        <w:rPr>
-          <w:sz w:val="20"/>
-        </w:rPr>
-        <w:t>del sistema</w:t>
-      </w:r>
-      <w:r>
-        <w:rPr>
-          <w:spacing w:val="-3"/>
-          <w:sz w:val="20"/>
-        </w:rPr>
-        <w:t xml:space="preserve"> </w:t>
-      </w:r>
-      <w:r>
-        <w:rPr>
-          <w:sz w:val="20"/>
-        </w:rPr>
-        <w:t>y los</w:t>
-      </w:r>
-      <w:r>
-        <w:rPr>
-          <w:spacing w:val="-3"/>
-          <w:sz w:val="20"/>
-        </w:rPr>
-        <w:t xml:space="preserve"> </w:t>
-      </w:r>
-      <w:r>
-        <w:rPr>
-          <w:sz w:val="20"/>
-        </w:rPr>
-        <w:t>3 archivos más</w:t>
-      </w:r>
-      <w:r>
-        <w:rPr>
-          <w:spacing w:val="-1"/>
-          <w:sz w:val="20"/>
-        </w:rPr>
-        <w:t xml:space="preserve"> </w:t>
-      </w:r>
-      <w:r>
-        <w:rPr>
-          <w:sz w:val="20"/>
-        </w:rPr>
-        <w:t>grandes (en</w:t>
-      </w:r>
-      <w:r>
-        <w:rPr>
-          <w:spacing w:val="-2"/>
-          <w:sz w:val="20"/>
-        </w:rPr>
-        <w:t xml:space="preserve"> </w:t>
-      </w:r>
-      <w:r>
-        <w:rPr>
-          <w:sz w:val="20"/>
-        </w:rPr>
-        <w:t>bytes)</w:t>
-      </w:r>
-      <w:r>
-        <w:rPr>
-          <w:spacing w:val="-2"/>
-          <w:sz w:val="20"/>
-        </w:rPr>
-        <w:t xml:space="preserve"> </w:t>
-      </w:r>
-      <w:r>
-        <w:rPr>
-          <w:sz w:val="20"/>
-        </w:rPr>
-        <w:t>dentro</w:t>
-      </w:r>
-      <w:r>
-        <w:rPr>
-          <w:spacing w:val="1"/>
-          <w:sz w:val="20"/>
-        </w:rPr>
-        <w:t xml:space="preserve"> </w:t>
-      </w:r>
-      <w:r>
-        <w:rPr>
-          <w:sz w:val="20"/>
-        </w:rPr>
-        <w:t>de</w:t>
-      </w:r>
-      <w:r>
-        <w:rPr>
-          <w:spacing w:val="-3"/>
-          <w:sz w:val="20"/>
-        </w:rPr>
-        <w:t xml:space="preserve"> </w:t>
-      </w:r>
-      <w:r>
-        <w:rPr>
-          <w:sz w:val="20"/>
-        </w:rPr>
-        <w:t>cada uno</w:t>
-      </w:r>
-    </w:p>
-    <w:p>
-      <w:pPr>
-        <w:pStyle w:val="Prrafodelista"/>
-        <w:tabs>
-          <w:tab w:val="left" w:pos="860"/>
-        </w:tabs>
-        <w:spacing w:line="266" w:lineRule="auto"/>
-        <w:ind w:right="145" w:firstLine="0"/>
-        <w:jc w:val="left"/>
-        <w:rPr>
-          <w:color w:val="00B050"/>
-          <w:sz w:val="20"/>
-        </w:rPr>
-      </w:pPr>
-      <w:r>
-        <w:rPr>
-          <w:color w:val="00B050"/>
-          <w:sz w:val="20"/>
-        </w:rPr>
-        <w:t xml:space="preserve">Primero creamos un script que nos muestre la </w:t>
-      </w:r>
-      <w:r>
-        <w:rPr>
-          <w:color w:val="00B050"/>
-          <w:sz w:val="20"/>
-        </w:rPr>
-        <w:t xml:space="preserve">información que hay en cada uno de las carpetas ubicadas en la carpeta </w:t>
-      </w:r>
-      <w:proofErr w:type="spellStart"/>
-      <w:r>
-        <w:rPr>
-          <w:color w:val="00B050"/>
-          <w:sz w:val="20"/>
-        </w:rPr>
-        <w:t>raiz</w:t>
-      </w:r>
-      <w:proofErr w:type="spellEnd"/>
-      <w:r>
-        <w:rPr>
-          <w:color w:val="00B050"/>
-          <w:sz w:val="20"/>
-        </w:rPr>
-        <w:t xml:space="preserve"> del sistema</w:t>
-      </w:r>
-    </w:p>
-    <w:p>
-      <w:pPr>
-        <w:pStyle w:val="Prrafodelista"/>
-        <w:tabs>
-          <w:tab w:val="left" w:pos="860"/>
-        </w:tabs>
-        <w:spacing w:line="266" w:lineRule="auto"/>
-        <w:ind w:right="145" w:firstLine="0"/>
-        <w:rPr>
-          <w:color w:val="00B050"/>
-          <w:sz w:val="20"/>
-        </w:rPr>
-      </w:pPr>
-      <w:r>
-        <w:rPr>
-          <w:color w:val="00B050"/>
-          <w:sz w:val="20"/>
-        </w:rPr>
-        <w:t>Luego verificamos que correctamente muestre los 3 archivos más grandes en bytes dentro de cada uno</w:t>
-      </w:r>
-    </w:p>
-    <w:p>
-      <w:pPr>
-        <w:pStyle w:val="Prrafodelista"/>
-        <w:tabs>
-          <w:tab w:val="left" w:pos="860"/>
-        </w:tabs>
-        <w:spacing w:line="266" w:lineRule="auto"/>
-        <w:ind w:right="145" w:firstLine="0"/>
+        <w:ind w:right="144" w:firstLine="0"/>
         <w:rPr>
           <w:sz w:val="20"/>
         </w:rPr>
@@ -3059,10 +2788,10 @@
           <w:lang w:val="en-US"/>
         </w:rPr>
         <w:drawing>
-          <wp:inline distT="0" distB="0" distL="0" distR="0" wp14:anchorId="37CD9703" wp14:editId="1D5FD60D">
-            <wp:extent cx="6121400" cy="3950335"/>
-            <wp:effectExtent l="0" t="0" r="0" b="0"/>
-            <wp:docPr id="20" name="Imagen 20"/>
+          <wp:inline distT="0" distB="0" distL="0" distR="0" wp14:anchorId="5F7147D6" wp14:editId="17DDC45F">
+            <wp:extent cx="2333625" cy="2066925"/>
+            <wp:effectExtent l="0" t="0" r="9525" b="9525"/>
+            <wp:docPr id="1" name="Imagen 1"/>
             <wp:cNvGraphicFramePr>
               <a:graphicFrameLocks xmlns:a="http://schemas.openxmlformats.org/drawingml/2006/main" noChangeAspect="1"/>
             </wp:cNvGraphicFramePr>
@@ -3082,7 +2811,7 @@
                   <pic:spPr>
                     <a:xfrm>
                       <a:off x="0" y="0"/>
-                      <a:ext cx="6121400" cy="3950335"/>
+                      <a:ext cx="2333625" cy="2066925"/>
                     </a:xfrm>
                     <a:prstGeom prst="rect">
                       <a:avLst/>
@@ -3098,360 +2827,115 @@
     <w:p>
       <w:pPr>
         <w:pStyle w:val="Prrafodelista"/>
-        <w:numPr>
-          <w:ilvl w:val="1"/>
-          <w:numId w:val="1"/>
-        </w:numPr>
         <w:tabs>
           <w:tab w:val="left" w:pos="860"/>
         </w:tabs>
-        <w:spacing w:line="264" w:lineRule="auto"/>
-        <w:ind w:right="150"/>
-        <w:rPr>
-          <w:sz w:val="20"/>
-        </w:rPr>
-      </w:pPr>
-      <w:r>
-        <w:rPr>
-          <w:spacing w:val="-1"/>
-          <w:sz w:val="20"/>
-        </w:rPr>
-        <w:lastRenderedPageBreak/>
-        <w:t>Para</w:t>
-      </w:r>
-      <w:r>
-        <w:rPr>
-          <w:spacing w:val="-15"/>
-          <w:sz w:val="20"/>
-        </w:rPr>
-        <w:t xml:space="preserve"> </w:t>
-      </w:r>
-      <w:r>
-        <w:rPr>
-          <w:spacing w:val="-1"/>
-          <w:sz w:val="20"/>
-        </w:rPr>
-        <w:t>los</w:t>
-      </w:r>
-      <w:r>
-        <w:rPr>
-          <w:spacing w:val="-14"/>
-          <w:sz w:val="20"/>
-        </w:rPr>
-        <w:t xml:space="preserve"> </w:t>
-      </w:r>
-      <w:r>
-        <w:rPr>
-          <w:spacing w:val="-1"/>
-          <w:sz w:val="20"/>
-        </w:rPr>
-        <w:t>grupos</w:t>
-      </w:r>
-      <w:r>
-        <w:rPr>
-          <w:spacing w:val="-14"/>
-          <w:sz w:val="20"/>
-        </w:rPr>
-        <w:t xml:space="preserve"> </w:t>
-      </w:r>
-      <w:r>
-        <w:rPr>
-          <w:sz w:val="20"/>
-        </w:rPr>
-        <w:t>de</w:t>
-      </w:r>
-      <w:r>
-        <w:rPr>
-          <w:spacing w:val="-11"/>
-          <w:sz w:val="20"/>
-        </w:rPr>
-        <w:t xml:space="preserve"> </w:t>
-      </w:r>
-      <w:r>
-        <w:rPr>
-          <w:sz w:val="20"/>
-        </w:rPr>
-        <w:t>3</w:t>
-      </w:r>
-      <w:r>
-        <w:rPr>
-          <w:spacing w:val="-14"/>
-          <w:sz w:val="20"/>
-        </w:rPr>
-        <w:t xml:space="preserve"> </w:t>
-      </w:r>
-      <w:r>
-        <w:rPr>
-          <w:sz w:val="20"/>
-        </w:rPr>
-        <w:t>personas,</w:t>
-      </w:r>
-      <w:r>
-        <w:rPr>
-          <w:spacing w:val="-15"/>
-          <w:sz w:val="20"/>
-        </w:rPr>
-        <w:t xml:space="preserve"> </w:t>
-      </w:r>
-      <w:r>
-        <w:rPr>
-          <w:sz w:val="20"/>
-        </w:rPr>
-        <w:t>realice</w:t>
-      </w:r>
-      <w:r>
-        <w:rPr>
-          <w:spacing w:val="-11"/>
-          <w:sz w:val="20"/>
-        </w:rPr>
-        <w:t xml:space="preserve"> </w:t>
-      </w:r>
-      <w:r>
-        <w:rPr>
-          <w:sz w:val="20"/>
-        </w:rPr>
-        <w:t>scripts</w:t>
-      </w:r>
-      <w:r>
-        <w:rPr>
-          <w:spacing w:val="-11"/>
-          <w:sz w:val="20"/>
-        </w:rPr>
-        <w:t xml:space="preserve"> </w:t>
-      </w:r>
-      <w:r>
-        <w:rPr>
-          <w:sz w:val="20"/>
-        </w:rPr>
-        <w:t>similares</w:t>
-      </w:r>
-      <w:r>
-        <w:rPr>
-          <w:spacing w:val="-10"/>
-          <w:sz w:val="20"/>
-        </w:rPr>
-        <w:t xml:space="preserve"> </w:t>
-      </w:r>
-      <w:r>
-        <w:rPr>
-          <w:sz w:val="20"/>
-        </w:rPr>
-        <w:t>a</w:t>
-      </w:r>
-      <w:r>
-        <w:rPr>
-          <w:spacing w:val="-14"/>
-          <w:sz w:val="20"/>
-        </w:rPr>
-        <w:t xml:space="preserve"> </w:t>
-      </w:r>
-      <w:r>
-        <w:rPr>
-          <w:sz w:val="20"/>
-        </w:rPr>
-        <w:t>los</w:t>
-      </w:r>
-      <w:r>
-        <w:rPr>
-          <w:spacing w:val="-14"/>
-          <w:sz w:val="20"/>
-        </w:rPr>
-        <w:t xml:space="preserve"> </w:t>
-      </w:r>
-      <w:r>
-        <w:rPr>
-          <w:sz w:val="20"/>
-        </w:rPr>
-        <w:t>indicados</w:t>
-      </w:r>
-      <w:r>
-        <w:rPr>
-          <w:spacing w:val="-11"/>
-          <w:sz w:val="20"/>
-        </w:rPr>
-        <w:t xml:space="preserve"> </w:t>
-      </w:r>
-      <w:r>
-        <w:rPr>
-          <w:sz w:val="20"/>
-        </w:rPr>
-        <w:t>en</w:t>
-      </w:r>
-      <w:r>
-        <w:rPr>
-          <w:spacing w:val="-10"/>
-          <w:sz w:val="20"/>
-        </w:rPr>
-        <w:t xml:space="preserve"> </w:t>
-      </w:r>
-      <w:r>
-        <w:rPr>
-          <w:sz w:val="20"/>
-        </w:rPr>
-        <w:t>los</w:t>
-      </w:r>
-      <w:r>
-        <w:rPr>
-          <w:spacing w:val="-12"/>
-          <w:sz w:val="20"/>
-        </w:rPr>
-        <w:t xml:space="preserve"> </w:t>
-      </w:r>
-      <w:r>
-        <w:rPr>
-          <w:sz w:val="20"/>
-        </w:rPr>
-        <w:t>numerales</w:t>
-      </w:r>
-      <w:r>
-        <w:rPr>
-          <w:spacing w:val="-14"/>
-          <w:sz w:val="20"/>
-        </w:rPr>
-        <w:t xml:space="preserve"> </w:t>
-      </w:r>
-      <w:r>
-        <w:rPr>
-          <w:sz w:val="20"/>
-        </w:rPr>
-        <w:t>anteriores</w:t>
-      </w:r>
-      <w:r>
-        <w:rPr>
-          <w:spacing w:val="-58"/>
-          <w:sz w:val="20"/>
-        </w:rPr>
-        <w:t xml:space="preserve"> </w:t>
-      </w:r>
-      <w:r>
-        <w:rPr>
-          <w:sz w:val="20"/>
-        </w:rPr>
-        <w:t xml:space="preserve">en </w:t>
-      </w:r>
-      <w:proofErr w:type="spellStart"/>
-      <w:r>
-        <w:rPr>
-          <w:sz w:val="20"/>
-        </w:rPr>
-        <w:t>poweShell</w:t>
-      </w:r>
-      <w:proofErr w:type="spellEnd"/>
-      <w:r>
-        <w:rPr>
-          <w:sz w:val="20"/>
-        </w:rPr>
-        <w:t>.</w:t>
-      </w:r>
-    </w:p>
-    <w:p>
-      <w:pPr>
-        <w:pStyle w:val="Ttulo2"/>
-        <w:numPr>
-          <w:ilvl w:val="0"/>
-          <w:numId w:val="1"/>
-        </w:numPr>
+        <w:spacing w:line="266" w:lineRule="auto"/>
+        <w:ind w:right="144" w:firstLine="0"/>
+        <w:rPr>
+          <w:color w:val="00B050"/>
+          <w:sz w:val="20"/>
+        </w:rPr>
+      </w:pPr>
+      <w:r>
+        <w:rPr>
+          <w:color w:val="00B050"/>
+          <w:sz w:val="20"/>
+        </w:rPr>
+        <w:t>PID</w:t>
+      </w:r>
+      <w:r>
+        <w:rPr>
+          <w:color w:val="00B050"/>
+          <w:sz w:val="20"/>
+        </w:rPr>
+        <w:t xml:space="preserve">: Representa </w:t>
+      </w:r>
+      <w:bookmarkStart w:id="1" w:name="_GoBack"/>
+      <w:bookmarkEnd w:id="1"/>
+      <w:r>
+        <w:rPr>
+          <w:color w:val="00B050"/>
+          <w:sz w:val="20"/>
+        </w:rPr>
+        <w:t>la ID del proceso</w:t>
+      </w:r>
+    </w:p>
+    <w:p>
+      <w:pPr>
+        <w:pStyle w:val="Prrafodelista"/>
         <w:tabs>
-          <w:tab w:val="left" w:pos="474"/>
+          <w:tab w:val="left" w:pos="860"/>
         </w:tabs>
-      </w:pPr>
-      <w:r>
-        <w:rPr>
-          <w:color w:val="00B050"/>
-        </w:rPr>
-        <w:t>Otras</w:t>
-      </w:r>
-      <w:r>
-        <w:rPr>
-          <w:color w:val="00B050"/>
-          <w:spacing w:val="-4"/>
-        </w:rPr>
-        <w:t xml:space="preserve"> </w:t>
-      </w:r>
-      <w:r>
-        <w:rPr>
-          <w:color w:val="00B050"/>
-        </w:rPr>
-        <w:t>configuraciones</w:t>
-      </w:r>
-      <w:r>
-        <w:rPr>
-          <w:color w:val="00B050"/>
-          <w:spacing w:val="-2"/>
-        </w:rPr>
-        <w:t xml:space="preserve"> </w:t>
-      </w:r>
-      <w:r>
-        <w:rPr>
-          <w:color w:val="00B050"/>
-        </w:rPr>
-        <w:t>de</w:t>
-      </w:r>
-      <w:r>
-        <w:rPr>
-          <w:color w:val="00B050"/>
-          <w:spacing w:val="-1"/>
-        </w:rPr>
-        <w:t xml:space="preserve"> </w:t>
-      </w:r>
-      <w:r>
-        <w:rPr>
-          <w:color w:val="00B050"/>
-        </w:rPr>
-        <w:t>motores</w:t>
-      </w:r>
-      <w:r>
-        <w:rPr>
-          <w:color w:val="00B050"/>
-          <w:spacing w:val="-4"/>
-        </w:rPr>
-        <w:t xml:space="preserve"> </w:t>
-      </w:r>
-      <w:r>
-        <w:rPr>
-          <w:color w:val="00B050"/>
-        </w:rPr>
-        <w:t>de</w:t>
-      </w:r>
-      <w:r>
-        <w:rPr>
-          <w:color w:val="00B050"/>
-          <w:spacing w:val="-2"/>
-        </w:rPr>
-        <w:t xml:space="preserve"> </w:t>
-      </w:r>
-      <w:r>
-        <w:rPr>
-          <w:color w:val="00B050"/>
-        </w:rPr>
-        <w:t>bases</w:t>
-      </w:r>
-      <w:r>
-        <w:rPr>
-          <w:color w:val="00B050"/>
-          <w:spacing w:val="-1"/>
-        </w:rPr>
-        <w:t xml:space="preserve"> </w:t>
-      </w:r>
-      <w:r>
-        <w:rPr>
-          <w:color w:val="00B050"/>
-        </w:rPr>
-        <w:t>de</w:t>
-      </w:r>
-      <w:r>
-        <w:rPr>
-          <w:color w:val="00B050"/>
-          <w:spacing w:val="-2"/>
-        </w:rPr>
-        <w:t xml:space="preserve"> </w:t>
-      </w:r>
-      <w:r>
-        <w:rPr>
-          <w:color w:val="00B050"/>
-        </w:rPr>
-        <w:t>datos</w:t>
-      </w:r>
+        <w:spacing w:line="266" w:lineRule="auto"/>
+        <w:ind w:right="144" w:firstLine="0"/>
+        <w:rPr>
+          <w:color w:val="00B050"/>
+          <w:sz w:val="20"/>
+        </w:rPr>
+      </w:pPr>
+      <w:r>
+        <w:rPr>
+          <w:color w:val="00B050"/>
+          <w:sz w:val="20"/>
+        </w:rPr>
+        <w:t>COMMAND: Indica el nombre del comando con el que está ejecutando el proceso</w:t>
+      </w:r>
+    </w:p>
+    <w:p>
+      <w:pPr>
+        <w:pStyle w:val="Prrafodelista"/>
+        <w:tabs>
+          <w:tab w:val="left" w:pos="860"/>
+        </w:tabs>
+        <w:spacing w:line="266" w:lineRule="auto"/>
+        <w:ind w:right="144" w:firstLine="0"/>
+        <w:rPr>
+          <w:color w:val="00B050"/>
+          <w:sz w:val="20"/>
+        </w:rPr>
+      </w:pPr>
+      <w:r>
+        <w:rPr>
+          <w:color w:val="00B050"/>
+          <w:sz w:val="20"/>
+        </w:rPr>
+        <w:t xml:space="preserve">%CPU: Indica cantidad de CPU utilizada </w:t>
+      </w:r>
+    </w:p>
+    <w:p>
+      <w:pPr>
+        <w:pStyle w:val="Prrafodelista"/>
+        <w:tabs>
+          <w:tab w:val="left" w:pos="860"/>
+        </w:tabs>
+        <w:spacing w:line="266" w:lineRule="auto"/>
+        <w:ind w:right="144" w:firstLine="0"/>
+        <w:rPr>
+          <w:color w:val="00B050"/>
+          <w:sz w:val="20"/>
+        </w:rPr>
+      </w:pPr>
+      <w:r>
+        <w:rPr>
+          <w:color w:val="00B050"/>
+          <w:sz w:val="20"/>
+        </w:rPr>
+        <w:t>%MEM: Indica la cantidad de memoria usada en el proceso.</w:t>
+      </w:r>
+    </w:p>
+    <w:p>
+      <w:pPr>
+        <w:pStyle w:val="Prrafodelista"/>
+        <w:tabs>
+          <w:tab w:val="left" w:pos="860"/>
+        </w:tabs>
+        <w:spacing w:line="266" w:lineRule="auto"/>
+        <w:ind w:right="144" w:firstLine="0"/>
+        <w:rPr>
+          <w:sz w:val="20"/>
+        </w:rPr>
+      </w:pPr>
     </w:p>
     <w:p>
       <w:pPr>
@@ -3463,17 +2947,31 @@
         <w:tabs>
           <w:tab w:val="left" w:pos="860"/>
         </w:tabs>
-        <w:spacing w:line="264" w:lineRule="auto"/>
-        <w:ind w:right="146"/>
-        <w:rPr>
-          <w:sz w:val="20"/>
-        </w:rPr>
-      </w:pPr>
-      <w:r>
-        <w:rPr>
-          <w:sz w:val="20"/>
-        </w:rPr>
-        <w:t>En los servidores en los que instaló las bases de datos, configure el sistema operativo de tal</w:t>
+        <w:spacing w:line="266" w:lineRule="auto"/>
+        <w:ind w:right="145"/>
+        <w:rPr>
+          <w:sz w:val="20"/>
+        </w:rPr>
+      </w:pPr>
+      <w:r>
+        <w:rPr>
+          <w:sz w:val="20"/>
+        </w:rPr>
+        <w:t xml:space="preserve">Cree un Shell que recorra todos el file </w:t>
+      </w:r>
+      <w:proofErr w:type="spellStart"/>
+      <w:r>
+        <w:rPr>
+          <w:sz w:val="20"/>
+        </w:rPr>
+        <w:t>system</w:t>
+      </w:r>
+      <w:proofErr w:type="spellEnd"/>
+      <w:r>
+        <w:rPr>
+          <w:sz w:val="20"/>
+        </w:rPr>
+        <w:t xml:space="preserve"> y muestre el tamaño total de los directorios</w:t>
       </w:r>
       <w:r>
         <w:rPr>
@@ -3486,7 +2984,124 @@
         <w:rPr>
           <w:sz w:val="20"/>
         </w:rPr>
-        <w:t>manera los motores de base de datos suban automáticamente cuando arranque el sistema</w:t>
+        <w:t>ubicados</w:t>
+      </w:r>
+      <w:r>
+        <w:rPr>
+          <w:spacing w:val="-3"/>
+          <w:sz w:val="20"/>
+        </w:rPr>
+        <w:t xml:space="preserve"> </w:t>
+      </w:r>
+      <w:r>
+        <w:rPr>
+          <w:sz w:val="20"/>
+        </w:rPr>
+        <w:t>en</w:t>
+      </w:r>
+      <w:r>
+        <w:rPr>
+          <w:spacing w:val="-4"/>
+          <w:sz w:val="20"/>
+        </w:rPr>
+        <w:t xml:space="preserve"> </w:t>
+      </w:r>
+      <w:r>
+        <w:rPr>
+          <w:sz w:val="20"/>
+        </w:rPr>
+        <w:t>la</w:t>
+      </w:r>
+      <w:r>
+        <w:rPr>
+          <w:spacing w:val="2"/>
+          <w:sz w:val="20"/>
+        </w:rPr>
+        <w:t xml:space="preserve"> </w:t>
+      </w:r>
+      <w:r>
+        <w:rPr>
+          <w:sz w:val="20"/>
+        </w:rPr>
+        <w:t>raíz</w:t>
+      </w:r>
+      <w:r>
+        <w:rPr>
+          <w:spacing w:val="-3"/>
+          <w:sz w:val="20"/>
+        </w:rPr>
+        <w:t xml:space="preserve"> </w:t>
+      </w:r>
+      <w:r>
+        <w:rPr>
+          <w:sz w:val="20"/>
+        </w:rPr>
+        <w:t>del sistema</w:t>
+      </w:r>
+      <w:r>
+        <w:rPr>
+          <w:spacing w:val="-3"/>
+          <w:sz w:val="20"/>
+        </w:rPr>
+        <w:t xml:space="preserve"> </w:t>
+      </w:r>
+      <w:r>
+        <w:rPr>
+          <w:sz w:val="20"/>
+        </w:rPr>
+        <w:t>y los</w:t>
+      </w:r>
+      <w:r>
+        <w:rPr>
+          <w:spacing w:val="-3"/>
+          <w:sz w:val="20"/>
+        </w:rPr>
+        <w:t xml:space="preserve"> </w:t>
+      </w:r>
+      <w:r>
+        <w:rPr>
+          <w:sz w:val="20"/>
+        </w:rPr>
+        <w:t>3 archivos más</w:t>
+      </w:r>
+      <w:r>
+        <w:rPr>
+          <w:spacing w:val="-1"/>
+          <w:sz w:val="20"/>
+        </w:rPr>
+        <w:t xml:space="preserve"> </w:t>
+      </w:r>
+      <w:r>
+        <w:rPr>
+          <w:sz w:val="20"/>
+        </w:rPr>
+        <w:t>grandes (en</w:t>
+      </w:r>
+      <w:r>
+        <w:rPr>
+          <w:spacing w:val="-2"/>
+          <w:sz w:val="20"/>
+        </w:rPr>
+        <w:t xml:space="preserve"> </w:t>
+      </w:r>
+      <w:r>
+        <w:rPr>
+          <w:sz w:val="20"/>
+        </w:rPr>
+        <w:t>bytes)</w:t>
+      </w:r>
+      <w:r>
+        <w:rPr>
+          <w:spacing w:val="-2"/>
+          <w:sz w:val="20"/>
+        </w:rPr>
+        <w:t xml:space="preserve"> </w:t>
+      </w:r>
+      <w:r>
+        <w:rPr>
+          <w:sz w:val="20"/>
+        </w:rPr>
+        <w:t>dentro</w:t>
       </w:r>
       <w:r>
         <w:rPr>
@@ -3499,7 +3114,20 @@
         <w:rPr>
           <w:sz w:val="20"/>
         </w:rPr>
-        <w:t>operativo.</w:t>
+        <w:t>de</w:t>
+      </w:r>
+      <w:r>
+        <w:rPr>
+          <w:spacing w:val="-3"/>
+          <w:sz w:val="20"/>
+        </w:rPr>
+        <w:t xml:space="preserve"> </w:t>
+      </w:r>
+      <w:r>
+        <w:rPr>
+          <w:sz w:val="20"/>
+        </w:rPr>
+        <w:t>cada uno</w:t>
       </w:r>
     </w:p>
     <w:p>
@@ -3508,22 +3136,57 @@
         <w:tabs>
           <w:tab w:val="left" w:pos="860"/>
         </w:tabs>
-        <w:spacing w:line="264" w:lineRule="auto"/>
-        <w:ind w:left="1835" w:right="146" w:firstLine="0"/>
-        <w:jc w:val="center"/>
-        <w:rPr>
-          <w:color w:val="FF0000"/>
-          <w:sz w:val="24"/>
-          <w:szCs w:val="24"/>
-        </w:rPr>
-      </w:pPr>
-      <w:r>
-        <w:rPr>
-          <w:color w:val="FF0000"/>
-          <w:sz w:val="24"/>
-          <w:szCs w:val="24"/>
-        </w:rPr>
-        <w:t>POSTGRESQL – Linux SLACKWARE</w:t>
+        <w:spacing w:line="266" w:lineRule="auto"/>
+        <w:ind w:right="145" w:firstLine="0"/>
+        <w:jc w:val="left"/>
+        <w:rPr>
+          <w:color w:val="00B050"/>
+          <w:sz w:val="20"/>
+        </w:rPr>
+      </w:pPr>
+      <w:r>
+        <w:rPr>
+          <w:color w:val="00B050"/>
+          <w:sz w:val="20"/>
+        </w:rPr>
+        <w:t xml:space="preserve">Primero creamos un script que nos muestre la </w:t>
+      </w:r>
+      <w:r>
+        <w:rPr>
+          <w:color w:val="00B050"/>
+          <w:sz w:val="20"/>
+        </w:rPr>
+        <w:t xml:space="preserve">información que hay en cada uno de las carpetas </w:t>
+      </w:r>
+      <w:r>
+        <w:rPr>
+          <w:color w:val="00B050"/>
+          <w:sz w:val="20"/>
+        </w:rPr>
+        <w:t xml:space="preserve">ubicadas </w:t>
+      </w:r>
+      <w:r>
+        <w:rPr>
+          <w:color w:val="00B050"/>
+          <w:sz w:val="20"/>
+        </w:rPr>
+        <w:t xml:space="preserve">en la carpeta </w:t>
+      </w:r>
+      <w:proofErr w:type="spellStart"/>
+      <w:r>
+        <w:rPr>
+          <w:color w:val="00B050"/>
+          <w:sz w:val="20"/>
+        </w:rPr>
+        <w:t>raiz</w:t>
+      </w:r>
+      <w:proofErr w:type="spellEnd"/>
+      <w:r>
+        <w:rPr>
+          <w:color w:val="00B050"/>
+          <w:sz w:val="20"/>
+        </w:rPr>
+        <w:t xml:space="preserve"> del sistema</w:t>
       </w:r>
     </w:p>
     <w:p>
@@ -3532,86 +3195,19 @@
         <w:tabs>
           <w:tab w:val="left" w:pos="860"/>
         </w:tabs>
-        <w:spacing w:line="264" w:lineRule="auto"/>
-        <w:ind w:right="146" w:firstLine="0"/>
-        <w:jc w:val="left"/>
-        <w:rPr>
-          <w:color w:val="00B050"/>
-          <w:sz w:val="20"/>
-        </w:rPr>
-      </w:pPr>
-      <w:r>
-        <w:rPr>
-          <w:color w:val="00B050"/>
-          <w:sz w:val="20"/>
-        </w:rPr>
-        <w:t xml:space="preserve">Lo primero que debemos hacer es modificar el archivo que inicia todas las configuraciones al </w:t>
-      </w:r>
-      <w:proofErr w:type="spellStart"/>
-      <w:r>
-        <w:rPr>
-          <w:color w:val="00B050"/>
-          <w:sz w:val="20"/>
-        </w:rPr>
-        <w:t>bootear</w:t>
-      </w:r>
-      <w:proofErr w:type="spellEnd"/>
-      <w:r>
-        <w:rPr>
-          <w:color w:val="00B050"/>
-          <w:sz w:val="20"/>
-        </w:rPr>
-        <w:t xml:space="preserve"> el sistema operativo. Este archivo lo encontramos en la ruta “cd </w:t>
-      </w:r>
-      <w:proofErr w:type="spellStart"/>
-      <w:r>
-        <w:rPr>
-          <w:color w:val="00B050"/>
-          <w:sz w:val="20"/>
-        </w:rPr>
-        <w:t>etc</w:t>
-      </w:r>
-      <w:proofErr w:type="spellEnd"/>
-      <w:r>
-        <w:rPr>
-          <w:color w:val="00B050"/>
-          <w:sz w:val="20"/>
-        </w:rPr>
-        <w:t>/</w:t>
-      </w:r>
-      <w:proofErr w:type="spellStart"/>
-      <w:proofErr w:type="gramStart"/>
-      <w:r>
-        <w:rPr>
-          <w:color w:val="00B050"/>
-          <w:sz w:val="20"/>
-        </w:rPr>
-        <w:t>rc.d</w:t>
-      </w:r>
-      <w:proofErr w:type="spellEnd"/>
-      <w:proofErr w:type="gramEnd"/>
-      <w:r>
-        <w:rPr>
-          <w:color w:val="00B050"/>
-          <w:sz w:val="20"/>
-        </w:rPr>
-        <w:t xml:space="preserve">” y una vez dentro del directorio, editamos el archivo con el comando “vi </w:t>
-      </w:r>
-      <w:proofErr w:type="spellStart"/>
-      <w:r>
-        <w:rPr>
-          <w:color w:val="00B050"/>
-          <w:sz w:val="20"/>
-        </w:rPr>
-        <w:t>rc.local</w:t>
-      </w:r>
-      <w:proofErr w:type="spellEnd"/>
-      <w:r>
-        <w:rPr>
-          <w:color w:val="00B050"/>
-          <w:sz w:val="20"/>
-        </w:rPr>
-        <w:t>” y nos debe aparecer lo siguiente:</w:t>
+        <w:spacing w:line="266" w:lineRule="auto"/>
+        <w:ind w:right="145" w:firstLine="0"/>
+        <w:rPr>
+          <w:color w:val="00B050"/>
+          <w:sz w:val="20"/>
+        </w:rPr>
+      </w:pPr>
+      <w:r>
+        <w:rPr>
+          <w:color w:val="00B050"/>
+          <w:sz w:val="20"/>
+        </w:rPr>
+        <w:t>Luego verificamos que correctamente muestre los 3 archivos más grandes en bytes dentro de cada uno</w:t>
       </w:r>
     </w:p>
     <w:p>
@@ -3620,11 +3216,9 @@
         <w:tabs>
           <w:tab w:val="left" w:pos="860"/>
         </w:tabs>
-        <w:spacing w:line="264" w:lineRule="auto"/>
-        <w:ind w:right="146" w:firstLine="0"/>
-        <w:jc w:val="center"/>
-        <w:rPr>
-          <w:color w:val="00B050"/>
+        <w:spacing w:line="266" w:lineRule="auto"/>
+        <w:ind w:right="145" w:firstLine="0"/>
+        <w:rPr>
           <w:sz w:val="20"/>
         </w:rPr>
       </w:pPr>
@@ -3633,11 +3227,12 @@
           <w:noProof/>
           <w:lang w:val="en-US"/>
         </w:rPr>
+        <w:lastRenderedPageBreak/>
         <w:drawing>
-          <wp:inline distT="0" distB="0" distL="0" distR="0" wp14:anchorId="7F90B3A7" wp14:editId="6D4918BC">
-            <wp:extent cx="4714875" cy="1323975"/>
-            <wp:effectExtent l="0" t="0" r="9525" b="9525"/>
-            <wp:docPr id="3" name="Imagen 3"/>
+          <wp:inline distT="0" distB="0" distL="0" distR="0" wp14:anchorId="37CD9703" wp14:editId="1D5FD60D">
+            <wp:extent cx="6121400" cy="3950335"/>
+            <wp:effectExtent l="0" t="0" r="0" b="0"/>
+            <wp:docPr id="20" name="Imagen 20"/>
             <wp:cNvGraphicFramePr>
               <a:graphicFrameLocks xmlns:a="http://schemas.openxmlformats.org/drawingml/2006/main" noChangeAspect="1"/>
             </wp:cNvGraphicFramePr>
@@ -3657,7 +3252,7 @@
                   <pic:spPr>
                     <a:xfrm>
                       <a:off x="0" y="0"/>
-                      <a:ext cx="4714875" cy="1323975"/>
+                      <a:ext cx="6121400" cy="3950335"/>
                     </a:xfrm>
                     <a:prstGeom prst="rect">
                       <a:avLst/>
@@ -3673,23 +3268,519 @@
     <w:p>
       <w:pPr>
         <w:pStyle w:val="Prrafodelista"/>
+        <w:numPr>
+          <w:ilvl w:val="1"/>
+          <w:numId w:val="1"/>
+        </w:numPr>
+        <w:tabs>
+          <w:tab w:val="left" w:pos="860"/>
+        </w:tabs>
+        <w:spacing w:line="264" w:lineRule="auto"/>
+        <w:ind w:right="150"/>
+        <w:rPr>
+          <w:sz w:val="20"/>
+        </w:rPr>
+      </w:pPr>
+      <w:r>
+        <w:rPr>
+          <w:spacing w:val="-1"/>
+          <w:sz w:val="20"/>
+        </w:rPr>
+        <w:t>Para</w:t>
+      </w:r>
+      <w:r>
+        <w:rPr>
+          <w:spacing w:val="-15"/>
+          <w:sz w:val="20"/>
+        </w:rPr>
+        <w:t xml:space="preserve"> </w:t>
+      </w:r>
+      <w:r>
+        <w:rPr>
+          <w:spacing w:val="-1"/>
+          <w:sz w:val="20"/>
+        </w:rPr>
+        <w:t>los</w:t>
+      </w:r>
+      <w:r>
+        <w:rPr>
+          <w:spacing w:val="-14"/>
+          <w:sz w:val="20"/>
+        </w:rPr>
+        <w:t xml:space="preserve"> </w:t>
+      </w:r>
+      <w:r>
+        <w:rPr>
+          <w:spacing w:val="-1"/>
+          <w:sz w:val="20"/>
+        </w:rPr>
+        <w:t>grupos</w:t>
+      </w:r>
+      <w:r>
+        <w:rPr>
+          <w:spacing w:val="-14"/>
+          <w:sz w:val="20"/>
+        </w:rPr>
+        <w:t xml:space="preserve"> </w:t>
+      </w:r>
+      <w:r>
+        <w:rPr>
+          <w:sz w:val="20"/>
+        </w:rPr>
+        <w:t>de</w:t>
+      </w:r>
+      <w:r>
+        <w:rPr>
+          <w:spacing w:val="-11"/>
+          <w:sz w:val="20"/>
+        </w:rPr>
+        <w:t xml:space="preserve"> </w:t>
+      </w:r>
+      <w:r>
+        <w:rPr>
+          <w:sz w:val="20"/>
+        </w:rPr>
+        <w:t>3</w:t>
+      </w:r>
+      <w:r>
+        <w:rPr>
+          <w:spacing w:val="-14"/>
+          <w:sz w:val="20"/>
+        </w:rPr>
+        <w:t xml:space="preserve"> </w:t>
+      </w:r>
+      <w:r>
+        <w:rPr>
+          <w:sz w:val="20"/>
+        </w:rPr>
+        <w:t>personas,</w:t>
+      </w:r>
+      <w:r>
+        <w:rPr>
+          <w:spacing w:val="-15"/>
+          <w:sz w:val="20"/>
+        </w:rPr>
+        <w:t xml:space="preserve"> </w:t>
+      </w:r>
+      <w:r>
+        <w:rPr>
+          <w:sz w:val="20"/>
+        </w:rPr>
+        <w:t>realice</w:t>
+      </w:r>
+      <w:r>
+        <w:rPr>
+          <w:spacing w:val="-11"/>
+          <w:sz w:val="20"/>
+        </w:rPr>
+        <w:t xml:space="preserve"> </w:t>
+      </w:r>
+      <w:r>
+        <w:rPr>
+          <w:sz w:val="20"/>
+        </w:rPr>
+        <w:t>scripts</w:t>
+      </w:r>
+      <w:r>
+        <w:rPr>
+          <w:spacing w:val="-11"/>
+          <w:sz w:val="20"/>
+        </w:rPr>
+        <w:t xml:space="preserve"> </w:t>
+      </w:r>
+      <w:r>
+        <w:rPr>
+          <w:sz w:val="20"/>
+        </w:rPr>
+        <w:t>similares</w:t>
+      </w:r>
+      <w:r>
+        <w:rPr>
+          <w:spacing w:val="-10"/>
+          <w:sz w:val="20"/>
+        </w:rPr>
+        <w:t xml:space="preserve"> </w:t>
+      </w:r>
+      <w:r>
+        <w:rPr>
+          <w:sz w:val="20"/>
+        </w:rPr>
+        <w:t>a</w:t>
+      </w:r>
+      <w:r>
+        <w:rPr>
+          <w:spacing w:val="-14"/>
+          <w:sz w:val="20"/>
+        </w:rPr>
+        <w:t xml:space="preserve"> </w:t>
+      </w:r>
+      <w:r>
+        <w:rPr>
+          <w:sz w:val="20"/>
+        </w:rPr>
+        <w:t>los</w:t>
+      </w:r>
+      <w:r>
+        <w:rPr>
+          <w:spacing w:val="-14"/>
+          <w:sz w:val="20"/>
+        </w:rPr>
+        <w:t xml:space="preserve"> </w:t>
+      </w:r>
+      <w:r>
+        <w:rPr>
+          <w:sz w:val="20"/>
+        </w:rPr>
+        <w:t>indicados</w:t>
+      </w:r>
+      <w:r>
+        <w:rPr>
+          <w:spacing w:val="-11"/>
+          <w:sz w:val="20"/>
+        </w:rPr>
+        <w:t xml:space="preserve"> </w:t>
+      </w:r>
+      <w:r>
+        <w:rPr>
+          <w:sz w:val="20"/>
+        </w:rPr>
+        <w:t>en</w:t>
+      </w:r>
+      <w:r>
+        <w:rPr>
+          <w:spacing w:val="-10"/>
+          <w:sz w:val="20"/>
+        </w:rPr>
+        <w:t xml:space="preserve"> </w:t>
+      </w:r>
+      <w:r>
+        <w:rPr>
+          <w:sz w:val="20"/>
+        </w:rPr>
+        <w:t>los</w:t>
+      </w:r>
+      <w:r>
+        <w:rPr>
+          <w:spacing w:val="-12"/>
+          <w:sz w:val="20"/>
+        </w:rPr>
+        <w:t xml:space="preserve"> </w:t>
+      </w:r>
+      <w:r>
+        <w:rPr>
+          <w:sz w:val="20"/>
+        </w:rPr>
+        <w:t>numerales</w:t>
+      </w:r>
+      <w:r>
+        <w:rPr>
+          <w:spacing w:val="-14"/>
+          <w:sz w:val="20"/>
+        </w:rPr>
+        <w:t xml:space="preserve"> </w:t>
+      </w:r>
+      <w:r>
+        <w:rPr>
+          <w:sz w:val="20"/>
+        </w:rPr>
+        <w:t>anteriores</w:t>
+      </w:r>
+      <w:r>
+        <w:rPr>
+          <w:spacing w:val="-58"/>
+          <w:sz w:val="20"/>
+        </w:rPr>
+        <w:t xml:space="preserve"> </w:t>
+      </w:r>
+      <w:r>
+        <w:rPr>
+          <w:sz w:val="20"/>
+        </w:rPr>
+        <w:t xml:space="preserve">en </w:t>
+      </w:r>
+      <w:proofErr w:type="spellStart"/>
+      <w:r>
+        <w:rPr>
+          <w:sz w:val="20"/>
+        </w:rPr>
+        <w:t>poweShell</w:t>
+      </w:r>
+      <w:proofErr w:type="spellEnd"/>
+      <w:r>
+        <w:rPr>
+          <w:sz w:val="20"/>
+        </w:rPr>
+        <w:t>.</w:t>
+      </w:r>
+    </w:p>
+    <w:p>
+      <w:pPr>
+        <w:pStyle w:val="Ttulo2"/>
+        <w:numPr>
+          <w:ilvl w:val="0"/>
+          <w:numId w:val="1"/>
+        </w:numPr>
+        <w:tabs>
+          <w:tab w:val="left" w:pos="474"/>
+        </w:tabs>
+      </w:pPr>
+      <w:r>
+        <w:rPr>
+          <w:color w:val="00B050"/>
+        </w:rPr>
+        <w:t>Otras</w:t>
+      </w:r>
+      <w:r>
+        <w:rPr>
+          <w:color w:val="00B050"/>
+          <w:spacing w:val="-4"/>
+        </w:rPr>
+        <w:t xml:space="preserve"> </w:t>
+      </w:r>
+      <w:r>
+        <w:rPr>
+          <w:color w:val="00B050"/>
+        </w:rPr>
+        <w:t>configuraciones</w:t>
+      </w:r>
+      <w:r>
+        <w:rPr>
+          <w:color w:val="00B050"/>
+          <w:spacing w:val="-2"/>
+        </w:rPr>
+        <w:t xml:space="preserve"> </w:t>
+      </w:r>
+      <w:r>
+        <w:rPr>
+          <w:color w:val="00B050"/>
+        </w:rPr>
+        <w:t>de</w:t>
+      </w:r>
+      <w:r>
+        <w:rPr>
+          <w:color w:val="00B050"/>
+          <w:spacing w:val="-1"/>
+        </w:rPr>
+        <w:t xml:space="preserve"> </w:t>
+      </w:r>
+      <w:r>
+        <w:rPr>
+          <w:color w:val="00B050"/>
+        </w:rPr>
+        <w:t>motores</w:t>
+      </w:r>
+      <w:r>
+        <w:rPr>
+          <w:color w:val="00B050"/>
+          <w:spacing w:val="-4"/>
+        </w:rPr>
+        <w:t xml:space="preserve"> </w:t>
+      </w:r>
+      <w:r>
+        <w:rPr>
+          <w:color w:val="00B050"/>
+        </w:rPr>
+        <w:t>de</w:t>
+      </w:r>
+      <w:r>
+        <w:rPr>
+          <w:color w:val="00B050"/>
+          <w:spacing w:val="-2"/>
+        </w:rPr>
+        <w:t xml:space="preserve"> </w:t>
+      </w:r>
+      <w:r>
+        <w:rPr>
+          <w:color w:val="00B050"/>
+        </w:rPr>
+        <w:t>bases</w:t>
+      </w:r>
+      <w:r>
+        <w:rPr>
+          <w:color w:val="00B050"/>
+          <w:spacing w:val="-1"/>
+        </w:rPr>
+        <w:t xml:space="preserve"> </w:t>
+      </w:r>
+      <w:r>
+        <w:rPr>
+          <w:color w:val="00B050"/>
+        </w:rPr>
+        <w:t>de</w:t>
+      </w:r>
+      <w:r>
+        <w:rPr>
+          <w:color w:val="00B050"/>
+          <w:spacing w:val="-2"/>
+        </w:rPr>
+        <w:t xml:space="preserve"> </w:t>
+      </w:r>
+      <w:r>
+        <w:rPr>
+          <w:color w:val="00B050"/>
+        </w:rPr>
+        <w:t>datos</w:t>
+      </w:r>
+    </w:p>
+    <w:p>
+      <w:pPr>
+        <w:pStyle w:val="Prrafodelista"/>
+        <w:numPr>
+          <w:ilvl w:val="1"/>
+          <w:numId w:val="1"/>
+        </w:numPr>
+        <w:tabs>
+          <w:tab w:val="left" w:pos="860"/>
+        </w:tabs>
+        <w:spacing w:line="264" w:lineRule="auto"/>
+        <w:ind w:right="146"/>
+        <w:rPr>
+          <w:sz w:val="20"/>
+        </w:rPr>
+      </w:pPr>
+      <w:r>
+        <w:rPr>
+          <w:sz w:val="20"/>
+        </w:rPr>
+        <w:t>En los servidores en los que instaló las bases de datos, configure el sistema operativo de tal</w:t>
+      </w:r>
+      <w:r>
+        <w:rPr>
+          <w:spacing w:val="1"/>
+          <w:sz w:val="20"/>
+        </w:rPr>
+        <w:t xml:space="preserve"> </w:t>
+      </w:r>
+      <w:r>
+        <w:rPr>
+          <w:sz w:val="20"/>
+        </w:rPr>
+        <w:t>manera los motores de base de datos suban automáticamente cuando arranque el sistema</w:t>
+      </w:r>
+      <w:r>
+        <w:rPr>
+          <w:spacing w:val="1"/>
+          <w:sz w:val="20"/>
+        </w:rPr>
+        <w:t xml:space="preserve"> </w:t>
+      </w:r>
+      <w:r>
+        <w:rPr>
+          <w:sz w:val="20"/>
+        </w:rPr>
+        <w:t>operativo.</w:t>
+      </w:r>
+    </w:p>
+    <w:p>
+      <w:pPr>
+        <w:pStyle w:val="Prrafodelista"/>
+        <w:tabs>
+          <w:tab w:val="left" w:pos="860"/>
+        </w:tabs>
+        <w:spacing w:line="264" w:lineRule="auto"/>
+        <w:ind w:left="1835" w:right="146" w:firstLine="0"/>
+        <w:jc w:val="center"/>
+        <w:rPr>
+          <w:color w:val="FF0000"/>
+          <w:sz w:val="24"/>
+          <w:szCs w:val="24"/>
+        </w:rPr>
+      </w:pPr>
+      <w:r>
+        <w:rPr>
+          <w:color w:val="FF0000"/>
+          <w:sz w:val="24"/>
+          <w:szCs w:val="24"/>
+        </w:rPr>
+        <w:t>POSTGRESQL – Linux SLACKWARE</w:t>
+      </w:r>
+    </w:p>
+    <w:p>
+      <w:pPr>
+        <w:pStyle w:val="Prrafodelista"/>
         <w:tabs>
           <w:tab w:val="left" w:pos="860"/>
         </w:tabs>
         <w:spacing w:line="264" w:lineRule="auto"/>
         <w:ind w:right="146" w:firstLine="0"/>
-        <w:jc w:val="center"/>
-        <w:rPr>
-          <w:color w:val="00B050"/>
-          <w:sz w:val="20"/>
-        </w:rPr>
-      </w:pPr>
-      <w:r>
-        <w:rPr>
-          <w:color w:val="00B050"/>
-          <w:sz w:val="20"/>
-        </w:rPr>
-        <w:t>Podemos notar que nos muestra un mensaje que dice que pongamos todos los comandos que necesitamos que se corran cuando la maquina este iniciando. Así que es justo lo que haremos, digitaremos el comando que permite inicializar el servidor de la base de datos</w:t>
+        <w:jc w:val="left"/>
+        <w:rPr>
+          <w:color w:val="00B050"/>
+          <w:sz w:val="20"/>
+        </w:rPr>
+      </w:pPr>
+      <w:r>
+        <w:rPr>
+          <w:color w:val="00B050"/>
+          <w:sz w:val="20"/>
+        </w:rPr>
+        <w:t xml:space="preserve">Lo primero que debemos hacer es modificar el archivo que inicia todas las configuraciones al </w:t>
+      </w:r>
+      <w:proofErr w:type="spellStart"/>
+      <w:r>
+        <w:rPr>
+          <w:color w:val="00B050"/>
+          <w:sz w:val="20"/>
+        </w:rPr>
+        <w:t>bootear</w:t>
+      </w:r>
+      <w:proofErr w:type="spellEnd"/>
+      <w:r>
+        <w:rPr>
+          <w:color w:val="00B050"/>
+          <w:sz w:val="20"/>
+        </w:rPr>
+        <w:t xml:space="preserve"> el sistema operativo. Este archivo lo encontramos en la ruta “cd </w:t>
+      </w:r>
+      <w:proofErr w:type="spellStart"/>
+      <w:r>
+        <w:rPr>
+          <w:color w:val="00B050"/>
+          <w:sz w:val="20"/>
+        </w:rPr>
+        <w:t>etc</w:t>
+      </w:r>
+      <w:proofErr w:type="spellEnd"/>
+      <w:r>
+        <w:rPr>
+          <w:color w:val="00B050"/>
+          <w:sz w:val="20"/>
+        </w:rPr>
+        <w:t>/</w:t>
+      </w:r>
+      <w:proofErr w:type="spellStart"/>
+      <w:proofErr w:type="gramStart"/>
+      <w:r>
+        <w:rPr>
+          <w:color w:val="00B050"/>
+          <w:sz w:val="20"/>
+        </w:rPr>
+        <w:t>rc.d</w:t>
+      </w:r>
+      <w:proofErr w:type="spellEnd"/>
+      <w:proofErr w:type="gramEnd"/>
+      <w:r>
+        <w:rPr>
+          <w:color w:val="00B050"/>
+          <w:sz w:val="20"/>
+        </w:rPr>
+        <w:t xml:space="preserve">” y una vez dentro del directorio, editamos el archivo con el comando “vi </w:t>
+      </w:r>
+      <w:proofErr w:type="spellStart"/>
+      <w:r>
+        <w:rPr>
+          <w:color w:val="00B050"/>
+          <w:sz w:val="20"/>
+        </w:rPr>
+        <w:t>rc.local</w:t>
+      </w:r>
+      <w:proofErr w:type="spellEnd"/>
+      <w:r>
+        <w:rPr>
+          <w:color w:val="00B050"/>
+          <w:sz w:val="20"/>
+        </w:rPr>
+        <w:t>” y nos debe aparecer lo siguiente:</w:t>
       </w:r>
     </w:p>
     <w:p>
@@ -3712,10 +3803,10 @@
           <w:lang w:val="en-US"/>
         </w:rPr>
         <w:drawing>
-          <wp:inline distT="0" distB="0" distL="0" distR="0" wp14:anchorId="5A1EB752" wp14:editId="6D163ED8">
-            <wp:extent cx="6121400" cy="1417320"/>
-            <wp:effectExtent l="0" t="0" r="0" b="0"/>
-            <wp:docPr id="4" name="Imagen 4"/>
+          <wp:inline distT="0" distB="0" distL="0" distR="0" wp14:anchorId="7F90B3A7" wp14:editId="6D4918BC">
+            <wp:extent cx="4714875" cy="1323975"/>
+            <wp:effectExtent l="0" t="0" r="9525" b="9525"/>
+            <wp:docPr id="3" name="Imagen 3"/>
             <wp:cNvGraphicFramePr>
               <a:graphicFrameLocks xmlns:a="http://schemas.openxmlformats.org/drawingml/2006/main" noChangeAspect="1"/>
             </wp:cNvGraphicFramePr>
@@ -3735,7 +3826,7 @@
                   <pic:spPr>
                     <a:xfrm>
                       <a:off x="0" y="0"/>
-                      <a:ext cx="6121400" cy="1417320"/>
+                      <a:ext cx="4714875" cy="1323975"/>
                     </a:xfrm>
                     <a:prstGeom prst="rect">
                       <a:avLst/>
@@ -3762,6 +3853,13 @@
           <w:sz w:val="20"/>
         </w:rPr>
       </w:pPr>
+      <w:r>
+        <w:rPr>
+          <w:color w:val="00B050"/>
+          <w:sz w:val="20"/>
+        </w:rPr>
+        <w:t>Podemos notar que nos muestra un mensaje que dice que pongamos todos los comandos que necesitamos que se corran cuando la maquina este iniciando. Así que es justo lo que haremos, digitaremos el comando que permite inicializar el servidor de la base de datos</w:t>
+      </w:r>
     </w:p>
     <w:p>
       <w:pPr>
@@ -3779,48 +3877,15 @@
       </w:pPr>
       <w:r>
         <w:rPr>
-          <w:sz w:val="20"/>
-        </w:rPr>
-        <w:br/>
-      </w:r>
-      <w:r>
-        <w:rPr>
-          <w:color w:val="00B050"/>
-          <w:sz w:val="20"/>
-        </w:rPr>
-        <w:t>Guardamos el archivo y apagamos la máquina. Nuevamente la iniciamos y</w:t>
-      </w:r>
-      <w:r>
-        <w:rPr>
-          <w:color w:val="00B050"/>
-          <w:sz w:val="20"/>
-        </w:rPr>
-        <w:t xml:space="preserve"> cuando nuestro servidor este iniciado, nos aparecerá el siguiente mensaje</w:t>
-      </w:r>
-    </w:p>
-    <w:p>
-      <w:pPr>
-        <w:pStyle w:val="Prrafodelista"/>
-        <w:tabs>
-          <w:tab w:val="left" w:pos="860"/>
-        </w:tabs>
-        <w:spacing w:line="264" w:lineRule="auto"/>
-        <w:ind w:right="146" w:firstLine="0"/>
-        <w:jc w:val="center"/>
-        <w:rPr>
-          <w:sz w:val="20"/>
-        </w:rPr>
-      </w:pPr>
-      <w:r>
-        <w:rPr>
           <w:noProof/>
           <w:lang w:val="en-US"/>
         </w:rPr>
+        <w:lastRenderedPageBreak/>
         <w:drawing>
-          <wp:inline distT="0" distB="0" distL="0" distR="0" wp14:anchorId="60B14DB4" wp14:editId="0CFED6A6">
-            <wp:extent cx="3324225" cy="466725"/>
-            <wp:effectExtent l="0" t="0" r="9525" b="9525"/>
-            <wp:docPr id="2" name="Imagen 2"/>
+          <wp:inline distT="0" distB="0" distL="0" distR="0" wp14:anchorId="5A1EB752" wp14:editId="6D163ED8">
+            <wp:extent cx="6121400" cy="1417320"/>
+            <wp:effectExtent l="0" t="0" r="0" b="0"/>
+            <wp:docPr id="4" name="Imagen 4"/>
             <wp:cNvGraphicFramePr>
               <a:graphicFrameLocks xmlns:a="http://schemas.openxmlformats.org/drawingml/2006/main" noChangeAspect="1"/>
             </wp:cNvGraphicFramePr>
@@ -3840,7 +3905,7 @@
                   <pic:spPr>
                     <a:xfrm>
                       <a:off x="0" y="0"/>
-                      <a:ext cx="3324225" cy="466725"/>
+                      <a:ext cx="6121400" cy="1417320"/>
                     </a:xfrm>
                     <a:prstGeom prst="rect">
                       <a:avLst/>
@@ -3863,6 +3928,7 @@
         <w:ind w:right="146" w:firstLine="0"/>
         <w:jc w:val="center"/>
         <w:rPr>
+          <w:color w:val="00B050"/>
           <w:sz w:val="20"/>
         </w:rPr>
       </w:pPr>
@@ -3877,18 +3943,29 @@
         <w:ind w:right="146" w:firstLine="0"/>
         <w:jc w:val="center"/>
         <w:rPr>
-          <w:color w:val="FF0000"/>
-          <w:sz w:val="24"/>
-          <w:szCs w:val="24"/>
-        </w:rPr>
-      </w:pPr>
-      <w:r>
-        <w:rPr>
-          <w:color w:val="FF0000"/>
-          <w:sz w:val="24"/>
-          <w:szCs w:val="24"/>
-        </w:rPr>
-        <w:t>MARIA DB – Linux FREEBSD</w:t>
+          <w:color w:val="00B050"/>
+          <w:sz w:val="20"/>
+        </w:rPr>
+      </w:pPr>
+      <w:r>
+        <w:rPr>
+          <w:sz w:val="20"/>
+        </w:rPr>
+        <w:br/>
+      </w:r>
+      <w:r>
+        <w:rPr>
+          <w:color w:val="00B050"/>
+          <w:sz w:val="20"/>
+        </w:rPr>
+        <w:t>Guardamos el archivo y apagamos la máquina. Nuevamente la iniciamos y</w:t>
+      </w:r>
+      <w:r>
+        <w:rPr>
+          <w:color w:val="00B050"/>
+          <w:sz w:val="20"/>
+        </w:rPr>
+        <w:t xml:space="preserve"> cuando nuestro servidor este iniciado, nos aparecerá el siguiente mensaje</w:t>
       </w:r>
     </w:p>
     <w:p>
@@ -3901,157 +3978,7 @@
         <w:ind w:right="146" w:firstLine="0"/>
         <w:jc w:val="center"/>
         <w:rPr>
-          <w:color w:val="FF0000"/>
-          <w:sz w:val="24"/>
-          <w:szCs w:val="24"/>
-        </w:rPr>
-      </w:pPr>
-    </w:p>
-    <w:p>
-      <w:pPr>
-        <w:pStyle w:val="Prrafodelista"/>
-        <w:tabs>
-          <w:tab w:val="left" w:pos="860"/>
-        </w:tabs>
-        <w:spacing w:line="264" w:lineRule="auto"/>
-        <w:ind w:right="146" w:firstLine="0"/>
-        <w:jc w:val="center"/>
-        <w:rPr>
-          <w:color w:val="00B050"/>
-          <w:sz w:val="20"/>
-          <w:szCs w:val="20"/>
-        </w:rPr>
-      </w:pPr>
-      <w:r>
-        <w:rPr>
-          <w:color w:val="00B050"/>
-          <w:sz w:val="20"/>
-          <w:szCs w:val="20"/>
-        </w:rPr>
-        <w:t xml:space="preserve">En Linux </w:t>
-      </w:r>
-      <w:proofErr w:type="spellStart"/>
-      <w:r>
-        <w:rPr>
-          <w:color w:val="00B050"/>
-          <w:sz w:val="20"/>
-          <w:szCs w:val="20"/>
-        </w:rPr>
-        <w:t>FreeBSD</w:t>
-      </w:r>
-      <w:proofErr w:type="spellEnd"/>
-      <w:r>
-        <w:rPr>
-          <w:color w:val="00B050"/>
-          <w:sz w:val="20"/>
-          <w:szCs w:val="20"/>
-        </w:rPr>
-        <w:t xml:space="preserve"> es mucho </w:t>
-      </w:r>
-      <w:proofErr w:type="spellStart"/>
-      <w:r>
-        <w:rPr>
-          <w:color w:val="00B050"/>
-          <w:sz w:val="20"/>
-          <w:szCs w:val="20"/>
-        </w:rPr>
-        <w:t>mas</w:t>
-      </w:r>
-      <w:proofErr w:type="spellEnd"/>
-      <w:r>
-        <w:rPr>
-          <w:color w:val="00B050"/>
-          <w:sz w:val="20"/>
-          <w:szCs w:val="20"/>
-        </w:rPr>
-        <w:t xml:space="preserve"> sencillo auto iniciar el servidor de nuestras bases de datos, para ello iremos al directorio “cd /</w:t>
-      </w:r>
-      <w:proofErr w:type="spellStart"/>
-      <w:r>
-        <w:rPr>
-          <w:color w:val="00B050"/>
-          <w:sz w:val="20"/>
-          <w:szCs w:val="20"/>
-        </w:rPr>
-        <w:t>etc</w:t>
-      </w:r>
-      <w:proofErr w:type="spellEnd"/>
-      <w:r>
-        <w:rPr>
-          <w:color w:val="00B050"/>
-          <w:sz w:val="20"/>
-          <w:szCs w:val="20"/>
-        </w:rPr>
-        <w:t xml:space="preserve">” y utilizando el editor vi, editaremos el archivo </w:t>
-      </w:r>
-      <w:proofErr w:type="spellStart"/>
-      <w:proofErr w:type="gramStart"/>
-      <w:r>
-        <w:rPr>
-          <w:color w:val="00B050"/>
-          <w:sz w:val="20"/>
-          <w:szCs w:val="20"/>
-        </w:rPr>
-        <w:t>rc.conf</w:t>
-      </w:r>
-      <w:proofErr w:type="spellEnd"/>
-      <w:proofErr w:type="gramEnd"/>
-      <w:r>
-        <w:rPr>
-          <w:color w:val="00B050"/>
-          <w:sz w:val="20"/>
-          <w:szCs w:val="20"/>
-        </w:rPr>
-        <w:t xml:space="preserve"> con el siguiente comando “vi </w:t>
-      </w:r>
-      <w:proofErr w:type="spellStart"/>
-      <w:r>
-        <w:rPr>
-          <w:color w:val="00B050"/>
-          <w:sz w:val="20"/>
-          <w:szCs w:val="20"/>
-        </w:rPr>
-        <w:t>rc.conf</w:t>
-      </w:r>
-      <w:proofErr w:type="spellEnd"/>
-      <w:r>
-        <w:rPr>
-          <w:color w:val="00B050"/>
-          <w:sz w:val="20"/>
-          <w:szCs w:val="20"/>
-        </w:rPr>
-        <w:t xml:space="preserve">” y </w:t>
-      </w:r>
-      <w:r>
-        <w:rPr>
-          <w:color w:val="00B050"/>
-          <w:sz w:val="20"/>
-          <w:szCs w:val="20"/>
-        </w:rPr>
-        <w:t>nos</w:t>
-      </w:r>
-      <w:r>
-        <w:rPr>
-          <w:color w:val="00B050"/>
-          <w:sz w:val="20"/>
-          <w:szCs w:val="20"/>
-        </w:rPr>
-        <w:t xml:space="preserve"> debería mostrar algo como esto:</w:t>
-      </w:r>
-    </w:p>
-    <w:p>
-      <w:pPr>
-        <w:pStyle w:val="Prrafodelista"/>
-        <w:tabs>
-          <w:tab w:val="left" w:pos="860"/>
-        </w:tabs>
-        <w:spacing w:line="264" w:lineRule="auto"/>
-        <w:ind w:right="146" w:firstLine="0"/>
-        <w:jc w:val="center"/>
-        <w:rPr>
-          <w:color w:val="00B050"/>
-          <w:sz w:val="20"/>
-          <w:szCs w:val="20"/>
+          <w:sz w:val="20"/>
         </w:rPr>
       </w:pPr>
       <w:r>
@@ -4060,10 +3987,10 @@
           <w:lang w:val="en-US"/>
         </w:rPr>
         <w:drawing>
-          <wp:inline distT="0" distB="0" distL="0" distR="0" wp14:anchorId="6095BAB9" wp14:editId="6B292472">
-            <wp:extent cx="5810250" cy="1581150"/>
-            <wp:effectExtent l="0" t="0" r="0" b="0"/>
-            <wp:docPr id="5" name="Imagen 5"/>
+          <wp:inline distT="0" distB="0" distL="0" distR="0" wp14:anchorId="60B14DB4" wp14:editId="0CFED6A6">
+            <wp:extent cx="3324225" cy="466725"/>
+            <wp:effectExtent l="0" t="0" r="9525" b="9525"/>
+            <wp:docPr id="2" name="Imagen 2"/>
             <wp:cNvGraphicFramePr>
               <a:graphicFrameLocks xmlns:a="http://schemas.openxmlformats.org/drawingml/2006/main" noChangeAspect="1"/>
             </wp:cNvGraphicFramePr>
@@ -4083,7 +4010,7 @@
                   <pic:spPr>
                     <a:xfrm>
                       <a:off x="0" y="0"/>
-                      <a:ext cx="5810250" cy="1581150"/>
+                      <a:ext cx="3324225" cy="466725"/>
                     </a:xfrm>
                     <a:prstGeom prst="rect">
                       <a:avLst/>
@@ -4106,84 +4033,9 @@
         <w:ind w:right="146" w:firstLine="0"/>
         <w:jc w:val="center"/>
         <w:rPr>
-          <w:color w:val="00B050"/>
-          <w:sz w:val="20"/>
-          <w:szCs w:val="20"/>
-        </w:rPr>
-      </w:pPr>
-      <w:r>
-        <w:rPr>
-          <w:color w:val="00B050"/>
-          <w:sz w:val="20"/>
-          <w:szCs w:val="20"/>
-        </w:rPr>
-        <w:lastRenderedPageBreak/>
-        <w:t xml:space="preserve">Luego, para poder iniciar nuestro servidor de </w:t>
-      </w:r>
-      <w:proofErr w:type="spellStart"/>
-      <w:r>
-        <w:rPr>
-          <w:color w:val="00B050"/>
-          <w:sz w:val="20"/>
-          <w:szCs w:val="20"/>
-        </w:rPr>
-        <w:t>mysql</w:t>
-      </w:r>
-      <w:proofErr w:type="spellEnd"/>
-      <w:r>
-        <w:rPr>
-          <w:color w:val="00B050"/>
-          <w:sz w:val="20"/>
-          <w:szCs w:val="20"/>
-        </w:rPr>
-        <w:t xml:space="preserve"> después de iniciar nuestro sistema operativo, debemos agregar la siguiente línea: </w:t>
-      </w:r>
-      <w:proofErr w:type="spellStart"/>
-      <w:r>
-        <w:rPr>
-          <w:color w:val="00B050"/>
-          <w:sz w:val="20"/>
-          <w:szCs w:val="20"/>
-        </w:rPr>
-        <w:t>mysql_enabled</w:t>
-      </w:r>
-      <w:proofErr w:type="spellEnd"/>
-      <w:proofErr w:type="gramStart"/>
-      <w:r>
-        <w:rPr>
-          <w:color w:val="00B050"/>
-          <w:sz w:val="20"/>
-          <w:szCs w:val="20"/>
-        </w:rPr>
-        <w:t>=”YES</w:t>
-      </w:r>
-      <w:proofErr w:type="gramEnd"/>
-      <w:r>
-        <w:rPr>
-          <w:color w:val="00B050"/>
-          <w:sz w:val="20"/>
-          <w:szCs w:val="20"/>
-        </w:rPr>
-        <w:t xml:space="preserve">”, con esto estamos diciéndole que inicie </w:t>
-      </w:r>
-      <w:proofErr w:type="spellStart"/>
-      <w:r>
-        <w:rPr>
-          <w:color w:val="00B050"/>
-          <w:sz w:val="20"/>
-          <w:szCs w:val="20"/>
-        </w:rPr>
-        <w:t>mysql</w:t>
-      </w:r>
-      <w:proofErr w:type="spellEnd"/>
-      <w:r>
-        <w:rPr>
-          <w:color w:val="00B050"/>
-          <w:sz w:val="20"/>
-          <w:szCs w:val="20"/>
-        </w:rPr>
-        <w:t xml:space="preserve"> con los archivos de configuración del sistema operativo</w:t>
-      </w:r>
+          <w:sz w:val="20"/>
+        </w:rPr>
+      </w:pPr>
     </w:p>
     <w:p>
       <w:pPr>
@@ -4195,6 +4047,178 @@
         <w:ind w:right="146" w:firstLine="0"/>
         <w:jc w:val="center"/>
         <w:rPr>
+          <w:color w:val="FF0000"/>
+          <w:sz w:val="24"/>
+          <w:szCs w:val="24"/>
+        </w:rPr>
+      </w:pPr>
+      <w:r>
+        <w:rPr>
+          <w:color w:val="FF0000"/>
+          <w:sz w:val="24"/>
+          <w:szCs w:val="24"/>
+        </w:rPr>
+        <w:t>MARIA DB – Linux FREEBSD</w:t>
+      </w:r>
+    </w:p>
+    <w:p>
+      <w:pPr>
+        <w:pStyle w:val="Prrafodelista"/>
+        <w:tabs>
+          <w:tab w:val="left" w:pos="860"/>
+        </w:tabs>
+        <w:spacing w:line="264" w:lineRule="auto"/>
+        <w:ind w:right="146" w:firstLine="0"/>
+        <w:jc w:val="center"/>
+        <w:rPr>
+          <w:color w:val="FF0000"/>
+          <w:sz w:val="24"/>
+          <w:szCs w:val="24"/>
+        </w:rPr>
+      </w:pPr>
+    </w:p>
+    <w:p>
+      <w:pPr>
+        <w:pStyle w:val="Prrafodelista"/>
+        <w:tabs>
+          <w:tab w:val="left" w:pos="860"/>
+        </w:tabs>
+        <w:spacing w:line="264" w:lineRule="auto"/>
+        <w:ind w:right="146" w:firstLine="0"/>
+        <w:jc w:val="center"/>
+        <w:rPr>
+          <w:color w:val="00B050"/>
+          <w:sz w:val="20"/>
+          <w:szCs w:val="20"/>
+        </w:rPr>
+      </w:pPr>
+      <w:r>
+        <w:rPr>
+          <w:color w:val="00B050"/>
+          <w:sz w:val="20"/>
+          <w:szCs w:val="20"/>
+        </w:rPr>
+        <w:t xml:space="preserve">En Linux </w:t>
+      </w:r>
+      <w:proofErr w:type="spellStart"/>
+      <w:r>
+        <w:rPr>
+          <w:color w:val="00B050"/>
+          <w:sz w:val="20"/>
+          <w:szCs w:val="20"/>
+        </w:rPr>
+        <w:t>FreeBSD</w:t>
+      </w:r>
+      <w:proofErr w:type="spellEnd"/>
+      <w:r>
+        <w:rPr>
+          <w:color w:val="00B050"/>
+          <w:sz w:val="20"/>
+          <w:szCs w:val="20"/>
+        </w:rPr>
+        <w:t xml:space="preserve"> es mucho </w:t>
+      </w:r>
+      <w:proofErr w:type="spellStart"/>
+      <w:r>
+        <w:rPr>
+          <w:color w:val="00B050"/>
+          <w:sz w:val="20"/>
+          <w:szCs w:val="20"/>
+        </w:rPr>
+        <w:t>mas</w:t>
+      </w:r>
+      <w:proofErr w:type="spellEnd"/>
+      <w:r>
+        <w:rPr>
+          <w:color w:val="00B050"/>
+          <w:sz w:val="20"/>
+          <w:szCs w:val="20"/>
+        </w:rPr>
+        <w:t xml:space="preserve"> sencillo auto iniciar el servidor de nuestras bases de datos, para ello iremos al directorio “cd /</w:t>
+      </w:r>
+      <w:proofErr w:type="spellStart"/>
+      <w:r>
+        <w:rPr>
+          <w:color w:val="00B050"/>
+          <w:sz w:val="20"/>
+          <w:szCs w:val="20"/>
+        </w:rPr>
+        <w:t>etc</w:t>
+      </w:r>
+      <w:proofErr w:type="spellEnd"/>
+      <w:r>
+        <w:rPr>
+          <w:color w:val="00B050"/>
+          <w:sz w:val="20"/>
+          <w:szCs w:val="20"/>
+        </w:rPr>
+        <w:t xml:space="preserve">” y utilizando el editor vi, editaremos el archivo </w:t>
+      </w:r>
+      <w:proofErr w:type="spellStart"/>
+      <w:proofErr w:type="gramStart"/>
+      <w:r>
+        <w:rPr>
+          <w:color w:val="00B050"/>
+          <w:sz w:val="20"/>
+          <w:szCs w:val="20"/>
+        </w:rPr>
+        <w:t>rc.conf</w:t>
+      </w:r>
+      <w:proofErr w:type="spellEnd"/>
+      <w:proofErr w:type="gramEnd"/>
+      <w:r>
+        <w:rPr>
+          <w:color w:val="00B050"/>
+          <w:sz w:val="20"/>
+          <w:szCs w:val="20"/>
+        </w:rPr>
+        <w:t xml:space="preserve"> con el siguiente comando “vi </w:t>
+      </w:r>
+      <w:proofErr w:type="spellStart"/>
+      <w:r>
+        <w:rPr>
+          <w:color w:val="00B050"/>
+          <w:sz w:val="20"/>
+          <w:szCs w:val="20"/>
+        </w:rPr>
+        <w:t>rc.conf</w:t>
+      </w:r>
+      <w:proofErr w:type="spellEnd"/>
+      <w:r>
+        <w:rPr>
+          <w:color w:val="00B050"/>
+          <w:sz w:val="20"/>
+          <w:szCs w:val="20"/>
+        </w:rPr>
+        <w:t xml:space="preserve">” y </w:t>
+      </w:r>
+      <w:r>
+        <w:rPr>
+          <w:color w:val="00B050"/>
+          <w:sz w:val="20"/>
+          <w:szCs w:val="20"/>
+        </w:rPr>
+        <w:t>nos</w:t>
+      </w:r>
+      <w:r>
+        <w:rPr>
+          <w:color w:val="00B050"/>
+          <w:sz w:val="20"/>
+          <w:szCs w:val="20"/>
+        </w:rPr>
+        <w:t xml:space="preserve"> debería mostrar algo como esto:</w:t>
+      </w:r>
+    </w:p>
+    <w:p>
+      <w:pPr>
+        <w:pStyle w:val="Prrafodelista"/>
+        <w:tabs>
+          <w:tab w:val="left" w:pos="860"/>
+        </w:tabs>
+        <w:spacing w:line="264" w:lineRule="auto"/>
+        <w:ind w:right="146" w:firstLine="0"/>
+        <w:jc w:val="center"/>
+        <w:rPr>
           <w:color w:val="00B050"/>
           <w:sz w:val="20"/>
           <w:szCs w:val="20"/>
@@ -4206,10 +4230,10 @@
           <w:lang w:val="en-US"/>
         </w:rPr>
         <w:drawing>
-          <wp:inline distT="0" distB="0" distL="0" distR="0" wp14:anchorId="4A5EBB4F" wp14:editId="2F44A323">
-            <wp:extent cx="5648325" cy="2009775"/>
-            <wp:effectExtent l="0" t="0" r="9525" b="9525"/>
-            <wp:docPr id="6" name="Imagen 6"/>
+          <wp:inline distT="0" distB="0" distL="0" distR="0" wp14:anchorId="6095BAB9" wp14:editId="6B292472">
+            <wp:extent cx="5810250" cy="1581150"/>
+            <wp:effectExtent l="0" t="0" r="0" b="0"/>
+            <wp:docPr id="5" name="Imagen 5"/>
             <wp:cNvGraphicFramePr>
               <a:graphicFrameLocks xmlns:a="http://schemas.openxmlformats.org/drawingml/2006/main" noChangeAspect="1"/>
             </wp:cNvGraphicFramePr>
@@ -4229,7 +4253,7 @@
                   <pic:spPr>
                     <a:xfrm>
                       <a:off x="0" y="0"/>
-                      <a:ext cx="5648325" cy="2009775"/>
+                      <a:ext cx="5810250" cy="1581150"/>
                     </a:xfrm>
                     <a:prstGeom prst="rect">
                       <a:avLst/>
@@ -4263,15 +4287,25 @@
           <w:sz w:val="20"/>
           <w:szCs w:val="20"/>
         </w:rPr>
-        <w:t xml:space="preserve">Guardamos el archivo y </w:t>
-      </w:r>
+        <w:t xml:space="preserve">Luego, para poder iniciar nuestro servidor de </w:t>
+      </w:r>
+      <w:proofErr w:type="spellStart"/>
       <w:r>
         <w:rPr>
           <w:color w:val="00B050"/>
           <w:sz w:val="20"/>
           <w:szCs w:val="20"/>
         </w:rPr>
-        <w:t xml:space="preserve">podemos testear reiniciando la </w:t>
+        <w:t>mysql</w:t>
+      </w:r>
+      <w:proofErr w:type="spellEnd"/>
+      <w:r>
+        <w:rPr>
+          <w:color w:val="00B050"/>
+          <w:sz w:val="20"/>
+          <w:szCs w:val="20"/>
+        </w:rPr>
+        <w:t xml:space="preserve"> después de iniciar nuestro sistema operativo, debemos agregar la siguiente línea: </w:t>
       </w:r>
       <w:proofErr w:type="spellStart"/>
       <w:r>
@@ -4280,16 +4314,26 @@
           <w:sz w:val="20"/>
           <w:szCs w:val="20"/>
         </w:rPr>
-        <w:t>maquina</w:t>
+        <w:t>mysql_enabled</w:t>
       </w:r>
       <w:proofErr w:type="spellEnd"/>
+      <w:proofErr w:type="gramStart"/>
       <w:r>
         <w:rPr>
           <w:color w:val="00B050"/>
           <w:sz w:val="20"/>
           <w:szCs w:val="20"/>
         </w:rPr>
-        <w:t xml:space="preserve"> y accediendo directamente a una base de datos con el comando “</w:t>
+        <w:t>=”YES</w:t>
+      </w:r>
+      <w:proofErr w:type="gramEnd"/>
+      <w:r>
+        <w:rPr>
+          <w:color w:val="00B050"/>
+          <w:sz w:val="20"/>
+          <w:szCs w:val="20"/>
+        </w:rPr>
+        <w:t xml:space="preserve">”, con esto estamos diciéndole que inicie </w:t>
       </w:r>
       <w:proofErr w:type="spellStart"/>
       <w:r>
@@ -4307,25 +4351,7 @@
           <w:sz w:val="20"/>
           <w:szCs w:val="20"/>
         </w:rPr>
-        <w:t xml:space="preserve"> -u Johann -p </w:t>
-      </w:r>
-      <w:proofErr w:type="spellStart"/>
-      <w:r>
-        <w:rPr>
-          <w:color w:val="00B050"/>
-          <w:sz w:val="20"/>
-          <w:szCs w:val="20"/>
-        </w:rPr>
-        <w:t>destiny</w:t>
-      </w:r>
-      <w:proofErr w:type="spellEnd"/>
-      <w:r>
-        <w:rPr>
-          <w:color w:val="00B050"/>
-          <w:sz w:val="20"/>
-          <w:szCs w:val="20"/>
-        </w:rPr>
-        <w:t>” lo cual nos debería permitir acceder a la base de datos sin errores de conexión al servidor o cualquier otro</w:t>
+        <w:t xml:space="preserve"> con los archivos de configuración del sistema operativo</w:t>
       </w:r>
     </w:p>
     <w:p>
@@ -4349,10 +4375,10 @@
           <w:lang w:val="en-US"/>
         </w:rPr>
         <w:drawing>
-          <wp:inline distT="0" distB="0" distL="0" distR="0" wp14:anchorId="697223B6" wp14:editId="4070A359">
-            <wp:extent cx="5124450" cy="2041275"/>
-            <wp:effectExtent l="0" t="0" r="0" b="0"/>
-            <wp:docPr id="7" name="Imagen 7"/>
+          <wp:inline distT="0" distB="0" distL="0" distR="0" wp14:anchorId="4A5EBB4F" wp14:editId="2F44A323">
+            <wp:extent cx="5648325" cy="2009775"/>
+            <wp:effectExtent l="0" t="0" r="9525" b="9525"/>
+            <wp:docPr id="6" name="Imagen 6"/>
             <wp:cNvGraphicFramePr>
               <a:graphicFrameLocks xmlns:a="http://schemas.openxmlformats.org/drawingml/2006/main" noChangeAspect="1"/>
             </wp:cNvGraphicFramePr>
@@ -4372,6 +4398,150 @@
                   <pic:spPr>
                     <a:xfrm>
                       <a:off x="0" y="0"/>
+                      <a:ext cx="5648325" cy="2009775"/>
+                    </a:xfrm>
+                    <a:prstGeom prst="rect">
+                      <a:avLst/>
+                    </a:prstGeom>
+                  </pic:spPr>
+                </pic:pic>
+              </a:graphicData>
+            </a:graphic>
+          </wp:inline>
+        </w:drawing>
+      </w:r>
+    </w:p>
+    <w:p>
+      <w:pPr>
+        <w:pStyle w:val="Prrafodelista"/>
+        <w:tabs>
+          <w:tab w:val="left" w:pos="860"/>
+        </w:tabs>
+        <w:spacing w:line="264" w:lineRule="auto"/>
+        <w:ind w:right="146" w:firstLine="0"/>
+        <w:jc w:val="center"/>
+        <w:rPr>
+          <w:color w:val="00B050"/>
+          <w:sz w:val="20"/>
+          <w:szCs w:val="20"/>
+        </w:rPr>
+      </w:pPr>
+      <w:r>
+        <w:rPr>
+          <w:color w:val="00B050"/>
+          <w:sz w:val="20"/>
+          <w:szCs w:val="20"/>
+        </w:rPr>
+        <w:t xml:space="preserve">Guardamos el archivo y </w:t>
+      </w:r>
+      <w:r>
+        <w:rPr>
+          <w:color w:val="00B050"/>
+          <w:sz w:val="20"/>
+          <w:szCs w:val="20"/>
+        </w:rPr>
+        <w:t xml:space="preserve">podemos testear reiniciando la </w:t>
+      </w:r>
+      <w:proofErr w:type="spellStart"/>
+      <w:r>
+        <w:rPr>
+          <w:color w:val="00B050"/>
+          <w:sz w:val="20"/>
+          <w:szCs w:val="20"/>
+        </w:rPr>
+        <w:t>maquina</w:t>
+      </w:r>
+      <w:proofErr w:type="spellEnd"/>
+      <w:r>
+        <w:rPr>
+          <w:color w:val="00B050"/>
+          <w:sz w:val="20"/>
+          <w:szCs w:val="20"/>
+        </w:rPr>
+        <w:t xml:space="preserve"> y accediendo directamente a una base de datos con el comando “</w:t>
+      </w:r>
+      <w:proofErr w:type="spellStart"/>
+      <w:r>
+        <w:rPr>
+          <w:color w:val="00B050"/>
+          <w:sz w:val="20"/>
+          <w:szCs w:val="20"/>
+        </w:rPr>
+        <w:t>mysql</w:t>
+      </w:r>
+      <w:proofErr w:type="spellEnd"/>
+      <w:r>
+        <w:rPr>
+          <w:color w:val="00B050"/>
+          <w:sz w:val="20"/>
+          <w:szCs w:val="20"/>
+        </w:rPr>
+        <w:t xml:space="preserve"> -u Johann -p </w:t>
+      </w:r>
+      <w:proofErr w:type="spellStart"/>
+      <w:r>
+        <w:rPr>
+          <w:color w:val="00B050"/>
+          <w:sz w:val="20"/>
+          <w:szCs w:val="20"/>
+        </w:rPr>
+        <w:t>destiny</w:t>
+      </w:r>
+      <w:proofErr w:type="spellEnd"/>
+      <w:r>
+        <w:rPr>
+          <w:color w:val="00B050"/>
+          <w:sz w:val="20"/>
+          <w:szCs w:val="20"/>
+        </w:rPr>
+        <w:t>” lo cual nos debería permitir acceder a la base de datos sin errores de conexión al servidor o cualquier otro</w:t>
+      </w:r>
+    </w:p>
+    <w:p>
+      <w:pPr>
+        <w:pStyle w:val="Prrafodelista"/>
+        <w:tabs>
+          <w:tab w:val="left" w:pos="860"/>
+        </w:tabs>
+        <w:spacing w:line="264" w:lineRule="auto"/>
+        <w:ind w:right="146" w:firstLine="0"/>
+        <w:jc w:val="center"/>
+        <w:rPr>
+          <w:color w:val="00B050"/>
+          <w:sz w:val="20"/>
+          <w:szCs w:val="20"/>
+        </w:rPr>
+      </w:pPr>
+      <w:r>
+        <w:rPr>
+          <w:noProof/>
+          <w:lang w:val="en-US"/>
+        </w:rPr>
+        <w:lastRenderedPageBreak/>
+        <w:drawing>
+          <wp:inline distT="0" distB="0" distL="0" distR="0" wp14:anchorId="697223B6" wp14:editId="4070A359">
+            <wp:extent cx="5124450" cy="2041275"/>
+            <wp:effectExtent l="0" t="0" r="0" b="0"/>
+            <wp:docPr id="7" name="Imagen 7"/>
+            <wp:cNvGraphicFramePr>
+              <a:graphicFrameLocks xmlns:a="http://schemas.openxmlformats.org/drawingml/2006/main" noChangeAspect="1"/>
+            </wp:cNvGraphicFramePr>
+            <a:graphic xmlns:a="http://schemas.openxmlformats.org/drawingml/2006/main">
+              <a:graphicData uri="http://schemas.openxmlformats.org/drawingml/2006/picture">
+                <pic:pic xmlns:pic="http://schemas.openxmlformats.org/drawingml/2006/picture">
+                  <pic:nvPicPr>
+                    <pic:cNvPr id="1" name=""/>
+                    <pic:cNvPicPr/>
+                  </pic:nvPicPr>
+                  <pic:blipFill>
+                    <a:blip r:embed="rId17"/>
+                    <a:stretch>
+                      <a:fillRect/>
+                    </a:stretch>
+                  </pic:blipFill>
+                  <pic:spPr>
+                    <a:xfrm>
+                      <a:off x="0" y="0"/>
                       <a:ext cx="5163196" cy="2056709"/>
                     </a:xfrm>
                     <a:prstGeom prst="rect">
@@ -4964,133 +5134,11 @@
           <w:noProof/>
           <w:lang w:val="en-US"/>
         </w:rPr>
-        <w:lastRenderedPageBreak/>
         <w:drawing>
           <wp:inline distT="0" distB="0" distL="0" distR="0" wp14:anchorId="73AD8CC4" wp14:editId="064780E8">
             <wp:extent cx="4476750" cy="4590524"/>
             <wp:effectExtent l="0" t="0" r="0" b="635"/>
             <wp:docPr id="9" name="Imagen 9"/>
-            <wp:cNvGraphicFramePr>
-              <a:graphicFrameLocks xmlns:a="http://schemas.openxmlformats.org/drawingml/2006/main" noChangeAspect="1"/>
-            </wp:cNvGraphicFramePr>
-            <a:graphic xmlns:a="http://schemas.openxmlformats.org/drawingml/2006/main">
-              <a:graphicData uri="http://schemas.openxmlformats.org/drawingml/2006/picture">
-                <pic:pic xmlns:pic="http://schemas.openxmlformats.org/drawingml/2006/picture">
-                  <pic:nvPicPr>
-                    <pic:cNvPr id="1" name=""/>
-                    <pic:cNvPicPr/>
-                  </pic:nvPicPr>
-                  <pic:blipFill>
-                    <a:blip r:embed="rId17">
-                      <a:extLst>
-                        <a:ext uri="{28A0092B-C50C-407E-A947-70E740481C1C}">
-                          <a14:useLocalDpi xmlns:a14="http://schemas.microsoft.com/office/drawing/2010/main" val="0"/>
-                        </a:ext>
-                      </a:extLst>
-                    </a:blip>
-                    <a:stretch>
-                      <a:fillRect/>
-                    </a:stretch>
-                  </pic:blipFill>
-                  <pic:spPr>
-                    <a:xfrm>
-                      <a:off x="0" y="0"/>
-                      <a:ext cx="4481389" cy="4595281"/>
-                    </a:xfrm>
-                    <a:prstGeom prst="rect">
-                      <a:avLst/>
-                    </a:prstGeom>
-                  </pic:spPr>
-                </pic:pic>
-              </a:graphicData>
-            </a:graphic>
-          </wp:inline>
-        </w:drawing>
-      </w:r>
-    </w:p>
-    <w:p>
-      <w:pPr>
-        <w:tabs>
-          <w:tab w:val="left" w:pos="860"/>
-        </w:tabs>
-        <w:spacing w:line="266" w:lineRule="auto"/>
-        <w:ind w:right="145"/>
-        <w:jc w:val="center"/>
-        <w:rPr>
-          <w:color w:val="00B050"/>
-          <w:sz w:val="24"/>
-          <w:szCs w:val="24"/>
-        </w:rPr>
-      </w:pPr>
-      <w:r>
-        <w:rPr>
-          <w:color w:val="00B050"/>
-          <w:sz w:val="24"/>
-          <w:szCs w:val="24"/>
-        </w:rPr>
-        <w:t xml:space="preserve">Si nuestra base de datos esta </w:t>
-      </w:r>
-      <w:proofErr w:type="spellStart"/>
-      <w:r>
-        <w:rPr>
-          <w:color w:val="00B050"/>
-          <w:sz w:val="24"/>
-          <w:szCs w:val="24"/>
-        </w:rPr>
-        <w:t>condifurada</w:t>
-      </w:r>
-      <w:proofErr w:type="spellEnd"/>
-      <w:r>
-        <w:rPr>
-          <w:color w:val="00B050"/>
-          <w:sz w:val="24"/>
-          <w:szCs w:val="24"/>
-        </w:rPr>
-        <w:t xml:space="preserve"> para conexión remota desde la </w:t>
-      </w:r>
-      <w:proofErr w:type="spellStart"/>
-      <w:r>
-        <w:rPr>
-          <w:color w:val="00B050"/>
-          <w:sz w:val="24"/>
-          <w:szCs w:val="24"/>
-        </w:rPr>
-        <w:t>ip</w:t>
-      </w:r>
-      <w:proofErr w:type="spellEnd"/>
-      <w:r>
-        <w:rPr>
-          <w:color w:val="00B050"/>
-          <w:sz w:val="24"/>
-          <w:szCs w:val="24"/>
-        </w:rPr>
-        <w:t xml:space="preserve"> desde la cual nos vamos a conectar, entonces debería conectarse de manera exitosa</w:t>
-      </w:r>
-    </w:p>
-    <w:p>
-      <w:pPr>
-        <w:tabs>
-          <w:tab w:val="left" w:pos="860"/>
-        </w:tabs>
-        <w:spacing w:line="266" w:lineRule="auto"/>
-        <w:ind w:right="145"/>
-        <w:jc w:val="center"/>
-        <w:rPr>
-          <w:color w:val="FF0000"/>
-          <w:sz w:val="24"/>
-          <w:szCs w:val="24"/>
-        </w:rPr>
-      </w:pPr>
-      <w:r>
-        <w:rPr>
-          <w:noProof/>
-          <w:lang w:val="en-US"/>
-        </w:rPr>
-        <w:drawing>
-          <wp:inline distT="0" distB="0" distL="0" distR="0" wp14:anchorId="1E8C2FCC" wp14:editId="03126541">
-            <wp:extent cx="4943475" cy="1685925"/>
-            <wp:effectExtent l="0" t="0" r="9525" b="9525"/>
-            <wp:docPr id="8" name="Imagen 8"/>
             <wp:cNvGraphicFramePr>
               <a:graphicFrameLocks xmlns:a="http://schemas.openxmlformats.org/drawingml/2006/main" noChangeAspect="1"/>
             </wp:cNvGraphicFramePr>
@@ -5116,6 +5164,128 @@
                   <pic:spPr>
                     <a:xfrm>
                       <a:off x="0" y="0"/>
+                      <a:ext cx="4481389" cy="4595281"/>
+                    </a:xfrm>
+                    <a:prstGeom prst="rect">
+                      <a:avLst/>
+                    </a:prstGeom>
+                  </pic:spPr>
+                </pic:pic>
+              </a:graphicData>
+            </a:graphic>
+          </wp:inline>
+        </w:drawing>
+      </w:r>
+    </w:p>
+    <w:p>
+      <w:pPr>
+        <w:tabs>
+          <w:tab w:val="left" w:pos="860"/>
+        </w:tabs>
+        <w:spacing w:line="266" w:lineRule="auto"/>
+        <w:ind w:right="145"/>
+        <w:jc w:val="center"/>
+        <w:rPr>
+          <w:color w:val="00B050"/>
+          <w:sz w:val="24"/>
+          <w:szCs w:val="24"/>
+        </w:rPr>
+      </w:pPr>
+      <w:r>
+        <w:rPr>
+          <w:color w:val="00B050"/>
+          <w:sz w:val="24"/>
+          <w:szCs w:val="24"/>
+        </w:rPr>
+        <w:lastRenderedPageBreak/>
+        <w:t xml:space="preserve">Si nuestra base de datos esta </w:t>
+      </w:r>
+      <w:proofErr w:type="spellStart"/>
+      <w:r>
+        <w:rPr>
+          <w:color w:val="00B050"/>
+          <w:sz w:val="24"/>
+          <w:szCs w:val="24"/>
+        </w:rPr>
+        <w:t>condifurada</w:t>
+      </w:r>
+      <w:proofErr w:type="spellEnd"/>
+      <w:r>
+        <w:rPr>
+          <w:color w:val="00B050"/>
+          <w:sz w:val="24"/>
+          <w:szCs w:val="24"/>
+        </w:rPr>
+        <w:t xml:space="preserve"> para conexión remota desde la </w:t>
+      </w:r>
+      <w:proofErr w:type="spellStart"/>
+      <w:r>
+        <w:rPr>
+          <w:color w:val="00B050"/>
+          <w:sz w:val="24"/>
+          <w:szCs w:val="24"/>
+        </w:rPr>
+        <w:t>ip</w:t>
+      </w:r>
+      <w:proofErr w:type="spellEnd"/>
+      <w:r>
+        <w:rPr>
+          <w:color w:val="00B050"/>
+          <w:sz w:val="24"/>
+          <w:szCs w:val="24"/>
+        </w:rPr>
+        <w:t xml:space="preserve"> desde la cual nos vamos a conectar, entonces debería conectarse de manera exitosa</w:t>
+      </w:r>
+    </w:p>
+    <w:p>
+      <w:pPr>
+        <w:tabs>
+          <w:tab w:val="left" w:pos="860"/>
+        </w:tabs>
+        <w:spacing w:line="266" w:lineRule="auto"/>
+        <w:ind w:right="145"/>
+        <w:jc w:val="center"/>
+        <w:rPr>
+          <w:color w:val="FF0000"/>
+          <w:sz w:val="24"/>
+          <w:szCs w:val="24"/>
+        </w:rPr>
+      </w:pPr>
+      <w:r>
+        <w:rPr>
+          <w:noProof/>
+          <w:lang w:val="en-US"/>
+        </w:rPr>
+        <w:drawing>
+          <wp:inline distT="0" distB="0" distL="0" distR="0" wp14:anchorId="1E8C2FCC" wp14:editId="03126541">
+            <wp:extent cx="4943475" cy="1685925"/>
+            <wp:effectExtent l="0" t="0" r="9525" b="9525"/>
+            <wp:docPr id="8" name="Imagen 8"/>
+            <wp:cNvGraphicFramePr>
+              <a:graphicFrameLocks xmlns:a="http://schemas.openxmlformats.org/drawingml/2006/main" noChangeAspect="1"/>
+            </wp:cNvGraphicFramePr>
+            <a:graphic xmlns:a="http://schemas.openxmlformats.org/drawingml/2006/main">
+              <a:graphicData uri="http://schemas.openxmlformats.org/drawingml/2006/picture">
+                <pic:pic xmlns:pic="http://schemas.openxmlformats.org/drawingml/2006/picture">
+                  <pic:nvPicPr>
+                    <pic:cNvPr id="1" name=""/>
+                    <pic:cNvPicPr/>
+                  </pic:nvPicPr>
+                  <pic:blipFill>
+                    <a:blip r:embed="rId19">
+                      <a:extLst>
+                        <a:ext uri="{28A0092B-C50C-407E-A947-70E740481C1C}">
+                          <a14:useLocalDpi xmlns:a14="http://schemas.microsoft.com/office/drawing/2010/main" val="0"/>
+                        </a:ext>
+                      </a:extLst>
+                    </a:blip>
+                    <a:stretch>
+                      <a:fillRect/>
+                    </a:stretch>
+                  </pic:blipFill>
+                  <pic:spPr>
+                    <a:xfrm>
+                      <a:off x="0" y="0"/>
                       <a:ext cx="4943475" cy="1685925"/>
                     </a:xfrm>
                     <a:prstGeom prst="rect">
@@ -5207,204 +5377,11 @@
           <w:noProof/>
           <w:lang w:val="en-US"/>
         </w:rPr>
-        <w:lastRenderedPageBreak/>
         <w:drawing>
           <wp:inline distT="0" distB="0" distL="0" distR="0" wp14:anchorId="2D9D4767" wp14:editId="27C805F6">
             <wp:extent cx="6121400" cy="3471545"/>
             <wp:effectExtent l="0" t="0" r="0" b="0"/>
             <wp:docPr id="10" name="Imagen 10"/>
-            <wp:cNvGraphicFramePr>
-              <a:graphicFrameLocks xmlns:a="http://schemas.openxmlformats.org/drawingml/2006/main" noChangeAspect="1"/>
-            </wp:cNvGraphicFramePr>
-            <a:graphic xmlns:a="http://schemas.openxmlformats.org/drawingml/2006/main">
-              <a:graphicData uri="http://schemas.openxmlformats.org/drawingml/2006/picture">
-                <pic:pic xmlns:pic="http://schemas.openxmlformats.org/drawingml/2006/picture">
-                  <pic:nvPicPr>
-                    <pic:cNvPr id="1" name=""/>
-                    <pic:cNvPicPr/>
-                  </pic:nvPicPr>
-                  <pic:blipFill>
-                    <a:blip r:embed="rId19"/>
-                    <a:stretch>
-                      <a:fillRect/>
-                    </a:stretch>
-                  </pic:blipFill>
-                  <pic:spPr>
-                    <a:xfrm>
-                      <a:off x="0" y="0"/>
-                      <a:ext cx="6121400" cy="3471545"/>
-                    </a:xfrm>
-                    <a:prstGeom prst="rect">
-                      <a:avLst/>
-                    </a:prstGeom>
-                  </pic:spPr>
-                </pic:pic>
-              </a:graphicData>
-            </a:graphic>
-          </wp:inline>
-        </w:drawing>
-      </w:r>
-    </w:p>
-    <w:p>
-      <w:pPr>
-        <w:tabs>
-          <w:tab w:val="left" w:pos="860"/>
-        </w:tabs>
-        <w:spacing w:line="266" w:lineRule="auto"/>
-        <w:ind w:right="145"/>
-        <w:jc w:val="center"/>
-        <w:rPr>
-          <w:color w:val="FF0000"/>
-          <w:sz w:val="24"/>
-          <w:szCs w:val="24"/>
-        </w:rPr>
-      </w:pPr>
-      <w:r>
-        <w:rPr>
-          <w:color w:val="FF0000"/>
-          <w:sz w:val="24"/>
-          <w:szCs w:val="24"/>
-        </w:rPr>
-        <w:t xml:space="preserve">Conexión remota </w:t>
-      </w:r>
-      <w:r>
-        <w:rPr>
-          <w:color w:val="FF0000"/>
-          <w:sz w:val="24"/>
-          <w:szCs w:val="24"/>
-        </w:rPr>
-        <w:t>MARIADB</w:t>
-      </w:r>
-    </w:p>
-    <w:p>
-      <w:pPr>
-        <w:tabs>
-          <w:tab w:val="left" w:pos="860"/>
-        </w:tabs>
-        <w:spacing w:line="266" w:lineRule="auto"/>
-        <w:ind w:right="145"/>
-        <w:jc w:val="center"/>
-        <w:rPr>
-          <w:color w:val="00B050"/>
-          <w:sz w:val="24"/>
-          <w:szCs w:val="24"/>
-        </w:rPr>
-      </w:pPr>
-      <w:r>
-        <w:rPr>
-          <w:color w:val="00B050"/>
-          <w:sz w:val="24"/>
-          <w:szCs w:val="24"/>
-        </w:rPr>
-        <w:t xml:space="preserve">En este punto lo primero que vamos hacer es probar la conexión de la base de datos con ayuda de </w:t>
-      </w:r>
-      <w:proofErr w:type="spellStart"/>
-      <w:proofErr w:type="gramStart"/>
-      <w:r>
-        <w:rPr>
-          <w:color w:val="00B050"/>
-          <w:sz w:val="24"/>
-          <w:szCs w:val="24"/>
-        </w:rPr>
-        <w:t>DBeare</w:t>
-      </w:r>
-      <w:proofErr w:type="spellEnd"/>
-      <w:r>
-        <w:rPr>
-          <w:color w:val="00B050"/>
-          <w:sz w:val="24"/>
-          <w:szCs w:val="24"/>
-        </w:rPr>
-        <w:t xml:space="preserve"> ,</w:t>
-      </w:r>
-      <w:proofErr w:type="gramEnd"/>
-      <w:r>
-        <w:rPr>
-          <w:color w:val="00B050"/>
-          <w:sz w:val="24"/>
-          <w:szCs w:val="24"/>
-        </w:rPr>
-        <w:t xml:space="preserve"> para ello , probamos la conexión con el Puerto 3306 </w:t>
-      </w:r>
-      <w:proofErr w:type="spellStart"/>
-      <w:r>
-        <w:rPr>
-          <w:color w:val="00B050"/>
-          <w:sz w:val="24"/>
-          <w:szCs w:val="24"/>
-        </w:rPr>
-        <w:t>Sql</w:t>
-      </w:r>
-      <w:proofErr w:type="spellEnd"/>
-      <w:r>
-        <w:rPr>
-          <w:color w:val="00B050"/>
-          <w:sz w:val="24"/>
-          <w:szCs w:val="24"/>
-        </w:rPr>
-        <w:t xml:space="preserve"> y entramos con usuario llamado </w:t>
-      </w:r>
-      <w:proofErr w:type="spellStart"/>
-      <w:r>
-        <w:rPr>
-          <w:color w:val="00B050"/>
-          <w:sz w:val="24"/>
-          <w:szCs w:val="24"/>
-        </w:rPr>
-        <w:t>maria</w:t>
-      </w:r>
-      <w:proofErr w:type="spellEnd"/>
-      <w:r>
-        <w:rPr>
-          <w:color w:val="00B050"/>
-          <w:sz w:val="24"/>
-          <w:szCs w:val="24"/>
-        </w:rPr>
-        <w:t xml:space="preserve"> a la base de datos ‘</w:t>
-      </w:r>
-      <w:proofErr w:type="spellStart"/>
-      <w:r>
-        <w:rPr>
-          <w:color w:val="00B050"/>
-          <w:sz w:val="24"/>
-          <w:szCs w:val="24"/>
-        </w:rPr>
-        <w:t>destiny</w:t>
-      </w:r>
-      <w:proofErr w:type="spellEnd"/>
-      <w:r>
-        <w:rPr>
-          <w:color w:val="00B050"/>
-          <w:sz w:val="24"/>
-          <w:szCs w:val="24"/>
-        </w:rPr>
-        <w:t>’</w:t>
-      </w:r>
-    </w:p>
-    <w:p>
-      <w:pPr>
-        <w:tabs>
-          <w:tab w:val="left" w:pos="860"/>
-        </w:tabs>
-        <w:spacing w:line="266" w:lineRule="auto"/>
-        <w:ind w:right="145"/>
-        <w:jc w:val="center"/>
-        <w:rPr>
-          <w:color w:val="00B050"/>
-          <w:sz w:val="24"/>
-          <w:szCs w:val="24"/>
-        </w:rPr>
-      </w:pPr>
-      <w:r>
-        <w:rPr>
-          <w:noProof/>
-          <w:lang w:val="en-US"/>
-        </w:rPr>
-        <w:drawing>
-          <wp:inline distT="0" distB="0" distL="0" distR="0" wp14:anchorId="4645B80B" wp14:editId="7BB26698">
-            <wp:extent cx="5667375" cy="2914650"/>
-            <wp:effectExtent l="0" t="0" r="9525" b="0"/>
-            <wp:docPr id="16" name="Imagen 16"/>
             <wp:cNvGraphicFramePr>
               <a:graphicFrameLocks xmlns:a="http://schemas.openxmlformats.org/drawingml/2006/main" noChangeAspect="1"/>
             </wp:cNvGraphicFramePr>
@@ -5424,7 +5401,7 @@
                   <pic:spPr>
                     <a:xfrm>
                       <a:off x="0" y="0"/>
-                      <a:ext cx="5667375" cy="2914650"/>
+                      <a:ext cx="6121400" cy="3471545"/>
                     </a:xfrm>
                     <a:prstGeom prst="rect">
                       <a:avLst/>
@@ -5446,22 +5423,150 @@
         <w:ind w:right="145"/>
         <w:jc w:val="center"/>
         <w:rPr>
-          <w:color w:val="00B050"/>
+          <w:color w:val="FF0000"/>
           <w:sz w:val="24"/>
           <w:szCs w:val="24"/>
         </w:rPr>
       </w:pPr>
       <w:r>
         <w:rPr>
+          <w:color w:val="FF0000"/>
+          <w:sz w:val="24"/>
+          <w:szCs w:val="24"/>
+        </w:rPr>
+        <w:t>Conexión remota MARIADB</w:t>
+      </w:r>
+    </w:p>
+    <w:p>
+      <w:pPr>
+        <w:tabs>
+          <w:tab w:val="left" w:pos="860"/>
+        </w:tabs>
+        <w:spacing w:line="266" w:lineRule="auto"/>
+        <w:ind w:right="145"/>
+        <w:jc w:val="center"/>
+        <w:rPr>
+          <w:color w:val="00B050"/>
+          <w:sz w:val="24"/>
+          <w:szCs w:val="24"/>
+        </w:rPr>
+      </w:pPr>
+      <w:r>
+        <w:rPr>
+          <w:color w:val="00B050"/>
+          <w:sz w:val="24"/>
+          <w:szCs w:val="24"/>
+        </w:rPr>
+        <w:t xml:space="preserve">En este punto lo primero que vamos hacer es probar la conexión de la base de datos con ayuda de </w:t>
+      </w:r>
+      <w:proofErr w:type="spellStart"/>
+      <w:proofErr w:type="gramStart"/>
+      <w:r>
+        <w:rPr>
+          <w:color w:val="00B050"/>
+          <w:sz w:val="24"/>
+          <w:szCs w:val="24"/>
+        </w:rPr>
+        <w:t>DBeare</w:t>
+      </w:r>
+      <w:proofErr w:type="spellEnd"/>
+      <w:r>
+        <w:rPr>
+          <w:color w:val="00B050"/>
+          <w:sz w:val="24"/>
+          <w:szCs w:val="24"/>
+        </w:rPr>
+        <w:t xml:space="preserve"> ,</w:t>
+      </w:r>
+      <w:proofErr w:type="gramEnd"/>
+      <w:r>
+        <w:rPr>
+          <w:color w:val="00B050"/>
+          <w:sz w:val="24"/>
+          <w:szCs w:val="24"/>
+        </w:rPr>
+        <w:t xml:space="preserve"> para ello , probamos la conexión con el Puerto 3306 </w:t>
+      </w:r>
+      <w:proofErr w:type="spellStart"/>
+      <w:r>
+        <w:rPr>
+          <w:color w:val="00B050"/>
+          <w:sz w:val="24"/>
+          <w:szCs w:val="24"/>
+        </w:rPr>
+        <w:t>Sql</w:t>
+      </w:r>
+      <w:proofErr w:type="spellEnd"/>
+      <w:r>
+        <w:rPr>
+          <w:color w:val="00B050"/>
+          <w:sz w:val="24"/>
+          <w:szCs w:val="24"/>
+        </w:rPr>
+        <w:t xml:space="preserve"> y entramos con usuario llamado </w:t>
+      </w:r>
+      <w:proofErr w:type="spellStart"/>
+      <w:r>
+        <w:rPr>
+          <w:color w:val="00B050"/>
+          <w:sz w:val="24"/>
+          <w:szCs w:val="24"/>
+        </w:rPr>
+        <w:t>maria</w:t>
+      </w:r>
+      <w:proofErr w:type="spellEnd"/>
+      <w:r>
+        <w:rPr>
+          <w:color w:val="00B050"/>
+          <w:sz w:val="24"/>
+          <w:szCs w:val="24"/>
+        </w:rPr>
+        <w:t xml:space="preserve"> a la base de datos ‘</w:t>
+      </w:r>
+      <w:proofErr w:type="spellStart"/>
+      <w:r>
+        <w:rPr>
+          <w:color w:val="00B050"/>
+          <w:sz w:val="24"/>
+          <w:szCs w:val="24"/>
+        </w:rPr>
+        <w:t>destiny</w:t>
+      </w:r>
+      <w:proofErr w:type="spellEnd"/>
+      <w:r>
+        <w:rPr>
+          <w:color w:val="00B050"/>
+          <w:sz w:val="24"/>
+          <w:szCs w:val="24"/>
+        </w:rPr>
+        <w:t>’</w:t>
+      </w:r>
+    </w:p>
+    <w:p>
+      <w:pPr>
+        <w:tabs>
+          <w:tab w:val="left" w:pos="860"/>
+        </w:tabs>
+        <w:spacing w:line="266" w:lineRule="auto"/>
+        <w:ind w:right="145"/>
+        <w:jc w:val="center"/>
+        <w:rPr>
+          <w:color w:val="00B050"/>
+          <w:sz w:val="24"/>
+          <w:szCs w:val="24"/>
+        </w:rPr>
+      </w:pPr>
+      <w:r>
+        <w:rPr>
           <w:noProof/>
           <w:lang w:val="en-US"/>
         </w:rPr>
         <w:lastRenderedPageBreak/>
         <w:drawing>
-          <wp:inline distT="0" distB="0" distL="0" distR="0" wp14:anchorId="7798AB38" wp14:editId="1730D323">
-            <wp:extent cx="6121400" cy="3578225"/>
-            <wp:effectExtent l="0" t="0" r="0" b="3175"/>
-            <wp:docPr id="17" name="Imagen 17"/>
+          <wp:inline distT="0" distB="0" distL="0" distR="0" wp14:anchorId="4645B80B" wp14:editId="7BB26698">
+            <wp:extent cx="5667375" cy="2914650"/>
+            <wp:effectExtent l="0" t="0" r="9525" b="0"/>
+            <wp:docPr id="16" name="Imagen 16"/>
             <wp:cNvGraphicFramePr>
               <a:graphicFrameLocks xmlns:a="http://schemas.openxmlformats.org/drawingml/2006/main" noChangeAspect="1"/>
             </wp:cNvGraphicFramePr>
@@ -5481,7 +5586,7 @@
                   <pic:spPr>
                     <a:xfrm>
                       <a:off x="0" y="0"/>
-                      <a:ext cx="6121400" cy="3578225"/>
+                      <a:ext cx="5667375" cy="2914650"/>
                     </a:xfrm>
                     <a:prstGeom prst="rect">
                       <a:avLst/>
@@ -5510,66 +5615,14 @@
       </w:pPr>
       <w:r>
         <w:rPr>
-          <w:color w:val="00B050"/>
-          <w:sz w:val="24"/>
-          <w:szCs w:val="24"/>
-        </w:rPr>
-        <w:t xml:space="preserve">Si la base de datos </w:t>
-      </w:r>
-      <w:proofErr w:type="spellStart"/>
-      <w:r>
-        <w:rPr>
-          <w:color w:val="00B050"/>
-          <w:sz w:val="24"/>
-          <w:szCs w:val="24"/>
-        </w:rPr>
-        <w:t>esta</w:t>
-      </w:r>
-      <w:proofErr w:type="spellEnd"/>
-      <w:r>
-        <w:rPr>
-          <w:color w:val="00B050"/>
-          <w:sz w:val="24"/>
-          <w:szCs w:val="24"/>
-        </w:rPr>
-        <w:t xml:space="preserve"> configurada para el acceso remoto desde la </w:t>
-      </w:r>
-      <w:proofErr w:type="spellStart"/>
-      <w:r>
-        <w:rPr>
-          <w:color w:val="00B050"/>
-          <w:sz w:val="24"/>
-          <w:szCs w:val="24"/>
-        </w:rPr>
-        <w:t>ip</w:t>
-      </w:r>
-      <w:proofErr w:type="spellEnd"/>
-      <w:r>
-        <w:rPr>
-          <w:color w:val="00B050"/>
-          <w:sz w:val="24"/>
-          <w:szCs w:val="24"/>
-        </w:rPr>
-        <w:t xml:space="preserve"> a la cual nos vamos a conectar </w:t>
-      </w:r>
-      <w:r>
-        <w:rPr>
-          <w:color w:val="00B050"/>
-          <w:sz w:val="24"/>
-          <w:szCs w:val="24"/>
-        </w:rPr>
-        <w:t xml:space="preserve">debería mostrar un mensaje de conexión exitosa </w:t>
-      </w:r>
-      <w:r>
-        <w:rPr>
           <w:noProof/>
           <w:lang w:val="en-US"/>
         </w:rPr>
         <w:drawing>
-          <wp:inline distT="0" distB="0" distL="0" distR="0" wp14:anchorId="7A7E8F74" wp14:editId="64526021">
-            <wp:extent cx="4905375" cy="1657350"/>
-            <wp:effectExtent l="0" t="0" r="9525" b="0"/>
-            <wp:docPr id="18" name="Imagen 18"/>
+          <wp:inline distT="0" distB="0" distL="0" distR="0" wp14:anchorId="7798AB38" wp14:editId="1730D323">
+            <wp:extent cx="6121400" cy="3578225"/>
+            <wp:effectExtent l="0" t="0" r="0" b="3175"/>
+            <wp:docPr id="17" name="Imagen 17"/>
             <wp:cNvGraphicFramePr>
               <a:graphicFrameLocks xmlns:a="http://schemas.openxmlformats.org/drawingml/2006/main" noChangeAspect="1"/>
             </wp:cNvGraphicFramePr>
@@ -5589,7 +5642,7 @@
                   <pic:spPr>
                     <a:xfrm>
                       <a:off x="0" y="0"/>
-                      <a:ext cx="4905375" cy="1657350"/>
+                      <a:ext cx="6121400" cy="3578225"/>
                     </a:xfrm>
                     <a:prstGeom prst="rect">
                       <a:avLst/>
@@ -5614,20 +5667,70 @@
           <w:color w:val="00B050"/>
           <w:sz w:val="24"/>
           <w:szCs w:val="24"/>
-          <w:lang w:val="en-US"/>
-        </w:rPr>
-      </w:pPr>
+        </w:rPr>
+      </w:pPr>
+      <w:r>
+        <w:rPr>
+          <w:color w:val="00B050"/>
+          <w:sz w:val="24"/>
+          <w:szCs w:val="24"/>
+        </w:rPr>
+        <w:t xml:space="preserve">Si la base de datos </w:t>
+      </w:r>
+      <w:proofErr w:type="spellStart"/>
+      <w:r>
+        <w:rPr>
+          <w:color w:val="00B050"/>
+          <w:sz w:val="24"/>
+          <w:szCs w:val="24"/>
+        </w:rPr>
+        <w:t>esta</w:t>
+      </w:r>
+      <w:proofErr w:type="spellEnd"/>
+      <w:r>
+        <w:rPr>
+          <w:color w:val="00B050"/>
+          <w:sz w:val="24"/>
+          <w:szCs w:val="24"/>
+        </w:rPr>
+        <w:t xml:space="preserve"> configurada para el acceso remoto desde la </w:t>
+      </w:r>
+      <w:proofErr w:type="spellStart"/>
+      <w:r>
+        <w:rPr>
+          <w:color w:val="00B050"/>
+          <w:sz w:val="24"/>
+          <w:szCs w:val="24"/>
+        </w:rPr>
+        <w:t>ip</w:t>
+      </w:r>
+      <w:proofErr w:type="spellEnd"/>
+      <w:r>
+        <w:rPr>
+          <w:color w:val="00B050"/>
+          <w:sz w:val="24"/>
+          <w:szCs w:val="24"/>
+        </w:rPr>
+        <w:t xml:space="preserve"> a la cual nos vamos a conectar </w:t>
+      </w:r>
+      <w:r>
+        <w:rPr>
+          <w:color w:val="00B050"/>
+          <w:sz w:val="24"/>
+          <w:szCs w:val="24"/>
+        </w:rPr>
+        <w:t xml:space="preserve">debería mostrar un mensaje de conexión exitosa </w:t>
+      </w:r>
       <w:r>
         <w:rPr>
           <w:noProof/>
           <w:lang w:val="en-US"/>
         </w:rPr>
-        <w:lastRenderedPageBreak/>
         <w:drawing>
-          <wp:inline distT="0" distB="0" distL="0" distR="0" wp14:anchorId="0A3CF2FC" wp14:editId="4CCC283D">
-            <wp:extent cx="6121400" cy="3369945"/>
-            <wp:effectExtent l="0" t="0" r="0" b="1905"/>
-            <wp:docPr id="19" name="Imagen 19"/>
+          <wp:inline distT="0" distB="0" distL="0" distR="0" wp14:anchorId="7A7E8F74" wp14:editId="64526021">
+            <wp:extent cx="4905375" cy="1657350"/>
+            <wp:effectExtent l="0" t="0" r="9525" b="0"/>
+            <wp:docPr id="18" name="Imagen 18"/>
             <wp:cNvGraphicFramePr>
               <a:graphicFrameLocks xmlns:a="http://schemas.openxmlformats.org/drawingml/2006/main" noChangeAspect="1"/>
             </wp:cNvGraphicFramePr>
@@ -5647,6 +5750,64 @@
                   <pic:spPr>
                     <a:xfrm>
                       <a:off x="0" y="0"/>
+                      <a:ext cx="4905375" cy="1657350"/>
+                    </a:xfrm>
+                    <a:prstGeom prst="rect">
+                      <a:avLst/>
+                    </a:prstGeom>
+                  </pic:spPr>
+                </pic:pic>
+              </a:graphicData>
+            </a:graphic>
+          </wp:inline>
+        </w:drawing>
+      </w:r>
+    </w:p>
+    <w:p>
+      <w:pPr>
+        <w:tabs>
+          <w:tab w:val="left" w:pos="860"/>
+        </w:tabs>
+        <w:spacing w:line="266" w:lineRule="auto"/>
+        <w:ind w:right="145"/>
+        <w:jc w:val="center"/>
+        <w:rPr>
+          <w:color w:val="00B050"/>
+          <w:sz w:val="24"/>
+          <w:szCs w:val="24"/>
+          <w:lang w:val="en-US"/>
+        </w:rPr>
+      </w:pPr>
+      <w:r>
+        <w:rPr>
+          <w:noProof/>
+          <w:lang w:val="en-US"/>
+        </w:rPr>
+        <w:lastRenderedPageBreak/>
+        <w:drawing>
+          <wp:inline distT="0" distB="0" distL="0" distR="0" wp14:anchorId="0A3CF2FC" wp14:editId="4CCC283D">
+            <wp:extent cx="6121400" cy="3369945"/>
+            <wp:effectExtent l="0" t="0" r="0" b="1905"/>
+            <wp:docPr id="19" name="Imagen 19"/>
+            <wp:cNvGraphicFramePr>
+              <a:graphicFrameLocks xmlns:a="http://schemas.openxmlformats.org/drawingml/2006/main" noChangeAspect="1"/>
+            </wp:cNvGraphicFramePr>
+            <a:graphic xmlns:a="http://schemas.openxmlformats.org/drawingml/2006/main">
+              <a:graphicData uri="http://schemas.openxmlformats.org/drawingml/2006/picture">
+                <pic:pic xmlns:pic="http://schemas.openxmlformats.org/drawingml/2006/picture">
+                  <pic:nvPicPr>
+                    <pic:cNvPr id="1" name=""/>
+                    <pic:cNvPicPr/>
+                  </pic:nvPicPr>
+                  <pic:blipFill>
+                    <a:blip r:embed="rId24"/>
+                    <a:stretch>
+                      <a:fillRect/>
+                    </a:stretch>
+                  </pic:blipFill>
+                  <pic:spPr>
+                    <a:xfrm>
+                      <a:off x="0" y="0"/>
                       <a:ext cx="6121400" cy="3369945"/>
                     </a:xfrm>
                     <a:prstGeom prst="rect">
@@ -5865,7 +6026,7 @@
           <w:color w:val="000000" w:themeColor="text1"/>
         </w:rPr>
       </w:pPr>
-      <w:hyperlink r:id="rId24" w:history="1">
+      <w:hyperlink r:id="rId25" w:history="1">
         <w:r>
           <w:rPr>
             <w:rStyle w:val="Hipervnculo"/>
@@ -5886,7 +6047,7 @@
           <w:color w:val="000000" w:themeColor="text1"/>
         </w:rPr>
       </w:pPr>
-      <w:hyperlink r:id="rId25" w:history="1">
+      <w:hyperlink r:id="rId26" w:history="1">
         <w:r>
           <w:rPr>
             <w:rStyle w:val="Hipervnculo"/>
@@ -5907,7 +6068,7 @@
           <w:color w:val="000000" w:themeColor="text1"/>
         </w:rPr>
       </w:pPr>
-      <w:hyperlink r:id="rId26" w:history="1">
+      <w:hyperlink r:id="rId27" w:history="1">
         <w:r>
           <w:rPr>
             <w:rStyle w:val="Hipervnculo"/>
@@ -5928,7 +6089,7 @@
           <w:color w:val="000000" w:themeColor="text1"/>
         </w:rPr>
       </w:pPr>
-      <w:hyperlink r:id="rId27" w:history="1">
+      <w:hyperlink r:id="rId28" w:history="1">
         <w:r>
           <w:rPr>
             <w:rStyle w:val="Hipervnculo"/>
@@ -5949,7 +6110,7 @@
           <w:color w:val="000000" w:themeColor="text1"/>
         </w:rPr>
       </w:pPr>
-      <w:hyperlink r:id="rId28" w:history="1">
+      <w:hyperlink r:id="rId29" w:history="1">
         <w:r>
           <w:rPr>
             <w:rStyle w:val="Hipervnculo"/>
@@ -5970,7 +6131,7 @@
           <w:color w:val="000000" w:themeColor="text1"/>
         </w:rPr>
       </w:pPr>
-      <w:hyperlink r:id="rId29" w:history="1">
+      <w:hyperlink r:id="rId30" w:history="1">
         <w:r>
           <w:rPr>
             <w:rStyle w:val="Hipervnculo"/>
@@ -5991,7 +6152,7 @@
           <w:color w:val="000000" w:themeColor="text1"/>
         </w:rPr>
       </w:pPr>
-      <w:hyperlink r:id="rId30" w:history="1">
+      <w:hyperlink r:id="rId31" w:history="1">
         <w:r>
           <w:rPr>
             <w:rStyle w:val="Hipervnculo"/>
@@ -6012,7 +6173,7 @@
           <w:color w:val="000000" w:themeColor="text1"/>
         </w:rPr>
       </w:pPr>
-      <w:hyperlink r:id="rId31" w:history="1">
+      <w:hyperlink r:id="rId32" w:history="1">
         <w:r>
           <w:rPr>
             <w:rStyle w:val="Hipervnculo"/>
@@ -6033,7 +6194,7 @@
           <w:color w:val="000000" w:themeColor="text1"/>
         </w:rPr>
       </w:pPr>
-      <w:hyperlink r:id="rId32" w:history="1">
+      <w:hyperlink r:id="rId33" w:history="1">
         <w:r>
           <w:rPr>
             <w:rStyle w:val="Hipervnculo"/>
@@ -6054,7 +6215,7 @@
           <w:color w:val="000000" w:themeColor="text1"/>
         </w:rPr>
       </w:pPr>
-      <w:hyperlink r:id="rId33" w:history="1">
+      <w:hyperlink r:id="rId34" w:history="1">
         <w:r>
           <w:rPr>
             <w:rStyle w:val="Hipervnculo"/>
@@ -6075,7 +6236,7 @@
           <w:color w:val="000000" w:themeColor="text1"/>
         </w:rPr>
       </w:pPr>
-      <w:hyperlink r:id="rId34" w:history="1">
+      <w:hyperlink r:id="rId35" w:history="1">
         <w:r>
           <w:rPr>
             <w:rStyle w:val="Hipervnculo"/>

--- a/Laboratorios/Laboratorio 4/Laboratorio No4.docx
+++ b/Laboratorios/Laboratorio 4/Laboratorio No4.docx
@@ -1,6 +1,6 @@
 
 <file path=word/document.xml><?xml version="1.0" encoding="utf-8"?>
-<w:document xmlns:wpc="http://schemas.microsoft.com/office/word/2010/wordprocessingCanvas" xmlns:cx="http://schemas.microsoft.com/office/drawing/2014/chartex" xmlns:mc="http://schemas.openxmlformats.org/markup-compatibility/2006" xmlns:o="urn:schemas-microsoft-com:office:office" xmlns:r="http://schemas.openxmlformats.org/officeDocument/2006/relationships" xmlns:m="http://schemas.openxmlformats.org/officeDocument/2006/math" xmlns:v="urn:schemas-microsoft-com:vml" xmlns:wp14="http://schemas.microsoft.com/office/word/2010/wordprocessingDrawing" xmlns:wp="http://schemas.openxmlformats.org/drawingml/2006/wordprocessingDrawing" xmlns:w10="urn:schemas-microsoft-com:office:word" xmlns:w="http://schemas.openxmlformats.org/wordprocessingml/2006/main" xmlns:w14="http://schemas.microsoft.com/office/word/2010/wordml" xmlns:w15="http://schemas.microsoft.com/office/word/2012/wordml" xmlns:w16se="http://schemas.microsoft.com/office/word/2015/wordml/symex" xmlns:wpg="http://schemas.microsoft.com/office/word/2010/wordprocessingGroup" xmlns:wpi="http://schemas.microsoft.com/office/word/2010/wordprocessingInk" xmlns:wne="http://schemas.microsoft.com/office/word/2006/wordml" xmlns:wps="http://schemas.microsoft.com/office/word/2010/wordprocessingShape" mc:Ignorable="w14 w15 w16se wp14">
+<w:document xmlns:wpc="http://schemas.microsoft.com/office/word/2010/wordprocessingCanvas" xmlns:cx="http://schemas.microsoft.com/office/drawing/2014/chartex" xmlns:cx1="http://schemas.microsoft.com/office/drawing/2015/9/8/chartex" xmlns:cx2="http://schemas.microsoft.com/office/drawing/2015/10/21/chartex" xmlns:cx3="http://schemas.microsoft.com/office/drawing/2016/5/9/chartex" xmlns:cx4="http://schemas.microsoft.com/office/drawing/2016/5/10/chartex" xmlns:cx5="http://schemas.microsoft.com/office/drawing/2016/5/11/chartex" xmlns:cx6="http://schemas.microsoft.com/office/drawing/2016/5/12/chartex" xmlns:cx7="http://schemas.microsoft.com/office/drawing/2016/5/13/chartex" xmlns:cx8="http://schemas.microsoft.com/office/drawing/2016/5/14/chartex" xmlns:mc="http://schemas.openxmlformats.org/markup-compatibility/2006" xmlns:aink="http://schemas.microsoft.com/office/drawing/2016/ink" xmlns:am3d="http://schemas.microsoft.com/office/drawing/2017/model3d" xmlns:o="urn:schemas-microsoft-com:office:office" xmlns:r="http://schemas.openxmlformats.org/officeDocument/2006/relationships" xmlns:m="http://schemas.openxmlformats.org/officeDocument/2006/math" xmlns:v="urn:schemas-microsoft-com:vml" xmlns:wp14="http://schemas.microsoft.com/office/word/2010/wordprocessingDrawing" xmlns:wp="http://schemas.openxmlformats.org/drawingml/2006/wordprocessingDrawing" xmlns:w10="urn:schemas-microsoft-com:office:word" xmlns:w="http://schemas.openxmlformats.org/wordprocessingml/2006/main" xmlns:w14="http://schemas.microsoft.com/office/word/2010/wordml" xmlns:w15="http://schemas.microsoft.com/office/word/2012/wordml" xmlns:w16cex="http://schemas.microsoft.com/office/word/2018/wordml/cex" xmlns:w16cid="http://schemas.microsoft.com/office/word/2016/wordml/cid" xmlns:w16="http://schemas.microsoft.com/office/word/2018/wordml" xmlns:w16se="http://schemas.microsoft.com/office/word/2015/wordml/symex" xmlns:wpg="http://schemas.microsoft.com/office/word/2010/wordprocessingGroup" xmlns:wpi="http://schemas.microsoft.com/office/word/2010/wordprocessingInk" xmlns:wne="http://schemas.microsoft.com/office/word/2006/wordml" xmlns:wps="http://schemas.microsoft.com/office/word/2010/wordprocessingShape" mc:Ignorable="w14 w15 w16se w16cid w16 w16cex wp14">
   <w:body>
     <w:p>
       <w:pPr>
@@ -182,7 +182,7 @@
           </mc:Choice>
           <mc:Fallback>
             <w:pict>
-              <v:group w14:anchorId="05BBFBEC" id="Grupo 25" o:spid="_x0000_s1026" style="width:470.9pt;height:.5pt;mso-position-horizontal-relative:char;mso-position-vertical-relative:line" coordsize="9418,10" o:gfxdata="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">
+              <v:group w14:anchorId="2FD7E7A0" id="Grupo 25" o:spid="_x0000_s1026" style="width:470.9pt;height:.5pt;mso-position-horizontal-relative:char;mso-position-vertical-relative:line" coordsize="9418,10" o:gfxdata="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">
                 <v:rect id="Rectangle 13" o:spid="_x0000_s1027" style="position:absolute;width:9418;height:10;visibility:visible;mso-wrap-style:square;v-text-anchor:top" o:gfxdata="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" fillcolor="#90c126" stroked="f"/>
                 <w10:anchorlock/>
               </v:group>
@@ -402,7 +402,7 @@
           </mc:Choice>
           <mc:Fallback>
             <w:pict>
-              <v:group w14:anchorId="2BA6004E" id="Grupo 23" o:spid="_x0000_s1026" style="width:470.9pt;height:.5pt;mso-position-horizontal-relative:char;mso-position-vertical-relative:line" coordsize="9418,10" o:gfxdata="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">
+              <v:group w14:anchorId="11BDE2B8" id="Grupo 23" o:spid="_x0000_s1026" style="width:470.9pt;height:.5pt;mso-position-horizontal-relative:char;mso-position-vertical-relative:line" coordsize="9418,10" o:gfxdata="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">
                 <v:rect id="Rectangle 11" o:spid="_x0000_s1027" style="position:absolute;width:9418;height:10;visibility:visible;mso-wrap-style:square;v-text-anchor:top" o:gfxdata="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" fillcolor="#90c126" stroked="f"/>
                 <w10:anchorlock/>
               </v:group>
@@ -650,7 +650,7 @@
           </mc:Choice>
           <mc:Fallback>
             <w:pict>
-              <v:group w14:anchorId="5E341128" id="Grupo 21" o:spid="_x0000_s1026" style="width:470.9pt;height:.5pt;mso-position-horizontal-relative:char;mso-position-vertical-relative:line" coordsize="9418,10" o:gfxdata="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">
+              <v:group w14:anchorId="6D1DA04A" id="Grupo 21" o:spid="_x0000_s1026" style="width:470.9pt;height:.5pt;mso-position-horizontal-relative:char;mso-position-vertical-relative:line" coordsize="9418,10" o:gfxdata="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">
                 <v:rect id="Rectangle 9" o:spid="_x0000_s1027" style="position:absolute;width:9418;height:10;visibility:visible;mso-wrap-style:square;v-text-anchor:top" o:gfxdata="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" fillcolor="#90c126" stroked="f"/>
                 <w10:anchorlock/>
               </v:group>
@@ -672,7 +672,6 @@
         </w:rPr>
       </w:pPr>
       <w:proofErr w:type="spellStart"/>
-      <w:proofErr w:type="gramStart"/>
       <w:r>
         <w:rPr>
           <w:rFonts w:ascii="Helvetica" w:hAnsi="Helvetica"/>
@@ -687,15 +686,7 @@
           <w:rFonts w:ascii="Helvetica" w:hAnsi="Helvetica"/>
           <w:sz w:val="22"/>
         </w:rPr>
-        <w:t xml:space="preserve"> :</w:t>
-      </w:r>
-      <w:proofErr w:type="gramEnd"/>
-      <w:r>
-        <w:rPr>
-          <w:rFonts w:ascii="Helvetica" w:hAnsi="Helvetica"/>
-          <w:sz w:val="22"/>
-        </w:rPr>
-        <w:t xml:space="preserve"> </w:t>
+        <w:t xml:space="preserve"> : </w:t>
       </w:r>
       <w:r>
         <w:rPr>
@@ -817,17 +808,7 @@
           <w:sz w:val="22"/>
           <w:shd w:val="clear" w:color="auto" w:fill="FFFFFF"/>
         </w:rPr>
-        <w:t>procesos del sistema</w:t>
-      </w:r>
-      <w:r>
-        <w:rPr>
-          <w:rFonts w:ascii="Helvetica" w:hAnsi="Helvetica" w:cs="Segoe UI"/>
-          <w:b/>
-          <w:color w:val="212529"/>
-          <w:sz w:val="22"/>
-          <w:shd w:val="clear" w:color="auto" w:fill="FFFFFF"/>
-        </w:rPr>
-        <w:t xml:space="preserve">: </w:t>
+        <w:t xml:space="preserve">procesos del sistema: </w:t>
       </w:r>
       <w:proofErr w:type="spellStart"/>
       <w:r>
@@ -908,8 +889,6 @@
         </w:rPr>
         <w:t>Este comando se ejecuta normalmente en lo que se suele llamar una terminal inteligente, lo que le permite estar mostrando la información actualizada en la terminal de forma ininterrumpida hasta que ejecutemos el comando ‘q’ para finalizar el análisis. Se utilizarán tantas líneas de información como líneas disponibles tenga la terminal, aunque está cantidad se puede variar a nuestro gusto por medio de sus opciones.</w:t>
       </w:r>
-      <w:bookmarkStart w:id="1" w:name="_GoBack"/>
-      <w:bookmarkEnd w:id="1"/>
     </w:p>
     <w:p>
       <w:pPr>
@@ -1108,14 +1087,12 @@
         </w:rPr>
         <w:t xml:space="preserve"> </w:t>
       </w:r>
-      <w:proofErr w:type="spellStart"/>
       <w:r>
         <w:rPr>
           <w:sz w:val="20"/>
         </w:rPr>
         <w:t>Slackware</w:t>
       </w:r>
-      <w:proofErr w:type="spellEnd"/>
       <w:r>
         <w:rPr>
           <w:spacing w:val="-13"/>
@@ -1136,14 +1113,12 @@
         </w:rPr>
         <w:t xml:space="preserve"> </w:t>
       </w:r>
-      <w:proofErr w:type="spellStart"/>
       <w:r>
         <w:rPr>
           <w:sz w:val="20"/>
         </w:rPr>
         <w:t>FreeBSD</w:t>
       </w:r>
-      <w:proofErr w:type="spellEnd"/>
       <w:r>
         <w:rPr>
           <w:spacing w:val="-11"/>
@@ -1998,35 +1973,7 @@
         <w:rPr>
           <w:sz w:val="20"/>
         </w:rPr>
-        <w:t xml:space="preserve"> (o equivalentes en </w:t>
-      </w:r>
-      <w:proofErr w:type="spellStart"/>
-      <w:r>
-        <w:rPr>
-          <w:sz w:val="20"/>
-        </w:rPr>
-        <w:t>Slackware</w:t>
-      </w:r>
-      <w:proofErr w:type="spellEnd"/>
-      <w:r>
-        <w:rPr>
-          <w:sz w:val="20"/>
-        </w:rPr>
-        <w:t xml:space="preserve"> y </w:t>
-      </w:r>
-      <w:proofErr w:type="spellStart"/>
-      <w:r>
-        <w:rPr>
-          <w:sz w:val="20"/>
-        </w:rPr>
-        <w:t>FreeBSD</w:t>
-      </w:r>
-      <w:proofErr w:type="spellEnd"/>
-      <w:r>
-        <w:rPr>
-          <w:sz w:val="20"/>
-        </w:rPr>
-        <w:t>) revise diferentes parámetros que se puedan</w:t>
+        <w:t xml:space="preserve"> (o equivalentes en Slackware y FreeBSD) revise diferentes parámetros que se puedan</w:t>
       </w:r>
       <w:r>
         <w:rPr>
@@ -2374,23 +2321,7 @@
           <w:color w:val="00B050"/>
           <w:sz w:val="20"/>
         </w:rPr>
-        <w:t xml:space="preserve">Primero creamos un menú interactivo en donde le pedimos a los usuarios que indiquen el tipo de actividad a realizar para que pruebe las funcionalidades de cada comando </w:t>
-      </w:r>
-      <w:proofErr w:type="gramStart"/>
-      <w:r>
-        <w:rPr>
-          <w:color w:val="00B050"/>
-          <w:sz w:val="20"/>
-        </w:rPr>
-        <w:t>( para</w:t>
-      </w:r>
-      <w:proofErr w:type="gramEnd"/>
-      <w:r>
-        <w:rPr>
-          <w:color w:val="00B050"/>
-          <w:sz w:val="20"/>
-        </w:rPr>
-        <w:t xml:space="preserve"> el comando </w:t>
+        <w:t xml:space="preserve">Primero creamos un menú interactivo en donde le pedimos a los usuarios que indiquen el tipo de actividad a realizar para que pruebe las funcionalidades de cada comando ( para el comando </w:t>
       </w:r>
       <w:proofErr w:type="spellStart"/>
       <w:r>
@@ -3580,7 +3511,6 @@
         <w:t>/</w:t>
       </w:r>
       <w:proofErr w:type="spellStart"/>
-      <w:proofErr w:type="gramStart"/>
       <w:r>
         <w:rPr>
           <w:color w:val="00B050"/>
@@ -3589,7 +3519,6 @@
         <w:t>rc.d</w:t>
       </w:r>
       <w:proofErr w:type="spellEnd"/>
-      <w:proofErr w:type="gramEnd"/>
       <w:r>
         <w:rPr>
           <w:color w:val="00B050"/>
@@ -3928,7 +3857,7 @@
           <w:sz w:val="20"/>
           <w:szCs w:val="20"/>
         </w:rPr>
-        <w:t xml:space="preserve">En Linux </w:t>
+        <w:t xml:space="preserve">En Linux FreeBSD es mucho </w:t>
       </w:r>
       <w:proofErr w:type="spellStart"/>
       <w:r>
@@ -3937,7 +3866,7 @@
           <w:sz w:val="20"/>
           <w:szCs w:val="20"/>
         </w:rPr>
-        <w:t>FreeBSD</w:t>
+        <w:t>mas</w:t>
       </w:r>
       <w:proofErr w:type="spellEnd"/>
       <w:r>
@@ -3946,7 +3875,7 @@
           <w:sz w:val="20"/>
           <w:szCs w:val="20"/>
         </w:rPr>
-        <w:t xml:space="preserve"> es mucho </w:t>
+        <w:t xml:space="preserve"> sencillo auto iniciar el servidor de nuestras bases de datos, para ello iremos al directorio “cd /</w:t>
       </w:r>
       <w:proofErr w:type="spellStart"/>
       <w:r>
@@ -3955,7 +3884,7 @@
           <w:sz w:val="20"/>
           <w:szCs w:val="20"/>
         </w:rPr>
-        <w:t>mas</w:t>
+        <w:t>etc</w:t>
       </w:r>
       <w:proofErr w:type="spellEnd"/>
       <w:r>
@@ -3964,7 +3893,7 @@
           <w:sz w:val="20"/>
           <w:szCs w:val="20"/>
         </w:rPr>
-        <w:t xml:space="preserve"> sencillo auto iniciar el servidor de nuestras bases de datos, para ello iremos al directorio “cd /</w:t>
+        <w:t xml:space="preserve">” y utilizando el editor vi, editaremos el archivo </w:t>
       </w:r>
       <w:proofErr w:type="spellStart"/>
       <w:r>
@@ -3973,29 +3902,9 @@
           <w:sz w:val="20"/>
           <w:szCs w:val="20"/>
         </w:rPr>
-        <w:t>etc</w:t>
+        <w:t>rc.conf</w:t>
       </w:r>
       <w:proofErr w:type="spellEnd"/>
-      <w:r>
-        <w:rPr>
-          <w:color w:val="00B050"/>
-          <w:sz w:val="20"/>
-          <w:szCs w:val="20"/>
-        </w:rPr>
-        <w:t xml:space="preserve">” y utilizando el editor vi, editaremos el archivo </w:t>
-      </w:r>
-      <w:proofErr w:type="spellStart"/>
-      <w:proofErr w:type="gramStart"/>
-      <w:r>
-        <w:rPr>
-          <w:color w:val="00B050"/>
-          <w:sz w:val="20"/>
-          <w:szCs w:val="20"/>
-        </w:rPr>
-        <w:t>rc.conf</w:t>
-      </w:r>
-      <w:proofErr w:type="spellEnd"/>
-      <w:proofErr w:type="gramEnd"/>
       <w:r>
         <w:rPr>
           <w:color w:val="00B050"/>
@@ -4148,23 +4057,13 @@
         <w:t>mysql_enabled</w:t>
       </w:r>
       <w:proofErr w:type="spellEnd"/>
-      <w:proofErr w:type="gramStart"/>
       <w:r>
         <w:rPr>
           <w:color w:val="00B050"/>
           <w:sz w:val="20"/>
           <w:szCs w:val="20"/>
         </w:rPr>
-        <w:t>=”YES</w:t>
-      </w:r>
-      <w:proofErr w:type="gramEnd"/>
-      <w:r>
-        <w:rPr>
-          <w:color w:val="00B050"/>
-          <w:sz w:val="20"/>
-          <w:szCs w:val="20"/>
-        </w:rPr>
-        <w:t xml:space="preserve">”, con esto estamos diciéndole que inicie </w:t>
+        <w:t xml:space="preserve">=”YES”, con esto estamos diciéndole que inicie </w:t>
       </w:r>
       <w:proofErr w:type="spellStart"/>
       <w:r>
@@ -4271,25 +4170,7 @@
           <w:sz w:val="20"/>
           <w:szCs w:val="20"/>
         </w:rPr>
-        <w:t xml:space="preserve">podemos testear reiniciando la </w:t>
-      </w:r>
-      <w:proofErr w:type="spellStart"/>
-      <w:r>
-        <w:rPr>
-          <w:color w:val="00B050"/>
-          <w:sz w:val="20"/>
-          <w:szCs w:val="20"/>
-        </w:rPr>
-        <w:t>maquina</w:t>
-      </w:r>
-      <w:proofErr w:type="spellEnd"/>
-      <w:r>
-        <w:rPr>
-          <w:color w:val="00B050"/>
-          <w:sz w:val="20"/>
-          <w:szCs w:val="20"/>
-        </w:rPr>
-        <w:t xml:space="preserve"> y accediendo directamente a una base de datos con el comando “</w:t>
+        <w:t>podemos testear reiniciando la maquina y accediendo directamente a una base de datos con el comando “</w:t>
       </w:r>
       <w:proofErr w:type="spellStart"/>
       <w:r>
@@ -4896,54 +4777,8 @@
           <w:sz w:val="24"/>
           <w:szCs w:val="24"/>
         </w:rPr>
-        <w:t xml:space="preserve"> los datos de la base, con el puerto 5432 que es el puerto por el cual se conecta </w:t>
-      </w:r>
-      <w:proofErr w:type="spellStart"/>
-      <w:r>
-        <w:rPr>
-          <w:color w:val="00B050"/>
-          <w:sz w:val="24"/>
-          <w:szCs w:val="24"/>
-        </w:rPr>
-        <w:t>PostgreSQL</w:t>
-      </w:r>
-      <w:proofErr w:type="spellEnd"/>
-      <w:r>
-        <w:rPr>
-          <w:color w:val="00B050"/>
-          <w:sz w:val="24"/>
-          <w:szCs w:val="24"/>
-        </w:rPr>
-        <w:t xml:space="preserve">, y entramos con un usuario llamado </w:t>
-      </w:r>
-      <w:proofErr w:type="spellStart"/>
-      <w:r>
-        <w:rPr>
-          <w:color w:val="00B050"/>
-          <w:sz w:val="24"/>
-          <w:szCs w:val="24"/>
-        </w:rPr>
-        <w:t>postgres</w:t>
-      </w:r>
-      <w:proofErr w:type="spellEnd"/>
-      <w:r>
-        <w:rPr>
-          <w:color w:val="00B050"/>
-          <w:sz w:val="24"/>
-          <w:szCs w:val="24"/>
-        </w:rPr>
-        <w:t xml:space="preserve"> a la base de datos </w:t>
-      </w:r>
-      <w:proofErr w:type="spellStart"/>
-      <w:r>
-        <w:rPr>
-          <w:color w:val="00B050"/>
-          <w:sz w:val="24"/>
-          <w:szCs w:val="24"/>
-        </w:rPr>
-        <w:t>postgres</w:t>
-      </w:r>
-      <w:proofErr w:type="spellEnd"/>
+        <w:t xml:space="preserve"> los datos de la base, con el puerto 5432 que es el puerto por el cual se conecta PostgreSQL, y entramos con un usuario llamado postgres a la base de datos postgres</w:t>
+      </w:r>
     </w:p>
     <w:p>
       <w:pPr>
@@ -5254,27 +5089,11 @@
         <w:ind w:right="145"/>
         <w:jc w:val="center"/>
         <w:rPr>
-          <w:color w:val="FF0000"/>
+          <w:color w:val="00B050"/>
           <w:sz w:val="24"/>
           <w:szCs w:val="24"/>
         </w:rPr>
       </w:pPr>
-      <w:r>
-        <w:rPr>
-          <w:color w:val="FF0000"/>
-          <w:sz w:val="24"/>
-          <w:szCs w:val="24"/>
-        </w:rPr>
-        <w:t xml:space="preserve">Conexión remota </w:t>
-      </w:r>
-      <w:r>
-        <w:rPr>
-          <w:color w:val="FF0000"/>
-          <w:sz w:val="24"/>
-          <w:szCs w:val="24"/>
-        </w:rPr>
-        <w:t>MARIADB</w:t>
-      </w:r>
     </w:p>
     <w:p>
       <w:pPr>
@@ -5285,46 +5104,77 @@
         <w:ind w:right="145"/>
         <w:jc w:val="center"/>
         <w:rPr>
-          <w:color w:val="00B050"/>
+          <w:color w:val="FF0000"/>
           <w:sz w:val="24"/>
           <w:szCs w:val="24"/>
         </w:rPr>
       </w:pPr>
       <w:r>
         <w:rPr>
-          <w:color w:val="00B050"/>
+          <w:color w:val="FF0000"/>
           <w:sz w:val="24"/>
           <w:szCs w:val="24"/>
         </w:rPr>
-        <w:t xml:space="preserve">En este punto lo primero que vamos hacer es probar la conexión de la base de datos con ayuda de </w:t>
-      </w:r>
-      <w:proofErr w:type="spellStart"/>
-      <w:proofErr w:type="gramStart"/>
-      <w:r>
+        <w:t>Conexión remota MARIADB</w:t>
+      </w:r>
+    </w:p>
+    <w:p>
+      <w:pPr>
+        <w:tabs>
+          <w:tab w:val="left" w:pos="860"/>
+        </w:tabs>
+        <w:spacing w:line="266" w:lineRule="auto"/>
+        <w:ind w:right="145"/>
+        <w:jc w:val="center"/>
         <w:rPr>
           <w:color w:val="00B050"/>
           <w:sz w:val="24"/>
           <w:szCs w:val="24"/>
         </w:rPr>
-        <w:t>DBeare</w:t>
-      </w:r>
-      <w:proofErr w:type="spellEnd"/>
+      </w:pPr>
       <w:r>
         <w:rPr>
           <w:color w:val="00B050"/>
           <w:sz w:val="24"/>
           <w:szCs w:val="24"/>
         </w:rPr>
-        <w:t xml:space="preserve"> ,</w:t>
-      </w:r>
-      <w:proofErr w:type="gramEnd"/>
+        <w:t xml:space="preserve">En este punto lo primero que </w:t>
+      </w:r>
+      <w:proofErr w:type="gramStart"/>
       <w:r>
         <w:rPr>
           <w:color w:val="00B050"/>
           <w:sz w:val="24"/>
           <w:szCs w:val="24"/>
         </w:rPr>
-        <w:t xml:space="preserve"> para ello , probamos la conexión con el Puerto 3306 </w:t>
+        <w:t>vamos</w:t>
+      </w:r>
+      <w:proofErr w:type="gramEnd"/>
+      <w:r>
+        <w:rPr>
+          <w:color w:val="00B050"/>
+          <w:sz w:val="24"/>
+          <w:szCs w:val="24"/>
+        </w:rPr>
+        <w:t xml:space="preserve"> hacer es probar la conexión de la base de datos con ayuda de </w:t>
+      </w:r>
+      <w:proofErr w:type="spellStart"/>
+      <w:r>
+        <w:rPr>
+          <w:color w:val="00B050"/>
+          <w:sz w:val="24"/>
+          <w:szCs w:val="24"/>
+        </w:rPr>
+        <w:t>DBeare</w:t>
+      </w:r>
+      <w:proofErr w:type="spellEnd"/>
+      <w:r>
+        <w:rPr>
+          <w:color w:val="00B050"/>
+          <w:sz w:val="24"/>
+          <w:szCs w:val="24"/>
+        </w:rPr>
+        <w:t xml:space="preserve"> , para ello , probamos la conexión con el Puerto 3306 </w:t>
       </w:r>
       <w:proofErr w:type="spellStart"/>
       <w:r>
@@ -5682,31 +5532,30 @@
         </w:rPr>
         <w:t xml:space="preserve">En este punto ya podemos </w:t>
       </w:r>
-      <w:proofErr w:type="gramStart"/>
       <w:r>
         <w:rPr>
           <w:color w:val="00B050"/>
           <w:sz w:val="24"/>
           <w:szCs w:val="24"/>
         </w:rPr>
-        <w:t>editar ,</w:t>
-      </w:r>
-      <w:proofErr w:type="gramEnd"/>
+        <w:t xml:space="preserve">editar , </w:t>
+      </w:r>
       <w:r>
         <w:rPr>
           <w:color w:val="00B050"/>
           <w:sz w:val="24"/>
           <w:szCs w:val="24"/>
         </w:rPr>
-        <w:t xml:space="preserve"> </w:t>
-      </w:r>
+        <w:t xml:space="preserve">configurar la base de </w:t>
+      </w:r>
+      <w:proofErr w:type="gramStart"/>
       <w:r>
         <w:rPr>
           <w:color w:val="00B050"/>
           <w:sz w:val="24"/>
           <w:szCs w:val="24"/>
         </w:rPr>
-        <w:t>configurar la base de datos</w:t>
+        <w:t>datos</w:t>
       </w:r>
       <w:r>
         <w:rPr>
@@ -5714,7 +5563,16 @@
           <w:sz w:val="24"/>
           <w:szCs w:val="24"/>
         </w:rPr>
-        <w:t xml:space="preserve">  y ver toda la información relacionada a la base de datos tanto como tablas y los atributos en ellas.</w:t>
+        <w:t xml:space="preserve">  y</w:t>
+      </w:r>
+      <w:proofErr w:type="gramEnd"/>
+      <w:r>
+        <w:rPr>
+          <w:color w:val="00B050"/>
+          <w:sz w:val="24"/>
+          <w:szCs w:val="24"/>
+        </w:rPr>
+        <w:t xml:space="preserve"> ver toda la información relacionada a la base de datos tanto como tablas y los atributos en ellas.</w:t>
       </w:r>
     </w:p>
     <w:p>
@@ -6104,7 +5962,7 @@
 </file>
 
 <file path=word/numbering.xml><?xml version="1.0" encoding="utf-8"?>
-<w:numbering xmlns:wpc="http://schemas.microsoft.com/office/word/2010/wordprocessingCanvas" xmlns:cx="http://schemas.microsoft.com/office/drawing/2014/chartex" xmlns:mc="http://schemas.openxmlformats.org/markup-compatibility/2006" xmlns:o="urn:schemas-microsoft-com:office:office" xmlns:r="http://schemas.openxmlformats.org/officeDocument/2006/relationships" xmlns:m="http://schemas.openxmlformats.org/officeDocument/2006/math" xmlns:v="urn:schemas-microsoft-com:vml" xmlns:wp14="http://schemas.microsoft.com/office/word/2010/wordprocessingDrawing" xmlns:wp="http://schemas.openxmlformats.org/drawingml/2006/wordprocessingDrawing" xmlns:w10="urn:schemas-microsoft-com:office:word" xmlns:w="http://schemas.openxmlformats.org/wordprocessingml/2006/main" xmlns:w14="http://schemas.microsoft.com/office/word/2010/wordml" xmlns:w15="http://schemas.microsoft.com/office/word/2012/wordml" xmlns:w16se="http://schemas.microsoft.com/office/word/2015/wordml/symex" xmlns:wpg="http://schemas.microsoft.com/office/word/2010/wordprocessingGroup" xmlns:wpi="http://schemas.microsoft.com/office/word/2010/wordprocessingInk" xmlns:wne="http://schemas.microsoft.com/office/word/2006/wordml" xmlns:wps="http://schemas.microsoft.com/office/word/2010/wordprocessingShape" mc:Ignorable="w14 w15 w16se wp14">
+<w:numbering xmlns:wpc="http://schemas.microsoft.com/office/word/2010/wordprocessingCanvas" xmlns:cx="http://schemas.microsoft.com/office/drawing/2014/chartex" xmlns:cx1="http://schemas.microsoft.com/office/drawing/2015/9/8/chartex" xmlns:cx2="http://schemas.microsoft.com/office/drawing/2015/10/21/chartex" xmlns:cx3="http://schemas.microsoft.com/office/drawing/2016/5/9/chartex" xmlns:cx4="http://schemas.microsoft.com/office/drawing/2016/5/10/chartex" xmlns:cx5="http://schemas.microsoft.com/office/drawing/2016/5/11/chartex" xmlns:cx6="http://schemas.microsoft.com/office/drawing/2016/5/12/chartex" xmlns:cx7="http://schemas.microsoft.com/office/drawing/2016/5/13/chartex" xmlns:cx8="http://schemas.microsoft.com/office/drawing/2016/5/14/chartex" xmlns:mc="http://schemas.openxmlformats.org/markup-compatibility/2006" xmlns:aink="http://schemas.microsoft.com/office/drawing/2016/ink" xmlns:am3d="http://schemas.microsoft.com/office/drawing/2017/model3d" xmlns:o="urn:schemas-microsoft-com:office:office" xmlns:r="http://schemas.openxmlformats.org/officeDocument/2006/relationships" xmlns:m="http://schemas.openxmlformats.org/officeDocument/2006/math" xmlns:v="urn:schemas-microsoft-com:vml" xmlns:wp14="http://schemas.microsoft.com/office/word/2010/wordprocessingDrawing" xmlns:wp="http://schemas.openxmlformats.org/drawingml/2006/wordprocessingDrawing" xmlns:w10="urn:schemas-microsoft-com:office:word" xmlns:w="http://schemas.openxmlformats.org/wordprocessingml/2006/main" xmlns:w14="http://schemas.microsoft.com/office/word/2010/wordml" xmlns:w15="http://schemas.microsoft.com/office/word/2012/wordml" xmlns:w16cex="http://schemas.microsoft.com/office/word/2018/wordml/cex" xmlns:w16cid="http://schemas.microsoft.com/office/word/2016/wordml/cid" xmlns:w16="http://schemas.microsoft.com/office/word/2018/wordml" xmlns:w16se="http://schemas.microsoft.com/office/word/2015/wordml/symex" xmlns:wpg="http://schemas.microsoft.com/office/word/2010/wordprocessingGroup" xmlns:wpi="http://schemas.microsoft.com/office/word/2010/wordprocessingInk" xmlns:wne="http://schemas.microsoft.com/office/word/2006/wordml" xmlns:wps="http://schemas.microsoft.com/office/word/2010/wordprocessingShape" mc:Ignorable="w14 w15 w16se w16cid w16 w16cex wp14">
   <w:abstractNum w:abstractNumId="0" w15:restartNumberingAfterBreak="0">
     <w:nsid w:val="00847848"/>
     <w:multiLevelType w:val="hybridMultilevel"/>
@@ -6586,7 +6444,7 @@
 </file>
 
 <file path=word/styles.xml><?xml version="1.0" encoding="utf-8"?>
-<w:styles xmlns:mc="http://schemas.openxmlformats.org/markup-compatibility/2006" xmlns:r="http://schemas.openxmlformats.org/officeDocument/2006/relationships" xmlns:w="http://schemas.openxmlformats.org/wordprocessingml/2006/main" xmlns:w14="http://schemas.microsoft.com/office/word/2010/wordml" xmlns:w15="http://schemas.microsoft.com/office/word/2012/wordml" xmlns:w16se="http://schemas.microsoft.com/office/word/2015/wordml/symex" mc:Ignorable="w14 w15 w16se">
+<w:styles xmlns:mc="http://schemas.openxmlformats.org/markup-compatibility/2006" xmlns:r="http://schemas.openxmlformats.org/officeDocument/2006/relationships" xmlns:w="http://schemas.openxmlformats.org/wordprocessingml/2006/main" xmlns:w14="http://schemas.microsoft.com/office/word/2010/wordml" xmlns:w15="http://schemas.microsoft.com/office/word/2012/wordml" xmlns:w16cex="http://schemas.microsoft.com/office/word/2018/wordml/cex" xmlns:w16cid="http://schemas.microsoft.com/office/word/2016/wordml/cid" xmlns:w16="http://schemas.microsoft.com/office/word/2018/wordml" xmlns:w16se="http://schemas.microsoft.com/office/word/2015/wordml/symex" mc:Ignorable="w14 w15 w16se w16cid w16 w16cex">
   <w:docDefaults>
     <w:rPrDefault>
       <w:rPr>
@@ -6604,7 +6462,7 @@
       </w:pPr>
     </w:pPrDefault>
   </w:docDefaults>
-  <w:latentStyles w:defLockedState="0" w:defUIPriority="99" w:defSemiHidden="0" w:defUnhideWhenUsed="0" w:defQFormat="0" w:count="371">
+  <w:latentStyles w:defLockedState="0" w:defUIPriority="99" w:defSemiHidden="0" w:defUnhideWhenUsed="0" w:defQFormat="0" w:count="376">
     <w:lsdException w:name="Normal" w:uiPriority="0" w:qFormat="1"/>
     <w:lsdException w:name="heading 1" w:uiPriority="9" w:qFormat="1"/>
     <w:lsdException w:name="heading 2" w:semiHidden="1" w:uiPriority="9" w:unhideWhenUsed="1" w:qFormat="1"/>
@@ -6710,7 +6568,6 @@
     <w:lsdException w:name="HTML Sample" w:semiHidden="1" w:unhideWhenUsed="1"/>
     <w:lsdException w:name="HTML Typewriter" w:semiHidden="1" w:unhideWhenUsed="1"/>
     <w:lsdException w:name="HTML Variable" w:semiHidden="1" w:unhideWhenUsed="1"/>
-    <w:lsdException w:name="Normal Table" w:semiHidden="1" w:unhideWhenUsed="1"/>
     <w:lsdException w:name="annotation subject" w:semiHidden="1" w:unhideWhenUsed="1"/>
     <w:lsdException w:name="No List" w:semiHidden="1" w:unhideWhenUsed="1"/>
     <w:lsdException w:name="Outline List 1" w:semiHidden="1" w:unhideWhenUsed="1"/>
@@ -6753,11 +6610,8 @@
     <w:lsdException w:name="Table Contemporary" w:semiHidden="1" w:unhideWhenUsed="1"/>
     <w:lsdException w:name="Table Elegant" w:semiHidden="1" w:unhideWhenUsed="1"/>
     <w:lsdException w:name="Table Professional" w:semiHidden="1" w:unhideWhenUsed="1"/>
-    <w:lsdException w:name="Table Subtle 1" w:semiHidden="1" w:unhideWhenUsed="1"/>
     <w:lsdException w:name="Table Subtle 2" w:semiHidden="1" w:unhideWhenUsed="1"/>
     <w:lsdException w:name="Table Web 1" w:semiHidden="1" w:unhideWhenUsed="1"/>
-    <w:lsdException w:name="Table Web 2" w:semiHidden="1" w:unhideWhenUsed="1"/>
-    <w:lsdException w:name="Table Web 3" w:semiHidden="1" w:unhideWhenUsed="1"/>
     <w:lsdException w:name="Balloon Text" w:semiHidden="1" w:unhideWhenUsed="1"/>
     <w:lsdException w:name="Table Grid" w:uiPriority="39"/>
     <w:lsdException w:name="Table Theme" w:semiHidden="1" w:unhideWhenUsed="1"/>
@@ -6976,6 +6830,11 @@
     <w:lsdException w:name="List Table 5 Dark Accent 6" w:uiPriority="50"/>
     <w:lsdException w:name="List Table 6 Colorful Accent 6" w:uiPriority="51"/>
     <w:lsdException w:name="List Table 7 Colorful Accent 6" w:uiPriority="52"/>
+    <w:lsdException w:name="Mention" w:semiHidden="1" w:unhideWhenUsed="1"/>
+    <w:lsdException w:name="Smart Hyperlink" w:semiHidden="1" w:unhideWhenUsed="1"/>
+    <w:lsdException w:name="Hashtag" w:semiHidden="1" w:unhideWhenUsed="1"/>
+    <w:lsdException w:name="Unresolved Mention" w:semiHidden="1" w:unhideWhenUsed="1"/>
+    <w:lsdException w:name="Smart Link" w:semiHidden="1" w:unhideWhenUsed="1"/>
   </w:latentStyles>
   <w:style w:type="paragraph" w:default="1" w:styleId="Normal">
     <w:name w:val="Normal"/>
